--- a/wangpan.docx
+++ b/wangpan.docx
@@ -548,7 +548,7 @@
     </w:p>
     <w:p>
       <w:pPr>
-        <w:pStyle w:val="2"/>
+        <w:pStyle w:val="4"/>
         <w:spacing w:line="400" w:lineRule="exact"/>
         <w:ind w:firstLine="480" w:firstLineChars="200"/>
         <w:rPr>
@@ -665,7 +665,7 @@
     </w:p>
     <w:p>
       <w:pPr>
-        <w:pStyle w:val="3"/>
+        <w:pStyle w:val="5"/>
         <w:spacing w:line="400" w:lineRule="exact"/>
         <w:ind w:firstLine="480"/>
         <w:rPr>
@@ -803,6 +803,24 @@
     </w:p>
     <w:p>
       <w:pPr>
+        <w:ind w:firstLine="420" w:firstLineChars="0"/>
+        <w:rPr>
+          <w:rFonts w:hint="eastAsia"/>
+          <w:lang w:val="en-US" w:eastAsia="zh-CN"/>
+        </w:rPr>
+      </w:pPr>
+      <w:r>
+        <w:rPr>
+          <w:rFonts w:hint="eastAsia"/>
+          <w:lang w:val="en-US" w:eastAsia="zh-CN"/>
+        </w:rPr>
+        <w:t>生成目录页用</w:t>
+      </w:r>
+      <w:bookmarkStart w:id="0" w:name="_GoBack"/>
+      <w:bookmarkEnd w:id="0"/>
+    </w:p>
+    <w:p>
+      <w:pPr>
         <w:rPr>
           <w:rFonts w:hint="eastAsia"/>
           <w:lang w:val="en-US" w:eastAsia="zh-CN"/>
@@ -833,8 +851,846 @@
     </w:p>
     <w:p>
       <w:pPr>
+        <w:rPr>
+          <w:rFonts w:hint="eastAsia"/>
+          <w:lang w:val="en-US" w:eastAsia="zh-CN"/>
+        </w:rPr>
+      </w:pPr>
+      <w:r>
+        <w:rPr>
+          <w:rFonts w:hint="eastAsia"/>
+          <w:lang w:val="en-US" w:eastAsia="zh-CN"/>
+        </w:rPr>
+        <w:t>第一章 绪论</w:t>
+      </w:r>
+    </w:p>
+    <w:p>
+      <w:pPr>
+        <w:rPr>
+          <w:rFonts w:hint="eastAsia"/>
+          <w:lang w:val="en-US" w:eastAsia="zh-CN"/>
+        </w:rPr>
+      </w:pPr>
+      <w:r>
+        <w:rPr>
+          <w:rFonts w:hint="eastAsia"/>
+          <w:lang w:val="en-US" w:eastAsia="zh-CN"/>
+        </w:rPr>
+        <w:t>研究背景及现状</w:t>
+      </w:r>
+    </w:p>
+    <w:p>
+      <w:pPr>
+        <w:rPr>
+          <w:rFonts w:hint="eastAsia"/>
+          <w:lang w:val="en-US" w:eastAsia="zh-CN"/>
+        </w:rPr>
+      </w:pPr>
+      <w:r>
+        <w:rPr>
+          <w:rFonts w:hint="eastAsia"/>
+          <w:lang w:val="en-US" w:eastAsia="zh-CN"/>
+        </w:rPr>
+        <w:t>研究意义和目标</w:t>
+      </w:r>
+    </w:p>
+    <w:p>
+      <w:pPr>
+        <w:rPr>
+          <w:rFonts w:hint="eastAsia"/>
+          <w:lang w:val="en-US" w:eastAsia="zh-CN"/>
+        </w:rPr>
+      </w:pPr>
+      <w:r>
+        <w:rPr>
+          <w:rFonts w:hint="eastAsia"/>
+          <w:lang w:val="en-US" w:eastAsia="zh-CN"/>
+        </w:rPr>
+        <w:t>论文主要工作</w:t>
+      </w:r>
+    </w:p>
+    <w:p>
+      <w:pPr>
+        <w:rPr>
+          <w:rFonts w:hint="eastAsia"/>
+          <w:lang w:val="en-US" w:eastAsia="zh-CN"/>
+        </w:rPr>
+      </w:pPr>
+      <w:r>
+        <w:rPr>
+          <w:rFonts w:hint="eastAsia"/>
+          <w:lang w:val="en-US" w:eastAsia="zh-CN"/>
+        </w:rPr>
+        <w:t>论文总体结构</w:t>
+      </w:r>
+    </w:p>
+    <w:p>
+      <w:pPr>
+        <w:rPr>
+          <w:rFonts w:hint="eastAsia"/>
+          <w:lang w:val="en-US" w:eastAsia="zh-CN"/>
+        </w:rPr>
+      </w:pPr>
+      <w:r>
+        <w:rPr>
+          <w:rFonts w:hint="eastAsia"/>
+          <w:lang w:val="en-US" w:eastAsia="zh-CN"/>
+        </w:rPr>
+        <w:t>本章小结</w:t>
+      </w:r>
+    </w:p>
+    <w:p>
+      <w:pPr>
+        <w:rPr>
+          <w:rFonts w:hint="eastAsia"/>
+          <w:lang w:val="en-US" w:eastAsia="zh-CN"/>
+        </w:rPr>
+      </w:pPr>
+      <w:r>
+        <w:rPr>
+          <w:rFonts w:hint="eastAsia"/>
+          <w:lang w:val="en-US" w:eastAsia="zh-CN"/>
+        </w:rPr>
+        <w:t>第二章 天地一体化网络中移动性管理系统设计</w:t>
+      </w:r>
+    </w:p>
+    <w:p>
+      <w:pPr>
+        <w:rPr>
+          <w:rFonts w:hint="eastAsia"/>
+          <w:lang w:val="en-US" w:eastAsia="zh-CN"/>
+        </w:rPr>
+      </w:pPr>
+      <w:r>
+        <w:rPr>
+          <w:rFonts w:hint="eastAsia"/>
+          <w:lang w:val="en-US" w:eastAsia="zh-CN"/>
+        </w:rPr>
+        <w:t>2.1  天地一体化网络中移动性管理系统概述</w:t>
+      </w:r>
+    </w:p>
+    <w:p>
+      <w:pPr>
+        <w:rPr>
+          <w:rFonts w:hint="eastAsia"/>
+          <w:lang w:val="en-US" w:eastAsia="zh-CN"/>
+        </w:rPr>
+      </w:pPr>
+      <w:r>
+        <w:rPr>
+          <w:rFonts w:hint="eastAsia"/>
+          <w:lang w:val="en-US" w:eastAsia="zh-CN"/>
+        </w:rPr>
+        <w:t>2.2  现有移动性管理方案及其不足</w:t>
+      </w:r>
+    </w:p>
+    <w:p>
+      <w:pPr>
+        <w:rPr>
+          <w:rFonts w:hint="eastAsia"/>
+          <w:lang w:val="en-US" w:eastAsia="zh-CN"/>
+        </w:rPr>
+      </w:pPr>
+      <w:r>
+        <w:rPr>
+          <w:rFonts w:hint="eastAsia"/>
+          <w:lang w:val="en-US" w:eastAsia="zh-CN"/>
+        </w:rPr>
+        <w:t>2.3  Pub/Sub模型</w:t>
+      </w:r>
+    </w:p>
+    <w:p>
+      <w:pPr>
+        <w:rPr>
+          <w:rFonts w:hint="eastAsia"/>
+          <w:lang w:val="en-US" w:eastAsia="zh-CN"/>
+        </w:rPr>
+      </w:pPr>
+      <w:r>
+        <w:rPr>
+          <w:rFonts w:hint="eastAsia"/>
+          <w:lang w:val="en-US" w:eastAsia="zh-CN"/>
+        </w:rPr>
+        <w:t>2.4  移动性管理系统设计方案</w:t>
+      </w:r>
+    </w:p>
+    <w:p>
+      <w:pPr>
+        <w:rPr>
+          <w:rFonts w:hint="eastAsia"/>
+          <w:lang w:val="en-US" w:eastAsia="zh-CN"/>
+        </w:rPr>
+      </w:pPr>
+      <w:r>
+        <w:rPr>
+          <w:rFonts w:hint="eastAsia"/>
+          <w:lang w:val="en-US" w:eastAsia="zh-CN"/>
+        </w:rPr>
+        <w:t>2.4.1 需求分析</w:t>
+      </w:r>
+    </w:p>
+    <w:p>
+      <w:pPr>
+        <w:rPr>
+          <w:rFonts w:hint="eastAsia"/>
+          <w:lang w:val="en-US" w:eastAsia="zh-CN"/>
+        </w:rPr>
+      </w:pPr>
+      <w:r>
+        <w:rPr>
+          <w:rFonts w:hint="eastAsia"/>
+          <w:lang w:val="en-US" w:eastAsia="zh-CN"/>
+        </w:rPr>
+        <w:t>2.4.2 性能分析（最好能够和更多的移动性管理方式进行比较）</w:t>
+      </w:r>
+    </w:p>
+    <w:p>
+      <w:pPr>
+        <w:rPr>
+          <w:rFonts w:hint="eastAsia"/>
+          <w:lang w:val="en-US" w:eastAsia="zh-CN"/>
+        </w:rPr>
+      </w:pPr>
+      <w:r>
+        <w:rPr>
+          <w:rFonts w:hint="eastAsia"/>
+          <w:lang w:val="en-US" w:eastAsia="zh-CN"/>
+        </w:rPr>
+        <w:t>2.4.2 系统设计</w:t>
+      </w:r>
+    </w:p>
+    <w:p>
+      <w:pPr>
+        <w:rPr>
+          <w:rFonts w:hint="eastAsia"/>
+          <w:lang w:val="en-US" w:eastAsia="zh-CN"/>
+        </w:rPr>
+      </w:pPr>
+      <w:r>
+        <w:rPr>
+          <w:rFonts w:hint="eastAsia"/>
+          <w:lang w:val="en-US" w:eastAsia="zh-CN"/>
+        </w:rPr>
+        <w:t>2.5 本章小结</w:t>
+      </w:r>
+    </w:p>
+    <w:p>
+      <w:pPr>
+        <w:rPr>
+          <w:rFonts w:hint="eastAsia"/>
+          <w:lang w:val="en-US" w:eastAsia="zh-CN"/>
+        </w:rPr>
+      </w:pPr>
+      <w:r>
+        <w:rPr>
+          <w:rFonts w:hint="eastAsia"/>
+          <w:lang w:val="en-US" w:eastAsia="zh-CN"/>
+        </w:rPr>
+        <w:t>第三章 总体设计</w:t>
+      </w:r>
+    </w:p>
+    <w:p>
+      <w:pPr>
+        <w:rPr>
+          <w:rFonts w:hint="eastAsia"/>
+          <w:lang w:val="en-US" w:eastAsia="zh-CN"/>
+        </w:rPr>
+      </w:pPr>
+      <w:r>
+        <w:rPr>
+          <w:rFonts w:hint="eastAsia"/>
+          <w:lang w:val="en-US" w:eastAsia="zh-CN"/>
+        </w:rPr>
+        <w:t>3.1 系统架构</w:t>
+      </w:r>
+    </w:p>
+    <w:p>
+      <w:pPr>
+        <w:rPr>
+          <w:rFonts w:hint="eastAsia"/>
+          <w:lang w:val="en-US" w:eastAsia="zh-CN"/>
+        </w:rPr>
+      </w:pPr>
+      <w:r>
+        <w:rPr>
+          <w:rFonts w:hint="eastAsia"/>
+          <w:lang w:val="en-US" w:eastAsia="zh-CN"/>
+        </w:rPr>
+        <w:t>3.1.1 接入星移动性管理功能</w:t>
+      </w:r>
+    </w:p>
+    <w:p>
+      <w:pPr>
+        <w:rPr>
+          <w:rFonts w:hint="eastAsia"/>
+          <w:lang w:val="en-US" w:eastAsia="zh-CN"/>
+        </w:rPr>
+      </w:pPr>
+      <w:r>
+        <w:rPr>
+          <w:rFonts w:hint="eastAsia"/>
+          <w:lang w:val="en-US" w:eastAsia="zh-CN"/>
+        </w:rPr>
+        <w:t>3.1.2 骨干卫星移动性管理功能</w:t>
+      </w:r>
+    </w:p>
+    <w:p>
+      <w:pPr>
+        <w:rPr>
+          <w:rFonts w:hint="eastAsia"/>
+          <w:lang w:val="en-US" w:eastAsia="zh-CN"/>
+        </w:rPr>
+      </w:pPr>
+      <w:r>
+        <w:rPr>
+          <w:rFonts w:hint="eastAsia"/>
+          <w:lang w:val="en-US" w:eastAsia="zh-CN"/>
+        </w:rPr>
+        <w:t>3.2 接口设计</w:t>
+      </w:r>
+    </w:p>
+    <w:p>
+      <w:pPr>
+        <w:rPr>
+          <w:rFonts w:hint="eastAsia"/>
+          <w:lang w:val="en-US" w:eastAsia="zh-CN"/>
+        </w:rPr>
+      </w:pPr>
+      <w:r>
+        <w:rPr>
+          <w:rFonts w:hint="eastAsia"/>
+          <w:lang w:val="en-US" w:eastAsia="zh-CN"/>
+        </w:rPr>
+        <w:t>3.3 移动性管理的机制</w:t>
+      </w:r>
+    </w:p>
+    <w:p>
+      <w:pPr>
+        <w:rPr>
+          <w:rFonts w:hint="eastAsia"/>
+          <w:lang w:val="en-US" w:eastAsia="zh-CN"/>
+        </w:rPr>
+      </w:pPr>
+      <w:r>
+        <w:rPr>
+          <w:rFonts w:hint="eastAsia"/>
+          <w:lang w:val="en-US" w:eastAsia="zh-CN"/>
+        </w:rPr>
+        <w:t>3.3.1 终端注册</w:t>
+      </w:r>
+    </w:p>
+    <w:p>
+      <w:pPr>
+        <w:rPr>
+          <w:rFonts w:hint="eastAsia"/>
+          <w:lang w:val="en-US" w:eastAsia="zh-CN"/>
+        </w:rPr>
+      </w:pPr>
+      <w:r>
+        <w:rPr>
+          <w:rFonts w:hint="eastAsia"/>
+          <w:lang w:val="en-US" w:eastAsia="zh-CN"/>
+        </w:rPr>
+        <w:t>3.3.2 接入星注册</w:t>
+      </w:r>
+    </w:p>
+    <w:p>
+      <w:pPr>
+        <w:rPr>
+          <w:rFonts w:hint="eastAsia"/>
+          <w:lang w:val="en-US" w:eastAsia="zh-CN"/>
+        </w:rPr>
+      </w:pPr>
+      <w:r>
+        <w:rPr>
+          <w:rFonts w:hint="eastAsia"/>
+          <w:lang w:val="en-US" w:eastAsia="zh-CN"/>
+        </w:rPr>
+        <w:t>3.3.3 终端移动</w:t>
+      </w:r>
+    </w:p>
+    <w:p>
+      <w:pPr>
+        <w:rPr>
+          <w:rFonts w:hint="eastAsia"/>
+          <w:lang w:val="en-US" w:eastAsia="zh-CN"/>
+        </w:rPr>
+      </w:pPr>
+      <w:r>
+        <w:rPr>
+          <w:rFonts w:hint="eastAsia"/>
+          <w:lang w:val="en-US" w:eastAsia="zh-CN"/>
+        </w:rPr>
+        <w:t>3.3.4 接入星移动</w:t>
+      </w:r>
+    </w:p>
+    <w:p>
+      <w:pPr>
+        <w:rPr>
+          <w:rFonts w:hint="eastAsia"/>
+          <w:lang w:val="en-US" w:eastAsia="zh-CN"/>
+        </w:rPr>
+      </w:pPr>
+      <w:r>
+        <w:rPr>
+          <w:rFonts w:hint="eastAsia"/>
+          <w:lang w:val="en-US" w:eastAsia="zh-CN"/>
+        </w:rPr>
+        <w:t>3.4 移动性管理内部结构设计</w:t>
+      </w:r>
+    </w:p>
+    <w:p>
+      <w:pPr>
+        <w:rPr>
+          <w:rFonts w:hint="eastAsia"/>
+          <w:lang w:val="en-US" w:eastAsia="zh-CN"/>
+        </w:rPr>
+      </w:pPr>
+      <w:r>
+        <w:rPr>
+          <w:rFonts w:hint="eastAsia"/>
+          <w:lang w:val="en-US" w:eastAsia="zh-CN"/>
+        </w:rPr>
+        <w:t>3.4.1 接入星移动性管理内部结构设计</w:t>
+      </w:r>
+    </w:p>
+    <w:p>
+      <w:pPr>
+        <w:rPr>
+          <w:rFonts w:hint="eastAsia"/>
+          <w:lang w:val="en-US" w:eastAsia="zh-CN"/>
+        </w:rPr>
+      </w:pPr>
+      <w:r>
+        <w:rPr>
+          <w:rFonts w:hint="eastAsia"/>
+          <w:lang w:val="en-US" w:eastAsia="zh-CN"/>
+        </w:rPr>
+        <w:t>3.4.2 骨干卫星移动性管理内部结构设计</w:t>
+      </w:r>
+    </w:p>
+    <w:p>
+      <w:pPr>
+        <w:rPr>
+          <w:rFonts w:hint="eastAsia"/>
+          <w:lang w:val="en-US" w:eastAsia="zh-CN"/>
+        </w:rPr>
+      </w:pPr>
+      <w:r>
+        <w:rPr>
+          <w:rFonts w:hint="eastAsia"/>
+          <w:lang w:val="en-US" w:eastAsia="zh-CN"/>
+        </w:rPr>
+        <w:t>3.5 本章小结</w:t>
+      </w:r>
+    </w:p>
+    <w:p>
+      <w:pPr>
+        <w:rPr>
+          <w:rFonts w:hint="eastAsia"/>
+          <w:lang w:val="en-US" w:eastAsia="zh-CN"/>
+        </w:rPr>
+      </w:pPr>
+      <w:r>
+        <w:rPr>
+          <w:rFonts w:hint="eastAsia"/>
+          <w:lang w:val="en-US" w:eastAsia="zh-CN"/>
+        </w:rPr>
+        <w:t>第四章 详细设计与实现</w:t>
+      </w:r>
+    </w:p>
+    <w:p>
+      <w:pPr>
+        <w:rPr>
+          <w:rFonts w:hint="eastAsia"/>
+          <w:lang w:val="en-US" w:eastAsia="zh-CN"/>
+        </w:rPr>
+      </w:pPr>
+      <w:r>
+        <w:rPr>
+          <w:rFonts w:hint="eastAsia"/>
+          <w:lang w:val="en-US" w:eastAsia="zh-CN"/>
+        </w:rPr>
+        <w:t>4.1 接口消息详细定义</w:t>
+      </w:r>
+    </w:p>
+    <w:p>
+      <w:pPr>
+        <w:rPr>
+          <w:rFonts w:hint="eastAsia"/>
+          <w:lang w:val="en-US" w:eastAsia="zh-CN"/>
+        </w:rPr>
+      </w:pPr>
+      <w:r>
+        <w:rPr>
+          <w:rFonts w:hint="eastAsia"/>
+          <w:lang w:val="en-US" w:eastAsia="zh-CN"/>
+        </w:rPr>
+        <w:t>4.2 系统消息交互流程图</w:t>
+      </w:r>
+    </w:p>
+    <w:p>
+      <w:pPr>
+        <w:rPr>
+          <w:rFonts w:hint="eastAsia"/>
+          <w:lang w:val="en-US" w:eastAsia="zh-CN"/>
+        </w:rPr>
+      </w:pPr>
+      <w:r>
+        <w:rPr>
+          <w:rFonts w:hint="eastAsia"/>
+          <w:lang w:val="en-US" w:eastAsia="zh-CN"/>
+        </w:rPr>
+        <w:t xml:space="preserve">4.2.1 </w:t>
+      </w:r>
+    </w:p>
+    <w:p>
+      <w:pPr>
+        <w:rPr>
+          <w:rFonts w:hint="eastAsia"/>
+          <w:lang w:val="en-US" w:eastAsia="zh-CN"/>
+        </w:rPr>
+      </w:pPr>
+      <w:r>
+        <w:rPr>
+          <w:rFonts w:hint="eastAsia"/>
+          <w:lang w:val="en-US" w:eastAsia="zh-CN"/>
+        </w:rPr>
+        <w:t>4.3 系统类图设计</w:t>
+      </w:r>
+    </w:p>
+    <w:p>
+      <w:pPr>
+        <w:rPr>
+          <w:rFonts w:hint="eastAsia"/>
+          <w:lang w:val="en-US" w:eastAsia="zh-CN"/>
+        </w:rPr>
+      </w:pPr>
+      <w:r>
+        <w:rPr>
+          <w:rFonts w:hint="eastAsia"/>
+          <w:lang w:val="en-US" w:eastAsia="zh-CN"/>
+        </w:rPr>
+        <w:t>4.4 系统模块的设计与实现</w:t>
+      </w:r>
+    </w:p>
+    <w:p>
+      <w:pPr>
+        <w:rPr>
+          <w:rFonts w:hint="eastAsia"/>
+          <w:lang w:val="en-US" w:eastAsia="zh-CN"/>
+        </w:rPr>
+      </w:pPr>
+      <w:r>
+        <w:rPr>
+          <w:rFonts w:hint="eastAsia"/>
+          <w:lang w:val="en-US" w:eastAsia="zh-CN"/>
+        </w:rPr>
+        <w:t>4.5 本章小结</w:t>
+      </w:r>
+    </w:p>
+    <w:p>
+      <w:pPr>
+        <w:rPr>
+          <w:rFonts w:hint="eastAsia"/>
+          <w:lang w:val="en-US" w:eastAsia="zh-CN"/>
+        </w:rPr>
+      </w:pPr>
+      <w:r>
+        <w:rPr>
+          <w:rFonts w:hint="eastAsia"/>
+          <w:lang w:val="en-US" w:eastAsia="zh-CN"/>
+        </w:rPr>
+        <w:t>第五章 系统测试</w:t>
+      </w:r>
+    </w:p>
+    <w:p>
+      <w:pPr>
+        <w:rPr>
+          <w:rFonts w:hint="eastAsia"/>
+          <w:lang w:val="en-US" w:eastAsia="zh-CN"/>
+        </w:rPr>
+      </w:pPr>
+      <w:r>
+        <w:rPr>
+          <w:rFonts w:hint="eastAsia"/>
+          <w:lang w:val="en-US" w:eastAsia="zh-CN"/>
+        </w:rPr>
+        <w:t>5.1 测试环境部署</w:t>
+      </w:r>
+    </w:p>
+    <w:p>
+      <w:pPr>
+        <w:rPr>
+          <w:rFonts w:hint="eastAsia"/>
+          <w:lang w:val="en-US" w:eastAsia="zh-CN"/>
+        </w:rPr>
+      </w:pPr>
+      <w:r>
+        <w:rPr>
+          <w:rFonts w:hint="eastAsia"/>
+          <w:lang w:val="en-US" w:eastAsia="zh-CN"/>
+        </w:rPr>
+        <w:t>5.2 系统测试</w:t>
+      </w:r>
+    </w:p>
+    <w:p>
+      <w:pPr>
+        <w:rPr>
+          <w:rFonts w:hint="eastAsia"/>
+          <w:lang w:val="en-US" w:eastAsia="zh-CN"/>
+        </w:rPr>
+      </w:pPr>
+      <w:r>
+        <w:rPr>
+          <w:rFonts w:hint="eastAsia"/>
+          <w:lang w:val="en-US" w:eastAsia="zh-CN"/>
+        </w:rPr>
+        <w:t>5.2.1 终端注册测试</w:t>
+      </w:r>
+    </w:p>
+    <w:p>
+      <w:pPr>
+        <w:rPr>
+          <w:rFonts w:hint="eastAsia"/>
+          <w:lang w:val="en-US" w:eastAsia="zh-CN"/>
+        </w:rPr>
+      </w:pPr>
+      <w:r>
+        <w:rPr>
+          <w:rFonts w:hint="eastAsia"/>
+          <w:lang w:val="en-US" w:eastAsia="zh-CN"/>
+        </w:rPr>
+        <w:t>5.2.2 接入星注册测试</w:t>
+      </w:r>
+    </w:p>
+    <w:p>
+      <w:pPr>
+        <w:rPr>
+          <w:rFonts w:hint="eastAsia"/>
+          <w:lang w:val="en-US" w:eastAsia="zh-CN"/>
+        </w:rPr>
+      </w:pPr>
+      <w:r>
+        <w:rPr>
+          <w:rFonts w:hint="eastAsia"/>
+          <w:lang w:val="en-US" w:eastAsia="zh-CN"/>
+        </w:rPr>
+        <w:t>5.2.3 终端移动测试</w:t>
+      </w:r>
+    </w:p>
+    <w:p>
+      <w:pPr>
+        <w:rPr>
+          <w:rFonts w:hint="eastAsia"/>
+          <w:lang w:val="en-US" w:eastAsia="zh-CN"/>
+        </w:rPr>
+      </w:pPr>
+      <w:r>
+        <w:rPr>
+          <w:rFonts w:hint="eastAsia"/>
+          <w:lang w:val="en-US" w:eastAsia="zh-CN"/>
+        </w:rPr>
+        <w:t>5.2.4 接入星移动测试</w:t>
+      </w:r>
+    </w:p>
+    <w:p>
+      <w:pPr>
+        <w:rPr>
+          <w:rFonts w:hint="eastAsia"/>
+          <w:lang w:val="en-US" w:eastAsia="zh-CN"/>
+        </w:rPr>
+      </w:pPr>
+      <w:r>
+        <w:rPr>
+          <w:rFonts w:hint="eastAsia"/>
+          <w:lang w:val="en-US" w:eastAsia="zh-CN"/>
+        </w:rPr>
+        <w:t>5.3 本章小结</w:t>
+      </w:r>
+    </w:p>
+    <w:p>
+      <w:pPr>
+        <w:rPr>
+          <w:rFonts w:hint="eastAsia"/>
+          <w:lang w:val="en-US" w:eastAsia="zh-CN"/>
+        </w:rPr>
+      </w:pPr>
+      <w:r>
+        <w:rPr>
+          <w:rFonts w:hint="eastAsia"/>
+          <w:lang w:val="en-US" w:eastAsia="zh-CN"/>
+        </w:rPr>
+        <w:t>第六章 结束语</w:t>
+      </w:r>
+    </w:p>
+    <w:p>
+      <w:pPr>
+        <w:rPr>
+          <w:rFonts w:hint="eastAsia"/>
+          <w:lang w:val="en-US" w:eastAsia="zh-CN"/>
+        </w:rPr>
+      </w:pPr>
+      <w:r>
+        <w:rPr>
+          <w:rFonts w:hint="eastAsia"/>
+          <w:lang w:val="en-US" w:eastAsia="zh-CN"/>
+        </w:rPr>
+        <w:t>6.1 论文工作总结</w:t>
+      </w:r>
+    </w:p>
+    <w:p>
+      <w:pPr>
+        <w:rPr>
+          <w:rFonts w:hint="eastAsia"/>
+          <w:lang w:val="en-US" w:eastAsia="zh-CN"/>
+        </w:rPr>
+      </w:pPr>
+      <w:r>
+        <w:rPr>
+          <w:rFonts w:hint="eastAsia"/>
+          <w:lang w:val="en-US" w:eastAsia="zh-CN"/>
+        </w:rPr>
+        <w:t>6.2 未来工作展望</w:t>
+      </w:r>
+    </w:p>
+    <w:p>
+      <w:pPr>
+        <w:rPr>
+          <w:rFonts w:hint="eastAsia"/>
+          <w:lang w:val="en-US" w:eastAsia="zh-CN"/>
+        </w:rPr>
+      </w:pPr>
+      <w:r>
+        <w:rPr>
+          <w:rFonts w:hint="eastAsia"/>
+          <w:lang w:val="en-US" w:eastAsia="zh-CN"/>
+        </w:rPr>
+        <w:t>6.3 本章小结</w:t>
+      </w:r>
+    </w:p>
+    <w:p>
+      <w:pPr>
+        <w:rPr>
+          <w:rFonts w:hint="eastAsia"/>
+          <w:lang w:val="en-US" w:eastAsia="zh-CN"/>
+        </w:rPr>
+      </w:pPr>
+      <w:r>
+        <w:rPr>
+          <w:rFonts w:hint="eastAsia"/>
+          <w:lang w:val="en-US" w:eastAsia="zh-CN"/>
+        </w:rPr>
+        <w:t>参考文献</w:t>
+      </w:r>
+    </w:p>
+    <w:p>
+      <w:pPr>
+        <w:rPr>
+          <w:rFonts w:hint="eastAsia"/>
+          <w:lang w:val="en-US" w:eastAsia="zh-CN"/>
+        </w:rPr>
+      </w:pPr>
+      <w:r>
+        <w:rPr>
+          <w:rFonts w:hint="eastAsia"/>
+          <w:lang w:val="en-US" w:eastAsia="zh-CN"/>
+        </w:rPr>
+        <w:t>附录</w:t>
+      </w:r>
+    </w:p>
+    <w:p>
+      <w:pPr>
+        <w:rPr>
+          <w:rFonts w:hint="eastAsia"/>
+          <w:lang w:val="en-US" w:eastAsia="zh-CN"/>
+        </w:rPr>
+      </w:pPr>
+      <w:r>
+        <w:rPr>
+          <w:rFonts w:hint="eastAsia"/>
+          <w:lang w:val="en-US" w:eastAsia="zh-CN"/>
+        </w:rPr>
+        <w:t>致谢</w:t>
+      </w:r>
+    </w:p>
+    <w:p>
+      <w:pPr>
+        <w:rPr>
+          <w:rFonts w:hint="eastAsia"/>
+          <w:lang w:val="en-US" w:eastAsia="zh-CN"/>
+        </w:rPr>
+      </w:pPr>
+      <w:r>
+        <w:rPr>
+          <w:rFonts w:hint="eastAsia"/>
+          <w:lang w:val="en-US" w:eastAsia="zh-CN"/>
+        </w:rPr>
+        <w:t>攻读学位期间发布的学位论文</w:t>
+      </w:r>
+    </w:p>
+    <w:p>
+      <w:pPr>
+        <w:ind w:firstLine="420" w:firstLineChars="0"/>
+        <w:rPr>
+          <w:rFonts w:hint="eastAsia"/>
+          <w:lang w:val="en-US" w:eastAsia="zh-CN"/>
+        </w:rPr>
+      </w:pPr>
+    </w:p>
+    <w:p>
+      <w:pPr>
+        <w:pStyle w:val="2"/>
+        <w:rPr>
+          <w:rFonts w:hint="eastAsia"/>
+          <w:lang w:val="en-US" w:eastAsia="zh-CN"/>
+        </w:rPr>
+      </w:pPr>
+      <w:r>
+        <w:rPr>
+          <w:rFonts w:hint="eastAsia"/>
+          <w:lang w:val="en-US" w:eastAsia="zh-CN"/>
+        </w:rPr>
+        <w:t>摘要</w:t>
+      </w:r>
+    </w:p>
+    <w:p>
+      <w:pPr>
+        <w:pStyle w:val="2"/>
+        <w:rPr>
+          <w:rFonts w:hint="eastAsia"/>
+          <w:lang w:val="en-US" w:eastAsia="zh-CN"/>
+        </w:rPr>
+      </w:pPr>
+      <w:r>
+        <w:rPr>
+          <w:rFonts w:hint="eastAsia"/>
+          <w:lang w:val="en-US" w:eastAsia="zh-CN"/>
+        </w:rPr>
+        <w:t>ABSTRACT</w:t>
+      </w:r>
+    </w:p>
+    <w:p>
+      <w:pPr>
+        <w:pStyle w:val="2"/>
+        <w:rPr>
+          <w:rFonts w:hint="eastAsia"/>
+          <w:lang w:val="en-US" w:eastAsia="zh-CN"/>
+        </w:rPr>
+      </w:pPr>
+      <w:r>
+        <w:rPr>
+          <w:rFonts w:hint="eastAsia"/>
+          <w:lang w:val="en-US" w:eastAsia="zh-CN"/>
+        </w:rPr>
+        <w:t>第一章 绪论</w:t>
+      </w:r>
+    </w:p>
+    <w:p>
+      <w:pPr>
+        <w:pStyle w:val="3"/>
         <w:numPr>
-          <w:ilvl w:val="0"/>
+          <w:ilvl w:val="1"/>
           <w:numId w:val="1"/>
         </w:numPr>
         <w:rPr>
@@ -847,14 +1703,15 @@
           <w:rFonts w:hint="eastAsia"/>
           <w:lang w:val="en-US" w:eastAsia="zh-CN"/>
         </w:rPr>
-        <w:t>绪论</w:t>
-      </w:r>
-    </w:p>
-    <w:p>
-      <w:pPr>
+        <w:t>研究背景及现状</w:t>
+      </w:r>
+    </w:p>
+    <w:p>
+      <w:pPr>
+        <w:pStyle w:val="3"/>
         <w:numPr>
           <w:ilvl w:val="1"/>
-          <w:numId w:val="2"/>
+          <w:numId w:val="1"/>
         </w:numPr>
         <w:rPr>
           <w:rFonts w:hint="eastAsia"/>
@@ -866,14 +1723,15 @@
           <w:rFonts w:hint="eastAsia"/>
           <w:lang w:val="en-US" w:eastAsia="zh-CN"/>
         </w:rPr>
-        <w:t>研究背景及现状</w:t>
-      </w:r>
-    </w:p>
-    <w:p>
-      <w:pPr>
+        <w:t>研究意义和目标</w:t>
+      </w:r>
+    </w:p>
+    <w:p>
+      <w:pPr>
+        <w:pStyle w:val="3"/>
         <w:numPr>
           <w:ilvl w:val="1"/>
-          <w:numId w:val="2"/>
+          <w:numId w:val="1"/>
         </w:numPr>
         <w:rPr>
           <w:rFonts w:hint="eastAsia"/>
@@ -885,14 +1743,15 @@
           <w:rFonts w:hint="eastAsia"/>
           <w:lang w:val="en-US" w:eastAsia="zh-CN"/>
         </w:rPr>
-        <w:t>研究意义和目标</w:t>
-      </w:r>
-    </w:p>
-    <w:p>
-      <w:pPr>
+        <w:t>论文主要工作</w:t>
+      </w:r>
+    </w:p>
+    <w:p>
+      <w:pPr>
+        <w:pStyle w:val="3"/>
         <w:numPr>
           <w:ilvl w:val="1"/>
-          <w:numId w:val="2"/>
+          <w:numId w:val="1"/>
         </w:numPr>
         <w:rPr>
           <w:rFonts w:hint="eastAsia"/>
@@ -904,14 +1763,15 @@
           <w:rFonts w:hint="eastAsia"/>
           <w:lang w:val="en-US" w:eastAsia="zh-CN"/>
         </w:rPr>
-        <w:t>论文主要工作</w:t>
-      </w:r>
-    </w:p>
-    <w:p>
-      <w:pPr>
+        <w:t>论文总体结构</w:t>
+      </w:r>
+    </w:p>
+    <w:p>
+      <w:pPr>
+        <w:pStyle w:val="3"/>
         <w:numPr>
           <w:ilvl w:val="1"/>
-          <w:numId w:val="2"/>
+          <w:numId w:val="1"/>
         </w:numPr>
         <w:rPr>
           <w:rFonts w:hint="eastAsia"/>
@@ -923,697 +1783,641 @@
           <w:rFonts w:hint="eastAsia"/>
           <w:lang w:val="en-US" w:eastAsia="zh-CN"/>
         </w:rPr>
-        <w:t>论文总体结构</w:t>
-      </w:r>
-    </w:p>
-    <w:p>
-      <w:pPr>
-        <w:numPr>
-          <w:ilvl w:val="1"/>
-          <w:numId w:val="2"/>
-        </w:numPr>
-        <w:rPr>
-          <w:rFonts w:hint="eastAsia"/>
-          <w:lang w:val="en-US" w:eastAsia="zh-CN"/>
-        </w:rPr>
-      </w:pPr>
-      <w:r>
-        <w:rPr>
-          <w:rFonts w:hint="eastAsia"/>
-          <w:lang w:val="en-US" w:eastAsia="zh-CN"/>
-        </w:rPr>
         <w:t>本章小结</w:t>
       </w:r>
     </w:p>
     <w:p>
       <w:pPr>
+        <w:pStyle w:val="2"/>
+        <w:rPr>
+          <w:rFonts w:hint="eastAsia"/>
+          <w:lang w:val="en-US" w:eastAsia="zh-CN"/>
+        </w:rPr>
+      </w:pPr>
+      <w:r>
+        <w:rPr>
+          <w:rFonts w:hint="eastAsia"/>
+          <w:lang w:val="en-US" w:eastAsia="zh-CN"/>
+        </w:rPr>
+        <w:t>第二章 天地一体化网络中移动性管理系统设计</w:t>
+      </w:r>
+    </w:p>
+    <w:p>
+      <w:pPr>
+        <w:pStyle w:val="3"/>
+        <w:rPr>
+          <w:rFonts w:hint="eastAsia"/>
+          <w:lang w:val="en-US" w:eastAsia="zh-CN"/>
+        </w:rPr>
+      </w:pPr>
+      <w:r>
+        <w:rPr>
+          <w:rFonts w:hint="eastAsia"/>
+          <w:lang w:val="en-US" w:eastAsia="zh-CN"/>
+        </w:rPr>
+        <w:t>2.1  天地一体化网络中移动性管理系统概述</w:t>
+      </w:r>
+    </w:p>
+    <w:p>
+      <w:pPr>
+        <w:pStyle w:val="3"/>
+        <w:rPr>
+          <w:rFonts w:hint="eastAsia"/>
+          <w:lang w:val="en-US" w:eastAsia="zh-CN"/>
+        </w:rPr>
+      </w:pPr>
+      <w:r>
+        <w:rPr>
+          <w:rFonts w:hint="eastAsia"/>
+          <w:lang w:val="en-US" w:eastAsia="zh-CN"/>
+        </w:rPr>
+        <w:t>2.2  现有移动性管理方案及其不足</w:t>
+      </w:r>
+    </w:p>
+    <w:p>
+      <w:pPr>
+        <w:pStyle w:val="3"/>
+        <w:rPr>
+          <w:rFonts w:hint="eastAsia"/>
+          <w:lang w:val="en-US" w:eastAsia="zh-CN"/>
+        </w:rPr>
+      </w:pPr>
+      <w:r>
+        <w:rPr>
+          <w:rFonts w:hint="eastAsia"/>
+          <w:lang w:val="en-US" w:eastAsia="zh-CN"/>
+        </w:rPr>
+        <w:t>2.3  Pub/Sub模型</w:t>
+      </w:r>
+    </w:p>
+    <w:p>
+      <w:pPr>
+        <w:pStyle w:val="3"/>
+        <w:rPr>
+          <w:rFonts w:hint="eastAsia"/>
+          <w:lang w:val="en-US" w:eastAsia="zh-CN"/>
+        </w:rPr>
+      </w:pPr>
+      <w:r>
+        <w:rPr>
+          <w:rFonts w:hint="eastAsia"/>
+          <w:lang w:val="en-US" w:eastAsia="zh-CN"/>
+        </w:rPr>
+        <w:t>2.4  移动性管理系统设计方案</w:t>
+      </w:r>
+    </w:p>
+    <w:p>
+      <w:pPr>
+        <w:pStyle w:val="3"/>
+        <w:rPr>
+          <w:rFonts w:hint="eastAsia"/>
+          <w:lang w:val="en-US" w:eastAsia="zh-CN"/>
+        </w:rPr>
+      </w:pPr>
+      <w:r>
+        <w:rPr>
+          <w:rFonts w:hint="eastAsia"/>
+          <w:lang w:val="en-US" w:eastAsia="zh-CN"/>
+        </w:rPr>
+        <w:t>2.4.1 需求分析</w:t>
+      </w:r>
+    </w:p>
+    <w:p>
+      <w:pPr>
+        <w:pStyle w:val="3"/>
+        <w:rPr>
+          <w:rFonts w:hint="eastAsia"/>
+          <w:lang w:val="en-US" w:eastAsia="zh-CN"/>
+        </w:rPr>
+      </w:pPr>
+      <w:r>
+        <w:rPr>
+          <w:rFonts w:hint="eastAsia"/>
+          <w:lang w:val="en-US" w:eastAsia="zh-CN"/>
+        </w:rPr>
+        <w:t>2.4.2 性能分析（最好能够和更多的移动性管理方式进行比较）</w:t>
+      </w:r>
+    </w:p>
+    <w:p>
+      <w:pPr>
+        <w:pStyle w:val="3"/>
+        <w:rPr>
+          <w:rFonts w:hint="eastAsia"/>
+          <w:lang w:val="en-US" w:eastAsia="zh-CN"/>
+        </w:rPr>
+      </w:pPr>
+      <w:r>
+        <w:rPr>
+          <w:rFonts w:hint="eastAsia"/>
+          <w:lang w:val="en-US" w:eastAsia="zh-CN"/>
+        </w:rPr>
+        <w:t>2.4.2 系统设计</w:t>
+      </w:r>
+    </w:p>
+    <w:p>
+      <w:pPr>
+        <w:pStyle w:val="3"/>
+        <w:rPr>
+          <w:rFonts w:hint="eastAsia"/>
+          <w:lang w:val="en-US" w:eastAsia="zh-CN"/>
+        </w:rPr>
+      </w:pPr>
+      <w:r>
+        <w:rPr>
+          <w:rFonts w:hint="eastAsia"/>
+          <w:lang w:val="en-US" w:eastAsia="zh-CN"/>
+        </w:rPr>
+        <w:t>2.5 本章小结</w:t>
+      </w:r>
+    </w:p>
+    <w:p>
+      <w:pPr>
+        <w:pStyle w:val="2"/>
+        <w:rPr>
+          <w:rFonts w:hint="eastAsia"/>
+          <w:lang w:val="en-US" w:eastAsia="zh-CN"/>
+        </w:rPr>
+      </w:pPr>
+      <w:r>
+        <w:rPr>
+          <w:rFonts w:hint="eastAsia"/>
+          <w:lang w:val="en-US" w:eastAsia="zh-CN"/>
+        </w:rPr>
+        <w:t>第三章 总体设计</w:t>
+      </w:r>
+    </w:p>
+    <w:p>
+      <w:pPr>
+        <w:pStyle w:val="3"/>
+        <w:rPr>
+          <w:rFonts w:hint="eastAsia"/>
+          <w:lang w:val="en-US" w:eastAsia="zh-CN"/>
+        </w:rPr>
+      </w:pPr>
+      <w:r>
+        <w:rPr>
+          <w:rFonts w:hint="eastAsia"/>
+          <w:lang w:val="en-US" w:eastAsia="zh-CN"/>
+        </w:rPr>
+        <w:t>3.1 系统架构</w:t>
+      </w:r>
+    </w:p>
+    <w:p>
+      <w:pPr>
+        <w:pStyle w:val="3"/>
+        <w:rPr>
+          <w:rFonts w:hint="eastAsia"/>
+          <w:lang w:val="en-US" w:eastAsia="zh-CN"/>
+        </w:rPr>
+      </w:pPr>
+      <w:r>
+        <w:rPr>
+          <w:rFonts w:hint="eastAsia"/>
+          <w:lang w:val="en-US" w:eastAsia="zh-CN"/>
+        </w:rPr>
+        <w:t>3.1.1 接入星移动性管理功能</w:t>
+      </w:r>
+    </w:p>
+    <w:p>
+      <w:pPr>
+        <w:pStyle w:val="3"/>
+        <w:rPr>
+          <w:rFonts w:hint="eastAsia"/>
+          <w:lang w:val="en-US" w:eastAsia="zh-CN"/>
+        </w:rPr>
+      </w:pPr>
+      <w:r>
+        <w:rPr>
+          <w:rFonts w:hint="eastAsia"/>
+          <w:lang w:val="en-US" w:eastAsia="zh-CN"/>
+        </w:rPr>
+        <w:t>3.1.2 骨干卫星移动性管理功能</w:t>
+      </w:r>
+    </w:p>
+    <w:p>
+      <w:pPr>
+        <w:pStyle w:val="3"/>
+        <w:rPr>
+          <w:rFonts w:hint="eastAsia"/>
+          <w:lang w:val="en-US" w:eastAsia="zh-CN"/>
+        </w:rPr>
+      </w:pPr>
+      <w:r>
+        <w:rPr>
+          <w:rFonts w:hint="eastAsia"/>
+          <w:lang w:val="en-US" w:eastAsia="zh-CN"/>
+        </w:rPr>
+        <w:t>3.2 接口设计</w:t>
+      </w:r>
+    </w:p>
+    <w:p>
+      <w:pPr>
+        <w:pStyle w:val="3"/>
+        <w:rPr>
+          <w:rFonts w:hint="eastAsia"/>
+          <w:lang w:val="en-US" w:eastAsia="zh-CN"/>
+        </w:rPr>
+      </w:pPr>
+      <w:r>
+        <w:rPr>
+          <w:rFonts w:hint="eastAsia"/>
+          <w:lang w:val="en-US" w:eastAsia="zh-CN"/>
+        </w:rPr>
+        <w:t>3.3 移动性管理的机制</w:t>
+      </w:r>
+    </w:p>
+    <w:p>
+      <w:pPr>
+        <w:pStyle w:val="3"/>
+        <w:rPr>
+          <w:rFonts w:hint="eastAsia"/>
+          <w:lang w:val="en-US" w:eastAsia="zh-CN"/>
+        </w:rPr>
+      </w:pPr>
+      <w:r>
+        <w:rPr>
+          <w:rFonts w:hint="eastAsia"/>
+          <w:lang w:val="en-US" w:eastAsia="zh-CN"/>
+        </w:rPr>
+        <w:t>3.3.1 终端注册</w:t>
+      </w:r>
+    </w:p>
+    <w:p>
+      <w:pPr>
+        <w:pStyle w:val="3"/>
+        <w:rPr>
+          <w:rFonts w:hint="eastAsia"/>
+          <w:lang w:val="en-US" w:eastAsia="zh-CN"/>
+        </w:rPr>
+      </w:pPr>
+      <w:r>
+        <w:rPr>
+          <w:rFonts w:hint="eastAsia"/>
+          <w:lang w:val="en-US" w:eastAsia="zh-CN"/>
+        </w:rPr>
+        <w:t>3.3.2 接入星注册</w:t>
+      </w:r>
+    </w:p>
+    <w:p>
+      <w:pPr>
+        <w:pStyle w:val="3"/>
+        <w:rPr>
+          <w:rFonts w:hint="eastAsia"/>
+          <w:lang w:val="en-US" w:eastAsia="zh-CN"/>
+        </w:rPr>
+      </w:pPr>
+      <w:r>
+        <w:rPr>
+          <w:rFonts w:hint="eastAsia"/>
+          <w:lang w:val="en-US" w:eastAsia="zh-CN"/>
+        </w:rPr>
+        <w:t>3.3.3 终端移动</w:t>
+      </w:r>
+    </w:p>
+    <w:p>
+      <w:pPr>
+        <w:pStyle w:val="3"/>
+        <w:rPr>
+          <w:rFonts w:hint="eastAsia"/>
+          <w:lang w:val="en-US" w:eastAsia="zh-CN"/>
+        </w:rPr>
+      </w:pPr>
+      <w:r>
+        <w:rPr>
+          <w:rFonts w:hint="eastAsia"/>
+          <w:lang w:val="en-US" w:eastAsia="zh-CN"/>
+        </w:rPr>
+        <w:t>3.3.4 接入星移动</w:t>
+      </w:r>
+    </w:p>
+    <w:p>
+      <w:pPr>
+        <w:pStyle w:val="3"/>
+        <w:rPr>
+          <w:rFonts w:hint="eastAsia"/>
+          <w:lang w:val="en-US" w:eastAsia="zh-CN"/>
+        </w:rPr>
+      </w:pPr>
+      <w:r>
+        <w:rPr>
+          <w:rFonts w:hint="eastAsia"/>
+          <w:lang w:val="en-US" w:eastAsia="zh-CN"/>
+        </w:rPr>
+        <w:t>3.4 移动性管理内部结构设计</w:t>
+      </w:r>
+    </w:p>
+    <w:p>
+      <w:pPr>
+        <w:pStyle w:val="3"/>
+        <w:rPr>
+          <w:rFonts w:hint="eastAsia"/>
+          <w:lang w:val="en-US" w:eastAsia="zh-CN"/>
+        </w:rPr>
+      </w:pPr>
+      <w:r>
+        <w:rPr>
+          <w:rFonts w:hint="eastAsia"/>
+          <w:lang w:val="en-US" w:eastAsia="zh-CN"/>
+        </w:rPr>
+        <w:t>3.4.1 接入星移动性管理内部结构设计</w:t>
+      </w:r>
+    </w:p>
+    <w:p>
+      <w:pPr>
+        <w:pStyle w:val="3"/>
+        <w:rPr>
+          <w:rFonts w:hint="eastAsia"/>
+          <w:lang w:val="en-US" w:eastAsia="zh-CN"/>
+        </w:rPr>
+      </w:pPr>
+      <w:r>
+        <w:rPr>
+          <w:rFonts w:hint="eastAsia"/>
+          <w:lang w:val="en-US" w:eastAsia="zh-CN"/>
+        </w:rPr>
+        <w:t>3.4.2 骨干卫星移动性管理内部结构设计</w:t>
+      </w:r>
+    </w:p>
+    <w:p>
+      <w:pPr>
+        <w:pStyle w:val="3"/>
+        <w:rPr>
+          <w:rFonts w:hint="eastAsia"/>
+          <w:lang w:val="en-US" w:eastAsia="zh-CN"/>
+        </w:rPr>
+      </w:pPr>
+      <w:r>
+        <w:rPr>
+          <w:rFonts w:hint="eastAsia"/>
+          <w:lang w:val="en-US" w:eastAsia="zh-CN"/>
+        </w:rPr>
+        <w:t>3.5 本章小结</w:t>
+      </w:r>
+    </w:p>
+    <w:p>
+      <w:pPr>
+        <w:pStyle w:val="2"/>
         <w:numPr>
           <w:numId w:val="0"/>
         </w:numPr>
-        <w:ind w:leftChars="0"/>
-        <w:rPr>
-          <w:rFonts w:hint="eastAsia"/>
-          <w:lang w:val="en-US" w:eastAsia="zh-CN"/>
-        </w:rPr>
-      </w:pPr>
-      <w:r>
-        <w:rPr>
-          <w:rFonts w:hint="eastAsia"/>
-          <w:lang w:val="en-US" w:eastAsia="zh-CN"/>
-        </w:rPr>
-        <w:t>第二章 移动性管理技术概述及研究现状</w:t>
-      </w:r>
-    </w:p>
-    <w:p>
-      <w:pPr>
-        <w:rPr>
-          <w:rFonts w:hint="eastAsia"/>
-          <w:lang w:val="en-US" w:eastAsia="zh-CN"/>
-        </w:rPr>
-      </w:pPr>
-      <w:r>
-        <w:rPr>
-          <w:rFonts w:hint="eastAsia"/>
-          <w:lang w:val="en-US" w:eastAsia="zh-CN"/>
-        </w:rPr>
-        <w:t>2.1移动性管理主要研究内容</w:t>
-      </w:r>
-    </w:p>
-    <w:p>
-      <w:pPr>
-        <w:rPr>
-          <w:rFonts w:hint="eastAsia"/>
-          <w:lang w:val="en-US" w:eastAsia="zh-CN"/>
-        </w:rPr>
-      </w:pPr>
-      <w:r>
-        <w:rPr>
-          <w:rFonts w:hint="eastAsia"/>
-          <w:lang w:val="en-US" w:eastAsia="zh-CN"/>
-        </w:rPr>
-        <w:t>2.2 移动性管理技术的一些标准</w:t>
-      </w:r>
-    </w:p>
-    <w:p>
-      <w:pPr>
-        <w:rPr>
-          <w:rFonts w:hint="eastAsia"/>
-          <w:lang w:val="en-US" w:eastAsia="zh-CN"/>
-        </w:rPr>
-      </w:pPr>
-      <w:r>
-        <w:rPr>
-          <w:rFonts w:hint="eastAsia"/>
-          <w:lang w:val="en-US" w:eastAsia="zh-CN"/>
-        </w:rPr>
-        <w:t>2.3 典型移动性管理协议比较</w:t>
-      </w:r>
-    </w:p>
-    <w:p>
-      <w:pPr>
-        <w:rPr>
-          <w:rFonts w:hint="eastAsia"/>
-          <w:lang w:val="en-US" w:eastAsia="zh-CN"/>
-        </w:rPr>
-      </w:pPr>
-      <w:r>
-        <w:rPr>
-          <w:rFonts w:hint="eastAsia"/>
-          <w:lang w:val="en-US" w:eastAsia="zh-CN"/>
-        </w:rPr>
-        <w:t>2.4 天地一体化网络中移动性管理面临的挑战和存在的问题</w:t>
-      </w:r>
-    </w:p>
-    <w:p>
-      <w:pPr>
+        <w:rPr>
+          <w:rFonts w:hint="eastAsia"/>
+          <w:lang w:val="en-US" w:eastAsia="zh-CN"/>
+        </w:rPr>
+      </w:pPr>
+      <w:r>
+        <w:rPr>
+          <w:rFonts w:hint="eastAsia"/>
+          <w:lang w:val="en-US" w:eastAsia="zh-CN"/>
+        </w:rPr>
+        <w:t>第四章 详细设计与实现</w:t>
+      </w:r>
+    </w:p>
+    <w:p>
+      <w:pPr>
+        <w:pStyle w:val="3"/>
+        <w:rPr>
+          <w:rFonts w:hint="eastAsia"/>
+          <w:lang w:val="en-US" w:eastAsia="zh-CN"/>
+        </w:rPr>
+      </w:pPr>
+      <w:r>
+        <w:rPr>
+          <w:rFonts w:hint="eastAsia"/>
+          <w:lang w:val="en-US" w:eastAsia="zh-CN"/>
+        </w:rPr>
+        <w:t>4.1 接口消息详细定义</w:t>
+      </w:r>
+    </w:p>
+    <w:p>
+      <w:pPr>
+        <w:pStyle w:val="3"/>
+        <w:rPr>
+          <w:rFonts w:hint="eastAsia"/>
+          <w:lang w:val="en-US" w:eastAsia="zh-CN"/>
+        </w:rPr>
+      </w:pPr>
+      <w:r>
+        <w:rPr>
+          <w:rFonts w:hint="eastAsia"/>
+          <w:lang w:val="en-US" w:eastAsia="zh-CN"/>
+        </w:rPr>
+        <w:t>4.2 系统消息交互流程图</w:t>
+      </w:r>
+    </w:p>
+    <w:p>
+      <w:pPr>
+        <w:rPr>
+          <w:rFonts w:hint="eastAsia"/>
+          <w:lang w:val="en-US" w:eastAsia="zh-CN"/>
+        </w:rPr>
+      </w:pPr>
+      <w:r>
+        <w:rPr>
+          <w:rFonts w:hint="eastAsia"/>
+          <w:lang w:val="en-US" w:eastAsia="zh-CN"/>
+        </w:rPr>
+        <w:t xml:space="preserve">4.2.1 </w:t>
+      </w:r>
+    </w:p>
+    <w:p>
+      <w:pPr>
+        <w:pStyle w:val="3"/>
+        <w:rPr>
+          <w:rFonts w:hint="eastAsia"/>
+          <w:lang w:val="en-US" w:eastAsia="zh-CN"/>
+        </w:rPr>
+      </w:pPr>
+      <w:r>
+        <w:rPr>
+          <w:rFonts w:hint="eastAsia"/>
+          <w:lang w:val="en-US" w:eastAsia="zh-CN"/>
+        </w:rPr>
+        <w:t>4.3 系统类图设计</w:t>
+      </w:r>
+    </w:p>
+    <w:p>
+      <w:pPr>
+        <w:pStyle w:val="3"/>
+        <w:rPr>
+          <w:rFonts w:hint="eastAsia"/>
+          <w:lang w:val="en-US" w:eastAsia="zh-CN"/>
+        </w:rPr>
+      </w:pPr>
+      <w:r>
+        <w:rPr>
+          <w:rFonts w:hint="eastAsia"/>
+          <w:lang w:val="en-US" w:eastAsia="zh-CN"/>
+        </w:rPr>
+        <w:t>4.4 系统模块的设计与实现</w:t>
+      </w:r>
+    </w:p>
+    <w:p>
+      <w:pPr>
+        <w:pStyle w:val="3"/>
+        <w:rPr>
+          <w:rFonts w:hint="eastAsia"/>
+          <w:lang w:val="en-US" w:eastAsia="zh-CN"/>
+        </w:rPr>
+      </w:pPr>
+      <w:r>
+        <w:rPr>
+          <w:rFonts w:hint="eastAsia"/>
+          <w:lang w:val="en-US" w:eastAsia="zh-CN"/>
+        </w:rPr>
+        <w:t>4.5 本章小结</w:t>
+      </w:r>
+    </w:p>
+    <w:p>
+      <w:pPr>
+        <w:pStyle w:val="2"/>
+        <w:rPr>
+          <w:rFonts w:hint="eastAsia"/>
+          <w:lang w:val="en-US" w:eastAsia="zh-CN"/>
+        </w:rPr>
+      </w:pPr>
+      <w:r>
+        <w:rPr>
+          <w:rFonts w:hint="eastAsia"/>
+          <w:lang w:val="en-US" w:eastAsia="zh-CN"/>
+        </w:rPr>
+        <w:t>第五章 系统测试</w:t>
+      </w:r>
+    </w:p>
+    <w:p>
+      <w:pPr>
+        <w:pStyle w:val="3"/>
+        <w:rPr>
+          <w:rFonts w:hint="eastAsia"/>
+          <w:lang w:val="en-US" w:eastAsia="zh-CN"/>
+        </w:rPr>
+      </w:pPr>
+      <w:r>
+        <w:rPr>
+          <w:rFonts w:hint="eastAsia"/>
+          <w:lang w:val="en-US" w:eastAsia="zh-CN"/>
+        </w:rPr>
+        <w:t>5.1 测试环境部署</w:t>
+      </w:r>
+    </w:p>
+    <w:p>
+      <w:pPr>
+        <w:pStyle w:val="3"/>
+        <w:rPr>
+          <w:rFonts w:hint="eastAsia"/>
+          <w:lang w:val="en-US" w:eastAsia="zh-CN"/>
+        </w:rPr>
+      </w:pPr>
+      <w:r>
+        <w:rPr>
+          <w:rFonts w:hint="eastAsia"/>
+          <w:lang w:val="en-US" w:eastAsia="zh-CN"/>
+        </w:rPr>
+        <w:t>5.2 系统测试</w:t>
+      </w:r>
+    </w:p>
+    <w:p>
+      <w:pPr>
+        <w:pStyle w:val="3"/>
+        <w:rPr>
+          <w:rFonts w:hint="eastAsia"/>
+          <w:lang w:val="en-US" w:eastAsia="zh-CN"/>
+        </w:rPr>
+      </w:pPr>
+      <w:r>
+        <w:rPr>
+          <w:rFonts w:hint="eastAsia"/>
+          <w:lang w:val="en-US" w:eastAsia="zh-CN"/>
+        </w:rPr>
+        <w:t>5.2.1 终端注册测试</w:t>
+      </w:r>
+    </w:p>
+    <w:p>
+      <w:pPr>
+        <w:pStyle w:val="3"/>
+        <w:rPr>
+          <w:rFonts w:hint="eastAsia"/>
+          <w:lang w:val="en-US" w:eastAsia="zh-CN"/>
+        </w:rPr>
+      </w:pPr>
+      <w:r>
+        <w:rPr>
+          <w:rFonts w:hint="eastAsia"/>
+          <w:lang w:val="en-US" w:eastAsia="zh-CN"/>
+        </w:rPr>
+        <w:t>5.2.2 接入星注册测试</w:t>
+      </w:r>
+    </w:p>
+    <w:p>
+      <w:pPr>
+        <w:pStyle w:val="3"/>
+        <w:rPr>
+          <w:rFonts w:hint="eastAsia"/>
+          <w:lang w:val="en-US" w:eastAsia="zh-CN"/>
+        </w:rPr>
+      </w:pPr>
+      <w:r>
+        <w:rPr>
+          <w:rFonts w:hint="eastAsia"/>
+          <w:lang w:val="en-US" w:eastAsia="zh-CN"/>
+        </w:rPr>
+        <w:t>5.2.3 终端移动测试</w:t>
+      </w:r>
+    </w:p>
+    <w:p>
+      <w:pPr>
+        <w:pStyle w:val="3"/>
+        <w:rPr>
+          <w:rFonts w:hint="eastAsia"/>
+          <w:lang w:val="en-US" w:eastAsia="zh-CN"/>
+        </w:rPr>
+      </w:pPr>
+      <w:r>
+        <w:rPr>
+          <w:rFonts w:hint="eastAsia"/>
+          <w:lang w:val="en-US" w:eastAsia="zh-CN"/>
+        </w:rPr>
+        <w:t>5.2.4 接入星移动测试</w:t>
+      </w:r>
+    </w:p>
+    <w:p>
+      <w:pPr>
+        <w:pStyle w:val="3"/>
+        <w:rPr>
+          <w:rFonts w:hint="eastAsia"/>
+          <w:lang w:val="en-US" w:eastAsia="zh-CN"/>
+        </w:rPr>
+      </w:pPr>
+      <w:r>
+        <w:rPr>
+          <w:rFonts w:hint="eastAsia"/>
+          <w:lang w:val="en-US" w:eastAsia="zh-CN"/>
+        </w:rPr>
+        <w:t>5.3 本章小结</w:t>
+      </w:r>
+    </w:p>
+    <w:p>
+      <w:pPr>
+        <w:pStyle w:val="2"/>
         <w:numPr>
           <w:numId w:val="0"/>
         </w:numPr>
-        <w:ind w:leftChars="0"/>
-        <w:rPr>
-          <w:rFonts w:hint="eastAsia"/>
-          <w:lang w:val="en-US" w:eastAsia="zh-CN"/>
-        </w:rPr>
-      </w:pPr>
-      <w:r>
-        <w:rPr>
-          <w:rFonts w:hint="eastAsia"/>
-          <w:lang w:val="en-US" w:eastAsia="zh-CN"/>
-        </w:rPr>
-        <w:t>2.5 本章小结</w:t>
-      </w:r>
-    </w:p>
-    <w:p>
-      <w:pPr>
-        <w:numPr>
-          <w:ilvl w:val="0"/>
-          <w:numId w:val="3"/>
-        </w:numPr>
-        <w:rPr>
-          <w:rFonts w:hint="eastAsia"/>
-          <w:lang w:val="en-US" w:eastAsia="zh-CN"/>
-        </w:rPr>
-      </w:pPr>
-      <w:r>
-        <w:rPr>
-          <w:rFonts w:hint="eastAsia"/>
-          <w:lang w:val="en-US" w:eastAsia="zh-CN"/>
-        </w:rPr>
-        <w:t>需求分析及总体设计（系统设计）</w:t>
-      </w:r>
-    </w:p>
-    <w:p>
-      <w:pPr>
-        <w:numPr>
-          <w:ilvl w:val="0"/>
-          <w:numId w:val="3"/>
-        </w:numPr>
-        <w:rPr>
-          <w:rFonts w:hint="eastAsia"/>
-          <w:lang w:val="en-US" w:eastAsia="zh-CN"/>
-        </w:rPr>
-      </w:pPr>
-      <w:r>
-        <w:rPr>
-          <w:rFonts w:hint="eastAsia"/>
-          <w:lang w:val="en-US" w:eastAsia="zh-CN"/>
-        </w:rPr>
-        <w:t>天地一体化网络中移动性管理系统设计</w:t>
-      </w:r>
-    </w:p>
-    <w:p>
-      <w:pPr>
-        <w:numPr>
-          <w:numId w:val="0"/>
-        </w:numPr>
-        <w:rPr>
-          <w:rFonts w:hint="eastAsia"/>
-          <w:lang w:val="en-US" w:eastAsia="zh-CN"/>
-        </w:rPr>
-      </w:pPr>
-      <w:r>
-        <w:rPr>
-          <w:rFonts w:hint="eastAsia"/>
-          <w:lang w:val="en-US" w:eastAsia="zh-CN"/>
-        </w:rPr>
-        <w:t>3.1 天地一体化网络中移动性管理系统概述</w:t>
-      </w:r>
-    </w:p>
-    <w:p>
-      <w:pPr>
-        <w:numPr>
-          <w:numId w:val="0"/>
-        </w:numPr>
-        <w:rPr>
-          <w:rFonts w:hint="eastAsia"/>
-          <w:lang w:val="en-US" w:eastAsia="zh-CN"/>
-        </w:rPr>
-      </w:pPr>
-      <w:r>
-        <w:rPr>
-          <w:rFonts w:hint="eastAsia"/>
-          <w:lang w:val="en-US" w:eastAsia="zh-CN"/>
-        </w:rPr>
-        <w:t>3.2 现有移动性管理方案及其不足</w:t>
-      </w:r>
-    </w:p>
-    <w:p>
-      <w:pPr>
-        <w:numPr>
-          <w:numId w:val="0"/>
-        </w:numPr>
-        <w:rPr>
-          <w:rFonts w:hint="eastAsia"/>
-          <w:lang w:val="en-US" w:eastAsia="zh-CN"/>
-        </w:rPr>
-      </w:pPr>
-      <w:r>
-        <w:rPr>
-          <w:rFonts w:hint="eastAsia"/>
-          <w:lang w:val="en-US" w:eastAsia="zh-CN"/>
-        </w:rPr>
-        <w:t>3.3 Pub/Sub模型</w:t>
-      </w:r>
-    </w:p>
-    <w:p>
-      <w:pPr>
-        <w:numPr>
-          <w:numId w:val="0"/>
-        </w:numPr>
-        <w:rPr>
-          <w:rFonts w:hint="eastAsia"/>
-          <w:lang w:val="en-US" w:eastAsia="zh-CN"/>
-        </w:rPr>
-      </w:pPr>
-      <w:r>
-        <w:rPr>
-          <w:rFonts w:hint="eastAsia"/>
-          <w:lang w:val="en-US" w:eastAsia="zh-CN"/>
-        </w:rPr>
-        <w:t>3.4 移动性管理系统设计方案</w:t>
-      </w:r>
-    </w:p>
-    <w:p>
-      <w:pPr>
-        <w:numPr>
-          <w:numId w:val="0"/>
-        </w:numPr>
-        <w:rPr>
-          <w:rFonts w:hint="eastAsia"/>
-          <w:lang w:val="en-US" w:eastAsia="zh-CN"/>
-        </w:rPr>
-      </w:pPr>
-    </w:p>
-    <w:p>
-      <w:pPr>
-        <w:numPr>
-          <w:numId w:val="0"/>
-        </w:numPr>
-        <w:rPr>
-          <w:rFonts w:hint="eastAsia"/>
-          <w:lang w:val="en-US" w:eastAsia="zh-CN"/>
-        </w:rPr>
-      </w:pPr>
-      <w:r>
-        <w:rPr>
-          <w:rFonts w:hint="eastAsia"/>
-          <w:lang w:val="en-US" w:eastAsia="zh-CN"/>
-        </w:rPr>
-        <w:t>3.1 引言</w:t>
-      </w:r>
-    </w:p>
-    <w:p>
-      <w:pPr>
-        <w:numPr>
-          <w:numId w:val="0"/>
-        </w:numPr>
-        <w:rPr>
-          <w:rFonts w:hint="eastAsia"/>
-          <w:lang w:val="en-US" w:eastAsia="zh-CN"/>
-        </w:rPr>
-      </w:pPr>
-      <w:r>
-        <w:rPr>
-          <w:rFonts w:hint="eastAsia"/>
-          <w:lang w:val="en-US" w:eastAsia="zh-CN"/>
-        </w:rPr>
-        <w:t>3.2 需求分析</w:t>
-      </w:r>
-    </w:p>
-    <w:p>
-      <w:pPr>
-        <w:numPr>
-          <w:numId w:val="0"/>
-        </w:numPr>
-        <w:rPr>
-          <w:rFonts w:hint="eastAsia"/>
-          <w:lang w:val="en-US" w:eastAsia="zh-CN"/>
-        </w:rPr>
-      </w:pPr>
-      <w:r>
-        <w:rPr>
-          <w:rFonts w:hint="eastAsia"/>
-          <w:lang w:val="en-US" w:eastAsia="zh-CN"/>
-        </w:rPr>
-        <w:t>3.3 总体设计</w:t>
-      </w:r>
-      <w:bookmarkStart w:id="0" w:name="_GoBack"/>
-      <w:bookmarkEnd w:id="0"/>
-    </w:p>
-    <w:p>
-      <w:pPr>
-        <w:numPr>
-          <w:numId w:val="0"/>
-        </w:numPr>
-        <w:rPr>
-          <w:rFonts w:hint="eastAsia"/>
-          <w:lang w:val="en-US" w:eastAsia="zh-CN"/>
-        </w:rPr>
-      </w:pPr>
-      <w:r>
-        <w:rPr>
-          <w:rFonts w:hint="eastAsia"/>
-          <w:lang w:val="en-US" w:eastAsia="zh-CN"/>
-        </w:rPr>
-        <w:t>3.4 性能分析</w:t>
-      </w:r>
-    </w:p>
-    <w:p>
-      <w:pPr>
-        <w:numPr>
-          <w:numId w:val="0"/>
-        </w:numPr>
-        <w:rPr>
-          <w:rFonts w:hint="eastAsia"/>
-          <w:lang w:val="en-US" w:eastAsia="zh-CN"/>
-        </w:rPr>
-      </w:pPr>
-      <w:r>
-        <w:rPr>
-          <w:rFonts w:hint="eastAsia"/>
-          <w:lang w:val="en-US" w:eastAsia="zh-CN"/>
-        </w:rPr>
-        <w:t>3.4 关键问题及所采用的技术</w:t>
-      </w:r>
-    </w:p>
-    <w:p>
-      <w:pPr>
-        <w:numPr>
-          <w:numId w:val="0"/>
-        </w:numPr>
-        <w:rPr>
-          <w:rFonts w:hint="eastAsia"/>
-          <w:lang w:val="en-US" w:eastAsia="zh-CN"/>
-        </w:rPr>
-      </w:pPr>
-      <w:r>
-        <w:rPr>
-          <w:rFonts w:hint="eastAsia"/>
-          <w:lang w:val="en-US" w:eastAsia="zh-CN"/>
-        </w:rPr>
-        <w:t>3.5 移动性管理方案设计</w:t>
-      </w:r>
-    </w:p>
-    <w:p>
-      <w:pPr>
-        <w:numPr>
-          <w:numId w:val="0"/>
-        </w:numPr>
-        <w:rPr>
-          <w:rFonts w:hint="eastAsia"/>
-          <w:lang w:val="en-US" w:eastAsia="zh-CN"/>
-        </w:rPr>
-      </w:pPr>
-      <w:r>
-        <w:rPr>
-          <w:rFonts w:hint="eastAsia"/>
-          <w:lang w:val="en-US" w:eastAsia="zh-CN"/>
-        </w:rPr>
-        <w:t>3.5.1 终端注册过程</w:t>
-      </w:r>
-    </w:p>
-    <w:p>
-      <w:pPr>
-        <w:numPr>
-          <w:numId w:val="0"/>
-        </w:numPr>
-        <w:rPr>
-          <w:rFonts w:hint="eastAsia"/>
-          <w:lang w:val="en-US" w:eastAsia="zh-CN"/>
-        </w:rPr>
-      </w:pPr>
-      <w:r>
-        <w:rPr>
-          <w:rFonts w:hint="eastAsia"/>
-          <w:lang w:val="en-US" w:eastAsia="zh-CN"/>
-        </w:rPr>
-        <w:t>3.5.2 接入星注册过程</w:t>
-      </w:r>
-    </w:p>
-    <w:p>
-      <w:pPr>
-        <w:numPr>
-          <w:numId w:val="0"/>
-        </w:numPr>
-        <w:rPr>
-          <w:rFonts w:hint="eastAsia"/>
-          <w:lang w:val="en-US" w:eastAsia="zh-CN"/>
-        </w:rPr>
-      </w:pPr>
-      <w:r>
-        <w:rPr>
-          <w:rFonts w:hint="eastAsia"/>
-          <w:lang w:val="en-US" w:eastAsia="zh-CN"/>
-        </w:rPr>
-        <w:t>3.5.3 终端移动过程</w:t>
-      </w:r>
-    </w:p>
-    <w:p>
-      <w:pPr>
-        <w:numPr>
-          <w:numId w:val="0"/>
-        </w:numPr>
-        <w:rPr>
-          <w:rFonts w:hint="eastAsia"/>
-          <w:lang w:val="en-US" w:eastAsia="zh-CN"/>
-        </w:rPr>
-      </w:pPr>
-      <w:r>
-        <w:rPr>
-          <w:rFonts w:hint="eastAsia"/>
-          <w:lang w:val="en-US" w:eastAsia="zh-CN"/>
-        </w:rPr>
-        <w:t>3.5.4 接入星移动过程</w:t>
-      </w:r>
-    </w:p>
-    <w:p>
-      <w:pPr>
-        <w:rPr>
-          <w:rFonts w:hint="eastAsia"/>
-          <w:lang w:val="en-US" w:eastAsia="zh-CN"/>
-        </w:rPr>
-      </w:pPr>
-      <w:r>
-        <w:rPr>
-          <w:rFonts w:hint="eastAsia"/>
-          <w:lang w:val="en-US" w:eastAsia="zh-CN"/>
-        </w:rPr>
-        <w:t>3.6 本章小结</w:t>
-      </w:r>
-    </w:p>
-    <w:p>
-      <w:pPr>
-        <w:numPr>
-          <w:ilvl w:val="0"/>
-          <w:numId w:val="4"/>
-        </w:numPr>
-        <w:rPr>
-          <w:rFonts w:hint="eastAsia"/>
-          <w:lang w:val="en-US" w:eastAsia="zh-CN"/>
-        </w:rPr>
-      </w:pPr>
-      <w:r>
-        <w:rPr>
-          <w:rFonts w:hint="eastAsia"/>
-          <w:lang w:val="en-US" w:eastAsia="zh-CN"/>
-        </w:rPr>
-        <w:t>详细设计与实现</w:t>
-      </w:r>
-    </w:p>
-    <w:p>
-      <w:pPr>
-        <w:numPr>
-          <w:numId w:val="0"/>
-        </w:numPr>
-        <w:rPr>
-          <w:rFonts w:hint="eastAsia"/>
-          <w:lang w:val="en-US" w:eastAsia="zh-CN"/>
-        </w:rPr>
-      </w:pPr>
-      <w:r>
-        <w:rPr>
-          <w:rFonts w:hint="eastAsia"/>
-          <w:lang w:val="en-US" w:eastAsia="zh-CN"/>
-        </w:rPr>
-        <w:t>4.1 软件结构</w:t>
-      </w:r>
-    </w:p>
-    <w:p>
-      <w:pPr>
-        <w:numPr>
-          <w:numId w:val="0"/>
-        </w:numPr>
-        <w:rPr>
-          <w:rFonts w:hint="eastAsia"/>
-          <w:lang w:val="en-US" w:eastAsia="zh-CN"/>
-        </w:rPr>
-      </w:pPr>
-      <w:r>
-        <w:rPr>
-          <w:rFonts w:hint="eastAsia"/>
-          <w:lang w:val="en-US" w:eastAsia="zh-CN"/>
-        </w:rPr>
-        <w:t>4.2 XX模块</w:t>
-      </w:r>
-    </w:p>
-    <w:p>
-      <w:pPr>
-        <w:numPr>
-          <w:numId w:val="0"/>
-        </w:numPr>
-        <w:rPr>
-          <w:rFonts w:hint="eastAsia"/>
-          <w:lang w:val="en-US" w:eastAsia="zh-CN"/>
-        </w:rPr>
-      </w:pPr>
-      <w:r>
-        <w:rPr>
-          <w:rFonts w:hint="eastAsia"/>
-          <w:lang w:val="en-US" w:eastAsia="zh-CN"/>
-        </w:rPr>
-        <w:t>4.3 XX模块</w:t>
-      </w:r>
-    </w:p>
-    <w:p>
-      <w:pPr>
-        <w:numPr>
-          <w:ilvl w:val="0"/>
-          <w:numId w:val="4"/>
-        </w:numPr>
-        <w:rPr>
-          <w:rFonts w:hint="eastAsia"/>
-          <w:lang w:val="en-US" w:eastAsia="zh-CN"/>
-        </w:rPr>
-      </w:pPr>
-      <w:r>
-        <w:rPr>
-          <w:rFonts w:hint="eastAsia"/>
-          <w:lang w:val="en-US" w:eastAsia="zh-CN"/>
-        </w:rPr>
-        <w:t>系统测试</w:t>
-      </w:r>
-    </w:p>
-    <w:p>
-      <w:pPr>
-        <w:numPr>
-          <w:numId w:val="0"/>
-        </w:numPr>
-        <w:rPr>
-          <w:rFonts w:hint="eastAsia"/>
-          <w:lang w:val="en-US" w:eastAsia="zh-CN"/>
-        </w:rPr>
-      </w:pPr>
-      <w:r>
-        <w:rPr>
-          <w:rFonts w:hint="eastAsia"/>
-          <w:lang w:val="en-US" w:eastAsia="zh-CN"/>
-        </w:rPr>
-        <w:t>5.1 系统测试环境</w:t>
-      </w:r>
-    </w:p>
-    <w:p>
-      <w:pPr>
-        <w:numPr>
-          <w:numId w:val="0"/>
-        </w:numPr>
-        <w:rPr>
-          <w:rFonts w:hint="eastAsia"/>
-          <w:lang w:val="en-US" w:eastAsia="zh-CN"/>
-        </w:rPr>
-      </w:pPr>
-      <w:r>
-        <w:rPr>
-          <w:rFonts w:hint="eastAsia"/>
-          <w:lang w:val="en-US" w:eastAsia="zh-CN"/>
-        </w:rPr>
-        <w:t>5.1.1</w:t>
-      </w:r>
-    </w:p>
-    <w:p>
-      <w:pPr>
-        <w:numPr>
-          <w:numId w:val="0"/>
-        </w:numPr>
-        <w:rPr>
-          <w:rFonts w:hint="eastAsia"/>
-          <w:lang w:val="en-US" w:eastAsia="zh-CN"/>
-        </w:rPr>
-      </w:pPr>
-      <w:r>
-        <w:rPr>
-          <w:rFonts w:hint="eastAsia"/>
-          <w:lang w:val="en-US" w:eastAsia="zh-CN"/>
-        </w:rPr>
-        <w:t>5.1.2 测试系统逻辑结构</w:t>
-      </w:r>
-    </w:p>
-    <w:p>
-      <w:pPr>
-        <w:numPr>
-          <w:numId w:val="0"/>
-        </w:numPr>
-        <w:rPr>
-          <w:rFonts w:hint="eastAsia"/>
-          <w:lang w:val="en-US" w:eastAsia="zh-CN"/>
-        </w:rPr>
-      </w:pPr>
-      <w:r>
-        <w:rPr>
-          <w:rFonts w:hint="eastAsia"/>
-          <w:lang w:val="en-US" w:eastAsia="zh-CN"/>
-        </w:rPr>
-        <w:t>5.1.3 代码运行环境</w:t>
-      </w:r>
-    </w:p>
-    <w:p>
-      <w:pPr>
-        <w:numPr>
-          <w:numId w:val="0"/>
-        </w:numPr>
-        <w:rPr>
-          <w:rFonts w:hint="eastAsia"/>
-          <w:lang w:val="en-US" w:eastAsia="zh-CN"/>
-        </w:rPr>
-      </w:pPr>
-    </w:p>
-    <w:p>
-      <w:pPr>
-        <w:numPr>
-          <w:numId w:val="0"/>
-        </w:numPr>
-        <w:rPr>
-          <w:rFonts w:hint="eastAsia"/>
-          <w:lang w:val="en-US" w:eastAsia="zh-CN"/>
-        </w:rPr>
-      </w:pPr>
-      <w:r>
-        <w:rPr>
-          <w:rFonts w:hint="eastAsia"/>
-          <w:lang w:val="en-US" w:eastAsia="zh-CN"/>
-        </w:rPr>
-        <w:t>5.2 测试内容及结果</w:t>
-      </w:r>
-    </w:p>
-    <w:p>
-      <w:pPr>
-        <w:numPr>
-          <w:numId w:val="0"/>
-        </w:numPr>
-        <w:rPr>
-          <w:rFonts w:hint="eastAsia"/>
-          <w:lang w:val="en-US" w:eastAsia="zh-CN"/>
-        </w:rPr>
-      </w:pPr>
-      <w:r>
-        <w:rPr>
-          <w:rFonts w:hint="eastAsia"/>
-          <w:lang w:val="en-US" w:eastAsia="zh-CN"/>
-        </w:rPr>
-        <w:t>5.3 结果分析与比较</w:t>
-      </w:r>
-    </w:p>
-    <w:p>
-      <w:pPr>
-        <w:numPr>
-          <w:numId w:val="0"/>
-        </w:numPr>
-        <w:rPr>
-          <w:rFonts w:hint="eastAsia"/>
-          <w:lang w:val="en-US" w:eastAsia="zh-CN"/>
-        </w:rPr>
-      </w:pPr>
-      <w:r>
-        <w:rPr>
-          <w:rFonts w:hint="eastAsia"/>
-          <w:lang w:val="en-US" w:eastAsia="zh-CN"/>
-        </w:rPr>
-        <w:t>5.4 本章小结</w:t>
-      </w:r>
-    </w:p>
-    <w:p>
-      <w:pPr>
-        <w:numPr>
-          <w:ilvl w:val="0"/>
-          <w:numId w:val="4"/>
-        </w:numPr>
-        <w:rPr>
-          <w:rFonts w:hint="eastAsia"/>
-          <w:lang w:val="en-US" w:eastAsia="zh-CN"/>
-        </w:rPr>
-      </w:pPr>
-      <w:r>
-        <w:rPr>
-          <w:rFonts w:hint="eastAsia"/>
-          <w:lang w:val="en-US" w:eastAsia="zh-CN"/>
-        </w:rPr>
-        <w:t>结束语</w:t>
-      </w:r>
-    </w:p>
-    <w:p>
-      <w:pPr>
-        <w:numPr>
-          <w:numId w:val="0"/>
-        </w:numPr>
+        <w:rPr>
+          <w:rFonts w:hint="eastAsia"/>
+          <w:lang w:val="en-US" w:eastAsia="zh-CN"/>
+        </w:rPr>
+      </w:pPr>
+      <w:r>
+        <w:rPr>
+          <w:rFonts w:hint="eastAsia"/>
+          <w:lang w:val="en-US" w:eastAsia="zh-CN"/>
+        </w:rPr>
+        <w:t>第六章 结束语</w:t>
+      </w:r>
+    </w:p>
+    <w:p>
+      <w:pPr>
+        <w:pStyle w:val="3"/>
         <w:rPr>
           <w:rFonts w:hint="eastAsia"/>
           <w:lang w:val="en-US" w:eastAsia="zh-CN"/>
@@ -1629,9 +2433,7 @@
     </w:p>
     <w:p>
       <w:pPr>
-        <w:numPr>
-          <w:numId w:val="0"/>
-        </w:numPr>
+        <w:pStyle w:val="3"/>
         <w:rPr>
           <w:rFonts w:hint="eastAsia"/>
           <w:lang w:val="en-US" w:eastAsia="zh-CN"/>
@@ -1647,9 +2449,7 @@
     </w:p>
     <w:p>
       <w:pPr>
-        <w:numPr>
-          <w:numId w:val="0"/>
-        </w:numPr>
+        <w:pStyle w:val="3"/>
         <w:rPr>
           <w:rFonts w:hint="eastAsia"/>
           <w:lang w:val="en-US" w:eastAsia="zh-CN"/>
@@ -1665,6 +2465,7 @@
     </w:p>
     <w:p>
       <w:pPr>
+        <w:pStyle w:val="2"/>
         <w:rPr>
           <w:rFonts w:hint="eastAsia"/>
           <w:lang w:val="en-US" w:eastAsia="zh-CN"/>
@@ -1680,6 +2481,7 @@
     </w:p>
     <w:p>
       <w:pPr>
+        <w:pStyle w:val="2"/>
         <w:rPr>
           <w:rFonts w:hint="eastAsia"/>
           <w:lang w:val="en-US" w:eastAsia="zh-CN"/>
@@ -1695,6 +2497,7 @@
     </w:p>
     <w:p>
       <w:pPr>
+        <w:pStyle w:val="2"/>
         <w:rPr>
           <w:rFonts w:hint="eastAsia"/>
           <w:lang w:val="en-US" w:eastAsia="zh-CN"/>
@@ -1710,6 +2513,7 @@
     </w:p>
     <w:p>
       <w:pPr>
+        <w:pStyle w:val="2"/>
         <w:rPr>
           <w:rFonts w:hint="eastAsia"/>
           <w:lang w:val="en-US" w:eastAsia="zh-CN"/>
@@ -1745,7 +2549,7 @@
     <w:sdtContent>
       <w:p>
         <w:pPr>
-          <w:pStyle w:val="4"/>
+          <w:pStyle w:val="6"/>
           <w:jc w:val="center"/>
         </w:pPr>
         <w:r>
@@ -1771,7 +2575,7 @@
   </w:sdt>
   <w:p>
     <w:pPr>
-      <w:pStyle w:val="4"/>
+      <w:pStyle w:val="6"/>
       <w:tabs>
         <w:tab w:val="left" w:pos="377"/>
       </w:tabs>
@@ -1785,13 +2589,13 @@
 <w:ftr xmlns:wpc="http://schemas.microsoft.com/office/word/2010/wordprocessingCanvas" xmlns:mc="http://schemas.openxmlformats.org/markup-compatibility/2006" xmlns:o="urn:schemas-microsoft-com:office:office" xmlns:r="http://schemas.openxmlformats.org/officeDocument/2006/relationships" xmlns:m="http://schemas.openxmlformats.org/officeDocument/2006/math" xmlns:v="urn:schemas-microsoft-com:vml" xmlns:wp14="http://schemas.microsoft.com/office/word/2010/wordprocessingDrawing" xmlns:wp="http://schemas.openxmlformats.org/drawingml/2006/wordprocessingDrawing" xmlns:w10="urn:schemas-microsoft-com:office:word" xmlns:w="http://schemas.openxmlformats.org/wordprocessingml/2006/main" xmlns:w14="http://schemas.microsoft.com/office/word/2010/wordml" xmlns:w15="http://schemas.microsoft.com/office/word/2012/wordml" xmlns:wpg="http://schemas.microsoft.com/office/word/2010/wordprocessingGroup" xmlns:wpi="http://schemas.microsoft.com/office/word/2010/wordprocessingInk" xmlns:wne="http://schemas.microsoft.com/office/word/2006/wordml" xmlns:wps="http://schemas.microsoft.com/office/word/2010/wordprocessingShape" xmlns:wpsCustomData="http://www.wps.cn/officeDocument/2013/wpsCustomData" mc:Ignorable="w14 w15 wp14">
   <w:p>
     <w:pPr>
-      <w:pStyle w:val="4"/>
+      <w:pStyle w:val="6"/>
       <w:jc w:val="center"/>
     </w:pPr>
   </w:p>
   <w:p>
     <w:pPr>
-      <w:pStyle w:val="4"/>
+      <w:pStyle w:val="6"/>
       <w:ind w:firstLine="360"/>
     </w:pPr>
   </w:p>
@@ -1802,7 +2606,7 @@
 <w:ftr xmlns:wpc="http://schemas.microsoft.com/office/word/2010/wordprocessingCanvas" xmlns:mc="http://schemas.openxmlformats.org/markup-compatibility/2006" xmlns:o="urn:schemas-microsoft-com:office:office" xmlns:r="http://schemas.openxmlformats.org/officeDocument/2006/relationships" xmlns:m="http://schemas.openxmlformats.org/officeDocument/2006/math" xmlns:v="urn:schemas-microsoft-com:vml" xmlns:wp14="http://schemas.microsoft.com/office/word/2010/wordprocessingDrawing" xmlns:wp="http://schemas.openxmlformats.org/drawingml/2006/wordprocessingDrawing" xmlns:w10="urn:schemas-microsoft-com:office:word" xmlns:w="http://schemas.openxmlformats.org/wordprocessingml/2006/main" xmlns:w14="http://schemas.microsoft.com/office/word/2010/wordml" xmlns:w15="http://schemas.microsoft.com/office/word/2012/wordml" xmlns:wpg="http://schemas.microsoft.com/office/word/2010/wordprocessingGroup" xmlns:wpi="http://schemas.microsoft.com/office/word/2010/wordprocessingInk" xmlns:wne="http://schemas.microsoft.com/office/word/2006/wordml" xmlns:wps="http://schemas.microsoft.com/office/word/2010/wordprocessingShape" xmlns:wpsCustomData="http://www.wps.cn/officeDocument/2013/wpsCustomData" mc:Ignorable="w14 w15 wp14">
   <w:p>
     <w:pPr>
-      <w:pStyle w:val="4"/>
+      <w:pStyle w:val="6"/>
       <w:ind w:firstLine="360"/>
     </w:pPr>
   </w:p>
@@ -1813,7 +2617,7 @@
 <w:hdr xmlns:wpc="http://schemas.microsoft.com/office/word/2010/wordprocessingCanvas" xmlns:mc="http://schemas.openxmlformats.org/markup-compatibility/2006" xmlns:o="urn:schemas-microsoft-com:office:office" xmlns:r="http://schemas.openxmlformats.org/officeDocument/2006/relationships" xmlns:m="http://schemas.openxmlformats.org/officeDocument/2006/math" xmlns:v="urn:schemas-microsoft-com:vml" xmlns:wp14="http://schemas.microsoft.com/office/word/2010/wordprocessingDrawing" xmlns:wp="http://schemas.openxmlformats.org/drawingml/2006/wordprocessingDrawing" xmlns:w10="urn:schemas-microsoft-com:office:word" xmlns:w="http://schemas.openxmlformats.org/wordprocessingml/2006/main" xmlns:w14="http://schemas.microsoft.com/office/word/2010/wordml" xmlns:w15="http://schemas.microsoft.com/office/word/2012/wordml" xmlns:wpg="http://schemas.microsoft.com/office/word/2010/wordprocessingGroup" xmlns:wpi="http://schemas.microsoft.com/office/word/2010/wordprocessingInk" xmlns:wne="http://schemas.microsoft.com/office/word/2006/wordml" xmlns:wps="http://schemas.microsoft.com/office/word/2010/wordprocessingShape" xmlns:wpsCustomData="http://www.wps.cn/officeDocument/2013/wpsCustomData" mc:Ignorable="w14 w15 wp14">
   <w:p>
     <w:pPr>
-      <w:pStyle w:val="5"/>
+      <w:pStyle w:val="7"/>
       <w:tabs>
         <w:tab w:val="left" w:pos="377"/>
       </w:tabs>
@@ -1827,7 +2631,7 @@
 <w:hdr xmlns:wpc="http://schemas.microsoft.com/office/word/2010/wordprocessingCanvas" xmlns:mc="http://schemas.openxmlformats.org/markup-compatibility/2006" xmlns:o="urn:schemas-microsoft-com:office:office" xmlns:r="http://schemas.openxmlformats.org/officeDocument/2006/relationships" xmlns:m="http://schemas.openxmlformats.org/officeDocument/2006/math" xmlns:v="urn:schemas-microsoft-com:vml" xmlns:wp14="http://schemas.microsoft.com/office/word/2010/wordprocessingDrawing" xmlns:wp="http://schemas.openxmlformats.org/drawingml/2006/wordprocessingDrawing" xmlns:w10="urn:schemas-microsoft-com:office:word" xmlns:w="http://schemas.openxmlformats.org/wordprocessingml/2006/main" xmlns:w14="http://schemas.microsoft.com/office/word/2010/wordml" xmlns:w15="http://schemas.microsoft.com/office/word/2012/wordml" xmlns:wpg="http://schemas.microsoft.com/office/word/2010/wordprocessingGroup" xmlns:wpi="http://schemas.microsoft.com/office/word/2010/wordprocessingInk" xmlns:wne="http://schemas.microsoft.com/office/word/2006/wordml" xmlns:wps="http://schemas.microsoft.com/office/word/2010/wordprocessingShape" xmlns:wpsCustomData="http://www.wps.cn/officeDocument/2013/wpsCustomData" mc:Ignorable="w14 w15 wp14">
   <w:p>
     <w:pPr>
-      <w:pStyle w:val="5"/>
+      <w:pStyle w:val="7"/>
       <w:ind w:firstLine="360"/>
     </w:pPr>
   </w:p>
@@ -1837,18 +2641,6 @@
 <file path=word/numbering.xml><?xml version="1.0" encoding="utf-8"?>
 <w:numbering xmlns:wpc="http://schemas.microsoft.com/office/word/2010/wordprocessingCanvas" xmlns:mc="http://schemas.openxmlformats.org/markup-compatibility/2006" xmlns:o="urn:schemas-microsoft-com:office:office" xmlns:r="http://schemas.openxmlformats.org/officeDocument/2006/relationships" xmlns:m="http://schemas.openxmlformats.org/officeDocument/2006/math" xmlns:v="urn:schemas-microsoft-com:vml" xmlns:wp14="http://schemas.microsoft.com/office/word/2010/wordprocessingDrawing" xmlns:wp="http://schemas.openxmlformats.org/drawingml/2006/wordprocessingDrawing" xmlns:w10="urn:schemas-microsoft-com:office:word" xmlns:w="http://schemas.openxmlformats.org/wordprocessingml/2006/main" xmlns:w14="http://schemas.microsoft.com/office/word/2010/wordml" xmlns:wpg="http://schemas.microsoft.com/office/word/2010/wordprocessingGroup" xmlns:wpi="http://schemas.microsoft.com/office/word/2010/wordprocessingInk" xmlns:wne="http://schemas.microsoft.com/office/word/2006/wordml" xmlns:wps="http://schemas.microsoft.com/office/word/2010/wordprocessingShape" mc:Ignorable="w14 wp14">
   <w:abstractNum w:abstractNumId="0">
-    <w:nsid w:val="59FAD4D7"/>
-    <w:multiLevelType w:val="singleLevel"/>
-    <w:tmpl w:val="59FAD4D7"/>
-    <w:lvl w:ilvl="0" w:tentative="0">
-      <w:start w:val="1"/>
-      <w:numFmt w:val="chineseCounting"/>
-      <w:suff w:val="space"/>
-      <w:lvlText w:val="第%1章"/>
-      <w:lvlJc w:val="left"/>
-    </w:lvl>
-  </w:abstractNum>
-  <w:abstractNum w:abstractNumId="1">
     <w:nsid w:val="59FAD4FB"/>
     <w:multiLevelType w:val="multilevel"/>
     <w:tmpl w:val="59FAD4FB"/>
@@ -1970,41 +2762,8 @@
       </w:rPr>
     </w:lvl>
   </w:abstractNum>
-  <w:abstractNum w:abstractNumId="2">
-    <w:nsid w:val="59FAD765"/>
-    <w:multiLevelType w:val="singleLevel"/>
-    <w:tmpl w:val="59FAD765"/>
-    <w:lvl w:ilvl="0" w:tentative="0">
-      <w:start w:val="2"/>
-      <w:numFmt w:val="chineseCounting"/>
-      <w:suff w:val="space"/>
-      <w:lvlText w:val="第%1章"/>
-      <w:lvlJc w:val="left"/>
-    </w:lvl>
-  </w:abstractNum>
-  <w:abstractNum w:abstractNumId="3">
-    <w:nsid w:val="59FAD86D"/>
-    <w:multiLevelType w:val="singleLevel"/>
-    <w:tmpl w:val="59FAD86D"/>
-    <w:lvl w:ilvl="0" w:tentative="0">
-      <w:start w:val="4"/>
-      <w:numFmt w:val="chineseCounting"/>
-      <w:suff w:val="space"/>
-      <w:lvlText w:val="第%1章"/>
-      <w:lvlJc w:val="left"/>
-    </w:lvl>
-  </w:abstractNum>
   <w:num w:numId="1">
     <w:abstractNumId w:val="0"/>
-  </w:num>
-  <w:num w:numId="2">
-    <w:abstractNumId w:val="1"/>
-  </w:num>
-  <w:num w:numId="3">
-    <w:abstractNumId w:val="2"/>
-  </w:num>
-  <w:num w:numId="4">
-    <w:abstractNumId w:val="3"/>
   </w:num>
 </w:numbering>
 </file>
@@ -2051,7 +2810,7 @@
     <w:lsdException w:unhideWhenUsed="0" w:uiPriority="0" w:semiHidden="0" w:name="footnote text"/>
     <w:lsdException w:unhideWhenUsed="0" w:uiPriority="0" w:semiHidden="0" w:name="annotation text"/>
     <w:lsdException w:unhideWhenUsed="0" w:uiPriority="0" w:semiHidden="0" w:name="header"/>
-    <w:lsdException w:unhideWhenUsed="0" w:uiPriority="0" w:semiHidden="0" w:name="footer"/>
+    <w:lsdException w:qFormat="1" w:unhideWhenUsed="0" w:uiPriority="0" w:semiHidden="0" w:name="footer"/>
     <w:lsdException w:unhideWhenUsed="0" w:uiPriority="0" w:semiHidden="0" w:name="index heading"/>
     <w:lsdException w:qFormat="1" w:uiPriority="0" w:name="caption"/>
     <w:lsdException w:unhideWhenUsed="0" w:uiPriority="0" w:semiHidden="0" w:name="table of figures"/>
@@ -2284,12 +3043,49 @@
       <w:lang w:val="en-US" w:eastAsia="zh-CN" w:bidi="ar-SA"/>
     </w:rPr>
   </w:style>
-  <w:style w:type="character" w:default="1" w:styleId="6">
+  <w:style w:type="paragraph" w:styleId="2">
+    <w:name w:val="heading 1"/>
+    <w:basedOn w:val="1"/>
+    <w:next w:val="1"/>
+    <w:qFormat/>
+    <w:uiPriority w:val="0"/>
+    <w:pPr>
+      <w:keepNext/>
+      <w:keepLines/>
+      <w:spacing w:before="340" w:beforeLines="0" w:beforeAutospacing="0" w:after="330" w:afterLines="0" w:afterAutospacing="0" w:line="576" w:lineRule="auto"/>
+      <w:outlineLvl w:val="0"/>
+    </w:pPr>
+    <w:rPr>
+      <w:b/>
+      <w:kern w:val="44"/>
+      <w:sz w:val="44"/>
+    </w:rPr>
+  </w:style>
+  <w:style w:type="paragraph" w:styleId="3">
+    <w:name w:val="heading 2"/>
+    <w:basedOn w:val="1"/>
+    <w:next w:val="1"/>
+    <w:unhideWhenUsed/>
+    <w:qFormat/>
+    <w:uiPriority w:val="0"/>
+    <w:pPr>
+      <w:keepNext/>
+      <w:keepLines/>
+      <w:spacing w:before="260" w:beforeLines="0" w:beforeAutospacing="0" w:after="260" w:afterLines="0" w:afterAutospacing="0" w:line="413" w:lineRule="auto"/>
+      <w:outlineLvl w:val="1"/>
+    </w:pPr>
+    <w:rPr>
+      <w:rFonts w:ascii="Arial" w:hAnsi="Arial" w:eastAsia="黑体"/>
+      <w:b/>
+      <w:sz w:val="32"/>
+    </w:rPr>
+  </w:style>
+  <w:style w:type="character" w:default="1" w:styleId="8">
     <w:name w:val="Default Paragraph Font"/>
     <w:semiHidden/>
     <w:uiPriority w:val="0"/>
   </w:style>
-  <w:style w:type="table" w:default="1" w:styleId="7">
+  <w:style w:type="table" w:default="1" w:styleId="9">
     <w:name w:val="Normal Table"/>
     <w:semiHidden/>
     <w:uiPriority w:val="0"/>
@@ -2303,7 +3099,7 @@
       </w:tblCellMar>
     </w:tblPr>
   </w:style>
-  <w:style w:type="paragraph" w:styleId="2">
+  <w:style w:type="paragraph" w:styleId="4">
     <w:name w:val="Body Text"/>
     <w:basedOn w:val="1"/>
     <w:uiPriority w:val="0"/>
@@ -2313,7 +3109,7 @@
       <w:szCs w:val="20"/>
     </w:rPr>
   </w:style>
-  <w:style w:type="paragraph" w:styleId="3">
+  <w:style w:type="paragraph" w:styleId="5">
     <w:name w:val="Body Text Indent 2"/>
     <w:basedOn w:val="1"/>
     <w:uiPriority w:val="0"/>
@@ -2331,9 +3127,10 @@
       <w:szCs w:val="24"/>
     </w:rPr>
   </w:style>
-  <w:style w:type="paragraph" w:styleId="4">
+  <w:style w:type="paragraph" w:styleId="6">
     <w:name w:val="footer"/>
     <w:basedOn w:val="1"/>
+    <w:qFormat/>
     <w:uiPriority w:val="0"/>
     <w:pPr>
       <w:tabs>
@@ -2348,7 +3145,7 @@
       <w:szCs w:val="18"/>
     </w:rPr>
   </w:style>
-  <w:style w:type="paragraph" w:styleId="5">
+  <w:style w:type="paragraph" w:styleId="7">
     <w:name w:val="header"/>
     <w:basedOn w:val="1"/>
     <w:uiPriority w:val="0"/>

--- a/wangpan.docx
+++ b/wangpan.docx
@@ -816,8 +816,6 @@
         </w:rPr>
         <w:t>生成目录页用</w:t>
       </w:r>
-      <w:bookmarkStart w:id="0" w:name="_GoBack"/>
-      <w:bookmarkEnd w:id="0"/>
     </w:p>
     <w:p>
       <w:pPr>
@@ -1673,25 +1671,106 @@
     <w:p>
       <w:pPr>
         <w:pStyle w:val="2"/>
-        <w:rPr>
-          <w:rFonts w:hint="eastAsia"/>
-          <w:lang w:val="en-US" w:eastAsia="zh-CN"/>
-        </w:rPr>
-      </w:pPr>
-      <w:r>
-        <w:rPr>
-          <w:rFonts w:hint="eastAsia"/>
-          <w:lang w:val="en-US" w:eastAsia="zh-CN"/>
-        </w:rPr>
-        <w:t>第一章 绪论</w:t>
-      </w:r>
+        <w:numPr>
+          <w:ilvl w:val="0"/>
+          <w:numId w:val="1"/>
+        </w:numPr>
+        <w:rPr>
+          <w:rFonts w:hint="eastAsia"/>
+          <w:lang w:val="en-US" w:eastAsia="zh-CN"/>
+        </w:rPr>
+      </w:pPr>
+      <w:r>
+        <w:rPr>
+          <w:rFonts w:hint="eastAsia"/>
+          <w:lang w:val="en-US" w:eastAsia="zh-CN"/>
+        </w:rPr>
+        <w:t>绪论</w:t>
+      </w:r>
+    </w:p>
+    <w:p>
+      <w:pPr>
+        <w:ind w:firstLine="420" w:firstLineChars="0"/>
+        <w:rPr>
+          <w:rFonts w:hint="eastAsia"/>
+          <w:lang w:val="en-US" w:eastAsia="zh-CN"/>
+        </w:rPr>
+      </w:pPr>
+      <w:r>
+        <w:rPr>
+          <w:rFonts w:hint="eastAsia"/>
+          <w:lang w:val="en-US" w:eastAsia="zh-CN"/>
+        </w:rPr>
+        <w:t>天地一体化信息网络（Integrated Space-Terrestrial Information Network,ISTIN）是由多颗不同轨道上、不同种类、不同性能的卫星形成星座覆盖全球，通过星间、星地链路将地面、海上、空中和深空中的用户、飞行器以及各种通信平台密集联合，以IP为信息承载方式，按照信息资源的最大有效综合利用原则，进行天、空、地多维信息的有效获取、协同、传输的一体化高速宽带大容量信息网络。</w:t>
+      </w:r>
+    </w:p>
+    <w:p>
+      <w:pPr>
+        <w:ind w:firstLine="420" w:firstLineChars="0"/>
+        <w:rPr>
+          <w:rFonts w:hint="eastAsia"/>
+          <w:lang w:val="en-US" w:eastAsia="zh-CN"/>
+        </w:rPr>
+      </w:pPr>
+      <w:r>
+        <w:rPr>
+          <w:rFonts w:hint="eastAsia"/>
+          <w:lang w:val="en-US" w:eastAsia="zh-CN"/>
+        </w:rPr>
+        <w:t>天地一体化信息网络共性服务支撑平台(Common Service Supporting Platfom)是通过一体化网络架构与协议体系设计，屏蔽天地各类系统在技术体制方面的显著差异，为终端用户提供跨系统的、无需区分天地的各种服务与应用，实现一体化信息共享。</w:t>
+      </w:r>
+    </w:p>
+    <w:p>
+      <w:pPr>
+        <w:ind w:firstLine="420" w:firstLineChars="0"/>
+        <w:rPr>
+          <w:rFonts w:hint="eastAsia"/>
+          <w:lang w:val="en-US" w:eastAsia="zh-CN"/>
+        </w:rPr>
+      </w:pPr>
+      <w:r>
+        <w:rPr>
+          <w:rFonts w:hint="eastAsia"/>
+          <w:lang w:val="en-US" w:eastAsia="zh-CN"/>
+        </w:rPr>
+        <w:t>随着中国经济力量的增长，世界各国都成为中国经济引擎中的一环，世界各地稳定的政治经济环境、安全的海空交通运输航线，都成为中国经济快速发展的保障。中国经济的发展，使得中国同世界各国的联系更加密切。鉴于中国政治经济关系的全球化发展，传统的地基通信网络已经远远不能支持中国的全球化战略。因此，天地一体化信息网络以其战略性和基础性，成为我国国民经济和国际安全的重大基础设施。</w:t>
+      </w:r>
+    </w:p>
+    <w:p>
+      <w:pPr>
+        <w:ind w:firstLine="420" w:firstLineChars="0"/>
+        <w:rPr>
+          <w:lang w:val="en-US"/>
+        </w:rPr>
+      </w:pPr>
+      <w:r>
+        <w:rPr>
+          <w:rFonts w:hint="eastAsia" w:ascii="Calibri" w:hAnsi="Calibri" w:eastAsia="宋体" w:cs="宋体"/>
+          <w:kern w:val="2"/>
+          <w:sz w:val="21"/>
+          <w:szCs w:val="22"/>
+          <w:lang w:val="en-US" w:eastAsia="zh-CN" w:bidi="ar"/>
+        </w:rPr>
+        <w:t>天地一体化网络中，由于卫星的性能各不相同，无论具体的组网方式如何，通常的组网方案都采用性能比较弱的微卫星作为接入星，而在性能比较强的骨干卫星部署业务。微卫星和骨干卫星处于不同轨道，相互之间相对移动。此外，接入到天地一体化网络中的终端也是多种多样，一些终端如空基终端和海基终端原本就具有移动性；对于地面上移动速度缓慢、移动范围有限的终端而言，由于接入卫星相对于地面具有高速移动，也会导致终端在接入卫星之间进行切换。微卫星相对骨干卫星的移动，不同类型终端相对于接入星的移动，使得天地一体化网络必须处理移动性的问题，否则难以保证正常的通信需求。由于天地一体化网络中单个卫星的承载能力有限，不能参照地基平台使用集中的管理节点进行终端信息维护与管理，导致天地一体化网络的通信和服务控制具有分布式特点，一定程度上加大了移动性管理的困难。</w:t>
+      </w:r>
+    </w:p>
+    <w:p>
+      <w:pPr>
+        <w:numPr>
+          <w:numId w:val="0"/>
+        </w:numPr>
+        <w:rPr>
+          <w:rFonts w:hint="eastAsia"/>
+          <w:lang w:val="en-US" w:eastAsia="zh-CN"/>
+        </w:rPr>
+      </w:pPr>
     </w:p>
     <w:p>
       <w:pPr>
         <w:pStyle w:val="3"/>
         <w:numPr>
           <w:ilvl w:val="1"/>
-          <w:numId w:val="1"/>
+          <w:numId w:val="2"/>
         </w:numPr>
         <w:rPr>
           <w:rFonts w:hint="eastAsia"/>
@@ -1704,6 +1783,21 @@
           <w:lang w:val="en-US" w:eastAsia="zh-CN"/>
         </w:rPr>
         <w:t>研究背景及现状</w:t>
+      </w:r>
+    </w:p>
+    <w:p>
+      <w:pPr>
+        <w:rPr>
+          <w:rFonts w:hint="eastAsia"/>
+          <w:lang w:val="en-US" w:eastAsia="zh-CN"/>
+        </w:rPr>
+      </w:pPr>
+      <w:r>
+        <w:rPr>
+          <w:rFonts w:hint="eastAsia"/>
+          <w:lang w:val="en-US" w:eastAsia="zh-CN"/>
+        </w:rPr>
+        <w:t>目前，传统IP网络中</w:t>
       </w:r>
     </w:p>
     <w:p>
@@ -1711,7 +1805,7 @@
         <w:pStyle w:val="3"/>
         <w:numPr>
           <w:ilvl w:val="1"/>
-          <w:numId w:val="1"/>
+          <w:numId w:val="2"/>
         </w:numPr>
         <w:rPr>
           <w:rFonts w:hint="eastAsia"/>
@@ -1724,6 +1818,54 @@
           <w:lang w:val="en-US" w:eastAsia="zh-CN"/>
         </w:rPr>
         <w:t>研究意义和目标</w:t>
+      </w:r>
+    </w:p>
+    <w:p>
+      <w:pPr>
+        <w:ind w:firstLine="420" w:firstLineChars="0"/>
+        <w:rPr>
+          <w:rFonts w:hint="eastAsia"/>
+          <w:lang w:val="en-US" w:eastAsia="zh-CN"/>
+        </w:rPr>
+      </w:pPr>
+      <w:r>
+        <w:rPr>
+          <w:rFonts w:hint="eastAsia"/>
+          <w:lang w:val="en-US" w:eastAsia="zh-CN"/>
+        </w:rPr>
+        <w:t>随着我国综合国力的增强，中国的海外利益日益增加，天地一体化网络将扮演更加重要的角色。在天地一体化网络中，由于组成网络的节点本身就相对于地面处于高速运动当中，因此天地一体化网络的拓扑天然就具有高动态性。为了实现当终端和网络节点发生移动时，也能提供不间断的高质量服务，必须对天地一体化网络进行移动性管理。</w:t>
+      </w:r>
+    </w:p>
+    <w:p>
+      <w:pPr>
+        <w:ind w:firstLine="420" w:firstLineChars="0"/>
+        <w:rPr>
+          <w:rFonts w:hint="eastAsia"/>
+          <w:lang w:val="en-US" w:eastAsia="zh-CN"/>
+        </w:rPr>
+      </w:pPr>
+      <w:r>
+        <w:rPr>
+          <w:rFonts w:hint="eastAsia"/>
+          <w:lang w:val="en-US" w:eastAsia="zh-CN"/>
+        </w:rPr>
+        <w:t>传统地面IP网络中的移动性管理只考虑了终端的移动，没有对网络节点的移动进行处理。此外传统地面网络的网络节点存储和计算能力强大，可以采用集中式的方式进行各类移动性管理信息的存储。天基网络中，接入到网络的终端会发生移动，网络节点之间也存在相对移动。组成天基网络的卫星在计算和存储能力上同传统地面网络的节点相比差异显著。由于网络节点的移动，卫星之间的联通关系也会不断发生改变，可能会出现卫星失联的情况，进一步提高了移动性管理的难度。因此传统地面IP网络中的移动性管理方案不能直接应用在天地一体化网络中。</w:t>
+      </w:r>
+    </w:p>
+    <w:p>
+      <w:pPr>
+        <w:ind w:firstLine="420" w:firstLineChars="0"/>
+        <w:rPr>
+          <w:rFonts w:hint="eastAsia"/>
+          <w:lang w:val="en-US" w:eastAsia="zh-CN"/>
+        </w:rPr>
+      </w:pPr>
+      <w:r>
+        <w:rPr>
+          <w:rFonts w:hint="eastAsia"/>
+          <w:lang w:val="en-US" w:eastAsia="zh-CN"/>
+        </w:rPr>
+        <w:t>针对当前天地一体化网络中移动性管理所存在的问题，本文提出了天地一体化网络共性支撑平台中移动性管理能力的设计与实现。论文通过终端位置和接入星位置的双重管理，避免了接入星发生移动时大量移动性管理消息的产生。基于PUB/SUB模型，通过提供带有订阅语义的查询，确保当通信节点移动时，通信对端所在的低轨卫星能及时将数据流重定向。通过在高轨卫星上分布式存储移动性管理控制信息，当节点移动时，负责存储节点位置的高轨卫星会将节点最新的位置信息通知此前查询过移动节点位置的网络节点。</w:t>
       </w:r>
     </w:p>
     <w:p>
@@ -1731,7 +1873,7 @@
         <w:pStyle w:val="3"/>
         <w:numPr>
           <w:ilvl w:val="1"/>
-          <w:numId w:val="1"/>
+          <w:numId w:val="2"/>
         </w:numPr>
         <w:rPr>
           <w:rFonts w:hint="eastAsia"/>
@@ -1745,13 +1887,274 @@
         </w:rPr>
         <w:t>论文主要工作</w:t>
       </w:r>
+    </w:p>
+    <w:p>
+      <w:pPr>
+        <w:ind w:firstLine="420" w:firstLineChars="0"/>
+        <w:rPr>
+          <w:rFonts w:hint="eastAsia"/>
+          <w:lang w:val="en-US" w:eastAsia="zh-CN"/>
+        </w:rPr>
+      </w:pPr>
+      <w:r>
+        <w:rPr>
+          <w:rFonts w:hint="eastAsia"/>
+          <w:lang w:val="en-US" w:eastAsia="zh-CN"/>
+        </w:rPr>
+        <w:t>本文主要对在天地一体化网络中进行移动性管理进行研究。针对传统地基移动性管理将移动性管理信息集中式存储，存在单点失效的问题，而组成天基网络的卫星计算存储能力不强，本文提出了由高轨卫星组成的网络负责存储移动性管理信息。接入到天地一体化网络的终端既有传统的地基终端，也有海基终端和空基终端。地基终端的移动速度一般来说相对较慢，海基终端和空间终端具有极高的移动速度，此外天基网络中的网络节点处于不同的运行轨道上，相互之间本身也存在相对位移，给移动性管理提出了巨大考验。本文通过终端和接入星的双重位置管理，并且在查询终端位置时默认订阅终端的位置变更以便在终端位置发生变化时通知通信对端，实现了移动性的管理。</w:t>
+      </w:r>
+    </w:p>
+    <w:p>
+      <w:pPr>
+        <w:ind w:firstLine="420" w:firstLineChars="0"/>
+        <w:rPr>
+          <w:rFonts w:hint="eastAsia"/>
+          <w:lang w:val="en-US" w:eastAsia="zh-CN"/>
+        </w:rPr>
+      </w:pPr>
+      <w:r>
+        <w:rPr>
+          <w:rFonts w:hint="eastAsia"/>
+          <w:lang w:val="en-US" w:eastAsia="zh-CN"/>
+        </w:rPr>
+        <w:t>总体而言，本文针对天地一体化网络中的移动性管理主要分为六个方面。</w:t>
+      </w:r>
+    </w:p>
+    <w:p>
+      <w:pPr>
+        <w:numPr>
+          <w:ilvl w:val="0"/>
+          <w:numId w:val="3"/>
+        </w:numPr>
+        <w:rPr>
+          <w:rFonts w:hint="eastAsia"/>
+          <w:lang w:val="en-US" w:eastAsia="zh-CN"/>
+        </w:rPr>
+      </w:pPr>
+      <w:r>
+        <w:rPr>
+          <w:rFonts w:hint="eastAsia"/>
+          <w:lang w:val="en-US" w:eastAsia="zh-CN"/>
+        </w:rPr>
+        <w:t>终端的注册管理</w:t>
+      </w:r>
+    </w:p>
+    <w:p>
+      <w:pPr>
+        <w:numPr>
+          <w:numId w:val="0"/>
+        </w:numPr>
+        <w:rPr>
+          <w:rFonts w:hint="eastAsia"/>
+          <w:lang w:val="en-US" w:eastAsia="zh-CN"/>
+        </w:rPr>
+      </w:pPr>
+      <w:r>
+        <w:rPr>
+          <w:rFonts w:hint="eastAsia"/>
+          <w:lang w:val="en-US" w:eastAsia="zh-CN"/>
+        </w:rPr>
+        <w:t>接入到天地一体化网络的终端种类复杂多样，有陆基终端、海基终端、空基终端。陆基终端的移动速度相对比较缓慢，海基终端和空基终端的机动性相对较强，天基网络的节点相对于地面高速运动，导致终端在不同接入点之间进行移动。当两个终端通过天地一体化网络进行通信时，首先需要进行寻址得到通信对端的接入星地址，一般为IP地址，由于终端可能通过不同的低轨卫星接入网络，由此需要在网络中绑定终端标识和接入星IP地址之间的关系。不过由于接入星也会发生移动，因此在终端注册时，所绑定的是终端标识和接入星标识之间的关系。所有通过天地一体化网络进行通信的终端接入到网络中时首先都必须进行注册，记录终端的当前位置。</w:t>
+      </w:r>
+    </w:p>
+    <w:p>
+      <w:pPr>
+        <w:numPr>
+          <w:ilvl w:val="0"/>
+          <w:numId w:val="3"/>
+        </w:numPr>
+        <w:rPr>
+          <w:rFonts w:hint="eastAsia"/>
+          <w:lang w:val="en-US" w:eastAsia="zh-CN"/>
+        </w:rPr>
+      </w:pPr>
+      <w:r>
+        <w:rPr>
+          <w:rFonts w:hint="eastAsia"/>
+          <w:lang w:val="en-US" w:eastAsia="zh-CN"/>
+        </w:rPr>
+        <w:t>接入星的注册管理</w:t>
+      </w:r>
+    </w:p>
+    <w:p>
+      <w:pPr>
+        <w:numPr>
+          <w:numId w:val="0"/>
+        </w:numPr>
+        <w:ind w:firstLine="420" w:firstLineChars="0"/>
+        <w:rPr>
+          <w:rFonts w:hint="eastAsia"/>
+          <w:lang w:val="en-US" w:eastAsia="zh-CN"/>
+        </w:rPr>
+      </w:pPr>
+      <w:r>
+        <w:rPr>
+          <w:rFonts w:hint="eastAsia"/>
+          <w:lang w:val="en-US" w:eastAsia="zh-CN"/>
+        </w:rPr>
+        <w:t>由于天地一体化网络中，卫星运行在不同的轨道上，相互之间有位移，因此卫星之间的通信链路不断发生变化。同步地球轨道上的卫星相对于地面静止不动，可以认为是天地一体化网络中的固定点，低轨卫星通过与高轨卫星之间的通信链路获取移动性。当低轨卫星从一颗高轨卫星的覆盖范围移动到另一颗高轨卫星的覆盖范围内时，低轨卫星的IP地址会发生变化。当两个终端通过天地一体化网络进行通信时，第一步需要知道通信对端的接入星IP地址才能实现数据包的准确分发。因此，当低轨卫星接入到天地一体化网络中或者发生移动时，需要发送接入星注册消息到网络中，绑定卫星标识和卫星IP地址之间的映射关系。</w:t>
+      </w:r>
+    </w:p>
+    <w:p>
+      <w:pPr>
+        <w:numPr>
+          <w:ilvl w:val="0"/>
+          <w:numId w:val="3"/>
+        </w:numPr>
+        <w:rPr>
+          <w:rFonts w:hint="eastAsia"/>
+          <w:lang w:val="en-US" w:eastAsia="zh-CN"/>
+        </w:rPr>
+      </w:pPr>
+      <w:r>
+        <w:rPr>
+          <w:rFonts w:hint="eastAsia"/>
+          <w:lang w:val="en-US" w:eastAsia="zh-CN"/>
+        </w:rPr>
+        <w:t>终端位置的订阅管理</w:t>
+      </w:r>
+    </w:p>
+    <w:p>
+      <w:pPr>
+        <w:numPr>
+          <w:numId w:val="0"/>
+        </w:numPr>
+        <w:ind w:firstLine="420" w:firstLineChars="0"/>
+        <w:rPr>
+          <w:rFonts w:hint="eastAsia"/>
+          <w:lang w:val="en-US" w:eastAsia="zh-CN"/>
+        </w:rPr>
+      </w:pPr>
+      <w:r>
+        <w:rPr>
+          <w:rFonts w:hint="eastAsia"/>
+          <w:lang w:val="en-US" w:eastAsia="zh-CN"/>
+        </w:rPr>
+        <w:t>通过天地一体化通信的两个终端，第一步需要进行寻址得到通信对端接入星IP地址。由于在天地一体化网络中，终端会发生移动，导致终端接入到不同的低轨卫星，低轨卫星相对于高轨卫星的移动会导致低轨卫星IP地址发生变化，此时为了保证通信的持续性网络需要通知移动终端的通信对端一侧进行数据流的重定向。为了实现这一功能，需要在寻址阶段对关心终端位置的实体进行记录，以便在终端位置变化时及时通知。</w:t>
+      </w:r>
+    </w:p>
+    <w:p>
+      <w:pPr>
+        <w:numPr>
+          <w:ilvl w:val="0"/>
+          <w:numId w:val="3"/>
+        </w:numPr>
+        <w:rPr>
+          <w:rFonts w:hint="eastAsia"/>
+          <w:lang w:val="en-US" w:eastAsia="zh-CN"/>
+        </w:rPr>
+      </w:pPr>
+      <w:r>
+        <w:rPr>
+          <w:rFonts w:hint="eastAsia"/>
+          <w:lang w:val="en-US" w:eastAsia="zh-CN"/>
+        </w:rPr>
+        <w:t>接入星位置的订阅管理</w:t>
+      </w:r>
+    </w:p>
+    <w:p>
+      <w:pPr>
+        <w:numPr>
+          <w:numId w:val="0"/>
+        </w:numPr>
+        <w:ind w:firstLine="420" w:firstLineChars="0"/>
+        <w:rPr>
+          <w:rFonts w:hint="eastAsia"/>
+          <w:lang w:val="en-US" w:eastAsia="zh-CN"/>
+        </w:rPr>
+      </w:pPr>
+      <w:r>
+        <w:rPr>
+          <w:rFonts w:hint="eastAsia"/>
+          <w:lang w:val="en-US" w:eastAsia="zh-CN"/>
+        </w:rPr>
+        <w:t>在移动性管理系统中所存储的位置信息有两类，其中终端位置信息绑定终端标识和接入星标识之间的关系，接入星位置信息绑定接入星标识和接入星IP地址之间的关系。寻址时需要根据通信对端的标识获取通信对端接入星的IP地址并在这一关系发生变化时通知通信对端一侧。由于接入星相对于高轨卫星有移动，因此在寻址阶段，需要对关心接入星位置的实体进行记录，以便在接入星位置变化时及时通知。</w:t>
+      </w:r>
+    </w:p>
+    <w:p>
+      <w:pPr>
+        <w:numPr>
+          <w:ilvl w:val="0"/>
+          <w:numId w:val="3"/>
+        </w:numPr>
+        <w:rPr>
+          <w:rFonts w:hint="eastAsia"/>
+          <w:lang w:val="en-US" w:eastAsia="zh-CN"/>
+        </w:rPr>
+      </w:pPr>
+      <w:r>
+        <w:rPr>
+          <w:rFonts w:hint="eastAsia"/>
+          <w:lang w:val="en-US" w:eastAsia="zh-CN"/>
+        </w:rPr>
+        <w:t>终端的移动性管理</w:t>
+      </w:r>
+    </w:p>
+    <w:p>
+      <w:pPr>
+        <w:numPr>
+          <w:numId w:val="0"/>
+        </w:numPr>
+        <w:ind w:firstLine="420" w:firstLineChars="0"/>
+        <w:rPr>
+          <w:rFonts w:hint="eastAsia"/>
+          <w:lang w:val="en-US" w:eastAsia="zh-CN"/>
+        </w:rPr>
+      </w:pPr>
+      <w:r>
+        <w:rPr>
+          <w:rFonts w:hint="eastAsia"/>
+          <w:lang w:val="en-US" w:eastAsia="zh-CN"/>
+        </w:rPr>
+        <w:t>当终端的移动导致其从一颗接入星切换到另一颗接入星时，终端会重新发起注册，更新网络中所存储的终端标识和接入星标识的绑定关系。移动性管理会根据终端标识找到对终端位置进行了订阅的实体，并通知这些实体终端位置发生了变化，需要重定向数据流。</w:t>
+      </w:r>
+    </w:p>
+    <w:p>
+      <w:pPr>
+        <w:numPr>
+          <w:ilvl w:val="0"/>
+          <w:numId w:val="3"/>
+        </w:numPr>
+        <w:rPr>
+          <w:rFonts w:hint="eastAsia"/>
+          <w:lang w:val="en-US" w:eastAsia="zh-CN"/>
+        </w:rPr>
+      </w:pPr>
+      <w:r>
+        <w:rPr>
+          <w:rFonts w:hint="eastAsia"/>
+          <w:lang w:val="en-US" w:eastAsia="zh-CN"/>
+        </w:rPr>
+        <w:t>接入星的移动性管理</w:t>
+      </w:r>
+    </w:p>
+    <w:p>
+      <w:pPr>
+        <w:numPr>
+          <w:numId w:val="0"/>
+        </w:numPr>
+        <w:ind w:firstLine="420" w:firstLineChars="0"/>
+        <w:rPr>
+          <w:rFonts w:hint="eastAsia"/>
+          <w:lang w:val="en-US" w:eastAsia="zh-CN"/>
+        </w:rPr>
+      </w:pPr>
+      <w:r>
+        <w:rPr>
+          <w:rFonts w:hint="eastAsia"/>
+          <w:lang w:val="en-US" w:eastAsia="zh-CN"/>
+        </w:rPr>
+        <w:t>当接入星移动到新的高轨卫星的覆盖范围中时，接入星会重新发起注册，更新接入星标识和接入星IP地址的绑定关系。高轨卫星上的移动性管理会根据接入星标识找到对应的订阅关系列表，通知对应的实体接入星位置发生变化。</w:t>
+      </w:r>
+      <w:bookmarkStart w:id="0" w:name="_GoBack"/>
+      <w:bookmarkEnd w:id="0"/>
     </w:p>
     <w:p>
       <w:pPr>
         <w:pStyle w:val="3"/>
         <w:numPr>
           <w:ilvl w:val="1"/>
-          <w:numId w:val="1"/>
+          <w:numId w:val="2"/>
         </w:numPr>
         <w:rPr>
           <w:rFonts w:hint="eastAsia"/>
@@ -1764,6 +2167,136 @@
           <w:lang w:val="en-US" w:eastAsia="zh-CN"/>
         </w:rPr>
         <w:t>论文总体结构</w:t>
+      </w:r>
+    </w:p>
+    <w:p>
+      <w:pPr>
+        <w:ind w:firstLine="420" w:firstLineChars="0"/>
+        <w:rPr>
+          <w:rFonts w:hint="eastAsia"/>
+          <w:lang w:val="en-US" w:eastAsia="zh-CN"/>
+        </w:rPr>
+      </w:pPr>
+      <w:r>
+        <w:rPr>
+          <w:rFonts w:hint="eastAsia"/>
+          <w:lang w:val="en-US" w:eastAsia="zh-CN"/>
+        </w:rPr>
+        <w:t>论文的总体结构和主要内容安排如下。</w:t>
+      </w:r>
+    </w:p>
+    <w:p>
+      <w:pPr>
+        <w:numPr>
+          <w:numId w:val="0"/>
+        </w:numPr>
+        <w:ind w:firstLine="420" w:firstLineChars="0"/>
+        <w:rPr>
+          <w:rFonts w:hint="eastAsia"/>
+          <w:lang w:val="en-US" w:eastAsia="zh-CN"/>
+        </w:rPr>
+      </w:pPr>
+      <w:r>
+        <w:rPr>
+          <w:rFonts w:hint="eastAsia"/>
+          <w:lang w:val="en-US" w:eastAsia="zh-CN"/>
+        </w:rPr>
+        <w:t>第一章，绪论。主要介绍论文的研究背景和研究意义；对现有的IP网络移动性管理方案进行了简要介绍；对整个论文的工作进行了概括，并从6个方面对具体的工作进行了简要介绍；对本论文总体的组织结构进行介绍。</w:t>
+      </w:r>
+    </w:p>
+    <w:p>
+      <w:pPr>
+        <w:numPr>
+          <w:numId w:val="0"/>
+        </w:numPr>
+        <w:ind w:firstLine="420" w:firstLineChars="0"/>
+        <w:rPr>
+          <w:rFonts w:hint="eastAsia"/>
+          <w:lang w:val="en-US" w:eastAsia="zh-CN"/>
+        </w:rPr>
+      </w:pPr>
+      <w:r>
+        <w:rPr>
+          <w:rFonts w:hint="eastAsia"/>
+          <w:lang w:val="en-US" w:eastAsia="zh-CN"/>
+        </w:rPr>
+        <w:t>第二章，天地一体化网络中移动性管理的总体方案。首先对天地一体化网络共性支撑平台进行了分析说明，介绍移动性管理在其中所处的位置和功能。其次，分析说明了现有移动性管理方案在天地一体化网络中的不足。接下来，对PUB/SUB模型进行了介绍。最后，对移动性管理进行了需求分析，并对移动性管理的方案进行了性能分析，提出了本系统的设计方案。</w:t>
+      </w:r>
+    </w:p>
+    <w:p>
+      <w:pPr>
+        <w:numPr>
+          <w:numId w:val="0"/>
+        </w:numPr>
+        <w:ind w:firstLine="420" w:firstLineChars="0"/>
+        <w:rPr>
+          <w:rFonts w:hint="eastAsia"/>
+          <w:lang w:val="en-US" w:eastAsia="zh-CN"/>
+        </w:rPr>
+      </w:pPr>
+      <w:r>
+        <w:rPr>
+          <w:rFonts w:hint="eastAsia"/>
+          <w:lang w:val="en-US" w:eastAsia="zh-CN"/>
+        </w:rPr>
+        <w:t>第三章，天地一体化网络中移动性管理的总体设计。首先，确定移动性管理系统功能和对外的接口，并对低轨卫星移动性管理和高轨卫星移动性管理的功能进行描述。其次，对系统接口进行设计，设计系统的对外接口和各种功能接口。接下来，对终端注册、接入星注册、终端移动、接入星移动性的机制进行了设计。最后对低轨卫星和高轨卫星上的移动性管理进行了内部结构设计。</w:t>
+      </w:r>
+    </w:p>
+    <w:p>
+      <w:pPr>
+        <w:numPr>
+          <w:numId w:val="0"/>
+        </w:numPr>
+        <w:ind w:firstLine="420" w:firstLineChars="0"/>
+        <w:rPr>
+          <w:rFonts w:hint="eastAsia"/>
+          <w:lang w:val="en-US" w:eastAsia="zh-CN"/>
+        </w:rPr>
+      </w:pPr>
+      <w:r>
+        <w:rPr>
+          <w:rFonts w:hint="eastAsia"/>
+          <w:lang w:val="en-US" w:eastAsia="zh-CN"/>
+        </w:rPr>
+        <w:t>第四章，天地一体化网络中移动性管理的详细设计与实现。本章在系统总体设计的基础上对本系统进行了详细设计与实现。对系统中各类消息的交互流程进行设计；对系统的类图和接口消息进行详细设计；以模块为单位对系统进行详细设计与实现。</w:t>
+      </w:r>
+    </w:p>
+    <w:p>
+      <w:pPr>
+        <w:numPr>
+          <w:numId w:val="0"/>
+        </w:numPr>
+        <w:ind w:firstLine="420" w:firstLineChars="0"/>
+        <w:rPr>
+          <w:rFonts w:hint="eastAsia"/>
+          <w:lang w:val="en-US" w:eastAsia="zh-CN"/>
+        </w:rPr>
+      </w:pPr>
+      <w:r>
+        <w:rPr>
+          <w:rFonts w:hint="eastAsia"/>
+          <w:lang w:val="en-US" w:eastAsia="zh-CN"/>
+        </w:rPr>
+        <w:t>第五章，测试。由于移动性管理系统是天地一体化共性支撑平台的一部分，因此本章对共性支撑平台进行测试。首先根据系统部署测试环境，然后按系统功能分别设计测试用例，将测试用例输入系统，获取测试结果，并对测试结果进行分析。</w:t>
+      </w:r>
+    </w:p>
+    <w:p>
+      <w:pPr>
+        <w:numPr>
+          <w:numId w:val="0"/>
+        </w:numPr>
+        <w:ind w:firstLine="420" w:firstLineChars="0"/>
+        <w:rPr>
+          <w:rFonts w:hint="eastAsia"/>
+          <w:lang w:val="en-US" w:eastAsia="zh-CN"/>
+        </w:rPr>
+      </w:pPr>
+      <w:r>
+        <w:rPr>
+          <w:rFonts w:hint="eastAsia"/>
+          <w:lang w:val="en-US" w:eastAsia="zh-CN"/>
+        </w:rPr>
+        <w:t>第六章，结束语。本章主要对论文的工作进行总结，分析工作中存在的问题，基于这些问题的下一步研究方向。</w:t>
       </w:r>
     </w:p>
     <w:p>
@@ -1771,7 +2304,7 @@
         <w:pStyle w:val="3"/>
         <w:numPr>
           <w:ilvl w:val="1"/>
-          <w:numId w:val="1"/>
+          <w:numId w:val="2"/>
         </w:numPr>
         <w:rPr>
           <w:rFonts w:hint="eastAsia"/>
@@ -2762,8 +3295,38 @@
       </w:rPr>
     </w:lvl>
   </w:abstractNum>
+  <w:abstractNum w:abstractNumId="1">
+    <w:nsid w:val="59FFBDC2"/>
+    <w:multiLevelType w:val="singleLevel"/>
+    <w:tmpl w:val="59FFBDC2"/>
+    <w:lvl w:ilvl="0" w:tentative="0">
+      <w:start w:val="1"/>
+      <w:numFmt w:val="decimal"/>
+      <w:suff w:val="nothing"/>
+      <w:lvlText w:val="（%1）"/>
+      <w:lvlJc w:val="left"/>
+    </w:lvl>
+  </w:abstractNum>
+  <w:abstractNum w:abstractNumId="2">
+    <w:nsid w:val="59FFC3F6"/>
+    <w:multiLevelType w:val="singleLevel"/>
+    <w:tmpl w:val="59FFC3F6"/>
+    <w:lvl w:ilvl="0" w:tentative="0">
+      <w:start w:val="1"/>
+      <w:numFmt w:val="chineseCounting"/>
+      <w:suff w:val="space"/>
+      <w:lvlText w:val="第%1章"/>
+      <w:lvlJc w:val="left"/>
+    </w:lvl>
+  </w:abstractNum>
   <w:num w:numId="1">
+    <w:abstractNumId w:val="2"/>
+  </w:num>
+  <w:num w:numId="2">
     <w:abstractNumId w:val="0"/>
+  </w:num>
+  <w:num w:numId="3">
+    <w:abstractNumId w:val="1"/>
   </w:num>
 </w:numbering>
 </file>
@@ -2773,7 +3336,7 @@
   <w:docDefaults>
     <w:rPrDefault>
       <w:rPr>
-        <w:rFonts w:asciiTheme="minorHAnsi" w:hAnsiTheme="minorHAnsi" w:eastAsiaTheme="minorEastAsia" w:cstheme="minorBidi"/>
+        <w:rFonts w:ascii="Calibri" w:hAnsi="Calibri" w:eastAsia="宋体" w:cs="Times New Roman"/>
       </w:rPr>
     </w:rPrDefault>
   </w:docDefaults>
@@ -3089,6 +3652,19 @@
     <w:name w:val="Normal Table"/>
     <w:semiHidden/>
     <w:uiPriority w:val="0"/>
+    <w:pPr>
+      <w:keepNext w:val="0"/>
+      <w:keepLines w:val="0"/>
+      <w:widowControl/>
+      <w:suppressLineNumbers w:val="0"/>
+      <w:spacing w:before="0" w:beforeAutospacing="0" w:after="0" w:afterAutospacing="0"/>
+      <w:ind w:left="0" w:right="0"/>
+    </w:pPr>
+    <w:rPr>
+      <w:rFonts w:hint="default" w:ascii="Calibri" w:hAnsi="Calibri" w:cs="Times New Roman"/>
+      <w:sz w:val="20"/>
+      <w:szCs w:val="20"/>
+    </w:rPr>
     <w:tblPr>
       <w:tblLayout w:type="fixed"/>
       <w:tblCellMar>

--- a/wangpan.docx
+++ b/wangpan.docx
@@ -1759,11 +1759,19 @@
         <w:numPr>
           <w:numId w:val="0"/>
         </w:numPr>
-        <w:rPr>
-          <w:rFonts w:hint="eastAsia"/>
-          <w:lang w:val="en-US" w:eastAsia="zh-CN"/>
-        </w:rPr>
-      </w:pPr>
+        <w:ind w:firstLine="420" w:firstLineChars="0"/>
+        <w:rPr>
+          <w:rFonts w:hint="eastAsia"/>
+          <w:lang w:val="en-US" w:eastAsia="zh-CN"/>
+        </w:rPr>
+      </w:pPr>
+      <w:r>
+        <w:rPr>
+          <w:rFonts w:hint="eastAsia"/>
+          <w:lang w:val="en-US" w:eastAsia="zh-CN"/>
+        </w:rPr>
+        <w:t>由于在天地一体化网络中终端一般通过计算和存储能力较弱的低轨卫星接入到网络，高轨卫星负责维护网络中的各种数据，因此在本文中低轨卫星与微卫星、接入星表达相同的含义，而高轨卫星、骨干卫星表示同一类卫星。</w:t>
+      </w:r>
     </w:p>
     <w:p>
       <w:pPr>
@@ -1797,7 +1805,68 @@
           <w:rFonts w:hint="eastAsia"/>
           <w:lang w:val="en-US" w:eastAsia="zh-CN"/>
         </w:rPr>
-        <w:t>目前，传统IP网络中</w:t>
+        <w:t>目前，传统IP网络中的移动性管理方案主要以移动IP及其衍生方案如HMIP，PMIP为主。</w:t>
+      </w:r>
+    </w:p>
+    <w:p>
+      <w:pPr>
+        <w:rPr>
+          <w:rFonts w:hint="eastAsia"/>
+          <w:lang w:val="en-US" w:eastAsia="zh-CN"/>
+        </w:rPr>
+      </w:pPr>
+      <w:r>
+        <w:rPr>
+          <w:rFonts w:hint="eastAsia"/>
+          <w:lang w:val="en-US" w:eastAsia="zh-CN"/>
+        </w:rPr>
+        <w:t>1.1.1移动IP</w:t>
+      </w:r>
+    </w:p>
+    <w:p>
+      <w:pPr>
+        <w:ind w:firstLine="420" w:firstLineChars="0"/>
+        <w:rPr>
+          <w:rFonts w:hint="eastAsia"/>
+          <w:lang w:val="en-US" w:eastAsia="zh-CN"/>
+        </w:rPr>
+      </w:pPr>
+      <w:r>
+        <w:rPr>
+          <w:rFonts w:hint="eastAsia"/>
+          <w:lang w:val="en-US" w:eastAsia="zh-CN"/>
+        </w:rPr>
+        <w:t>在移动IP中，移动节点有两个IP地址：家乡地址和转交地址(HOA)。其中，家乡地址是移动节点的全局唯一标识，通信对端通过家乡地址与移动节点进行通信，当移动节点接入到外地网络时，移动节点会获得一个临时的转交地址，移动节点需要通过外地代理将家乡地址和转交地址的绑定关系注册到家乡代理。当移动节点在家乡网络时，通信对端直接通过家乡地址与其进行通信。当移动节点漫游到外地网络时，通信对端发给移动节点的报文会被家乡代理拦截，家乡代理根据家乡地址和转交地址的绑定关系，同外地代理之间建立隧道，将数据报文发给外地代理，再由外地代理进一步转发给移动节点。</w:t>
+      </w:r>
+    </w:p>
+    <w:p>
+      <w:pPr>
+        <w:rPr>
+          <w:rFonts w:hint="eastAsia"/>
+          <w:lang w:val="en-US" w:eastAsia="zh-CN"/>
+        </w:rPr>
+      </w:pPr>
+      <w:r>
+        <w:rPr>
+          <w:rFonts w:hint="eastAsia"/>
+          <w:lang w:val="en-US" w:eastAsia="zh-CN"/>
+        </w:rPr>
+        <w:t>1.1.2 HMIP</w:t>
+      </w:r>
+    </w:p>
+    <w:p>
+      <w:pPr>
+        <w:rPr>
+          <w:rFonts w:hint="eastAsia"/>
+          <w:lang w:val="en-US" w:eastAsia="zh-CN"/>
+        </w:rPr>
+      </w:pPr>
+      <w:r>
+        <w:rPr>
+          <w:rFonts w:hint="eastAsia"/>
+          <w:lang w:val="en-US" w:eastAsia="zh-CN"/>
+        </w:rPr>
+        <w:t>1.1.3 PMIP</w:t>
       </w:r>
     </w:p>
     <w:p>
@@ -2030,7 +2099,7 @@
           <w:rFonts w:hint="eastAsia"/>
           <w:lang w:val="en-US" w:eastAsia="zh-CN"/>
         </w:rPr>
-        <w:t>通过天地一体化通信的两个终端，第一步需要进行寻址得到通信对端接入星IP地址。由于在天地一体化网络中，终端会发生移动，导致终端接入到不同的低轨卫星，低轨卫星相对于高轨卫星的移动会导致低轨卫星IP地址发生变化，此时为了保证通信的持续性网络需要通知移动终端的通信对端一侧进行数据流的重定向。为了实现这一功能，需要在寻址阶段对关心终端位置的实体进行记录，以便在终端位置变化时及时通知。</w:t>
+        <w:t>通过天地一体化网络通信的两个终端，第一步需要进行寻址得到通信对端接入星IP地址。由于在天地一体化网络中，终端会发生移动，导致终端接入到不同的低轨卫星，低轨卫星相对于高轨卫星的移动会导致低轨卫星IP地址发生变化，此时为了保证通信的持续性网络需要通知移动终端的通信对端一侧进行数据流的重定向。为了实现这一功能，需要在寻址阶段对关心终端位置的实体进行记录，以便在终端位置变化时及时通知。</w:t>
       </w:r>
     </w:p>
     <w:p>
@@ -2146,8 +2215,6 @@
         </w:rPr>
         <w:t>当接入星移动到新的高轨卫星的覆盖范围中时，接入星会重新发起注册，更新接入星标识和接入星IP地址的绑定关系。高轨卫星上的移动性管理会根据接入星标识找到对应的订阅关系列表，通知对应的实体接入星位置发生变化。</w:t>
       </w:r>
-      <w:bookmarkStart w:id="0" w:name="_GoBack"/>
-      <w:bookmarkEnd w:id="0"/>
     </w:p>
     <w:p>
       <w:pPr>
@@ -2322,17 +2389,39 @@
     <w:p>
       <w:pPr>
         <w:pStyle w:val="2"/>
-        <w:rPr>
-          <w:rFonts w:hint="eastAsia"/>
-          <w:lang w:val="en-US" w:eastAsia="zh-CN"/>
-        </w:rPr>
-      </w:pPr>
-      <w:r>
-        <w:rPr>
-          <w:rFonts w:hint="eastAsia"/>
-          <w:lang w:val="en-US" w:eastAsia="zh-CN"/>
-        </w:rPr>
-        <w:t>第二章 天地一体化网络中移动性管理系统设计</w:t>
+        <w:numPr>
+          <w:ilvl w:val="0"/>
+          <w:numId w:val="4"/>
+        </w:numPr>
+        <w:rPr>
+          <w:rFonts w:hint="eastAsia"/>
+          <w:lang w:val="en-US" w:eastAsia="zh-CN"/>
+        </w:rPr>
+      </w:pPr>
+      <w:r>
+        <w:rPr>
+          <w:rFonts w:hint="eastAsia"/>
+          <w:lang w:val="en-US" w:eastAsia="zh-CN"/>
+        </w:rPr>
+        <w:t>天地一体化网络中移动性管理系统设计</w:t>
+      </w:r>
+    </w:p>
+    <w:p>
+      <w:pPr>
+        <w:numPr>
+          <w:numId w:val="0"/>
+        </w:numPr>
+        <w:rPr>
+          <w:rFonts w:hint="eastAsia"/>
+          <w:lang w:val="en-US" w:eastAsia="zh-CN"/>
+        </w:rPr>
+      </w:pPr>
+      <w:r>
+        <w:rPr>
+          <w:rFonts w:hint="eastAsia"/>
+          <w:lang w:val="en-US" w:eastAsia="zh-CN"/>
+        </w:rPr>
+        <w:t>本章主要介绍天一体化网络中移动性管理的总体方案。针对传统IP网络中的移动性管理方案进行分析，并针对天基网络的特点和传统IP网络移动性管理存在的问题，提出本系统的总体方案和思路。</w:t>
       </w:r>
     </w:p>
     <w:p>
@@ -2369,6 +2458,36 @@
     </w:p>
     <w:p>
       <w:pPr>
+        <w:rPr>
+          <w:rFonts w:hint="eastAsia"/>
+          <w:lang w:val="en-US" w:eastAsia="zh-CN"/>
+        </w:rPr>
+      </w:pPr>
+      <w:r>
+        <w:rPr>
+          <w:rFonts w:hint="eastAsia"/>
+          <w:lang w:val="en-US" w:eastAsia="zh-CN"/>
+        </w:rPr>
+        <w:t>（详细描述现有的移动性管理方案及其工作过程）</w:t>
+      </w:r>
+    </w:p>
+    <w:p>
+      <w:pPr>
+        <w:rPr>
+          <w:rFonts w:hint="eastAsia"/>
+          <w:lang w:val="en-US" w:eastAsia="zh-CN"/>
+        </w:rPr>
+      </w:pPr>
+      <w:r>
+        <w:rPr>
+          <w:rFonts w:hint="eastAsia"/>
+          <w:lang w:val="en-US" w:eastAsia="zh-CN"/>
+        </w:rPr>
+        <w:t>传统IP网络中的移动性管理方案主要以移动IP及其衍生方案如HMIP,PMIP为主。移动IP中将家乡IP地址当成移动节点的标识，转交地址(HoA)当成移动节点的位置，实现了标识与位置的分离。当移动节点在家乡网络中时，通信对端可以直接通过家乡IP地址与移动节点进行通信</w:t>
+      </w:r>
+    </w:p>
+    <w:p>
+      <w:pPr>
         <w:pStyle w:val="3"/>
         <w:rPr>
           <w:rFonts w:hint="eastAsia"/>
@@ -2385,6 +2504,426 @@
     </w:p>
     <w:p>
       <w:pPr>
+        <w:rPr>
+          <w:rFonts w:hint="eastAsia"/>
+          <w:lang w:val="en-US" w:eastAsia="zh-CN"/>
+        </w:rPr>
+      </w:pPr>
+      <w:r>
+        <w:rPr>
+          <w:rFonts w:hint="eastAsia"/>
+          <w:lang w:val="en-US" w:eastAsia="zh-CN"/>
+        </w:rPr>
+        <w:t>（对PUB/SUB模型进行介绍，添加图片进行说明）</w:t>
+      </w:r>
+    </w:p>
+    <w:p>
+      <w:pPr>
+        <w:rPr>
+          <w:rFonts w:hint="eastAsia"/>
+          <w:lang w:val="en-US" w:eastAsia="zh-CN"/>
+        </w:rPr>
+      </w:pPr>
+      <w:r>
+        <w:rPr>
+          <w:rFonts w:hint="eastAsia"/>
+          <w:lang w:val="en-US" w:eastAsia="zh-CN"/>
+        </w:rPr>
+        <w:t>基于Pub/Sub的移动性管理模型的研究</w:t>
+      </w:r>
+    </w:p>
+    <w:p>
+      <w:pPr>
+        <w:ind w:firstLine="420" w:firstLineChars="0"/>
+        <w:rPr>
+          <w:rFonts w:hint="eastAsia"/>
+          <w:lang w:val="en-US" w:eastAsia="zh-CN"/>
+        </w:rPr>
+      </w:pPr>
+      <w:r>
+        <w:rPr>
+          <w:rFonts w:hint="default"/>
+          <w:lang w:val="en-US" w:eastAsia="zh-CN"/>
+        </w:rPr>
+        <w:t>Pub/Sub</w:t>
+      </w:r>
+      <w:r>
+        <w:rPr>
+          <w:rFonts w:hint="eastAsia"/>
+          <w:lang w:val="en-US" w:eastAsia="zh-CN"/>
+        </w:rPr>
+        <w:t>模型中，消息的发布者（</w:t>
+      </w:r>
+      <w:r>
+        <w:rPr>
+          <w:rFonts w:hint="default"/>
+          <w:lang w:val="en-US" w:eastAsia="zh-CN"/>
+        </w:rPr>
+        <w:t>publisher</w:t>
+      </w:r>
+      <w:r>
+        <w:rPr>
+          <w:rFonts w:hint="eastAsia"/>
+          <w:lang w:val="en-US" w:eastAsia="zh-CN"/>
+        </w:rPr>
+        <w:t>）和消息的接收者（</w:t>
+      </w:r>
+      <w:r>
+        <w:rPr>
+          <w:rFonts w:hint="default"/>
+          <w:lang w:val="en-US" w:eastAsia="zh-CN"/>
+        </w:rPr>
+        <w:t>subscriber</w:t>
+      </w:r>
+      <w:r>
+        <w:rPr>
+          <w:rFonts w:hint="eastAsia"/>
+          <w:lang w:val="en-US" w:eastAsia="zh-CN"/>
+        </w:rPr>
+        <w:t>）之间没有之间的联系，借助于</w:t>
+      </w:r>
+      <w:r>
+        <w:rPr>
+          <w:rFonts w:hint="default"/>
+          <w:lang w:val="en-US" w:eastAsia="zh-CN"/>
+        </w:rPr>
+        <w:t>broker</w:t>
+      </w:r>
+      <w:r>
+        <w:rPr>
+          <w:rFonts w:hint="eastAsia"/>
+          <w:lang w:val="en-US" w:eastAsia="zh-CN"/>
+        </w:rPr>
+        <w:t>通过主题（</w:t>
+      </w:r>
+      <w:r>
+        <w:rPr>
+          <w:rFonts w:hint="default"/>
+          <w:lang w:val="en-US" w:eastAsia="zh-CN"/>
+        </w:rPr>
+        <w:t>topic</w:t>
+      </w:r>
+      <w:r>
+        <w:rPr>
+          <w:rFonts w:hint="eastAsia"/>
+          <w:lang w:val="en-US" w:eastAsia="zh-CN"/>
+        </w:rPr>
+        <w:t>）互相关联起来。一个基本的消息收发场景中，消息接收者首先用</w:t>
+      </w:r>
+      <w:r>
+        <w:rPr>
+          <w:rFonts w:hint="default"/>
+          <w:lang w:val="en-US" w:eastAsia="zh-CN"/>
+        </w:rPr>
+        <w:t>Sub</w:t>
+      </w:r>
+      <w:r>
+        <w:rPr>
+          <w:rFonts w:hint="eastAsia"/>
+          <w:lang w:val="en-US" w:eastAsia="zh-CN"/>
+        </w:rPr>
+        <w:t>方法向</w:t>
+      </w:r>
+      <w:r>
+        <w:rPr>
+          <w:rFonts w:hint="default"/>
+          <w:lang w:val="en-US" w:eastAsia="zh-CN"/>
+        </w:rPr>
+        <w:t>broker</w:t>
+      </w:r>
+      <w:r>
+        <w:rPr>
+          <w:rFonts w:hint="eastAsia"/>
+          <w:lang w:val="en-US" w:eastAsia="zh-CN"/>
+        </w:rPr>
+        <w:t>订阅特定主题的消息，消息发布者用</w:t>
+      </w:r>
+      <w:r>
+        <w:rPr>
+          <w:rFonts w:hint="default"/>
+          <w:lang w:val="en-US" w:eastAsia="zh-CN"/>
+        </w:rPr>
+        <w:t>pub</w:t>
+      </w:r>
+      <w:r>
+        <w:rPr>
+          <w:rFonts w:hint="eastAsia"/>
+          <w:lang w:val="en-US" w:eastAsia="zh-CN"/>
+        </w:rPr>
+        <w:t>方法向</w:t>
+      </w:r>
+      <w:r>
+        <w:rPr>
+          <w:rFonts w:hint="default"/>
+          <w:lang w:val="en-US" w:eastAsia="zh-CN"/>
+        </w:rPr>
+        <w:t>broker</w:t>
+      </w:r>
+      <w:r>
+        <w:rPr>
+          <w:rFonts w:hint="eastAsia"/>
+          <w:lang w:val="en-US" w:eastAsia="zh-CN"/>
+        </w:rPr>
+        <w:t>发送特定类型的消息，当消息接收者</w:t>
+      </w:r>
+      <w:r>
+        <w:rPr>
+          <w:rFonts w:hint="default"/>
+          <w:lang w:val="en-US" w:eastAsia="zh-CN"/>
+        </w:rPr>
+        <w:t>Sub</w:t>
+      </w:r>
+      <w:r>
+        <w:rPr>
+          <w:rFonts w:hint="eastAsia"/>
+          <w:lang w:val="en-US" w:eastAsia="zh-CN"/>
+        </w:rPr>
+        <w:t>的主题和消息发送者</w:t>
+      </w:r>
+      <w:r>
+        <w:rPr>
+          <w:rFonts w:hint="default"/>
+          <w:lang w:val="en-US" w:eastAsia="zh-CN"/>
+        </w:rPr>
+        <w:t>pub</w:t>
+      </w:r>
+      <w:r>
+        <w:rPr>
+          <w:rFonts w:hint="eastAsia"/>
+          <w:lang w:val="en-US" w:eastAsia="zh-CN"/>
+        </w:rPr>
+        <w:t>的主题满足一定的条件时，</w:t>
+      </w:r>
+      <w:r>
+        <w:rPr>
+          <w:rFonts w:hint="default"/>
+          <w:lang w:val="en-US" w:eastAsia="zh-CN"/>
+        </w:rPr>
+        <w:t>broker</w:t>
+      </w:r>
+      <w:r>
+        <w:rPr>
+          <w:rFonts w:hint="eastAsia"/>
+          <w:lang w:val="en-US" w:eastAsia="zh-CN"/>
+        </w:rPr>
+        <w:t>就将消息发送者所发布的消息转发给消息的接收者。</w:t>
+      </w:r>
+    </w:p>
+    <w:p>
+      <w:pPr>
+        <w:ind w:firstLine="420" w:firstLineChars="0"/>
+        <w:rPr>
+          <w:rFonts w:hint="eastAsia"/>
+          <w:lang w:val="en-US" w:eastAsia="zh-CN"/>
+        </w:rPr>
+      </w:pPr>
+      <w:r>
+        <w:rPr>
+          <w:rFonts w:hint="eastAsia"/>
+          <w:lang w:val="en-US" w:eastAsia="zh-CN"/>
+        </w:rPr>
+        <w:t>作为一种消息模型，同传统的</w:t>
+      </w:r>
+      <w:r>
+        <w:rPr>
+          <w:rFonts w:hint="default"/>
+          <w:lang w:val="en-US" w:eastAsia="zh-CN"/>
+        </w:rPr>
+        <w:t>client/server</w:t>
+      </w:r>
+      <w:r>
+        <w:rPr>
+          <w:rFonts w:hint="eastAsia"/>
+          <w:lang w:val="en-US" w:eastAsia="zh-CN"/>
+        </w:rPr>
+        <w:t>模型相比，</w:t>
+      </w:r>
+      <w:r>
+        <w:rPr>
+          <w:rFonts w:hint="default"/>
+          <w:lang w:val="en-US" w:eastAsia="zh-CN"/>
+        </w:rPr>
+        <w:t>pub/sub</w:t>
+      </w:r>
+      <w:r>
+        <w:rPr>
+          <w:rFonts w:hint="eastAsia"/>
+          <w:lang w:val="en-US" w:eastAsia="zh-CN"/>
+        </w:rPr>
+        <w:t>模型具有以下几个优点：</w:t>
+      </w:r>
+    </w:p>
+    <w:p>
+      <w:pPr>
+        <w:rPr>
+          <w:rFonts w:hint="eastAsia"/>
+          <w:lang w:val="en-US" w:eastAsia="zh-CN"/>
+        </w:rPr>
+      </w:pPr>
+      <w:r>
+        <w:rPr>
+          <w:rFonts w:hint="eastAsia"/>
+          <w:lang w:val="en-US" w:eastAsia="zh-CN"/>
+        </w:rPr>
+        <w:t>耦合度低。消息发送者和消息接收者之间没有之间的联系，两者通过主题相互关联，耦合度低，有利于两部分的模块化设计和测试。</w:t>
+      </w:r>
+    </w:p>
+    <w:p>
+      <w:pPr>
+        <w:ind w:firstLine="420" w:firstLineChars="0"/>
+        <w:rPr>
+          <w:rFonts w:hint="eastAsia"/>
+          <w:lang w:val="en-US" w:eastAsia="zh-CN"/>
+        </w:rPr>
+      </w:pPr>
+      <w:r>
+        <w:rPr>
+          <w:rFonts w:hint="eastAsia"/>
+          <w:lang w:val="en-US" w:eastAsia="zh-CN"/>
+        </w:rPr>
+        <w:t>可伸缩性强。</w:t>
+      </w:r>
+      <w:r>
+        <w:rPr>
+          <w:rFonts w:hint="default"/>
+          <w:lang w:val="en-US" w:eastAsia="zh-CN"/>
+        </w:rPr>
+        <w:t>Pub/sub</w:t>
+      </w:r>
+      <w:r>
+        <w:rPr>
+          <w:rFonts w:hint="eastAsia"/>
+          <w:lang w:val="en-US" w:eastAsia="zh-CN"/>
+        </w:rPr>
+        <w:t>模型中支持多个消息发送者生产同一主题的消息并正确转发给消息接收者，同样</w:t>
+      </w:r>
+      <w:r>
+        <w:rPr>
+          <w:rFonts w:hint="default"/>
+          <w:lang w:val="en-US" w:eastAsia="zh-CN"/>
+        </w:rPr>
+        <w:t>pub/sub</w:t>
+      </w:r>
+      <w:r>
+        <w:rPr>
+          <w:rFonts w:hint="eastAsia"/>
+          <w:lang w:val="en-US" w:eastAsia="zh-CN"/>
+        </w:rPr>
+        <w:t>模型中也支持同一主题有多个消息接收者。消息发布者和消息接收者的低耦合使得</w:t>
+      </w:r>
+      <w:r>
+        <w:rPr>
+          <w:rFonts w:hint="default"/>
+          <w:lang w:val="en-US" w:eastAsia="zh-CN"/>
+        </w:rPr>
+        <w:t>pub/sub</w:t>
+      </w:r>
+      <w:r>
+        <w:rPr>
+          <w:rFonts w:hint="eastAsia"/>
+          <w:lang w:val="en-US" w:eastAsia="zh-CN"/>
+        </w:rPr>
+        <w:t>模型的可伸缩性相当强。</w:t>
+      </w:r>
+    </w:p>
+    <w:p>
+      <w:pPr>
+        <w:ind w:firstLine="420" w:firstLineChars="0"/>
+        <w:rPr>
+          <w:rFonts w:hint="eastAsia"/>
+          <w:lang w:val="en-US" w:eastAsia="zh-CN"/>
+        </w:rPr>
+      </w:pPr>
+      <w:r>
+        <w:rPr>
+          <w:rFonts w:hint="eastAsia"/>
+          <w:lang w:val="en-US" w:eastAsia="zh-CN"/>
+        </w:rPr>
+        <w:t>在天地一体化网络中，如果把</w:t>
+      </w:r>
+      <w:r>
+        <w:rPr>
+          <w:rFonts w:hint="default"/>
+          <w:lang w:val="en-US" w:eastAsia="zh-CN"/>
+        </w:rPr>
+        <w:t>pub/sub</w:t>
+      </w:r>
+      <w:r>
+        <w:rPr>
+          <w:rFonts w:hint="eastAsia"/>
+          <w:lang w:val="en-US" w:eastAsia="zh-CN"/>
+        </w:rPr>
+        <w:t>模型中的主题当成状态变更，将</w:t>
+      </w:r>
+      <w:r>
+        <w:rPr>
+          <w:rFonts w:hint="default"/>
+          <w:lang w:val="en-US" w:eastAsia="zh-CN"/>
+        </w:rPr>
+        <w:t>sub</w:t>
+      </w:r>
+      <w:r>
+        <w:rPr>
+          <w:rFonts w:hint="eastAsia"/>
+          <w:lang w:val="en-US" w:eastAsia="zh-CN"/>
+        </w:rPr>
+        <w:t>看做状态变更的订阅，那么</w:t>
+      </w:r>
+      <w:r>
+        <w:rPr>
+          <w:rFonts w:hint="default"/>
+          <w:lang w:val="en-US" w:eastAsia="zh-CN"/>
+        </w:rPr>
+        <w:t>pub</w:t>
+      </w:r>
+      <w:r>
+        <w:rPr>
+          <w:rFonts w:hint="eastAsia"/>
+          <w:lang w:val="en-US" w:eastAsia="zh-CN"/>
+        </w:rPr>
+        <w:t>就是状态变更的发布和推送。移动性管理中，可以将终端的位置变化做成一个状态变更，受到终端状态变更影响的实体可以订阅终端的状态变更，以便在终端发生位置变化引起状态变更时能及时得到通知。</w:t>
+      </w:r>
+    </w:p>
+    <w:p>
+      <w:pPr>
+        <w:ind w:firstLine="420" w:firstLineChars="0"/>
+        <w:rPr>
+          <w:rFonts w:hint="eastAsia"/>
+          <w:lang w:val="en-US" w:eastAsia="zh-CN"/>
+        </w:rPr>
+      </w:pPr>
+      <w:r>
+        <w:rPr>
+          <w:rFonts w:hint="eastAsia"/>
+          <w:lang w:val="en-US" w:eastAsia="zh-CN"/>
+        </w:rPr>
+        <w:t>在传统的移动性管理中，如果要实现对终端位置高实时的获取，需要在每次发送数据到对端前查询对端位置，这会极大地影响缓存等技术的效果，影响移动性管理的性能。而基于</w:t>
+      </w:r>
+      <w:r>
+        <w:rPr>
+          <w:rFonts w:hint="default"/>
+          <w:lang w:val="en-US" w:eastAsia="zh-CN"/>
+        </w:rPr>
+        <w:t>pub/sub</w:t>
+      </w:r>
+      <w:r>
+        <w:rPr>
+          <w:rFonts w:hint="eastAsia"/>
+          <w:lang w:val="en-US" w:eastAsia="zh-CN"/>
+        </w:rPr>
+        <w:t>模型，受影响的实体只要订阅了相应的状态变更，就能在相应的状态发生变化时得到及时的通知。向终端发送数据时，由于位置变更能及时通知，因此可以将终端位置缓存起来，不必每次都重新获取终端的位置，从而提高系统的性能。</w:t>
+      </w:r>
+    </w:p>
+    <w:p>
+      <w:pPr>
+        <w:rPr>
+          <w:rFonts w:hint="eastAsia"/>
+          <w:lang w:val="en-US" w:eastAsia="zh-CN"/>
+        </w:rPr>
+      </w:pPr>
+    </w:p>
+    <w:p>
+      <w:pPr>
         <w:pStyle w:val="3"/>
         <w:rPr>
           <w:rFonts w:hint="eastAsia"/>
@@ -2401,6 +2940,21 @@
     </w:p>
     <w:p>
       <w:pPr>
+        <w:rPr>
+          <w:rFonts w:hint="eastAsia"/>
+          <w:lang w:val="en-US" w:eastAsia="zh-CN"/>
+        </w:rPr>
+      </w:pPr>
+      <w:r>
+        <w:rPr>
+          <w:rFonts w:hint="eastAsia"/>
+          <w:lang w:val="en-US" w:eastAsia="zh-CN"/>
+        </w:rPr>
+        <w:t>由于传统IP网络中的移动性管理方案是针对传统IP网络的移动性特点而设计的，因此不能直接应用到天基网络中。根据天地一体化网络中天基网络的特点，对在其中进行移动性管理进行需求分析。并根据需求分析，针对性地提出解决方案。</w:t>
+      </w:r>
+    </w:p>
+    <w:p>
+      <w:pPr>
         <w:pStyle w:val="3"/>
         <w:rPr>
           <w:rFonts w:hint="eastAsia"/>
@@ -2417,6 +2971,401 @@
     </w:p>
     <w:p>
       <w:pPr>
+        <w:ind w:firstLine="420" w:firstLineChars="0"/>
+        <w:rPr>
+          <w:rFonts w:hint="eastAsia"/>
+          <w:lang w:val="en-US" w:eastAsia="zh-CN"/>
+        </w:rPr>
+      </w:pPr>
+      <w:r>
+        <w:rPr>
+          <w:rFonts w:hint="eastAsia"/>
+          <w:lang w:val="en-US" w:eastAsia="zh-CN"/>
+        </w:rPr>
+        <w:t>天地一体化网络共性支撑平台从大的方面来说主要包括三个部分：组网管理，移动性管理和业务管理。其中组网管理是要将天基网络中的各种类型不同，功能各异的卫星组织起来，屏蔽骨干卫星的动态加入和退出。移动性管理要在组网管理的基础之上，向业务屏蔽天地一体化网络中终端和接入星的移动性。业务管理简单来说就是以一种灵活可扩展的方式管理各类业务。其中移动性管理位于组网管理之上，使用组网管理提供的服务，处于业务管理的下层，向业务屏蔽网络拓扑的动态变化。</w:t>
+      </w:r>
+    </w:p>
+    <w:p>
+      <w:pPr>
+        <w:ind w:firstLine="420" w:firstLineChars="0"/>
+        <w:rPr>
+          <w:rFonts w:hint="eastAsia"/>
+          <w:lang w:val="en-US" w:eastAsia="zh-CN"/>
+        </w:rPr>
+      </w:pPr>
+    </w:p>
+    <w:p>
+      <w:pPr>
+        <w:ind w:firstLine="420" w:firstLineChars="0"/>
+        <w:rPr>
+          <w:rFonts w:hint="eastAsia"/>
+          <w:lang w:val="en-US" w:eastAsia="zh-CN"/>
+        </w:rPr>
+      </w:pPr>
+      <w:r>
+        <w:rPr>
+          <w:rFonts w:hint="eastAsia"/>
+          <w:lang w:val="en-US" w:eastAsia="zh-CN"/>
+        </w:rPr>
+        <w:t>一个简单的两个终端通过天地一体化网络进行通信的场景中，终端A通过接入星A接入到天地一体化网络后，希望同终端B发起通信。如果终端A能直接获取到终端B的IP地址，而天基网络是IP网络，天地链路也是IP链路，就跟传统IP网络中两个节点通过IP地址进行通信没有大的差别。但是，在实际当中，现有的天地链路大部分不是IP链路，终端通常没有一个IP地址。此外，由于接入到天地一体化网络的终端种类繁多，相互之间的兼容性差也使得通过IP网络直接进行通信失去了可行性。 终端之间的通信只能通过天地一体化网络进行中转。</w:t>
+      </w:r>
+    </w:p>
+    <w:p>
+      <w:pPr>
+        <w:ind w:firstLine="420" w:firstLineChars="0"/>
+        <w:rPr>
+          <w:rFonts w:hint="eastAsia"/>
+          <w:lang w:val="en-US" w:eastAsia="zh-CN"/>
+        </w:rPr>
+      </w:pPr>
+      <w:r>
+        <w:rPr>
+          <w:rFonts w:hint="eastAsia"/>
+          <w:lang w:val="en-US" w:eastAsia="zh-CN"/>
+        </w:rPr>
+        <w:object>
+          <v:shape id="_x0000_i1026" o:spt="75" type="#_x0000_t75" style="height:282.65pt;width:415.25pt;" o:ole="t" filled="f" o:preferrelative="t" stroked="f" coordsize="21600,21600">
+            <v:path/>
+            <v:fill on="f" focussize="0,0"/>
+            <v:stroke on="f"/>
+            <v:imagedata r:id="rId12" o:title=""/>
+            <o:lock v:ext="edit" aspectratio="f"/>
+            <w10:wrap type="none"/>
+            <w10:anchorlock/>
+          </v:shape>
+          <o:OLEObject Type="Embed" ProgID="Visio.Drawing.15" ShapeID="_x0000_i1026" DrawAspect="Content" ObjectID="_1468075725" r:id="rId11">
+            <o:LockedField>false</o:LockedField>
+          </o:OLEObject>
+        </w:object>
+      </w:r>
+    </w:p>
+    <w:p>
+      <w:pPr>
+        <w:ind w:firstLine="420" w:firstLineChars="0"/>
+        <w:rPr>
+          <w:rFonts w:hint="eastAsia"/>
+          <w:lang w:val="en-US" w:eastAsia="zh-CN"/>
+        </w:rPr>
+      </w:pPr>
+      <w:r>
+        <w:rPr>
+          <w:rFonts w:hint="eastAsia"/>
+          <w:lang w:val="en-US" w:eastAsia="zh-CN"/>
+        </w:rPr>
+        <w:t>终端A与终端B的通信过程如下：1.终端A通过天地链路将数据包发送给了接入星A，携带通信对端B的标识。2. 接入星A接收到数据后，根据数据包中携带的标识，进行地址解析得到通信对端B所在接入星B的IP地址，构建IP隧道报文，封装数据包。3. 接入星B得到隧道报文后，进行解封，得到数据包。根据数据包中携带的标识，转发数据到通信对端B。</w:t>
+      </w:r>
+    </w:p>
+    <w:p>
+      <w:pPr>
+        <w:ind w:firstLine="420" w:firstLineChars="0"/>
+        <w:rPr>
+          <w:rFonts w:hint="eastAsia"/>
+          <w:lang w:val="en-US" w:eastAsia="zh-CN"/>
+        </w:rPr>
+      </w:pPr>
+      <w:r>
+        <w:rPr>
+          <w:rFonts w:hint="eastAsia"/>
+          <w:lang w:val="en-US" w:eastAsia="zh-CN"/>
+        </w:rPr>
+        <w:t>在这一简单的场景中，由于天地一体化网络中一个接入星的覆盖范围很广，而通过单个接入星接入到网络的终端数量很多，只能通过终端在接入网络时发起终端注册，绑定终端标识和接入点IP地址之间的关系。不过由于在天地一体化网络中，终端会移动，接入星也会发生移动，从而导致接入星的IP地址发生变化。因此在终端注册时，需要绑定终端标识和接入星标识之间的绑定关系。在终端A和终端B进行通信的场景中，由于通信对端B会发生移动，从而导致其在网络中的接入点发生变化。如果终端A和终端B之间发送的是报文类消息，每次都需要进行重新寻址，解析得到终端B所在的接入星IP地址，只要网络中所维护的终端B和其接入星之间的绑定关系是最新的，就不会发生数据转发错误而导致的丢包。但是，如果终端A和终端B之间发送的是对话类消息，仅仅在对话建立的初始阶段进行了寻址，在对话过程中，终端B发生了移动，改变了其在网络中的接入点，就可能会导致数据转发到了错误的接入星上，从而影响通信和服务的质量。因此，移动性管理必须在终端移动时及时通知相应的接入星进行数据流的重定向。</w:t>
+      </w:r>
+    </w:p>
+    <w:p>
+      <w:pPr>
+        <w:rPr>
+          <w:rFonts w:hint="eastAsia"/>
+          <w:b/>
+          <w:bCs/>
+          <w:lang w:val="en-US" w:eastAsia="zh-CN"/>
+        </w:rPr>
+      </w:pPr>
+      <w:r>
+        <w:rPr>
+          <w:rFonts w:hint="eastAsia"/>
+          <w:b/>
+          <w:bCs/>
+          <w:lang w:val="en-US" w:eastAsia="zh-CN"/>
+        </w:rPr>
+        <w:t>终端注册管理需求分析</w:t>
+      </w:r>
+    </w:p>
+    <w:p>
+      <w:pPr>
+        <w:ind w:firstLine="420" w:firstLineChars="0"/>
+        <w:rPr>
+          <w:rFonts w:hint="eastAsia"/>
+          <w:b w:val="0"/>
+          <w:bCs w:val="0"/>
+          <w:lang w:val="en-US" w:eastAsia="zh-CN"/>
+        </w:rPr>
+      </w:pPr>
+      <w:r>
+        <w:rPr>
+          <w:rFonts w:hint="eastAsia"/>
+          <w:b w:val="0"/>
+          <w:bCs w:val="0"/>
+          <w:lang w:val="en-US" w:eastAsia="zh-CN"/>
+        </w:rPr>
+        <w:t>由于接入到天地一体化网络的终端数量众多，种类各异，终端接入控制协议也有所不同，也就是说天地链路不是IP链路，从而导致两个异质终端不能直接进行数据通信，必须经过天地一体化网络构建的IP隧道进行中转。为了使得数据在经过天地一体化网络中的IP隧道能及时下发到通信对端，必须在天地一体化网络中维护终端和接入星之间的绑定关系。单个卫星的覆盖范围很广，而通过低轨卫星接入到天地一体化网络的终端数量很多，因此只能通过终端在接入网络时主动注册的方式进行。</w:t>
+      </w:r>
+    </w:p>
+    <w:p>
+      <w:pPr>
+        <w:rPr>
+          <w:rFonts w:hint="eastAsia"/>
+          <w:b/>
+          <w:bCs/>
+          <w:lang w:val="en-US" w:eastAsia="zh-CN"/>
+        </w:rPr>
+      </w:pPr>
+      <w:r>
+        <w:rPr>
+          <w:rFonts w:hint="eastAsia"/>
+          <w:b/>
+          <w:bCs/>
+          <w:lang w:val="en-US" w:eastAsia="zh-CN"/>
+        </w:rPr>
+        <w:t>终端管理需求分析</w:t>
+      </w:r>
+    </w:p>
+    <w:p>
+      <w:pPr>
+        <w:ind w:firstLine="420" w:firstLineChars="0"/>
+        <w:rPr>
+          <w:rFonts w:hint="eastAsia"/>
+          <w:b w:val="0"/>
+          <w:bCs w:val="0"/>
+          <w:lang w:val="en-US" w:eastAsia="zh-CN"/>
+        </w:rPr>
+      </w:pPr>
+      <w:r>
+        <w:rPr>
+          <w:rFonts w:hint="eastAsia"/>
+          <w:b w:val="0"/>
+          <w:bCs w:val="0"/>
+          <w:lang w:val="en-US" w:eastAsia="zh-CN"/>
+        </w:rPr>
+        <w:t>由于接入星将隧道报文解封后需要将报文下发，而接入到单个接入星的终端数量巨大，因此必须维护终端标识和通信链路之间的关系，才能避免报文下发错误，影响通信质量。</w:t>
+      </w:r>
+    </w:p>
+    <w:p>
+      <w:pPr>
+        <w:rPr>
+          <w:rFonts w:hint="eastAsia"/>
+          <w:b/>
+          <w:bCs/>
+          <w:lang w:val="en-US" w:eastAsia="zh-CN"/>
+        </w:rPr>
+      </w:pPr>
+      <w:r>
+        <w:rPr>
+          <w:rFonts w:hint="eastAsia"/>
+          <w:b/>
+          <w:bCs/>
+          <w:lang w:val="en-US" w:eastAsia="zh-CN"/>
+        </w:rPr>
+        <w:t>接入星注册管理需求分析</w:t>
+      </w:r>
+    </w:p>
+    <w:p>
+      <w:pPr>
+        <w:ind w:firstLine="420" w:firstLineChars="0"/>
+        <w:rPr>
+          <w:rFonts w:hint="eastAsia"/>
+          <w:b w:val="0"/>
+          <w:bCs w:val="0"/>
+          <w:lang w:val="en-US" w:eastAsia="zh-CN"/>
+        </w:rPr>
+      </w:pPr>
+      <w:r>
+        <w:rPr>
+          <w:rFonts w:hint="eastAsia"/>
+          <w:b w:val="0"/>
+          <w:bCs w:val="0"/>
+          <w:lang w:val="en-US" w:eastAsia="zh-CN"/>
+        </w:rPr>
+        <w:t>由于微卫星的计算和存储能力有限，一般在天地一体化网络中只承担简单的数据转发和终端接入功能。此外卫星相对于地面不断运动，天地链路不稳定，时延较高，将控制网络运行的各类信息存储在地面网络中也变得不可行。天基平台的承载能力有限，如果采用大型卫星平台提供充分的存储和计算能力，则会引起卫星节点造价昂贵，性价比低，研发时间长等问题，在实际运行中还存在单点失效的问题。因此在天地一体化网络中终端信息维护和管理只能交给骨干卫星组成的分布式网络来做。</w:t>
+      </w:r>
+    </w:p>
+    <w:p>
+      <w:pPr>
+        <w:ind w:firstLine="420" w:firstLineChars="0"/>
+        <w:rPr>
+          <w:rFonts w:hint="eastAsia"/>
+          <w:b w:val="0"/>
+          <w:bCs w:val="0"/>
+          <w:lang w:val="en-US" w:eastAsia="zh-CN"/>
+        </w:rPr>
+      </w:pPr>
+      <w:r>
+        <w:rPr>
+          <w:rFonts w:hint="eastAsia"/>
+          <w:b w:val="0"/>
+          <w:bCs w:val="0"/>
+          <w:lang w:val="en-US" w:eastAsia="zh-CN"/>
+        </w:rPr>
+        <w:t>在天地一体化网络中，微卫星和骨干卫星分别运行在不同的轨道上，导致了绕地运行速度的差异，从而使得卫星之间的通信链路不断变化。当接入星从一颗高轨卫星的覆盖范围进入到另一颗高轨卫星的覆盖范围时，其网络IP地址会发生变化。通过一颗低轨卫星接入到网络的终端数量很多，如果在终端注册时绑定的是终端标识和接入星IP地址之间的关系，当接入星移动时，就需要该接入星下的所有终端重新进行注册，才能维护终端的位置信息。这将会在网络中产生大量终端注册消息，给网络带来极大的负担。因此，需要单独维护接入星标识和接入星IP地址之间的关系，而在终端注册时只需要绑定终端标识和接入星标识的关系，这样即使终端所在的接入星IP地址发生了变化，也只需要接入星更新相应的绑定关系。</w:t>
+      </w:r>
+    </w:p>
+    <w:p>
+      <w:pPr>
+        <w:rPr>
+          <w:rFonts w:hint="eastAsia"/>
+          <w:b/>
+          <w:bCs/>
+          <w:lang w:val="en-US" w:eastAsia="zh-CN"/>
+        </w:rPr>
+      </w:pPr>
+      <w:r>
+        <w:rPr>
+          <w:rFonts w:hint="eastAsia"/>
+          <w:b/>
+          <w:bCs/>
+          <w:lang w:val="en-US" w:eastAsia="zh-CN"/>
+        </w:rPr>
+        <w:t>终端位置订阅需求分析</w:t>
+      </w:r>
+    </w:p>
+    <w:p>
+      <w:pPr>
+        <w:ind w:firstLine="420" w:firstLineChars="0"/>
+        <w:rPr>
+          <w:rFonts w:hint="eastAsia"/>
+          <w:b w:val="0"/>
+          <w:bCs w:val="0"/>
+          <w:lang w:val="en-US" w:eastAsia="zh-CN"/>
+        </w:rPr>
+      </w:pPr>
+      <w:r>
+        <w:rPr>
+          <w:rFonts w:hint="eastAsia"/>
+          <w:b w:val="0"/>
+          <w:bCs w:val="0"/>
+          <w:lang w:val="en-US" w:eastAsia="zh-CN"/>
+        </w:rPr>
+        <w:t>通过天地一体化网络进行通信的两个终端，可能在通信过程中改变其在网络中的接入点，也就是说从一颗接入星的覆盖范围移动到了另一颗接入星的覆盖范围内，这时需要通知移动终端的通信对端所在接入星构建新的IP隧道，将数据封装后再转发。为了实现当移动终端改变接入点时，天地一体化中的相关接入星能及时将数据流重定向，需要在通信起始阶段，也就是在地址解析阶段订阅终端位置的变更。当终端移动时，终端所在的接入星标识发生了变化，就能及时通知订阅方。</w:t>
+      </w:r>
+    </w:p>
+    <w:p>
+      <w:pPr>
+        <w:rPr>
+          <w:rFonts w:hint="eastAsia"/>
+          <w:b/>
+          <w:bCs/>
+          <w:lang w:val="en-US" w:eastAsia="zh-CN"/>
+        </w:rPr>
+      </w:pPr>
+      <w:r>
+        <w:rPr>
+          <w:rFonts w:hint="eastAsia"/>
+          <w:b/>
+          <w:bCs/>
+          <w:lang w:val="en-US" w:eastAsia="zh-CN"/>
+        </w:rPr>
+        <w:t>接入星位置订阅需求分析</w:t>
+      </w:r>
+    </w:p>
+    <w:p>
+      <w:pPr>
+        <w:ind w:firstLine="420" w:firstLineChars="0"/>
+        <w:rPr>
+          <w:rFonts w:hint="eastAsia"/>
+          <w:b w:val="0"/>
+          <w:bCs w:val="0"/>
+          <w:lang w:val="en-US" w:eastAsia="zh-CN"/>
+        </w:rPr>
+      </w:pPr>
+      <w:r>
+        <w:rPr>
+          <w:rFonts w:hint="eastAsia"/>
+          <w:b w:val="0"/>
+          <w:bCs w:val="0"/>
+          <w:lang w:val="en-US" w:eastAsia="zh-CN"/>
+        </w:rPr>
+        <w:t>地址解析阶段是根据终端标识获取终端所在接入星的IP地址。但在天地一体化网络中，为了移动性管理系统的性能考虑，网络中所维护的是终端标识和接入星标识的绑定关系，以及接入星标识与接入星IP地址之间的绑定关系。当接入星连接到新的骨干卫星时，会得到新的IP地址，从而也改变了终端的接入点IP地址，需要通知网络中的订阅方，及时构建新的隧道，重定向数据流。</w:t>
+      </w:r>
+    </w:p>
+    <w:p>
+      <w:pPr>
+        <w:rPr>
+          <w:rFonts w:hint="eastAsia"/>
+          <w:b/>
+          <w:bCs/>
+          <w:lang w:val="en-US" w:eastAsia="zh-CN"/>
+        </w:rPr>
+      </w:pPr>
+      <w:r>
+        <w:rPr>
+          <w:rFonts w:hint="eastAsia"/>
+          <w:b/>
+          <w:bCs/>
+          <w:lang w:val="en-US" w:eastAsia="zh-CN"/>
+        </w:rPr>
+        <w:t>终端移动需求分析</w:t>
+      </w:r>
+    </w:p>
+    <w:p>
+      <w:pPr>
+        <w:ind w:firstLine="420" w:firstLineChars="0"/>
+        <w:rPr>
+          <w:rFonts w:hint="eastAsia"/>
+          <w:b w:val="0"/>
+          <w:bCs w:val="0"/>
+          <w:lang w:val="en-US" w:eastAsia="zh-CN"/>
+        </w:rPr>
+      </w:pPr>
+      <w:r>
+        <w:rPr>
+          <w:rFonts w:hint="eastAsia"/>
+          <w:b w:val="0"/>
+          <w:bCs w:val="0"/>
+          <w:lang w:val="en-US" w:eastAsia="zh-CN"/>
+        </w:rPr>
+        <w:t>在天地一体化网络中，单个卫星的覆盖范围很广，而陆基终端的移动速度同卫星绕地的运行速度相比，一般而言可以忽略不计，如果终端是通过同步地球轨道接入到天地一体化网络中的，其基本上可以认为是固定节点。但是当终端通过低轨卫星接入到网络中时，及时终端相对于地面保持不动，也会由于卫星相对于地面的运动在不同低轨卫星间切换。当发生终端的移动时，需要保证通信对端和移动终端的数据通信能保持较好的持续性。具体来说，需要通知通信对端的接入星构建新的IP隧道。</w:t>
+      </w:r>
+    </w:p>
+    <w:p>
+      <w:pPr>
+        <w:rPr>
+          <w:rFonts w:hint="eastAsia"/>
+          <w:b/>
+          <w:bCs/>
+          <w:lang w:val="en-US" w:eastAsia="zh-CN"/>
+        </w:rPr>
+      </w:pPr>
+      <w:r>
+        <w:rPr>
+          <w:rFonts w:hint="eastAsia"/>
+          <w:b/>
+          <w:bCs/>
+          <w:lang w:val="en-US" w:eastAsia="zh-CN"/>
+        </w:rPr>
+        <w:t>接入星移动需求分析</w:t>
+      </w:r>
+    </w:p>
+    <w:p>
+      <w:pPr>
+        <w:ind w:firstLine="420" w:firstLineChars="0"/>
+        <w:rPr>
+          <w:rFonts w:hint="eastAsia"/>
+          <w:b w:val="0"/>
+          <w:bCs w:val="0"/>
+          <w:lang w:val="en-US" w:eastAsia="zh-CN"/>
+        </w:rPr>
+      </w:pPr>
+      <w:r>
+        <w:rPr>
+          <w:rFonts w:hint="eastAsia"/>
+          <w:b w:val="0"/>
+          <w:bCs w:val="0"/>
+          <w:lang w:val="en-US" w:eastAsia="zh-CN"/>
+        </w:rPr>
+        <w:t>当接入星在高轨卫星间切换时，会造成接入星的IP地址发生变化。由于在地址解析阶段，需要根据终端标识得到终端所在接入星的IP地址，因此当移动终端所在的接入星移动时也需要通知通信对端的接入星构建新的隧道，避免数据包的丢失。</w:t>
+      </w:r>
+    </w:p>
+    <w:p>
+      <w:pPr>
         <w:pStyle w:val="3"/>
         <w:rPr>
           <w:rFonts w:hint="eastAsia"/>
@@ -2433,6 +3382,1795 @@
     </w:p>
     <w:p>
       <w:pPr>
+        <w:keepNext w:val="0"/>
+        <w:keepLines w:val="0"/>
+        <w:widowControl w:val="0"/>
+        <w:suppressLineNumbers w:val="0"/>
+        <w:spacing w:before="0" w:beforeAutospacing="0" w:after="0" w:afterAutospacing="0"/>
+        <w:ind w:left="0" w:right="0" w:firstLine="420" w:firstLineChars="0"/>
+        <w:jc w:val="both"/>
+        <w:rPr>
+          <w:lang w:val="en-US"/>
+        </w:rPr>
+      </w:pPr>
+      <w:r>
+        <w:rPr>
+          <w:rFonts w:hint="eastAsia" w:ascii="Times New Roman" w:hAnsi="Times New Roman" w:eastAsia="宋体" w:cs="宋体"/>
+          <w:kern w:val="2"/>
+          <w:sz w:val="21"/>
+          <w:szCs w:val="20"/>
+          <w:lang w:val="en-US" w:eastAsia="zh-CN" w:bidi="ar"/>
+        </w:rPr>
+        <w:t>终端移动性管理过程中，终端需要更新位置信息到骨干卫星组成的</w:t>
+      </w:r>
+      <w:r>
+        <w:rPr>
+          <w:rFonts w:hint="default" w:ascii="Times New Roman" w:hAnsi="Times New Roman" w:eastAsia="宋体" w:cs="Times New Roman"/>
+          <w:kern w:val="2"/>
+          <w:sz w:val="21"/>
+          <w:szCs w:val="20"/>
+          <w:lang w:val="en-US" w:eastAsia="zh-CN" w:bidi="ar"/>
+        </w:rPr>
+        <w:t>MMA</w:t>
+      </w:r>
+      <w:r>
+        <w:rPr>
+          <w:rFonts w:hint="eastAsia" w:ascii="Times New Roman" w:hAnsi="Times New Roman" w:eastAsia="宋体" w:cs="宋体"/>
+          <w:kern w:val="2"/>
+          <w:sz w:val="21"/>
+          <w:szCs w:val="20"/>
+          <w:lang w:val="en-US" w:eastAsia="zh-CN" w:bidi="ar"/>
+        </w:rPr>
+        <w:t>中。此外</w:t>
+      </w:r>
+      <w:r>
+        <w:rPr>
+          <w:rFonts w:hint="default" w:ascii="Times New Roman" w:hAnsi="Times New Roman" w:eastAsia="宋体" w:cs="Times New Roman"/>
+          <w:kern w:val="2"/>
+          <w:sz w:val="21"/>
+          <w:szCs w:val="20"/>
+          <w:lang w:val="en-US" w:eastAsia="zh-CN" w:bidi="ar"/>
+        </w:rPr>
+        <w:t>MMA</w:t>
+      </w:r>
+      <w:r>
+        <w:rPr>
+          <w:rFonts w:hint="eastAsia" w:ascii="Times New Roman" w:hAnsi="Times New Roman" w:eastAsia="宋体" w:cs="宋体"/>
+          <w:kern w:val="2"/>
+          <w:sz w:val="21"/>
+          <w:szCs w:val="20"/>
+          <w:lang w:val="en-US" w:eastAsia="zh-CN" w:bidi="ar"/>
+        </w:rPr>
+        <w:t>还需要根据终端的位置更新消息下发终端位置更新通知到相应的</w:t>
+      </w:r>
+      <w:r>
+        <w:rPr>
+          <w:rFonts w:hint="default" w:ascii="Times New Roman" w:hAnsi="Times New Roman" w:eastAsia="宋体" w:cs="Times New Roman"/>
+          <w:kern w:val="2"/>
+          <w:sz w:val="21"/>
+          <w:szCs w:val="20"/>
+          <w:lang w:val="en-US" w:eastAsia="zh-CN" w:bidi="ar"/>
+        </w:rPr>
+        <w:t>MAG</w:t>
+      </w:r>
+      <w:r>
+        <w:rPr>
+          <w:rFonts w:hint="eastAsia" w:ascii="Times New Roman" w:hAnsi="Times New Roman" w:eastAsia="宋体" w:cs="宋体"/>
+          <w:kern w:val="2"/>
+          <w:sz w:val="21"/>
+          <w:szCs w:val="20"/>
+          <w:lang w:val="en-US" w:eastAsia="zh-CN" w:bidi="ar"/>
+        </w:rPr>
+        <w:t>中。终端进行位置更新时，终端首先将位置更新消息交给接入星，接入星在将终端位置更新消息转发给骨干卫星组成的</w:t>
+      </w:r>
+      <w:r>
+        <w:rPr>
+          <w:rFonts w:hint="default" w:ascii="Times New Roman" w:hAnsi="Times New Roman" w:eastAsia="宋体" w:cs="Times New Roman"/>
+          <w:kern w:val="2"/>
+          <w:sz w:val="21"/>
+          <w:szCs w:val="20"/>
+          <w:lang w:val="en-US" w:eastAsia="zh-CN" w:bidi="ar"/>
+        </w:rPr>
+        <w:t>MMA</w:t>
+      </w:r>
+      <w:r>
+        <w:rPr>
+          <w:rFonts w:hint="eastAsia" w:ascii="Times New Roman" w:hAnsi="Times New Roman" w:eastAsia="宋体" w:cs="宋体"/>
+          <w:kern w:val="2"/>
+          <w:sz w:val="21"/>
+          <w:szCs w:val="20"/>
+          <w:lang w:val="en-US" w:eastAsia="zh-CN" w:bidi="ar"/>
+        </w:rPr>
+        <w:t>。进行数据传输时，终端把数据交给</w:t>
+      </w:r>
+      <w:r>
+        <w:rPr>
+          <w:rFonts w:hint="default" w:ascii="Times New Roman" w:hAnsi="Times New Roman" w:eastAsia="宋体" w:cs="Times New Roman"/>
+          <w:kern w:val="2"/>
+          <w:sz w:val="21"/>
+          <w:szCs w:val="20"/>
+          <w:lang w:val="en-US" w:eastAsia="zh-CN" w:bidi="ar"/>
+        </w:rPr>
+        <w:t>MAG</w:t>
+      </w:r>
+      <w:r>
+        <w:rPr>
+          <w:rFonts w:hint="eastAsia" w:ascii="Times New Roman" w:hAnsi="Times New Roman" w:eastAsia="宋体" w:cs="宋体"/>
+          <w:kern w:val="2"/>
+          <w:sz w:val="21"/>
+          <w:szCs w:val="20"/>
+          <w:lang w:val="en-US" w:eastAsia="zh-CN" w:bidi="ar"/>
+        </w:rPr>
+        <w:t>后，</w:t>
+      </w:r>
+      <w:r>
+        <w:rPr>
+          <w:rFonts w:hint="default" w:ascii="Times New Roman" w:hAnsi="Times New Roman" w:eastAsia="宋体" w:cs="Times New Roman"/>
+          <w:kern w:val="2"/>
+          <w:sz w:val="21"/>
+          <w:szCs w:val="20"/>
+          <w:lang w:val="en-US" w:eastAsia="zh-CN" w:bidi="ar"/>
+        </w:rPr>
+        <w:t>MAG</w:t>
+      </w:r>
+      <w:r>
+        <w:rPr>
+          <w:rFonts w:hint="eastAsia" w:ascii="Times New Roman" w:hAnsi="Times New Roman" w:eastAsia="宋体" w:cs="宋体"/>
+          <w:kern w:val="2"/>
+          <w:sz w:val="21"/>
+          <w:szCs w:val="20"/>
+          <w:lang w:val="en-US" w:eastAsia="zh-CN" w:bidi="ar"/>
+        </w:rPr>
+        <w:t>根据本地缓存的绑定关系，构造到对端</w:t>
+      </w:r>
+      <w:r>
+        <w:rPr>
+          <w:rFonts w:hint="default" w:ascii="Times New Roman" w:hAnsi="Times New Roman" w:eastAsia="宋体" w:cs="Times New Roman"/>
+          <w:kern w:val="2"/>
+          <w:sz w:val="21"/>
+          <w:szCs w:val="20"/>
+          <w:lang w:val="en-US" w:eastAsia="zh-CN" w:bidi="ar"/>
+        </w:rPr>
+        <w:t>MAG</w:t>
+      </w:r>
+      <w:r>
+        <w:rPr>
+          <w:rFonts w:hint="eastAsia" w:ascii="Times New Roman" w:hAnsi="Times New Roman" w:eastAsia="宋体" w:cs="宋体"/>
+          <w:kern w:val="2"/>
+          <w:sz w:val="21"/>
+          <w:szCs w:val="20"/>
+          <w:lang w:val="en-US" w:eastAsia="zh-CN" w:bidi="ar"/>
+        </w:rPr>
+        <w:t>的隧道。在这一过程中，</w:t>
+      </w:r>
+      <w:r>
+        <w:rPr>
+          <w:rFonts w:hint="default" w:ascii="Times New Roman" w:hAnsi="Times New Roman" w:eastAsia="宋体" w:cs="Times New Roman"/>
+          <w:kern w:val="2"/>
+          <w:sz w:val="21"/>
+          <w:szCs w:val="20"/>
+          <w:lang w:val="en-US" w:eastAsia="zh-CN" w:bidi="ar"/>
+        </w:rPr>
+        <w:t>MAG</w:t>
+      </w:r>
+      <w:r>
+        <w:rPr>
+          <w:rFonts w:hint="eastAsia" w:ascii="Times New Roman" w:hAnsi="Times New Roman" w:eastAsia="宋体" w:cs="宋体"/>
+          <w:kern w:val="2"/>
+          <w:sz w:val="21"/>
+          <w:szCs w:val="20"/>
+          <w:lang w:val="en-US" w:eastAsia="zh-CN" w:bidi="ar"/>
+        </w:rPr>
+        <w:t>中可能没有缓存目的终端标识、对端</w:t>
+      </w:r>
+      <w:r>
+        <w:rPr>
+          <w:rFonts w:hint="default" w:ascii="Times New Roman" w:hAnsi="Times New Roman" w:eastAsia="宋体" w:cs="Times New Roman"/>
+          <w:kern w:val="2"/>
+          <w:sz w:val="21"/>
+          <w:szCs w:val="20"/>
+          <w:lang w:val="en-US" w:eastAsia="zh-CN" w:bidi="ar"/>
+        </w:rPr>
+        <w:t>MAG</w:t>
+      </w:r>
+      <w:r>
+        <w:rPr>
+          <w:rFonts w:hint="eastAsia" w:ascii="Times New Roman" w:hAnsi="Times New Roman" w:eastAsia="宋体" w:cs="宋体"/>
+          <w:kern w:val="2"/>
+          <w:sz w:val="21"/>
+          <w:szCs w:val="20"/>
+          <w:lang w:val="en-US" w:eastAsia="zh-CN" w:bidi="ar"/>
+        </w:rPr>
+        <w:t>标识、对端</w:t>
+      </w:r>
+      <w:r>
+        <w:rPr>
+          <w:rFonts w:hint="default" w:ascii="Times New Roman" w:hAnsi="Times New Roman" w:eastAsia="宋体" w:cs="Times New Roman"/>
+          <w:kern w:val="2"/>
+          <w:sz w:val="21"/>
+          <w:szCs w:val="20"/>
+          <w:lang w:val="en-US" w:eastAsia="zh-CN" w:bidi="ar"/>
+        </w:rPr>
+        <w:t>MAG IP</w:t>
+      </w:r>
+      <w:r>
+        <w:rPr>
+          <w:rFonts w:hint="eastAsia" w:ascii="Times New Roman" w:hAnsi="Times New Roman" w:eastAsia="宋体" w:cs="宋体"/>
+          <w:kern w:val="2"/>
+          <w:sz w:val="21"/>
+          <w:szCs w:val="20"/>
+          <w:lang w:val="en-US" w:eastAsia="zh-CN" w:bidi="ar"/>
+        </w:rPr>
+        <w:t>地址之间的关系，需要到</w:t>
+      </w:r>
+      <w:r>
+        <w:rPr>
+          <w:rFonts w:hint="default" w:ascii="Times New Roman" w:hAnsi="Times New Roman" w:eastAsia="宋体" w:cs="Times New Roman"/>
+          <w:kern w:val="2"/>
+          <w:sz w:val="21"/>
+          <w:szCs w:val="20"/>
+          <w:lang w:val="en-US" w:eastAsia="zh-CN" w:bidi="ar"/>
+        </w:rPr>
+        <w:t>MMA</w:t>
+      </w:r>
+      <w:r>
+        <w:rPr>
+          <w:rFonts w:hint="eastAsia" w:ascii="Times New Roman" w:hAnsi="Times New Roman" w:eastAsia="宋体" w:cs="宋体"/>
+          <w:kern w:val="2"/>
+          <w:sz w:val="21"/>
+          <w:szCs w:val="20"/>
+          <w:lang w:val="en-US" w:eastAsia="zh-CN" w:bidi="ar"/>
+        </w:rPr>
+        <w:t>中进行查询。</w:t>
+      </w:r>
+    </w:p>
+    <w:p>
+      <w:pPr>
+        <w:keepNext w:val="0"/>
+        <w:keepLines w:val="0"/>
+        <w:widowControl w:val="0"/>
+        <w:suppressLineNumbers w:val="0"/>
+        <w:spacing w:before="0" w:beforeAutospacing="0" w:after="0" w:afterAutospacing="0"/>
+        <w:ind w:left="0" w:right="0"/>
+        <w:jc w:val="both"/>
+        <w:rPr>
+          <w:lang w:val="en-US"/>
+        </w:rPr>
+      </w:pPr>
+      <w:r>
+        <w:rPr>
+          <w:rFonts w:hint="default" w:ascii="Times New Roman" w:hAnsi="Times New Roman" w:eastAsia="宋体" w:cs="Times New Roman"/>
+          <w:kern w:val="2"/>
+          <w:sz w:val="21"/>
+          <w:szCs w:val="20"/>
+          <w:lang w:val="en-US" w:eastAsia="zh-CN" w:bidi="ar"/>
+        </w:rPr>
+        <w:tab/>
+      </w:r>
+      <w:r>
+        <w:rPr>
+          <w:rFonts w:hint="eastAsia" w:ascii="Times New Roman" w:hAnsi="Times New Roman" w:eastAsia="宋体" w:cs="宋体"/>
+          <w:kern w:val="2"/>
+          <w:sz w:val="21"/>
+          <w:szCs w:val="20"/>
+          <w:lang w:val="en-US" w:eastAsia="zh-CN" w:bidi="ar"/>
+        </w:rPr>
+        <w:t>因此，单位时间的信令开销为</w:t>
+      </w:r>
+    </w:p>
+    <w:p>
+      <w:pPr>
+        <w:keepNext w:val="0"/>
+        <w:keepLines w:val="0"/>
+        <w:widowControl w:val="0"/>
+        <w:suppressLineNumbers w:val="0"/>
+        <w:spacing w:before="0" w:beforeAutospacing="0" w:after="0" w:afterAutospacing="0"/>
+        <w:ind w:left="840" w:right="0"/>
+        <w:jc w:val="both"/>
+        <w:rPr>
+          <w:lang w:val="en-US"/>
+        </w:rPr>
+      </w:pPr>
+      <w:r>
+        <w:rPr>
+          <w:rFonts w:hint="default" w:ascii="Times New Roman" w:hAnsi="Times New Roman" w:eastAsia="宋体" w:cs="Times New Roman"/>
+          <w:kern w:val="2"/>
+          <w:sz w:val="21"/>
+          <w:szCs w:val="20"/>
+          <w:lang w:val="en-US" w:eastAsia="zh-CN" w:bidi="ar"/>
+        </w:rPr>
+        <w:t>C</w:t>
+      </w:r>
+      <w:r>
+        <w:rPr>
+          <w:rFonts w:hint="default" w:ascii="Times New Roman" w:hAnsi="Times New Roman" w:eastAsia="宋体" w:cs="Times New Roman"/>
+          <w:kern w:val="2"/>
+          <w:sz w:val="21"/>
+          <w:szCs w:val="20"/>
+          <w:vertAlign w:val="subscript"/>
+          <w:lang w:val="en-US" w:eastAsia="zh-CN" w:bidi="ar"/>
+        </w:rPr>
+        <w:t>update</w:t>
+      </w:r>
+      <w:r>
+        <w:rPr>
+          <w:rFonts w:hint="default" w:ascii="Times New Roman" w:hAnsi="Times New Roman" w:eastAsia="宋体" w:cs="Times New Roman"/>
+          <w:kern w:val="2"/>
+          <w:sz w:val="21"/>
+          <w:szCs w:val="20"/>
+          <w:lang w:val="en-US" w:eastAsia="zh-CN" w:bidi="ar"/>
+        </w:rPr>
+        <w:t>=r*(S</w:t>
+      </w:r>
+      <w:r>
+        <w:rPr>
+          <w:rFonts w:hint="default" w:ascii="Times New Roman" w:hAnsi="Times New Roman" w:eastAsia="宋体" w:cs="Times New Roman"/>
+          <w:kern w:val="2"/>
+          <w:sz w:val="21"/>
+          <w:szCs w:val="20"/>
+          <w:vertAlign w:val="subscript"/>
+          <w:lang w:val="en-US" w:eastAsia="zh-CN" w:bidi="ar"/>
+        </w:rPr>
+        <w:t>update</w:t>
+      </w:r>
+      <w:r>
+        <w:rPr>
+          <w:rFonts w:hint="default" w:ascii="Times New Roman" w:hAnsi="Times New Roman" w:eastAsia="宋体" w:cs="Times New Roman"/>
+          <w:kern w:val="2"/>
+          <w:sz w:val="21"/>
+          <w:szCs w:val="20"/>
+          <w:lang w:val="en-US" w:eastAsia="zh-CN" w:bidi="ar"/>
+        </w:rPr>
+        <w:t>*(H</w:t>
+      </w:r>
+      <w:r>
+        <w:rPr>
+          <w:rFonts w:hint="default" w:ascii="Times New Roman" w:hAnsi="Times New Roman" w:eastAsia="宋体" w:cs="Times New Roman"/>
+          <w:kern w:val="2"/>
+          <w:sz w:val="21"/>
+          <w:szCs w:val="20"/>
+          <w:vertAlign w:val="subscript"/>
+          <w:lang w:val="en-US" w:eastAsia="zh-CN" w:bidi="ar"/>
+        </w:rPr>
+        <w:t>term-mag</w:t>
+      </w:r>
+      <w:r>
+        <w:rPr>
+          <w:rFonts w:hint="default" w:ascii="Times New Roman" w:hAnsi="Times New Roman" w:eastAsia="宋体" w:cs="Times New Roman"/>
+          <w:kern w:val="2"/>
+          <w:sz w:val="21"/>
+          <w:szCs w:val="20"/>
+          <w:lang w:val="en-US" w:eastAsia="zh-CN" w:bidi="ar"/>
+        </w:rPr>
+        <w:t>+H</w:t>
+      </w:r>
+      <w:r>
+        <w:rPr>
+          <w:rFonts w:hint="default" w:ascii="Times New Roman" w:hAnsi="Times New Roman" w:eastAsia="宋体" w:cs="Times New Roman"/>
+          <w:kern w:val="2"/>
+          <w:sz w:val="21"/>
+          <w:szCs w:val="20"/>
+          <w:vertAlign w:val="subscript"/>
+          <w:lang w:val="en-US" w:eastAsia="zh-CN" w:bidi="ar"/>
+        </w:rPr>
+        <w:t>mag-mma</w:t>
+      </w:r>
+      <w:r>
+        <w:rPr>
+          <w:rFonts w:hint="default" w:ascii="Times New Roman" w:hAnsi="Times New Roman" w:eastAsia="宋体" w:cs="Times New Roman"/>
+          <w:kern w:val="2"/>
+          <w:sz w:val="21"/>
+          <w:szCs w:val="20"/>
+          <w:lang w:val="en-US" w:eastAsia="zh-CN" w:bidi="ar"/>
+        </w:rPr>
+        <w:t>)+k*S</w:t>
+      </w:r>
+      <w:r>
+        <w:rPr>
+          <w:rFonts w:hint="default" w:ascii="Times New Roman" w:hAnsi="Times New Roman" w:eastAsia="宋体" w:cs="Times New Roman"/>
+          <w:kern w:val="2"/>
+          <w:sz w:val="21"/>
+          <w:szCs w:val="20"/>
+          <w:vertAlign w:val="subscript"/>
+          <w:lang w:val="en-US" w:eastAsia="zh-CN" w:bidi="ar"/>
+        </w:rPr>
+        <w:t>notify</w:t>
+      </w:r>
+      <w:r>
+        <w:rPr>
+          <w:rFonts w:hint="default" w:ascii="Times New Roman" w:hAnsi="Times New Roman" w:eastAsia="宋体" w:cs="Times New Roman"/>
+          <w:kern w:val="2"/>
+          <w:sz w:val="21"/>
+          <w:szCs w:val="20"/>
+          <w:lang w:val="en-US" w:eastAsia="zh-CN" w:bidi="ar"/>
+        </w:rPr>
+        <w:t>*(H</w:t>
+      </w:r>
+      <w:r>
+        <w:rPr>
+          <w:rFonts w:hint="default" w:ascii="Times New Roman" w:hAnsi="Times New Roman" w:eastAsia="宋体" w:cs="Times New Roman"/>
+          <w:kern w:val="2"/>
+          <w:sz w:val="21"/>
+          <w:szCs w:val="20"/>
+          <w:vertAlign w:val="subscript"/>
+          <w:lang w:val="en-US" w:eastAsia="zh-CN" w:bidi="ar"/>
+        </w:rPr>
+        <w:t>mma-mag</w:t>
+      </w:r>
+      <w:r>
+        <w:rPr>
+          <w:rFonts w:hint="default" w:ascii="Times New Roman" w:hAnsi="Times New Roman" w:eastAsia="宋体" w:cs="Times New Roman"/>
+          <w:kern w:val="2"/>
+          <w:sz w:val="21"/>
+          <w:szCs w:val="20"/>
+          <w:lang w:val="en-US" w:eastAsia="zh-CN" w:bidi="ar"/>
+        </w:rPr>
+        <w:t>))+h*v*( S</w:t>
+      </w:r>
+      <w:r>
+        <w:rPr>
+          <w:rFonts w:hint="default" w:ascii="Times New Roman" w:hAnsi="Times New Roman" w:eastAsia="宋体" w:cs="Times New Roman"/>
+          <w:kern w:val="2"/>
+          <w:sz w:val="21"/>
+          <w:szCs w:val="20"/>
+          <w:vertAlign w:val="subscript"/>
+          <w:lang w:val="en-US" w:eastAsia="zh-CN" w:bidi="ar"/>
+        </w:rPr>
+        <w:t>encap-data</w:t>
+      </w:r>
+      <w:r>
+        <w:rPr>
+          <w:rFonts w:hint="default" w:ascii="Times New Roman" w:hAnsi="Times New Roman" w:eastAsia="宋体" w:cs="Times New Roman"/>
+          <w:kern w:val="2"/>
+          <w:sz w:val="21"/>
+          <w:szCs w:val="20"/>
+          <w:lang w:val="en-US" w:eastAsia="zh-CN" w:bidi="ar"/>
+        </w:rPr>
+        <w:t>*H</w:t>
+      </w:r>
+      <w:r>
+        <w:rPr>
+          <w:rFonts w:hint="default" w:ascii="Times New Roman" w:hAnsi="Times New Roman" w:eastAsia="宋体" w:cs="Times New Roman"/>
+          <w:kern w:val="2"/>
+          <w:sz w:val="21"/>
+          <w:szCs w:val="20"/>
+          <w:vertAlign w:val="subscript"/>
+          <w:lang w:val="en-US" w:eastAsia="zh-CN" w:bidi="ar"/>
+        </w:rPr>
+        <w:t>mag-mag</w:t>
+      </w:r>
+      <w:r>
+        <w:rPr>
+          <w:rFonts w:hint="default" w:ascii="Times New Roman" w:hAnsi="Times New Roman" w:eastAsia="宋体" w:cs="Times New Roman"/>
+          <w:kern w:val="2"/>
+          <w:sz w:val="21"/>
+          <w:szCs w:val="20"/>
+          <w:lang w:val="en-US" w:eastAsia="zh-CN" w:bidi="ar"/>
+        </w:rPr>
+        <w:t>+p* S</w:t>
+      </w:r>
+      <w:r>
+        <w:rPr>
+          <w:rFonts w:hint="default" w:ascii="Times New Roman" w:hAnsi="Times New Roman" w:eastAsia="宋体" w:cs="Times New Roman"/>
+          <w:kern w:val="2"/>
+          <w:sz w:val="21"/>
+          <w:szCs w:val="20"/>
+          <w:vertAlign w:val="subscript"/>
+          <w:lang w:val="en-US" w:eastAsia="zh-CN" w:bidi="ar"/>
+        </w:rPr>
+        <w:t>query</w:t>
+      </w:r>
+      <w:r>
+        <w:rPr>
+          <w:rFonts w:hint="default" w:ascii="Times New Roman" w:hAnsi="Times New Roman" w:eastAsia="宋体" w:cs="Times New Roman"/>
+          <w:kern w:val="2"/>
+          <w:sz w:val="21"/>
+          <w:szCs w:val="20"/>
+          <w:lang w:val="en-US" w:eastAsia="zh-CN" w:bidi="ar"/>
+        </w:rPr>
+        <w:t>*H</w:t>
+      </w:r>
+      <w:r>
+        <w:rPr>
+          <w:rFonts w:hint="default" w:ascii="Times New Roman" w:hAnsi="Times New Roman" w:eastAsia="宋体" w:cs="Times New Roman"/>
+          <w:kern w:val="2"/>
+          <w:sz w:val="21"/>
+          <w:szCs w:val="20"/>
+          <w:vertAlign w:val="subscript"/>
+          <w:lang w:val="en-US" w:eastAsia="zh-CN" w:bidi="ar"/>
+        </w:rPr>
+        <w:t>query</w:t>
+      </w:r>
+      <w:r>
+        <w:rPr>
+          <w:rFonts w:hint="default" w:ascii="Times New Roman" w:hAnsi="Times New Roman" w:eastAsia="宋体" w:cs="Times New Roman"/>
+          <w:kern w:val="2"/>
+          <w:sz w:val="21"/>
+          <w:szCs w:val="20"/>
+          <w:lang w:val="en-US" w:eastAsia="zh-CN" w:bidi="ar"/>
+        </w:rPr>
+        <w:t>)</w:t>
+      </w:r>
+      <w:r>
+        <w:rPr>
+          <w:rFonts w:hint="default" w:ascii="Times New Roman" w:hAnsi="Times New Roman" w:eastAsia="宋体" w:cs="Times New Roman"/>
+          <w:kern w:val="2"/>
+          <w:sz w:val="21"/>
+          <w:szCs w:val="20"/>
+          <w:lang w:val="en-US" w:eastAsia="zh-CN" w:bidi="ar"/>
+        </w:rPr>
+        <w:tab/>
+        <w:t/>
+      </w:r>
+      <w:r>
+        <w:rPr>
+          <w:rFonts w:hint="default" w:ascii="Times New Roman" w:hAnsi="Times New Roman" w:eastAsia="宋体" w:cs="Times New Roman"/>
+          <w:kern w:val="2"/>
+          <w:sz w:val="21"/>
+          <w:szCs w:val="20"/>
+          <w:lang w:val="en-US" w:eastAsia="zh-CN" w:bidi="ar"/>
+        </w:rPr>
+        <w:tab/>
+        <w:t/>
+      </w:r>
+      <w:r>
+        <w:rPr>
+          <w:rFonts w:hint="default" w:ascii="Times New Roman" w:hAnsi="Times New Roman" w:eastAsia="宋体" w:cs="Times New Roman"/>
+          <w:kern w:val="2"/>
+          <w:sz w:val="21"/>
+          <w:szCs w:val="20"/>
+          <w:lang w:val="en-US" w:eastAsia="zh-CN" w:bidi="ar"/>
+        </w:rPr>
+        <w:tab/>
+        <w:t/>
+      </w:r>
+      <w:r>
+        <w:rPr>
+          <w:rFonts w:hint="default" w:ascii="Times New Roman" w:hAnsi="Times New Roman" w:eastAsia="宋体" w:cs="Times New Roman"/>
+          <w:kern w:val="2"/>
+          <w:sz w:val="21"/>
+          <w:szCs w:val="20"/>
+          <w:lang w:val="en-US" w:eastAsia="zh-CN" w:bidi="ar"/>
+        </w:rPr>
+        <w:tab/>
+        <w:t/>
+      </w:r>
+      <w:r>
+        <w:rPr>
+          <w:rFonts w:hint="default" w:ascii="Times New Roman" w:hAnsi="Times New Roman" w:eastAsia="宋体" w:cs="Times New Roman"/>
+          <w:kern w:val="2"/>
+          <w:sz w:val="21"/>
+          <w:szCs w:val="20"/>
+          <w:lang w:val="en-US" w:eastAsia="zh-CN" w:bidi="ar"/>
+        </w:rPr>
+        <w:tab/>
+        <w:t/>
+      </w:r>
+      <w:r>
+        <w:rPr>
+          <w:rFonts w:hint="default" w:ascii="Times New Roman" w:hAnsi="Times New Roman" w:eastAsia="宋体" w:cs="Times New Roman"/>
+          <w:kern w:val="2"/>
+          <w:sz w:val="21"/>
+          <w:szCs w:val="20"/>
+          <w:lang w:val="en-US" w:eastAsia="zh-CN" w:bidi="ar"/>
+        </w:rPr>
+        <w:tab/>
+        <w:t/>
+      </w:r>
+      <w:r>
+        <w:rPr>
+          <w:rFonts w:hint="default" w:ascii="Times New Roman" w:hAnsi="Times New Roman" w:eastAsia="宋体" w:cs="Times New Roman"/>
+          <w:kern w:val="2"/>
+          <w:sz w:val="21"/>
+          <w:szCs w:val="20"/>
+          <w:lang w:val="en-US" w:eastAsia="zh-CN" w:bidi="ar"/>
+        </w:rPr>
+        <w:tab/>
+        <w:t/>
+      </w:r>
+      <w:r>
+        <w:rPr>
+          <w:rFonts w:hint="default" w:ascii="Times New Roman" w:hAnsi="Times New Roman" w:eastAsia="宋体" w:cs="Times New Roman"/>
+          <w:kern w:val="2"/>
+          <w:sz w:val="21"/>
+          <w:szCs w:val="20"/>
+          <w:lang w:val="en-US" w:eastAsia="zh-CN" w:bidi="ar"/>
+        </w:rPr>
+        <w:tab/>
+        <w:t/>
+      </w:r>
+      <w:r>
+        <w:rPr>
+          <w:rFonts w:hint="default" w:ascii="Times New Roman" w:hAnsi="Times New Roman" w:eastAsia="宋体" w:cs="Times New Roman"/>
+          <w:kern w:val="2"/>
+          <w:sz w:val="21"/>
+          <w:szCs w:val="20"/>
+          <w:lang w:val="en-US" w:eastAsia="zh-CN" w:bidi="ar"/>
+        </w:rPr>
+        <w:tab/>
+        <w:t/>
+      </w:r>
+      <w:r>
+        <w:rPr>
+          <w:rFonts w:hint="default" w:ascii="Times New Roman" w:hAnsi="Times New Roman" w:eastAsia="宋体" w:cs="Times New Roman"/>
+          <w:kern w:val="2"/>
+          <w:sz w:val="21"/>
+          <w:szCs w:val="20"/>
+          <w:lang w:val="en-US" w:eastAsia="zh-CN" w:bidi="ar"/>
+        </w:rPr>
+        <w:tab/>
+        <w:t/>
+      </w:r>
+      <w:r>
+        <w:rPr>
+          <w:rFonts w:hint="default" w:ascii="Times New Roman" w:hAnsi="Times New Roman" w:eastAsia="宋体" w:cs="Times New Roman"/>
+          <w:kern w:val="2"/>
+          <w:sz w:val="21"/>
+          <w:szCs w:val="20"/>
+          <w:lang w:val="en-US" w:eastAsia="zh-CN" w:bidi="ar"/>
+        </w:rPr>
+        <w:tab/>
+        <w:t/>
+      </w:r>
+      <w:r>
+        <w:rPr>
+          <w:rFonts w:hint="default" w:ascii="Times New Roman" w:hAnsi="Times New Roman" w:eastAsia="宋体" w:cs="Times New Roman"/>
+          <w:kern w:val="2"/>
+          <w:sz w:val="21"/>
+          <w:szCs w:val="20"/>
+          <w:lang w:val="en-US" w:eastAsia="zh-CN" w:bidi="ar"/>
+        </w:rPr>
+        <w:tab/>
+        <w:t/>
+      </w:r>
+      <w:r>
+        <w:rPr>
+          <w:rFonts w:hint="default" w:ascii="Times New Roman" w:hAnsi="Times New Roman" w:eastAsia="宋体" w:cs="Times New Roman"/>
+          <w:kern w:val="2"/>
+          <w:sz w:val="21"/>
+          <w:szCs w:val="20"/>
+          <w:lang w:val="en-US" w:eastAsia="zh-CN" w:bidi="ar"/>
+        </w:rPr>
+        <w:tab/>
+        <w:t/>
+      </w:r>
+      <w:r>
+        <w:rPr>
+          <w:rFonts w:hint="default" w:ascii="Times New Roman" w:hAnsi="Times New Roman" w:eastAsia="宋体" w:cs="Times New Roman"/>
+          <w:kern w:val="2"/>
+          <w:sz w:val="21"/>
+          <w:szCs w:val="20"/>
+          <w:lang w:val="en-US" w:eastAsia="zh-CN" w:bidi="ar"/>
+        </w:rPr>
+        <w:tab/>
+        <w:t/>
+      </w:r>
+      <w:r>
+        <w:rPr>
+          <w:rFonts w:hint="default" w:ascii="Times New Roman" w:hAnsi="Times New Roman" w:eastAsia="宋体" w:cs="Times New Roman"/>
+          <w:kern w:val="2"/>
+          <w:sz w:val="21"/>
+          <w:szCs w:val="20"/>
+          <w:lang w:val="en-US" w:eastAsia="zh-CN" w:bidi="ar"/>
+        </w:rPr>
+        <w:tab/>
+      </w:r>
+      <w:r>
+        <w:rPr>
+          <w:rFonts w:hint="default" w:ascii="Times New Roman" w:hAnsi="Times New Roman" w:eastAsia="宋体" w:cs="Times New Roman"/>
+          <w:b/>
+          <w:bCs w:val="0"/>
+          <w:kern w:val="2"/>
+          <w:sz w:val="21"/>
+          <w:szCs w:val="20"/>
+          <w:lang w:val="en-US" w:eastAsia="zh-CN" w:bidi="ar"/>
+        </w:rPr>
+        <w:t>(1)</w:t>
+      </w:r>
+    </w:p>
+    <w:p>
+      <w:pPr>
+        <w:keepNext w:val="0"/>
+        <w:keepLines w:val="0"/>
+        <w:widowControl w:val="0"/>
+        <w:suppressLineNumbers w:val="0"/>
+        <w:spacing w:before="0" w:beforeAutospacing="0" w:after="0" w:afterAutospacing="0"/>
+        <w:ind w:left="0" w:right="0" w:firstLine="420"/>
+        <w:jc w:val="both"/>
+        <w:rPr>
+          <w:lang w:val="en-US"/>
+        </w:rPr>
+      </w:pPr>
+      <w:r>
+        <w:rPr>
+          <w:rFonts w:hint="eastAsia" w:ascii="Times New Roman" w:hAnsi="Times New Roman" w:eastAsia="宋体" w:cs="宋体"/>
+          <w:kern w:val="2"/>
+          <w:sz w:val="21"/>
+          <w:szCs w:val="20"/>
+          <w:lang w:val="en-US" w:eastAsia="zh-CN" w:bidi="ar"/>
+        </w:rPr>
+        <w:t>其中，</w:t>
+      </w:r>
+      <w:r>
+        <w:rPr>
+          <w:rFonts w:hint="default" w:ascii="Times New Roman" w:hAnsi="Times New Roman" w:eastAsia="宋体" w:cs="Times New Roman"/>
+          <w:kern w:val="2"/>
+          <w:sz w:val="21"/>
+          <w:szCs w:val="20"/>
+          <w:lang w:val="en-US" w:eastAsia="zh-CN" w:bidi="ar"/>
+        </w:rPr>
+        <w:t>C</w:t>
+      </w:r>
+      <w:r>
+        <w:rPr>
+          <w:rFonts w:hint="default" w:ascii="Times New Roman" w:hAnsi="Times New Roman" w:eastAsia="宋体" w:cs="Times New Roman"/>
+          <w:kern w:val="2"/>
+          <w:sz w:val="21"/>
+          <w:szCs w:val="20"/>
+          <w:vertAlign w:val="subscript"/>
+          <w:lang w:val="en-US" w:eastAsia="zh-CN" w:bidi="ar"/>
+        </w:rPr>
+        <w:t>update</w:t>
+      </w:r>
+      <w:r>
+        <w:rPr>
+          <w:rFonts w:hint="default" w:ascii="Times New Roman" w:hAnsi="Times New Roman" w:eastAsia="宋体" w:cs="Times New Roman"/>
+          <w:kern w:val="2"/>
+          <w:sz w:val="21"/>
+          <w:szCs w:val="20"/>
+          <w:lang w:val="en-US" w:eastAsia="zh-CN" w:bidi="ar"/>
+        </w:rPr>
+        <w:t xml:space="preserve"> </w:t>
+      </w:r>
+      <w:r>
+        <w:rPr>
+          <w:rFonts w:hint="eastAsia" w:ascii="Times New Roman" w:hAnsi="Times New Roman" w:eastAsia="宋体" w:cs="宋体"/>
+          <w:kern w:val="2"/>
+          <w:sz w:val="21"/>
+          <w:szCs w:val="20"/>
+          <w:lang w:val="en-US" w:eastAsia="zh-CN" w:bidi="ar"/>
+        </w:rPr>
+        <w:t>表示单位时间的信令开销，</w:t>
+      </w:r>
+      <w:r>
+        <w:rPr>
+          <w:rFonts w:hint="default" w:ascii="Times New Roman" w:hAnsi="Times New Roman" w:eastAsia="宋体" w:cs="Times New Roman"/>
+          <w:kern w:val="2"/>
+          <w:sz w:val="21"/>
+          <w:szCs w:val="20"/>
+          <w:lang w:val="en-US" w:eastAsia="zh-CN" w:bidi="ar"/>
+        </w:rPr>
+        <w:t>r</w:t>
+      </w:r>
+      <w:r>
+        <w:rPr>
+          <w:rFonts w:hint="eastAsia" w:ascii="Times New Roman" w:hAnsi="Times New Roman" w:eastAsia="宋体" w:cs="宋体"/>
+          <w:kern w:val="2"/>
+          <w:sz w:val="21"/>
+          <w:szCs w:val="20"/>
+          <w:lang w:val="en-US" w:eastAsia="zh-CN" w:bidi="ar"/>
+        </w:rPr>
+        <w:t>表示切换发生率，</w:t>
+      </w:r>
+      <w:r>
+        <w:rPr>
+          <w:rFonts w:hint="default" w:ascii="Times New Roman" w:hAnsi="Times New Roman" w:eastAsia="宋体" w:cs="Times New Roman"/>
+          <w:kern w:val="2"/>
+          <w:sz w:val="21"/>
+          <w:szCs w:val="20"/>
+          <w:lang w:val="en-US" w:eastAsia="zh-CN" w:bidi="ar"/>
+        </w:rPr>
+        <w:t>S</w:t>
+      </w:r>
+      <w:r>
+        <w:rPr>
+          <w:rFonts w:hint="default" w:ascii="Times New Roman" w:hAnsi="Times New Roman" w:eastAsia="宋体" w:cs="Times New Roman"/>
+          <w:kern w:val="2"/>
+          <w:sz w:val="21"/>
+          <w:szCs w:val="20"/>
+          <w:vertAlign w:val="subscript"/>
+          <w:lang w:val="en-US" w:eastAsia="zh-CN" w:bidi="ar"/>
+        </w:rPr>
+        <w:t>update</w:t>
+      </w:r>
+      <w:r>
+        <w:rPr>
+          <w:rFonts w:hint="eastAsia" w:ascii="Times New Roman" w:hAnsi="Times New Roman" w:eastAsia="宋体" w:cs="宋体"/>
+          <w:kern w:val="2"/>
+          <w:sz w:val="21"/>
+          <w:szCs w:val="20"/>
+          <w:lang w:val="en-US" w:eastAsia="zh-CN" w:bidi="ar"/>
+        </w:rPr>
+        <w:t>表示终端位置更新消息开销，</w:t>
+      </w:r>
+      <w:r>
+        <w:rPr>
+          <w:rFonts w:hint="default" w:ascii="Times New Roman" w:hAnsi="Times New Roman" w:eastAsia="宋体" w:cs="Times New Roman"/>
+          <w:kern w:val="2"/>
+          <w:sz w:val="21"/>
+          <w:szCs w:val="20"/>
+          <w:lang w:val="en-US" w:eastAsia="zh-CN" w:bidi="ar"/>
+        </w:rPr>
+        <w:t>H</w:t>
+      </w:r>
+      <w:r>
+        <w:rPr>
+          <w:rFonts w:hint="default" w:ascii="Times New Roman" w:hAnsi="Times New Roman" w:eastAsia="宋体" w:cs="Times New Roman"/>
+          <w:kern w:val="2"/>
+          <w:sz w:val="21"/>
+          <w:szCs w:val="20"/>
+          <w:vertAlign w:val="subscript"/>
+          <w:lang w:val="en-US" w:eastAsia="zh-CN" w:bidi="ar"/>
+        </w:rPr>
+        <w:t>term-mag</w:t>
+      </w:r>
+      <w:r>
+        <w:rPr>
+          <w:rFonts w:hint="eastAsia" w:ascii="Times New Roman" w:hAnsi="Times New Roman" w:eastAsia="宋体" w:cs="宋体"/>
+          <w:kern w:val="2"/>
+          <w:sz w:val="21"/>
+          <w:szCs w:val="20"/>
+          <w:lang w:val="en-US" w:eastAsia="zh-CN" w:bidi="ar"/>
+        </w:rPr>
+        <w:t>表示从终端到对应</w:t>
+      </w:r>
+      <w:r>
+        <w:rPr>
+          <w:rFonts w:hint="default" w:ascii="Times New Roman" w:hAnsi="Times New Roman" w:eastAsia="宋体" w:cs="Times New Roman"/>
+          <w:kern w:val="2"/>
+          <w:sz w:val="21"/>
+          <w:szCs w:val="20"/>
+          <w:lang w:val="en-US" w:eastAsia="zh-CN" w:bidi="ar"/>
+        </w:rPr>
+        <w:t>MAG</w:t>
+      </w:r>
+      <w:r>
+        <w:rPr>
+          <w:rFonts w:hint="eastAsia" w:ascii="Times New Roman" w:hAnsi="Times New Roman" w:eastAsia="宋体" w:cs="宋体"/>
+          <w:kern w:val="2"/>
+          <w:sz w:val="21"/>
+          <w:szCs w:val="20"/>
+          <w:lang w:val="en-US" w:eastAsia="zh-CN" w:bidi="ar"/>
+        </w:rPr>
+        <w:t>的跳数，</w:t>
+      </w:r>
+      <w:r>
+        <w:rPr>
+          <w:rFonts w:hint="default" w:ascii="Times New Roman" w:hAnsi="Times New Roman" w:eastAsia="宋体" w:cs="Times New Roman"/>
+          <w:kern w:val="2"/>
+          <w:sz w:val="21"/>
+          <w:szCs w:val="20"/>
+          <w:lang w:val="en-US" w:eastAsia="zh-CN" w:bidi="ar"/>
+        </w:rPr>
+        <w:t>H</w:t>
+      </w:r>
+      <w:r>
+        <w:rPr>
+          <w:rFonts w:hint="default" w:ascii="Times New Roman" w:hAnsi="Times New Roman" w:eastAsia="宋体" w:cs="Times New Roman"/>
+          <w:kern w:val="2"/>
+          <w:sz w:val="21"/>
+          <w:szCs w:val="20"/>
+          <w:vertAlign w:val="subscript"/>
+          <w:lang w:val="en-US" w:eastAsia="zh-CN" w:bidi="ar"/>
+        </w:rPr>
+        <w:t>mag-mma</w:t>
+      </w:r>
+      <w:r>
+        <w:rPr>
+          <w:rFonts w:hint="eastAsia" w:ascii="Times New Roman" w:hAnsi="Times New Roman" w:eastAsia="宋体" w:cs="宋体"/>
+          <w:kern w:val="2"/>
+          <w:sz w:val="21"/>
+          <w:szCs w:val="20"/>
+          <w:lang w:val="en-US" w:eastAsia="zh-CN" w:bidi="ar"/>
+        </w:rPr>
+        <w:t>表示从</w:t>
+      </w:r>
+      <w:r>
+        <w:rPr>
+          <w:rFonts w:hint="default" w:ascii="Times New Roman" w:hAnsi="Times New Roman" w:eastAsia="宋体" w:cs="Times New Roman"/>
+          <w:kern w:val="2"/>
+          <w:sz w:val="21"/>
+          <w:szCs w:val="20"/>
+          <w:lang w:val="en-US" w:eastAsia="zh-CN" w:bidi="ar"/>
+        </w:rPr>
+        <w:t>MAG</w:t>
+      </w:r>
+      <w:r>
+        <w:rPr>
+          <w:rFonts w:hint="eastAsia" w:ascii="Times New Roman" w:hAnsi="Times New Roman" w:eastAsia="宋体" w:cs="宋体"/>
+          <w:kern w:val="2"/>
+          <w:sz w:val="21"/>
+          <w:szCs w:val="20"/>
+          <w:lang w:val="en-US" w:eastAsia="zh-CN" w:bidi="ar"/>
+        </w:rPr>
+        <w:t>到</w:t>
+      </w:r>
+      <w:r>
+        <w:rPr>
+          <w:rFonts w:hint="default" w:ascii="Times New Roman" w:hAnsi="Times New Roman" w:eastAsia="宋体" w:cs="Times New Roman"/>
+          <w:kern w:val="2"/>
+          <w:sz w:val="21"/>
+          <w:szCs w:val="20"/>
+          <w:lang w:val="en-US" w:eastAsia="zh-CN" w:bidi="ar"/>
+        </w:rPr>
+        <w:t>MMA</w:t>
+      </w:r>
+      <w:r>
+        <w:rPr>
+          <w:rFonts w:hint="eastAsia" w:ascii="Times New Roman" w:hAnsi="Times New Roman" w:eastAsia="宋体" w:cs="宋体"/>
+          <w:kern w:val="2"/>
+          <w:sz w:val="21"/>
+          <w:szCs w:val="20"/>
+          <w:lang w:val="en-US" w:eastAsia="zh-CN" w:bidi="ar"/>
+        </w:rPr>
+        <w:t>的跳数，</w:t>
+      </w:r>
+      <w:r>
+        <w:rPr>
+          <w:rFonts w:hint="default" w:ascii="Times New Roman" w:hAnsi="Times New Roman" w:eastAsia="宋体" w:cs="Times New Roman"/>
+          <w:kern w:val="2"/>
+          <w:sz w:val="21"/>
+          <w:szCs w:val="20"/>
+          <w:lang w:val="en-US" w:eastAsia="zh-CN" w:bidi="ar"/>
+        </w:rPr>
+        <w:t>k</w:t>
+      </w:r>
+      <w:r>
+        <w:rPr>
+          <w:rFonts w:hint="eastAsia" w:ascii="Times New Roman" w:hAnsi="Times New Roman" w:eastAsia="宋体" w:cs="宋体"/>
+          <w:kern w:val="2"/>
+          <w:sz w:val="21"/>
+          <w:szCs w:val="20"/>
+          <w:lang w:val="en-US" w:eastAsia="zh-CN" w:bidi="ar"/>
+        </w:rPr>
+        <w:t>表示</w:t>
+      </w:r>
+      <w:r>
+        <w:rPr>
+          <w:rFonts w:hint="default" w:ascii="Times New Roman" w:hAnsi="Times New Roman" w:eastAsia="宋体" w:cs="Times New Roman"/>
+          <w:kern w:val="2"/>
+          <w:sz w:val="21"/>
+          <w:szCs w:val="20"/>
+          <w:lang w:val="en-US" w:eastAsia="zh-CN" w:bidi="ar"/>
+        </w:rPr>
+        <w:t>LMA</w:t>
+      </w:r>
+      <w:r>
+        <w:rPr>
+          <w:rFonts w:hint="eastAsia" w:ascii="Times New Roman" w:hAnsi="Times New Roman" w:eastAsia="宋体" w:cs="宋体"/>
+          <w:kern w:val="2"/>
+          <w:sz w:val="21"/>
+          <w:szCs w:val="20"/>
+          <w:lang w:val="en-US" w:eastAsia="zh-CN" w:bidi="ar"/>
+        </w:rPr>
+        <w:t>需要通知的</w:t>
+      </w:r>
+      <w:r>
+        <w:rPr>
+          <w:rFonts w:hint="default" w:ascii="Times New Roman" w:hAnsi="Times New Roman" w:eastAsia="宋体" w:cs="Times New Roman"/>
+          <w:kern w:val="2"/>
+          <w:sz w:val="21"/>
+          <w:szCs w:val="20"/>
+          <w:lang w:val="en-US" w:eastAsia="zh-CN" w:bidi="ar"/>
+        </w:rPr>
+        <w:t>MAG</w:t>
+      </w:r>
+      <w:r>
+        <w:rPr>
+          <w:rFonts w:hint="eastAsia" w:ascii="Times New Roman" w:hAnsi="Times New Roman" w:eastAsia="宋体" w:cs="宋体"/>
+          <w:kern w:val="2"/>
+          <w:sz w:val="21"/>
+          <w:szCs w:val="20"/>
+          <w:lang w:val="en-US" w:eastAsia="zh-CN" w:bidi="ar"/>
+        </w:rPr>
+        <w:t>的数量，</w:t>
+      </w:r>
+      <w:r>
+        <w:rPr>
+          <w:rFonts w:hint="default" w:ascii="Times New Roman" w:hAnsi="Times New Roman" w:eastAsia="宋体" w:cs="Times New Roman"/>
+          <w:kern w:val="2"/>
+          <w:sz w:val="21"/>
+          <w:szCs w:val="20"/>
+          <w:lang w:val="en-US" w:eastAsia="zh-CN" w:bidi="ar"/>
+        </w:rPr>
+        <w:t>S</w:t>
+      </w:r>
+      <w:r>
+        <w:rPr>
+          <w:rFonts w:hint="default" w:ascii="Times New Roman" w:hAnsi="Times New Roman" w:eastAsia="宋体" w:cs="Times New Roman"/>
+          <w:kern w:val="2"/>
+          <w:sz w:val="21"/>
+          <w:szCs w:val="20"/>
+          <w:vertAlign w:val="subscript"/>
+          <w:lang w:val="en-US" w:eastAsia="zh-CN" w:bidi="ar"/>
+        </w:rPr>
+        <w:t>notify</w:t>
+      </w:r>
+      <w:r>
+        <w:rPr>
+          <w:rFonts w:hint="eastAsia" w:ascii="Times New Roman" w:hAnsi="Times New Roman" w:eastAsia="宋体" w:cs="宋体"/>
+          <w:kern w:val="2"/>
+          <w:sz w:val="21"/>
+          <w:szCs w:val="20"/>
+          <w:lang w:val="en-US" w:eastAsia="zh-CN" w:bidi="ar"/>
+        </w:rPr>
+        <w:t>表示终端位置通知消息的开销。</w:t>
+      </w:r>
+      <w:r>
+        <w:rPr>
+          <w:rFonts w:hint="default" w:ascii="Times New Roman" w:hAnsi="Times New Roman" w:eastAsia="宋体" w:cs="Times New Roman"/>
+          <w:kern w:val="2"/>
+          <w:sz w:val="21"/>
+          <w:szCs w:val="20"/>
+          <w:lang w:val="en-US" w:eastAsia="zh-CN" w:bidi="ar"/>
+        </w:rPr>
+        <w:t>h</w:t>
+      </w:r>
+      <w:r>
+        <w:rPr>
+          <w:rFonts w:hint="eastAsia" w:ascii="Times New Roman" w:hAnsi="Times New Roman" w:eastAsia="宋体" w:cs="宋体"/>
+          <w:kern w:val="2"/>
+          <w:sz w:val="21"/>
+          <w:szCs w:val="20"/>
+          <w:lang w:val="en-US" w:eastAsia="zh-CN" w:bidi="ar"/>
+        </w:rPr>
+        <w:t>表示会话到达率，</w:t>
+      </w:r>
+      <w:r>
+        <w:rPr>
+          <w:rFonts w:hint="default" w:ascii="Times New Roman" w:hAnsi="Times New Roman" w:eastAsia="宋体" w:cs="Times New Roman"/>
+          <w:kern w:val="2"/>
+          <w:sz w:val="21"/>
+          <w:szCs w:val="20"/>
+          <w:lang w:val="en-US" w:eastAsia="zh-CN" w:bidi="ar"/>
+        </w:rPr>
+        <w:t>v</w:t>
+      </w:r>
+      <w:r>
+        <w:rPr>
+          <w:rFonts w:hint="eastAsia" w:ascii="Times New Roman" w:hAnsi="Times New Roman" w:eastAsia="宋体" w:cs="宋体"/>
+          <w:kern w:val="2"/>
+          <w:sz w:val="21"/>
+          <w:szCs w:val="20"/>
+          <w:lang w:val="en-US" w:eastAsia="zh-CN" w:bidi="ar"/>
+        </w:rPr>
+        <w:t>表示每个会话包含的数据包个数，</w:t>
+      </w:r>
+      <w:r>
+        <w:rPr>
+          <w:rFonts w:hint="default" w:ascii="Times New Roman" w:hAnsi="Times New Roman" w:eastAsia="宋体" w:cs="Times New Roman"/>
+          <w:kern w:val="2"/>
+          <w:sz w:val="21"/>
+          <w:szCs w:val="20"/>
+          <w:lang w:val="en-US" w:eastAsia="zh-CN" w:bidi="ar"/>
+        </w:rPr>
+        <w:t>S</w:t>
+      </w:r>
+      <w:r>
+        <w:rPr>
+          <w:rFonts w:hint="default" w:ascii="Times New Roman" w:hAnsi="Times New Roman" w:eastAsia="宋体" w:cs="Times New Roman"/>
+          <w:kern w:val="2"/>
+          <w:sz w:val="21"/>
+          <w:szCs w:val="20"/>
+          <w:vertAlign w:val="subscript"/>
+          <w:lang w:val="en-US" w:eastAsia="zh-CN" w:bidi="ar"/>
+        </w:rPr>
+        <w:t>encap-data</w:t>
+      </w:r>
+      <w:r>
+        <w:rPr>
+          <w:rFonts w:hint="eastAsia" w:ascii="Times New Roman" w:hAnsi="Times New Roman" w:eastAsia="宋体" w:cs="宋体"/>
+          <w:kern w:val="2"/>
+          <w:sz w:val="21"/>
+          <w:szCs w:val="20"/>
+          <w:lang w:val="en-US" w:eastAsia="zh-CN" w:bidi="ar"/>
+        </w:rPr>
+        <w:t>表示隧道报文的开销，</w:t>
+      </w:r>
+      <w:r>
+        <w:rPr>
+          <w:rFonts w:hint="default" w:ascii="Times New Roman" w:hAnsi="Times New Roman" w:eastAsia="宋体" w:cs="Times New Roman"/>
+          <w:kern w:val="2"/>
+          <w:sz w:val="21"/>
+          <w:szCs w:val="20"/>
+          <w:lang w:val="en-US" w:eastAsia="zh-CN" w:bidi="ar"/>
+        </w:rPr>
+        <w:t>H</w:t>
+      </w:r>
+      <w:r>
+        <w:rPr>
+          <w:rFonts w:hint="default" w:ascii="Times New Roman" w:hAnsi="Times New Roman" w:eastAsia="宋体" w:cs="Times New Roman"/>
+          <w:kern w:val="2"/>
+          <w:sz w:val="21"/>
+          <w:szCs w:val="20"/>
+          <w:vertAlign w:val="subscript"/>
+          <w:lang w:val="en-US" w:eastAsia="zh-CN" w:bidi="ar"/>
+        </w:rPr>
+        <w:t>mag-mag</w:t>
+      </w:r>
+      <w:r>
+        <w:rPr>
+          <w:rFonts w:hint="eastAsia" w:ascii="Times New Roman" w:hAnsi="Times New Roman" w:eastAsia="宋体" w:cs="宋体"/>
+          <w:kern w:val="2"/>
+          <w:sz w:val="21"/>
+          <w:szCs w:val="20"/>
+          <w:lang w:val="en-US" w:eastAsia="zh-CN" w:bidi="ar"/>
+        </w:rPr>
+        <w:t>表示</w:t>
+      </w:r>
+      <w:r>
+        <w:rPr>
+          <w:rFonts w:hint="default" w:ascii="Times New Roman" w:hAnsi="Times New Roman" w:eastAsia="宋体" w:cs="Times New Roman"/>
+          <w:kern w:val="2"/>
+          <w:sz w:val="21"/>
+          <w:szCs w:val="20"/>
+          <w:lang w:val="en-US" w:eastAsia="zh-CN" w:bidi="ar"/>
+        </w:rPr>
+        <w:t>MAG</w:t>
+      </w:r>
+      <w:r>
+        <w:rPr>
+          <w:rFonts w:hint="eastAsia" w:ascii="Times New Roman" w:hAnsi="Times New Roman" w:eastAsia="宋体" w:cs="宋体"/>
+          <w:kern w:val="2"/>
+          <w:sz w:val="21"/>
+          <w:szCs w:val="20"/>
+          <w:lang w:val="en-US" w:eastAsia="zh-CN" w:bidi="ar"/>
+        </w:rPr>
+        <w:t>之间的平均跳数，</w:t>
+      </w:r>
+      <w:r>
+        <w:rPr>
+          <w:rFonts w:hint="default" w:ascii="Times New Roman" w:hAnsi="Times New Roman" w:eastAsia="宋体" w:cs="Times New Roman"/>
+          <w:kern w:val="2"/>
+          <w:sz w:val="21"/>
+          <w:szCs w:val="20"/>
+          <w:lang w:val="en-US" w:eastAsia="zh-CN" w:bidi="ar"/>
+        </w:rPr>
+        <w:t>p</w:t>
+      </w:r>
+      <w:r>
+        <w:rPr>
+          <w:rFonts w:hint="eastAsia" w:ascii="Times New Roman" w:hAnsi="Times New Roman" w:eastAsia="宋体" w:cs="宋体"/>
+          <w:kern w:val="2"/>
+          <w:sz w:val="21"/>
+          <w:szCs w:val="20"/>
+          <w:lang w:val="en-US" w:eastAsia="zh-CN" w:bidi="ar"/>
+        </w:rPr>
+        <w:t>表示查询发生率，</w:t>
+      </w:r>
+      <w:r>
+        <w:rPr>
+          <w:rFonts w:hint="default" w:ascii="Times New Roman" w:hAnsi="Times New Roman" w:eastAsia="宋体" w:cs="Times New Roman"/>
+          <w:kern w:val="2"/>
+          <w:sz w:val="21"/>
+          <w:szCs w:val="20"/>
+          <w:lang w:val="en-US" w:eastAsia="zh-CN" w:bidi="ar"/>
+        </w:rPr>
+        <w:t>S</w:t>
+      </w:r>
+      <w:r>
+        <w:rPr>
+          <w:rFonts w:hint="default" w:ascii="Times New Roman" w:hAnsi="Times New Roman" w:eastAsia="宋体" w:cs="Times New Roman"/>
+          <w:kern w:val="2"/>
+          <w:sz w:val="21"/>
+          <w:szCs w:val="20"/>
+          <w:vertAlign w:val="subscript"/>
+          <w:lang w:val="en-US" w:eastAsia="zh-CN" w:bidi="ar"/>
+        </w:rPr>
+        <w:t>query</w:t>
+      </w:r>
+      <w:r>
+        <w:rPr>
+          <w:rFonts w:hint="eastAsia" w:ascii="Times New Roman" w:hAnsi="Times New Roman" w:eastAsia="宋体" w:cs="宋体"/>
+          <w:kern w:val="2"/>
+          <w:sz w:val="21"/>
+          <w:szCs w:val="20"/>
+          <w:lang w:val="en-US" w:eastAsia="zh-CN" w:bidi="ar"/>
+        </w:rPr>
+        <w:t>表示查询消息的开销，</w:t>
+      </w:r>
+      <w:r>
+        <w:rPr>
+          <w:rFonts w:hint="default" w:ascii="Times New Roman" w:hAnsi="Times New Roman" w:eastAsia="宋体" w:cs="Times New Roman"/>
+          <w:kern w:val="2"/>
+          <w:sz w:val="21"/>
+          <w:szCs w:val="20"/>
+          <w:lang w:val="en-US" w:eastAsia="zh-CN" w:bidi="ar"/>
+        </w:rPr>
+        <w:t>H</w:t>
+      </w:r>
+      <w:r>
+        <w:rPr>
+          <w:rFonts w:hint="default" w:ascii="Times New Roman" w:hAnsi="Times New Roman" w:eastAsia="宋体" w:cs="Times New Roman"/>
+          <w:kern w:val="2"/>
+          <w:sz w:val="21"/>
+          <w:szCs w:val="20"/>
+          <w:vertAlign w:val="subscript"/>
+          <w:lang w:val="en-US" w:eastAsia="zh-CN" w:bidi="ar"/>
+        </w:rPr>
+        <w:t>query</w:t>
+      </w:r>
+      <w:r>
+        <w:rPr>
+          <w:rFonts w:hint="eastAsia" w:ascii="Times New Roman" w:hAnsi="Times New Roman" w:eastAsia="宋体" w:cs="宋体"/>
+          <w:kern w:val="2"/>
+          <w:sz w:val="21"/>
+          <w:szCs w:val="20"/>
+          <w:lang w:val="en-US" w:eastAsia="zh-CN" w:bidi="ar"/>
+        </w:rPr>
+        <w:t>表示查询请求所需要的跳数。</w:t>
+      </w:r>
+    </w:p>
+    <w:p>
+      <w:pPr>
+        <w:keepNext w:val="0"/>
+        <w:keepLines w:val="0"/>
+        <w:widowControl w:val="0"/>
+        <w:suppressLineNumbers w:val="0"/>
+        <w:spacing w:before="0" w:beforeAutospacing="0" w:after="0" w:afterAutospacing="0"/>
+        <w:ind w:left="0" w:right="0"/>
+        <w:jc w:val="both"/>
+        <w:rPr>
+          <w:lang w:val="en-US"/>
+        </w:rPr>
+      </w:pPr>
+      <w:r>
+        <w:rPr>
+          <w:rFonts w:hint="default" w:ascii="Times New Roman" w:hAnsi="Times New Roman" w:eastAsia="宋体" w:cs="Times New Roman"/>
+          <w:kern w:val="2"/>
+          <w:sz w:val="21"/>
+          <w:szCs w:val="20"/>
+          <w:lang w:val="en-US" w:eastAsia="zh-CN" w:bidi="ar"/>
+        </w:rPr>
+        <w:tab/>
+      </w:r>
+      <w:r>
+        <w:rPr>
+          <w:rFonts w:hint="eastAsia" w:ascii="Times New Roman" w:hAnsi="Times New Roman" w:eastAsia="宋体" w:cs="宋体"/>
+          <w:kern w:val="2"/>
+          <w:sz w:val="21"/>
+          <w:szCs w:val="20"/>
+          <w:lang w:val="en-US" w:eastAsia="zh-CN" w:bidi="ar"/>
+        </w:rPr>
+        <w:t>数据传输的时延为</w:t>
+      </w:r>
+    </w:p>
+    <w:p>
+      <w:pPr>
+        <w:keepNext w:val="0"/>
+        <w:keepLines w:val="0"/>
+        <w:widowControl w:val="0"/>
+        <w:suppressLineNumbers w:val="0"/>
+        <w:spacing w:before="0" w:beforeAutospacing="0" w:after="0" w:afterAutospacing="0"/>
+        <w:ind w:left="0" w:right="0"/>
+        <w:jc w:val="both"/>
+        <w:rPr>
+          <w:lang w:val="en-US"/>
+        </w:rPr>
+      </w:pPr>
+      <w:r>
+        <w:rPr>
+          <w:rFonts w:hint="default" w:ascii="Times New Roman" w:hAnsi="Times New Roman" w:eastAsia="宋体" w:cs="Times New Roman"/>
+          <w:kern w:val="2"/>
+          <w:sz w:val="21"/>
+          <w:szCs w:val="20"/>
+          <w:lang w:val="en-US" w:eastAsia="zh-CN" w:bidi="ar"/>
+        </w:rPr>
+        <w:tab/>
+        <w:t/>
+      </w:r>
+      <w:r>
+        <w:rPr>
+          <w:rFonts w:hint="default" w:ascii="Times New Roman" w:hAnsi="Times New Roman" w:eastAsia="宋体" w:cs="Times New Roman"/>
+          <w:kern w:val="2"/>
+          <w:sz w:val="21"/>
+          <w:szCs w:val="20"/>
+          <w:lang w:val="en-US" w:eastAsia="zh-CN" w:bidi="ar"/>
+        </w:rPr>
+        <w:tab/>
+        <w:t>T</w:t>
+      </w:r>
+      <w:r>
+        <w:rPr>
+          <w:rFonts w:hint="default" w:ascii="Times New Roman" w:hAnsi="Times New Roman" w:eastAsia="宋体" w:cs="Times New Roman"/>
+          <w:kern w:val="2"/>
+          <w:sz w:val="21"/>
+          <w:szCs w:val="20"/>
+          <w:vertAlign w:val="subscript"/>
+          <w:lang w:val="en-US" w:eastAsia="zh-CN" w:bidi="ar"/>
+        </w:rPr>
+        <w:t>transport</w:t>
+      </w:r>
+      <w:r>
+        <w:rPr>
+          <w:rFonts w:hint="default" w:ascii="Times New Roman" w:hAnsi="Times New Roman" w:eastAsia="宋体" w:cs="Times New Roman"/>
+          <w:kern w:val="2"/>
+          <w:sz w:val="21"/>
+          <w:szCs w:val="20"/>
+          <w:lang w:val="en-US" w:eastAsia="zh-CN" w:bidi="ar"/>
+        </w:rPr>
+        <w:t>=T</w:t>
+      </w:r>
+      <w:r>
+        <w:rPr>
+          <w:rFonts w:hint="default" w:ascii="Times New Roman" w:hAnsi="Times New Roman" w:eastAsia="宋体" w:cs="Times New Roman"/>
+          <w:kern w:val="2"/>
+          <w:sz w:val="21"/>
+          <w:szCs w:val="20"/>
+          <w:vertAlign w:val="subscript"/>
+          <w:lang w:val="en-US" w:eastAsia="zh-CN" w:bidi="ar"/>
+        </w:rPr>
+        <w:t>term-mag</w:t>
+      </w:r>
+      <w:r>
+        <w:rPr>
+          <w:rFonts w:hint="default" w:ascii="Times New Roman" w:hAnsi="Times New Roman" w:eastAsia="宋体" w:cs="Times New Roman"/>
+          <w:kern w:val="2"/>
+          <w:sz w:val="21"/>
+          <w:szCs w:val="20"/>
+          <w:lang w:val="en-US" w:eastAsia="zh-CN" w:bidi="ar"/>
+        </w:rPr>
+        <w:t>+T</w:t>
+      </w:r>
+      <w:r>
+        <w:rPr>
+          <w:rFonts w:hint="default" w:ascii="Times New Roman" w:hAnsi="Times New Roman" w:eastAsia="宋体" w:cs="Times New Roman"/>
+          <w:kern w:val="2"/>
+          <w:sz w:val="21"/>
+          <w:szCs w:val="20"/>
+          <w:vertAlign w:val="subscript"/>
+          <w:lang w:val="en-US" w:eastAsia="zh-CN" w:bidi="ar"/>
+        </w:rPr>
+        <w:t>mag-mag</w:t>
+      </w:r>
+      <w:r>
+        <w:rPr>
+          <w:rFonts w:hint="default" w:ascii="Times New Roman" w:hAnsi="Times New Roman" w:eastAsia="宋体" w:cs="Times New Roman"/>
+          <w:kern w:val="2"/>
+          <w:sz w:val="21"/>
+          <w:szCs w:val="20"/>
+          <w:lang w:val="en-US" w:eastAsia="zh-CN" w:bidi="ar"/>
+        </w:rPr>
+        <w:t>+T</w:t>
+      </w:r>
+      <w:r>
+        <w:rPr>
+          <w:rFonts w:hint="default" w:ascii="Times New Roman" w:hAnsi="Times New Roman" w:eastAsia="宋体" w:cs="Times New Roman"/>
+          <w:kern w:val="2"/>
+          <w:sz w:val="21"/>
+          <w:szCs w:val="20"/>
+          <w:vertAlign w:val="subscript"/>
+          <w:lang w:val="en-US" w:eastAsia="zh-CN" w:bidi="ar"/>
+        </w:rPr>
+        <w:t>mag-term</w:t>
+      </w:r>
+      <w:r>
+        <w:rPr>
+          <w:rFonts w:hint="default" w:ascii="Times New Roman" w:hAnsi="Times New Roman" w:eastAsia="宋体" w:cs="Times New Roman"/>
+          <w:kern w:val="2"/>
+          <w:sz w:val="21"/>
+          <w:szCs w:val="20"/>
+          <w:lang w:val="en-US" w:eastAsia="zh-CN" w:bidi="ar"/>
+        </w:rPr>
+        <w:t>+m*T</w:t>
+      </w:r>
+      <w:r>
+        <w:rPr>
+          <w:rFonts w:hint="default" w:ascii="Times New Roman" w:hAnsi="Times New Roman" w:eastAsia="宋体" w:cs="Times New Roman"/>
+          <w:kern w:val="2"/>
+          <w:sz w:val="21"/>
+          <w:szCs w:val="20"/>
+          <w:vertAlign w:val="subscript"/>
+          <w:lang w:val="en-US" w:eastAsia="zh-CN" w:bidi="ar"/>
+        </w:rPr>
+        <w:t>query</w:t>
+      </w:r>
+      <w:r>
+        <w:rPr>
+          <w:rFonts w:hint="default" w:ascii="Times New Roman" w:hAnsi="Times New Roman" w:eastAsia="宋体" w:cs="Times New Roman"/>
+          <w:kern w:val="2"/>
+          <w:sz w:val="21"/>
+          <w:szCs w:val="20"/>
+          <w:vertAlign w:val="subscript"/>
+          <w:lang w:val="en-US" w:eastAsia="zh-CN" w:bidi="ar"/>
+        </w:rPr>
+        <w:tab/>
+        <w:t/>
+      </w:r>
+      <w:r>
+        <w:rPr>
+          <w:rFonts w:hint="default" w:ascii="Times New Roman" w:hAnsi="Times New Roman" w:eastAsia="宋体" w:cs="Times New Roman"/>
+          <w:kern w:val="2"/>
+          <w:sz w:val="21"/>
+          <w:szCs w:val="20"/>
+          <w:vertAlign w:val="subscript"/>
+          <w:lang w:val="en-US" w:eastAsia="zh-CN" w:bidi="ar"/>
+        </w:rPr>
+        <w:tab/>
+        <w:t/>
+      </w:r>
+      <w:r>
+        <w:rPr>
+          <w:rFonts w:hint="default" w:ascii="Times New Roman" w:hAnsi="Times New Roman" w:eastAsia="宋体" w:cs="Times New Roman"/>
+          <w:kern w:val="2"/>
+          <w:sz w:val="21"/>
+          <w:szCs w:val="20"/>
+          <w:vertAlign w:val="subscript"/>
+          <w:lang w:val="en-US" w:eastAsia="zh-CN" w:bidi="ar"/>
+        </w:rPr>
+        <w:tab/>
+        <w:t/>
+      </w:r>
+      <w:r>
+        <w:rPr>
+          <w:rFonts w:hint="default" w:ascii="Times New Roman" w:hAnsi="Times New Roman" w:eastAsia="宋体" w:cs="Times New Roman"/>
+          <w:kern w:val="2"/>
+          <w:sz w:val="21"/>
+          <w:szCs w:val="20"/>
+          <w:vertAlign w:val="subscript"/>
+          <w:lang w:val="en-US" w:eastAsia="zh-CN" w:bidi="ar"/>
+        </w:rPr>
+        <w:tab/>
+        <w:t/>
+      </w:r>
+      <w:r>
+        <w:rPr>
+          <w:rFonts w:hint="default" w:ascii="Times New Roman" w:hAnsi="Times New Roman" w:eastAsia="宋体" w:cs="Times New Roman"/>
+          <w:kern w:val="2"/>
+          <w:sz w:val="21"/>
+          <w:szCs w:val="20"/>
+          <w:vertAlign w:val="subscript"/>
+          <w:lang w:val="en-US" w:eastAsia="zh-CN" w:bidi="ar"/>
+        </w:rPr>
+        <w:tab/>
+        <w:t/>
+      </w:r>
+      <w:r>
+        <w:rPr>
+          <w:rFonts w:hint="default" w:ascii="Times New Roman" w:hAnsi="Times New Roman" w:eastAsia="宋体" w:cs="Times New Roman"/>
+          <w:kern w:val="2"/>
+          <w:sz w:val="21"/>
+          <w:szCs w:val="20"/>
+          <w:vertAlign w:val="subscript"/>
+          <w:lang w:val="en-US" w:eastAsia="zh-CN" w:bidi="ar"/>
+        </w:rPr>
+        <w:tab/>
+        <w:t/>
+      </w:r>
+      <w:r>
+        <w:rPr>
+          <w:rFonts w:hint="default" w:ascii="Times New Roman" w:hAnsi="Times New Roman" w:eastAsia="宋体" w:cs="Times New Roman"/>
+          <w:kern w:val="2"/>
+          <w:sz w:val="21"/>
+          <w:szCs w:val="20"/>
+          <w:vertAlign w:val="subscript"/>
+          <w:lang w:val="en-US" w:eastAsia="zh-CN" w:bidi="ar"/>
+        </w:rPr>
+        <w:tab/>
+        <w:t/>
+      </w:r>
+      <w:r>
+        <w:rPr>
+          <w:rFonts w:hint="default" w:ascii="Times New Roman" w:hAnsi="Times New Roman" w:eastAsia="宋体" w:cs="Times New Roman"/>
+          <w:kern w:val="2"/>
+          <w:sz w:val="21"/>
+          <w:szCs w:val="20"/>
+          <w:vertAlign w:val="subscript"/>
+          <w:lang w:val="en-US" w:eastAsia="zh-CN" w:bidi="ar"/>
+        </w:rPr>
+        <w:tab/>
+      </w:r>
+      <w:r>
+        <w:rPr>
+          <w:rFonts w:hint="default" w:ascii="Times New Roman" w:hAnsi="Times New Roman" w:eastAsia="宋体" w:cs="Times New Roman"/>
+          <w:b/>
+          <w:bCs w:val="0"/>
+          <w:kern w:val="2"/>
+          <w:sz w:val="21"/>
+          <w:szCs w:val="20"/>
+          <w:lang w:val="en-US" w:eastAsia="zh-CN" w:bidi="ar"/>
+        </w:rPr>
+        <w:t>(2)</w:t>
+      </w:r>
+    </w:p>
+    <w:p>
+      <w:pPr>
+        <w:keepNext w:val="0"/>
+        <w:keepLines w:val="0"/>
+        <w:widowControl w:val="0"/>
+        <w:suppressLineNumbers w:val="0"/>
+        <w:spacing w:before="0" w:beforeAutospacing="0" w:after="0" w:afterAutospacing="0"/>
+        <w:ind w:left="0" w:right="0" w:firstLine="420"/>
+        <w:jc w:val="both"/>
+        <w:rPr>
+          <w:lang w:val="en-US"/>
+        </w:rPr>
+      </w:pPr>
+      <w:r>
+        <w:rPr>
+          <w:rFonts w:hint="eastAsia" w:ascii="Times New Roman" w:hAnsi="Times New Roman" w:eastAsia="宋体" w:cs="宋体"/>
+          <w:kern w:val="2"/>
+          <w:sz w:val="21"/>
+          <w:szCs w:val="20"/>
+          <w:lang w:val="en-US" w:eastAsia="zh-CN" w:bidi="ar"/>
+        </w:rPr>
+        <w:t>其中，</w:t>
+      </w:r>
+      <w:r>
+        <w:rPr>
+          <w:rFonts w:hint="default" w:ascii="Times New Roman" w:hAnsi="Times New Roman" w:eastAsia="宋体" w:cs="Times New Roman"/>
+          <w:kern w:val="2"/>
+          <w:sz w:val="21"/>
+          <w:szCs w:val="20"/>
+          <w:lang w:val="en-US" w:eastAsia="zh-CN" w:bidi="ar"/>
+        </w:rPr>
+        <w:t>T</w:t>
+      </w:r>
+      <w:r>
+        <w:rPr>
+          <w:rFonts w:hint="default" w:ascii="Times New Roman" w:hAnsi="Times New Roman" w:eastAsia="宋体" w:cs="Times New Roman"/>
+          <w:kern w:val="2"/>
+          <w:sz w:val="21"/>
+          <w:szCs w:val="20"/>
+          <w:vertAlign w:val="subscript"/>
+          <w:lang w:val="en-US" w:eastAsia="zh-CN" w:bidi="ar"/>
+        </w:rPr>
+        <w:t>transport</w:t>
+      </w:r>
+      <w:r>
+        <w:rPr>
+          <w:rFonts w:hint="eastAsia" w:ascii="Times New Roman" w:hAnsi="Times New Roman" w:eastAsia="宋体" w:cs="宋体"/>
+          <w:kern w:val="2"/>
+          <w:sz w:val="21"/>
+          <w:szCs w:val="20"/>
+          <w:lang w:val="en-US" w:eastAsia="zh-CN" w:bidi="ar"/>
+        </w:rPr>
+        <w:t>表示数据传输的时延，</w:t>
+      </w:r>
+      <w:r>
+        <w:rPr>
+          <w:rFonts w:hint="default" w:ascii="Times New Roman" w:hAnsi="Times New Roman" w:eastAsia="宋体" w:cs="Times New Roman"/>
+          <w:kern w:val="2"/>
+          <w:sz w:val="21"/>
+          <w:szCs w:val="20"/>
+          <w:lang w:val="en-US" w:eastAsia="zh-CN" w:bidi="ar"/>
+        </w:rPr>
+        <w:t>T</w:t>
+      </w:r>
+      <w:r>
+        <w:rPr>
+          <w:rFonts w:hint="default" w:ascii="Times New Roman" w:hAnsi="Times New Roman" w:eastAsia="宋体" w:cs="Times New Roman"/>
+          <w:kern w:val="2"/>
+          <w:sz w:val="21"/>
+          <w:szCs w:val="20"/>
+          <w:vertAlign w:val="subscript"/>
+          <w:lang w:val="en-US" w:eastAsia="zh-CN" w:bidi="ar"/>
+        </w:rPr>
+        <w:t>term-mag</w:t>
+      </w:r>
+      <w:r>
+        <w:rPr>
+          <w:rFonts w:hint="eastAsia" w:ascii="Times New Roman" w:hAnsi="Times New Roman" w:eastAsia="宋体" w:cs="宋体"/>
+          <w:kern w:val="2"/>
+          <w:sz w:val="21"/>
+          <w:szCs w:val="20"/>
+          <w:lang w:val="en-US" w:eastAsia="zh-CN" w:bidi="ar"/>
+        </w:rPr>
+        <w:t>表示从终端到</w:t>
+      </w:r>
+      <w:r>
+        <w:rPr>
+          <w:rFonts w:hint="default" w:ascii="Times New Roman" w:hAnsi="Times New Roman" w:eastAsia="宋体" w:cs="Times New Roman"/>
+          <w:kern w:val="2"/>
+          <w:sz w:val="21"/>
+          <w:szCs w:val="20"/>
+          <w:lang w:val="en-US" w:eastAsia="zh-CN" w:bidi="ar"/>
+        </w:rPr>
+        <w:t>MAG</w:t>
+      </w:r>
+      <w:r>
+        <w:rPr>
+          <w:rFonts w:hint="eastAsia" w:ascii="Times New Roman" w:hAnsi="Times New Roman" w:eastAsia="宋体" w:cs="宋体"/>
+          <w:kern w:val="2"/>
+          <w:sz w:val="21"/>
+          <w:szCs w:val="20"/>
+          <w:lang w:val="en-US" w:eastAsia="zh-CN" w:bidi="ar"/>
+        </w:rPr>
+        <w:t>的时延，</w:t>
+      </w:r>
+      <w:r>
+        <w:rPr>
+          <w:rFonts w:hint="default" w:ascii="Times New Roman" w:hAnsi="Times New Roman" w:eastAsia="宋体" w:cs="Times New Roman"/>
+          <w:kern w:val="2"/>
+          <w:sz w:val="21"/>
+          <w:szCs w:val="20"/>
+          <w:lang w:val="en-US" w:eastAsia="zh-CN" w:bidi="ar"/>
+        </w:rPr>
+        <w:t xml:space="preserve"> T</w:t>
+      </w:r>
+      <w:r>
+        <w:rPr>
+          <w:rFonts w:hint="default" w:ascii="Times New Roman" w:hAnsi="Times New Roman" w:eastAsia="宋体" w:cs="Times New Roman"/>
+          <w:kern w:val="2"/>
+          <w:sz w:val="21"/>
+          <w:szCs w:val="20"/>
+          <w:vertAlign w:val="subscript"/>
+          <w:lang w:val="en-US" w:eastAsia="zh-CN" w:bidi="ar"/>
+        </w:rPr>
+        <w:t>mag-mag</w:t>
+      </w:r>
+      <w:r>
+        <w:rPr>
+          <w:rFonts w:hint="eastAsia" w:ascii="Times New Roman" w:hAnsi="Times New Roman" w:eastAsia="宋体" w:cs="宋体"/>
+          <w:kern w:val="2"/>
+          <w:sz w:val="21"/>
+          <w:szCs w:val="20"/>
+          <w:lang w:val="en-US" w:eastAsia="zh-CN" w:bidi="ar"/>
+        </w:rPr>
+        <w:t>表示从</w:t>
+      </w:r>
+      <w:r>
+        <w:rPr>
+          <w:rFonts w:hint="default" w:ascii="Times New Roman" w:hAnsi="Times New Roman" w:eastAsia="宋体" w:cs="Times New Roman"/>
+          <w:kern w:val="2"/>
+          <w:sz w:val="21"/>
+          <w:szCs w:val="20"/>
+          <w:lang w:val="en-US" w:eastAsia="zh-CN" w:bidi="ar"/>
+        </w:rPr>
+        <w:t>MAG</w:t>
+      </w:r>
+      <w:r>
+        <w:rPr>
+          <w:rFonts w:hint="eastAsia" w:ascii="Times New Roman" w:hAnsi="Times New Roman" w:eastAsia="宋体" w:cs="宋体"/>
+          <w:kern w:val="2"/>
+          <w:sz w:val="21"/>
+          <w:szCs w:val="20"/>
+          <w:lang w:val="en-US" w:eastAsia="zh-CN" w:bidi="ar"/>
+        </w:rPr>
+        <w:t>到</w:t>
+      </w:r>
+      <w:r>
+        <w:rPr>
+          <w:rFonts w:hint="default" w:ascii="Times New Roman" w:hAnsi="Times New Roman" w:eastAsia="宋体" w:cs="Times New Roman"/>
+          <w:kern w:val="2"/>
+          <w:sz w:val="21"/>
+          <w:szCs w:val="20"/>
+          <w:lang w:val="en-US" w:eastAsia="zh-CN" w:bidi="ar"/>
+        </w:rPr>
+        <w:t>MAG</w:t>
+      </w:r>
+      <w:r>
+        <w:rPr>
+          <w:rFonts w:hint="eastAsia" w:ascii="Times New Roman" w:hAnsi="Times New Roman" w:eastAsia="宋体" w:cs="宋体"/>
+          <w:kern w:val="2"/>
+          <w:sz w:val="21"/>
+          <w:szCs w:val="20"/>
+          <w:lang w:val="en-US" w:eastAsia="zh-CN" w:bidi="ar"/>
+        </w:rPr>
+        <w:t>的时延，</w:t>
+      </w:r>
+      <w:r>
+        <w:rPr>
+          <w:rFonts w:hint="default" w:ascii="Times New Roman" w:hAnsi="Times New Roman" w:eastAsia="宋体" w:cs="Times New Roman"/>
+          <w:kern w:val="2"/>
+          <w:sz w:val="21"/>
+          <w:szCs w:val="20"/>
+          <w:lang w:val="en-US" w:eastAsia="zh-CN" w:bidi="ar"/>
+        </w:rPr>
+        <w:t>T</w:t>
+      </w:r>
+      <w:r>
+        <w:rPr>
+          <w:rFonts w:hint="default" w:ascii="Times New Roman" w:hAnsi="Times New Roman" w:eastAsia="宋体" w:cs="Times New Roman"/>
+          <w:kern w:val="2"/>
+          <w:sz w:val="21"/>
+          <w:szCs w:val="20"/>
+          <w:vertAlign w:val="subscript"/>
+          <w:lang w:val="en-US" w:eastAsia="zh-CN" w:bidi="ar"/>
+        </w:rPr>
+        <w:t>query</w:t>
+      </w:r>
+      <w:r>
+        <w:rPr>
+          <w:rFonts w:hint="eastAsia" w:ascii="Times New Roman" w:hAnsi="Times New Roman" w:eastAsia="宋体" w:cs="宋体"/>
+          <w:kern w:val="2"/>
+          <w:sz w:val="21"/>
+          <w:szCs w:val="20"/>
+          <w:lang w:val="en-US" w:eastAsia="zh-CN" w:bidi="ar"/>
+        </w:rPr>
+        <w:t>表示地址查询的时延。由于源端</w:t>
+      </w:r>
+      <w:r>
+        <w:rPr>
+          <w:rFonts w:hint="default" w:ascii="Times New Roman" w:hAnsi="Times New Roman" w:eastAsia="宋体" w:cs="Times New Roman"/>
+          <w:kern w:val="2"/>
+          <w:sz w:val="21"/>
+          <w:szCs w:val="20"/>
+          <w:lang w:val="en-US" w:eastAsia="zh-CN" w:bidi="ar"/>
+        </w:rPr>
+        <w:t>MAG</w:t>
+      </w:r>
+      <w:r>
+        <w:rPr>
+          <w:rFonts w:hint="eastAsia" w:ascii="Times New Roman" w:hAnsi="Times New Roman" w:eastAsia="宋体" w:cs="宋体"/>
+          <w:kern w:val="2"/>
+          <w:sz w:val="21"/>
+          <w:szCs w:val="20"/>
+          <w:lang w:val="en-US" w:eastAsia="zh-CN" w:bidi="ar"/>
+        </w:rPr>
+        <w:t>在本地缓存中不一定能找到目的终端对应的接入星</w:t>
+      </w:r>
+      <w:r>
+        <w:rPr>
+          <w:rFonts w:hint="default" w:ascii="Times New Roman" w:hAnsi="Times New Roman" w:eastAsia="宋体" w:cs="Times New Roman"/>
+          <w:kern w:val="2"/>
+          <w:sz w:val="21"/>
+          <w:szCs w:val="20"/>
+          <w:lang w:val="en-US" w:eastAsia="zh-CN" w:bidi="ar"/>
+        </w:rPr>
+        <w:t>IP</w:t>
+      </w:r>
+      <w:r>
+        <w:rPr>
+          <w:rFonts w:hint="eastAsia" w:ascii="Times New Roman" w:hAnsi="Times New Roman" w:eastAsia="宋体" w:cs="宋体"/>
+          <w:kern w:val="2"/>
+          <w:sz w:val="21"/>
+          <w:szCs w:val="20"/>
+          <w:lang w:val="en-US" w:eastAsia="zh-CN" w:bidi="ar"/>
+        </w:rPr>
+        <w:t>地址，因此可能需要到</w:t>
+      </w:r>
+      <w:r>
+        <w:rPr>
+          <w:rFonts w:hint="default" w:ascii="Times New Roman" w:hAnsi="Times New Roman" w:eastAsia="宋体" w:cs="Times New Roman"/>
+          <w:kern w:val="2"/>
+          <w:sz w:val="21"/>
+          <w:szCs w:val="20"/>
+          <w:lang w:val="en-US" w:eastAsia="zh-CN" w:bidi="ar"/>
+        </w:rPr>
+        <w:t>MMA</w:t>
+      </w:r>
+      <w:r>
+        <w:rPr>
+          <w:rFonts w:hint="eastAsia" w:ascii="Times New Roman" w:hAnsi="Times New Roman" w:eastAsia="宋体" w:cs="宋体"/>
+          <w:kern w:val="2"/>
+          <w:sz w:val="21"/>
+          <w:szCs w:val="20"/>
+          <w:lang w:val="en-US" w:eastAsia="zh-CN" w:bidi="ar"/>
+        </w:rPr>
+        <w:t>中进行查询，</w:t>
+      </w:r>
+      <w:r>
+        <w:rPr>
+          <w:rFonts w:hint="default" w:ascii="Times New Roman" w:hAnsi="Times New Roman" w:eastAsia="宋体" w:cs="Times New Roman"/>
+          <w:kern w:val="2"/>
+          <w:sz w:val="21"/>
+          <w:szCs w:val="20"/>
+          <w:lang w:val="en-US" w:eastAsia="zh-CN" w:bidi="ar"/>
+        </w:rPr>
+        <w:t xml:space="preserve"> m</w:t>
+      </w:r>
+      <w:r>
+        <w:rPr>
+          <w:rFonts w:hint="eastAsia" w:ascii="Times New Roman" w:hAnsi="Times New Roman" w:eastAsia="宋体" w:cs="宋体"/>
+          <w:kern w:val="2"/>
+          <w:sz w:val="21"/>
+          <w:szCs w:val="20"/>
+          <w:lang w:val="en-US" w:eastAsia="zh-CN" w:bidi="ar"/>
+        </w:rPr>
+        <w:t>表示天基网络中的数据传输需要进行地址查询的概率。</w:t>
+      </w:r>
+    </w:p>
+    <w:p>
+      <w:pPr>
+        <w:rPr>
+          <w:rFonts w:hint="eastAsia"/>
+          <w:lang w:val="en-US" w:eastAsia="zh-CN"/>
+        </w:rPr>
+      </w:pPr>
+    </w:p>
+    <w:p>
+      <w:pPr>
         <w:pStyle w:val="3"/>
         <w:rPr>
           <w:rFonts w:hint="eastAsia"/>
@@ -2497,6 +5235,21 @@
     </w:p>
     <w:p>
       <w:pPr>
+        <w:rPr>
+          <w:rFonts w:hint="eastAsia"/>
+          <w:lang w:val="en-US" w:eastAsia="zh-CN"/>
+        </w:rPr>
+      </w:pPr>
+      <w:r>
+        <w:rPr>
+          <w:rFonts w:hint="eastAsia"/>
+          <w:lang w:val="en-US" w:eastAsia="zh-CN"/>
+        </w:rPr>
+        <w:t>根据对于天地一体化网络中移动性管理的需求分析，利用PUB/SUB模型和</w:t>
+      </w:r>
+    </w:p>
+    <w:p>
+      <w:pPr>
         <w:pStyle w:val="3"/>
         <w:rPr>
           <w:rFonts w:hint="eastAsia"/>
@@ -2529,6 +5282,1733 @@
     </w:p>
     <w:p>
       <w:pPr>
+        <w:keepNext w:val="0"/>
+        <w:keepLines w:val="0"/>
+        <w:widowControl w:val="0"/>
+        <w:suppressLineNumbers w:val="0"/>
+        <w:spacing w:before="0" w:beforeAutospacing="0" w:after="0" w:afterAutospacing="0"/>
+        <w:ind w:left="0" w:right="0"/>
+        <w:jc w:val="center"/>
+        <w:rPr>
+          <w:lang w:val="en-US"/>
+        </w:rPr>
+      </w:pPr>
+      <w:r>
+        <w:rPr>
+          <w:rFonts w:hint="default" w:ascii="Times New Roman" w:hAnsi="Times New Roman" w:eastAsia="宋体" w:cs="Times New Roman"/>
+          <w:kern w:val="2"/>
+          <w:sz w:val="21"/>
+          <w:szCs w:val="20"/>
+          <w:lang w:val="en-US" w:eastAsia="zh-CN" w:bidi="ar"/>
+        </w:rPr>
+        <w:object>
+          <v:shape id="_x0000_i1027" o:spt="75" type="#_x0000_t75" style="height:207pt;width:351.75pt;" o:ole="t" filled="f" o:preferrelative="t" stroked="f" coordsize="21600,21600">
+            <v:path/>
+            <v:fill on="f" focussize="0,0"/>
+            <v:stroke on="f" joinstyle="miter"/>
+            <v:imagedata r:id="rId14" o:title=""/>
+            <o:lock v:ext="edit" aspectratio="t"/>
+            <w10:wrap type="none"/>
+            <w10:anchorlock/>
+          </v:shape>
+          <o:OLEObject Type="Embed" ProgID="Visio.Drawing.15" ShapeID="_x0000_i1027" DrawAspect="Content" ObjectID="_1468075726" r:id="rId13">
+            <o:LockedField>false</o:LockedField>
+          </o:OLEObject>
+        </w:object>
+      </w:r>
+    </w:p>
+    <w:p>
+      <w:pPr>
+        <w:keepNext w:val="0"/>
+        <w:keepLines w:val="0"/>
+        <w:widowControl w:val="0"/>
+        <w:suppressLineNumbers w:val="0"/>
+        <w:spacing w:before="0" w:beforeAutospacing="0" w:after="0" w:afterAutospacing="0"/>
+        <w:ind w:left="0" w:right="0"/>
+        <w:jc w:val="center"/>
+        <w:rPr>
+          <w:rFonts w:eastAsia="楷体"/>
+          <w:sz w:val="18"/>
+          <w:szCs w:val="18"/>
+          <w:lang w:val="en-US"/>
+        </w:rPr>
+      </w:pPr>
+      <w:r>
+        <w:rPr>
+          <w:rFonts w:hint="eastAsia" w:ascii="Times New Roman" w:hAnsi="Times New Roman" w:eastAsia="楷体" w:cs="楷体"/>
+          <w:kern w:val="2"/>
+          <w:sz w:val="18"/>
+          <w:szCs w:val="18"/>
+          <w:lang w:val="en-US" w:eastAsia="zh-CN" w:bidi="ar"/>
+        </w:rPr>
+        <w:t>图</w:t>
+      </w:r>
+      <w:r>
+        <w:rPr>
+          <w:rFonts w:hint="default" w:ascii="Times New Roman" w:hAnsi="Times New Roman" w:eastAsia="楷体" w:cs="Times New Roman"/>
+          <w:kern w:val="2"/>
+          <w:sz w:val="18"/>
+          <w:szCs w:val="18"/>
+          <w:lang w:val="en-US" w:eastAsia="zh-CN" w:bidi="ar"/>
+        </w:rPr>
+        <w:t>1</w:t>
+      </w:r>
+    </w:p>
+    <w:p>
+      <w:pPr>
+        <w:keepNext w:val="0"/>
+        <w:keepLines w:val="0"/>
+        <w:widowControl w:val="0"/>
+        <w:suppressLineNumbers w:val="0"/>
+        <w:spacing w:before="0" w:beforeAutospacing="0" w:after="0" w:afterAutospacing="0"/>
+        <w:ind w:left="0" w:right="0" w:firstLine="420"/>
+        <w:jc w:val="both"/>
+        <w:rPr>
+          <w:lang w:val="en-US"/>
+        </w:rPr>
+      </w:pPr>
+      <w:r>
+        <w:rPr>
+          <w:rFonts w:hint="eastAsia" w:ascii="Times New Roman" w:hAnsi="Times New Roman" w:eastAsia="宋体" w:cs="宋体"/>
+          <w:kern w:val="2"/>
+          <w:sz w:val="21"/>
+          <w:szCs w:val="20"/>
+          <w:lang w:val="en-US" w:eastAsia="zh-CN" w:bidi="ar"/>
+        </w:rPr>
+        <w:t>基于</w:t>
+      </w:r>
+      <w:r>
+        <w:rPr>
+          <w:rFonts w:hint="default" w:ascii="Times New Roman" w:hAnsi="Times New Roman" w:eastAsia="宋体" w:cs="Times New Roman"/>
+          <w:kern w:val="2"/>
+          <w:sz w:val="21"/>
+          <w:szCs w:val="20"/>
+          <w:lang w:val="en-US" w:eastAsia="zh-CN" w:bidi="ar"/>
+        </w:rPr>
+        <w:t>PUB/SUB</w:t>
+      </w:r>
+      <w:r>
+        <w:rPr>
+          <w:rFonts w:hint="eastAsia" w:ascii="Times New Roman" w:hAnsi="Times New Roman" w:eastAsia="宋体" w:cs="宋体"/>
+          <w:kern w:val="2"/>
+          <w:sz w:val="21"/>
+          <w:szCs w:val="20"/>
+          <w:lang w:val="en-US" w:eastAsia="zh-CN" w:bidi="ar"/>
+        </w:rPr>
+        <w:t>模型的移动性管理架构如图</w:t>
+      </w:r>
+      <w:r>
+        <w:rPr>
+          <w:rFonts w:hint="default" w:ascii="Times New Roman" w:hAnsi="Times New Roman" w:eastAsia="宋体" w:cs="Times New Roman"/>
+          <w:kern w:val="2"/>
+          <w:sz w:val="21"/>
+          <w:szCs w:val="20"/>
+          <w:lang w:val="en-US" w:eastAsia="zh-CN" w:bidi="ar"/>
+        </w:rPr>
+        <w:t>1</w:t>
+      </w:r>
+      <w:r>
+        <w:rPr>
+          <w:rFonts w:hint="eastAsia" w:ascii="Times New Roman" w:hAnsi="Times New Roman" w:eastAsia="宋体" w:cs="宋体"/>
+          <w:kern w:val="2"/>
+          <w:sz w:val="21"/>
+          <w:szCs w:val="20"/>
+          <w:lang w:val="en-US" w:eastAsia="zh-CN" w:bidi="ar"/>
+        </w:rPr>
+        <w:t>所示，主要由通信对端（</w:t>
+      </w:r>
+      <w:r>
+        <w:rPr>
+          <w:rFonts w:hint="default" w:ascii="Times New Roman" w:hAnsi="Times New Roman" w:eastAsia="宋体" w:cs="Times New Roman"/>
+          <w:kern w:val="2"/>
+          <w:sz w:val="21"/>
+          <w:szCs w:val="20"/>
+          <w:lang w:val="en-US" w:eastAsia="zh-CN" w:bidi="ar"/>
+        </w:rPr>
+        <w:t>CN</w:t>
+      </w:r>
+      <w:r>
+        <w:rPr>
+          <w:rFonts w:hint="eastAsia" w:ascii="Times New Roman" w:hAnsi="Times New Roman" w:eastAsia="宋体" w:cs="宋体"/>
+          <w:kern w:val="2"/>
+          <w:sz w:val="21"/>
+          <w:szCs w:val="20"/>
+          <w:lang w:val="en-US" w:eastAsia="zh-CN" w:bidi="ar"/>
+        </w:rPr>
+        <w:t>）、移动节点（</w:t>
+      </w:r>
+      <w:r>
+        <w:rPr>
+          <w:rFonts w:hint="default" w:ascii="Times New Roman" w:hAnsi="Times New Roman" w:eastAsia="宋体" w:cs="Times New Roman"/>
+          <w:kern w:val="2"/>
+          <w:sz w:val="21"/>
+          <w:szCs w:val="20"/>
+          <w:lang w:val="en-US" w:eastAsia="zh-CN" w:bidi="ar"/>
+        </w:rPr>
+        <w:t>MN</w:t>
+      </w:r>
+      <w:r>
+        <w:rPr>
+          <w:rFonts w:hint="eastAsia" w:ascii="Times New Roman" w:hAnsi="Times New Roman" w:eastAsia="宋体" w:cs="宋体"/>
+          <w:kern w:val="2"/>
+          <w:sz w:val="21"/>
+          <w:szCs w:val="20"/>
+          <w:lang w:val="en-US" w:eastAsia="zh-CN" w:bidi="ar"/>
+        </w:rPr>
+        <w:t>）、移动接入网关（</w:t>
+      </w:r>
+      <w:r>
+        <w:rPr>
+          <w:rFonts w:hint="default" w:ascii="Times New Roman" w:hAnsi="Times New Roman" w:eastAsia="宋体" w:cs="Times New Roman"/>
+          <w:kern w:val="2"/>
+          <w:sz w:val="21"/>
+          <w:szCs w:val="20"/>
+          <w:lang w:val="en-US" w:eastAsia="zh-CN" w:bidi="ar"/>
+        </w:rPr>
+        <w:t>MAG</w:t>
+      </w:r>
+      <w:r>
+        <w:rPr>
+          <w:rFonts w:hint="eastAsia" w:ascii="Times New Roman" w:hAnsi="Times New Roman" w:eastAsia="宋体" w:cs="宋体"/>
+          <w:kern w:val="2"/>
+          <w:sz w:val="21"/>
+          <w:szCs w:val="20"/>
+          <w:lang w:val="en-US" w:eastAsia="zh-CN" w:bidi="ar"/>
+        </w:rPr>
+        <w:t>）、移动性管理代理（</w:t>
+      </w:r>
+      <w:r>
+        <w:rPr>
+          <w:rFonts w:hint="default" w:ascii="Times New Roman" w:hAnsi="Times New Roman" w:eastAsia="宋体" w:cs="Times New Roman"/>
+          <w:kern w:val="2"/>
+          <w:sz w:val="21"/>
+          <w:szCs w:val="20"/>
+          <w:lang w:val="en-US" w:eastAsia="zh-CN" w:bidi="ar"/>
+        </w:rPr>
+        <w:t>MMA</w:t>
+      </w:r>
+      <w:r>
+        <w:rPr>
+          <w:rFonts w:hint="eastAsia" w:ascii="Times New Roman" w:hAnsi="Times New Roman" w:eastAsia="宋体" w:cs="宋体"/>
+          <w:kern w:val="2"/>
+          <w:sz w:val="21"/>
+          <w:szCs w:val="20"/>
+          <w:lang w:val="en-US" w:eastAsia="zh-CN" w:bidi="ar"/>
+        </w:rPr>
+        <w:t>）、网关（</w:t>
+      </w:r>
+      <w:r>
+        <w:rPr>
+          <w:rFonts w:hint="default" w:ascii="Times New Roman" w:hAnsi="Times New Roman" w:eastAsia="宋体" w:cs="Times New Roman"/>
+          <w:kern w:val="2"/>
+          <w:sz w:val="21"/>
+          <w:szCs w:val="20"/>
+          <w:lang w:val="en-US" w:eastAsia="zh-CN" w:bidi="ar"/>
+        </w:rPr>
+        <w:t>GW</w:t>
+      </w:r>
+      <w:r>
+        <w:rPr>
+          <w:rFonts w:hint="eastAsia" w:ascii="Times New Roman" w:hAnsi="Times New Roman" w:eastAsia="宋体" w:cs="宋体"/>
+          <w:kern w:val="2"/>
+          <w:sz w:val="21"/>
+          <w:szCs w:val="20"/>
+          <w:lang w:val="en-US" w:eastAsia="zh-CN" w:bidi="ar"/>
+        </w:rPr>
+        <w:t>）组成。其中，低轨卫星组成星座，并部署移动接入网关（</w:t>
+      </w:r>
+      <w:r>
+        <w:rPr>
+          <w:rFonts w:hint="default" w:ascii="Times New Roman" w:hAnsi="Times New Roman" w:eastAsia="宋体" w:cs="Times New Roman"/>
+          <w:kern w:val="2"/>
+          <w:sz w:val="21"/>
+          <w:szCs w:val="20"/>
+          <w:lang w:val="en-US" w:eastAsia="zh-CN" w:bidi="ar"/>
+        </w:rPr>
+        <w:t>MAG</w:t>
+      </w:r>
+      <w:r>
+        <w:rPr>
+          <w:rFonts w:hint="eastAsia" w:ascii="Times New Roman" w:hAnsi="Times New Roman" w:eastAsia="宋体" w:cs="宋体"/>
+          <w:kern w:val="2"/>
+          <w:sz w:val="21"/>
+          <w:szCs w:val="20"/>
+          <w:lang w:val="en-US" w:eastAsia="zh-CN" w:bidi="ar"/>
+        </w:rPr>
+        <w:t>），完成移动终端的接入控制；高轨卫星组成骨干星网络，并部署移动性管理代理（</w:t>
+      </w:r>
+      <w:r>
+        <w:rPr>
+          <w:rFonts w:hint="default" w:ascii="Times New Roman" w:hAnsi="Times New Roman" w:eastAsia="宋体" w:cs="Times New Roman"/>
+          <w:kern w:val="2"/>
+          <w:sz w:val="21"/>
+          <w:szCs w:val="20"/>
+          <w:lang w:val="en-US" w:eastAsia="zh-CN" w:bidi="ar"/>
+        </w:rPr>
+        <w:t>MMA</w:t>
+      </w:r>
+      <w:r>
+        <w:rPr>
+          <w:rFonts w:hint="eastAsia" w:ascii="Times New Roman" w:hAnsi="Times New Roman" w:eastAsia="宋体" w:cs="宋体"/>
+          <w:kern w:val="2"/>
+          <w:sz w:val="21"/>
+          <w:szCs w:val="20"/>
+          <w:lang w:val="en-US" w:eastAsia="zh-CN" w:bidi="ar"/>
+        </w:rPr>
+        <w:t>），完成天基移动终端和接入星的移动性管理；地面站作为天基网络和地基网络的中介，部署网关（</w:t>
+      </w:r>
+      <w:r>
+        <w:rPr>
+          <w:rFonts w:hint="default" w:ascii="Times New Roman" w:hAnsi="Times New Roman" w:eastAsia="宋体" w:cs="Times New Roman"/>
+          <w:kern w:val="2"/>
+          <w:sz w:val="21"/>
+          <w:szCs w:val="20"/>
+          <w:lang w:val="en-US" w:eastAsia="zh-CN" w:bidi="ar"/>
+        </w:rPr>
+        <w:t>GW</w:t>
+      </w:r>
+      <w:r>
+        <w:rPr>
+          <w:rFonts w:hint="eastAsia" w:ascii="Times New Roman" w:hAnsi="Times New Roman" w:eastAsia="宋体" w:cs="宋体"/>
+          <w:kern w:val="2"/>
+          <w:sz w:val="21"/>
+          <w:szCs w:val="20"/>
+          <w:lang w:val="en-US" w:eastAsia="zh-CN" w:bidi="ar"/>
+        </w:rPr>
+        <w:t>）。</w:t>
+      </w:r>
+    </w:p>
+    <w:p>
+      <w:pPr>
+        <w:keepNext w:val="0"/>
+        <w:keepLines w:val="0"/>
+        <w:widowControl w:val="0"/>
+        <w:suppressLineNumbers w:val="0"/>
+        <w:spacing w:before="0" w:beforeAutospacing="0" w:after="0" w:afterAutospacing="0"/>
+        <w:ind w:left="0" w:right="0" w:firstLine="420"/>
+        <w:jc w:val="both"/>
+        <w:rPr>
+          <w:lang w:val="en-US"/>
+        </w:rPr>
+      </w:pPr>
+      <w:r>
+        <w:rPr>
+          <w:rFonts w:hint="eastAsia" w:ascii="Times New Roman" w:hAnsi="Times New Roman" w:eastAsia="宋体" w:cs="宋体"/>
+          <w:kern w:val="2"/>
+          <w:sz w:val="21"/>
+          <w:szCs w:val="20"/>
+          <w:lang w:val="en-US" w:eastAsia="zh-CN" w:bidi="ar"/>
+        </w:rPr>
+        <w:t>通信对端（</w:t>
+      </w:r>
+      <w:r>
+        <w:rPr>
+          <w:rFonts w:hint="default" w:ascii="Times New Roman" w:hAnsi="Times New Roman" w:eastAsia="宋体" w:cs="Times New Roman"/>
+          <w:kern w:val="2"/>
+          <w:sz w:val="21"/>
+          <w:szCs w:val="20"/>
+          <w:lang w:val="en-US" w:eastAsia="zh-CN" w:bidi="ar"/>
+        </w:rPr>
+        <w:t>CN</w:t>
+      </w:r>
+      <w:r>
+        <w:rPr>
+          <w:rFonts w:hint="eastAsia" w:ascii="Times New Roman" w:hAnsi="Times New Roman" w:eastAsia="宋体" w:cs="宋体"/>
+          <w:kern w:val="2"/>
+          <w:sz w:val="21"/>
+          <w:szCs w:val="20"/>
+          <w:lang w:val="en-US" w:eastAsia="zh-CN" w:bidi="ar"/>
+        </w:rPr>
+        <w:t>）</w:t>
+      </w:r>
+      <w:r>
+        <w:rPr>
+          <w:rFonts w:hint="default" w:ascii="Times New Roman" w:hAnsi="Times New Roman" w:eastAsia="宋体" w:cs="Times New Roman"/>
+          <w:kern w:val="2"/>
+          <w:sz w:val="21"/>
+          <w:szCs w:val="20"/>
+          <w:lang w:val="en-US" w:eastAsia="zh-CN" w:bidi="ar"/>
+        </w:rPr>
+        <w:t>:</w:t>
+      </w:r>
+      <w:r>
+        <w:rPr>
+          <w:rFonts w:hint="eastAsia" w:ascii="Times New Roman" w:hAnsi="Times New Roman" w:eastAsia="宋体" w:cs="宋体"/>
+          <w:kern w:val="2"/>
+          <w:sz w:val="21"/>
+          <w:szCs w:val="20"/>
+          <w:lang w:val="en-US" w:eastAsia="zh-CN" w:bidi="ar"/>
+        </w:rPr>
+        <w:t>在天地一体化网络中，通信对端可以是地基终端也可以是天基终端。地基终端通过地面站和天基终端完成通信，天基终端通过天基网络和其他天基终端通信。</w:t>
+      </w:r>
+    </w:p>
+    <w:p>
+      <w:pPr>
+        <w:keepNext w:val="0"/>
+        <w:keepLines w:val="0"/>
+        <w:widowControl w:val="0"/>
+        <w:suppressLineNumbers w:val="0"/>
+        <w:spacing w:before="0" w:beforeAutospacing="0" w:after="0" w:afterAutospacing="0"/>
+        <w:ind w:left="0" w:right="0" w:firstLine="420"/>
+        <w:jc w:val="both"/>
+        <w:rPr>
+          <w:lang w:val="en-US"/>
+        </w:rPr>
+      </w:pPr>
+      <w:r>
+        <w:rPr>
+          <w:rFonts w:hint="eastAsia" w:ascii="Times New Roman" w:hAnsi="Times New Roman" w:eastAsia="宋体" w:cs="宋体"/>
+          <w:kern w:val="2"/>
+          <w:sz w:val="21"/>
+          <w:szCs w:val="20"/>
+          <w:lang w:val="en-US" w:eastAsia="zh-CN" w:bidi="ar"/>
+        </w:rPr>
+        <w:t>移动终端（</w:t>
+      </w:r>
+      <w:r>
+        <w:rPr>
+          <w:rFonts w:hint="default" w:ascii="Times New Roman" w:hAnsi="Times New Roman" w:eastAsia="宋体" w:cs="Times New Roman"/>
+          <w:kern w:val="2"/>
+          <w:sz w:val="21"/>
+          <w:szCs w:val="20"/>
+          <w:lang w:val="en-US" w:eastAsia="zh-CN" w:bidi="ar"/>
+        </w:rPr>
+        <w:t>MN</w:t>
+      </w:r>
+      <w:r>
+        <w:rPr>
+          <w:rFonts w:hint="eastAsia" w:ascii="Times New Roman" w:hAnsi="Times New Roman" w:eastAsia="宋体" w:cs="宋体"/>
+          <w:kern w:val="2"/>
+          <w:sz w:val="21"/>
+          <w:szCs w:val="20"/>
+          <w:lang w:val="en-US" w:eastAsia="zh-CN" w:bidi="ar"/>
+        </w:rPr>
+        <w:t>）：在天地一体化网络中，低轨卫星作为接入星，相对于地面高速运动，导致天基终端不断在接入星之间进行切换，在网络拓扑关系上表现为终端的移动。当天基终端移动时，需主动产生注册请求，发送到</w:t>
+      </w:r>
+      <w:r>
+        <w:rPr>
+          <w:rFonts w:hint="default" w:ascii="Times New Roman" w:hAnsi="Times New Roman" w:eastAsia="宋体" w:cs="Times New Roman"/>
+          <w:kern w:val="2"/>
+          <w:sz w:val="21"/>
+          <w:szCs w:val="20"/>
+          <w:lang w:val="en-US" w:eastAsia="zh-CN" w:bidi="ar"/>
+        </w:rPr>
+        <w:t>MAG</w:t>
+      </w:r>
+      <w:r>
+        <w:rPr>
+          <w:rFonts w:hint="eastAsia" w:ascii="Times New Roman" w:hAnsi="Times New Roman" w:eastAsia="宋体" w:cs="宋体"/>
+          <w:kern w:val="2"/>
+          <w:sz w:val="21"/>
+          <w:szCs w:val="20"/>
+          <w:lang w:val="en-US" w:eastAsia="zh-CN" w:bidi="ar"/>
+        </w:rPr>
+        <w:t>，并通过</w:t>
+      </w:r>
+      <w:r>
+        <w:rPr>
+          <w:rFonts w:hint="default" w:ascii="Times New Roman" w:hAnsi="Times New Roman" w:eastAsia="宋体" w:cs="Times New Roman"/>
+          <w:kern w:val="2"/>
+          <w:sz w:val="21"/>
+          <w:szCs w:val="20"/>
+          <w:lang w:val="en-US" w:eastAsia="zh-CN" w:bidi="ar"/>
+        </w:rPr>
+        <w:t>MAG</w:t>
+      </w:r>
+      <w:r>
+        <w:rPr>
+          <w:rFonts w:hint="eastAsia" w:ascii="Times New Roman" w:hAnsi="Times New Roman" w:eastAsia="宋体" w:cs="宋体"/>
+          <w:kern w:val="2"/>
+          <w:sz w:val="21"/>
+          <w:szCs w:val="20"/>
+          <w:lang w:val="en-US" w:eastAsia="zh-CN" w:bidi="ar"/>
+        </w:rPr>
+        <w:t>注册到</w:t>
+      </w:r>
+      <w:r>
+        <w:rPr>
+          <w:rFonts w:hint="default" w:ascii="Times New Roman" w:hAnsi="Times New Roman" w:eastAsia="宋体" w:cs="Times New Roman"/>
+          <w:kern w:val="2"/>
+          <w:sz w:val="21"/>
+          <w:szCs w:val="20"/>
+          <w:lang w:val="en-US" w:eastAsia="zh-CN" w:bidi="ar"/>
+        </w:rPr>
+        <w:t>MMA</w:t>
+      </w:r>
+      <w:r>
+        <w:rPr>
+          <w:rFonts w:hint="eastAsia" w:ascii="Times New Roman" w:hAnsi="Times New Roman" w:eastAsia="宋体" w:cs="宋体"/>
+          <w:kern w:val="2"/>
+          <w:sz w:val="21"/>
+          <w:szCs w:val="20"/>
+          <w:lang w:val="en-US" w:eastAsia="zh-CN" w:bidi="ar"/>
+        </w:rPr>
+        <w:t>上。</w:t>
+      </w:r>
+    </w:p>
+    <w:p>
+      <w:pPr>
+        <w:keepNext w:val="0"/>
+        <w:keepLines w:val="0"/>
+        <w:widowControl w:val="0"/>
+        <w:suppressLineNumbers w:val="0"/>
+        <w:spacing w:before="0" w:beforeAutospacing="0" w:after="0" w:afterAutospacing="0"/>
+        <w:ind w:left="0" w:right="0" w:firstLine="420"/>
+        <w:jc w:val="both"/>
+        <w:rPr>
+          <w:lang w:val="en-US"/>
+        </w:rPr>
+      </w:pPr>
+      <w:r>
+        <w:rPr>
+          <w:rFonts w:hint="eastAsia" w:ascii="Times New Roman" w:hAnsi="Times New Roman" w:eastAsia="宋体" w:cs="宋体"/>
+          <w:kern w:val="2"/>
+          <w:sz w:val="21"/>
+          <w:szCs w:val="20"/>
+          <w:lang w:val="en-US" w:eastAsia="zh-CN" w:bidi="ar"/>
+        </w:rPr>
+        <w:t>移动接入网关（</w:t>
+      </w:r>
+      <w:r>
+        <w:rPr>
+          <w:rFonts w:hint="default" w:ascii="Times New Roman" w:hAnsi="Times New Roman" w:eastAsia="宋体" w:cs="Times New Roman"/>
+          <w:kern w:val="2"/>
+          <w:sz w:val="21"/>
+          <w:szCs w:val="20"/>
+          <w:lang w:val="en-US" w:eastAsia="zh-CN" w:bidi="ar"/>
+        </w:rPr>
+        <w:t>MAG</w:t>
+      </w:r>
+      <w:r>
+        <w:rPr>
+          <w:rFonts w:hint="eastAsia" w:ascii="Times New Roman" w:hAnsi="Times New Roman" w:eastAsia="宋体" w:cs="宋体"/>
+          <w:kern w:val="2"/>
+          <w:sz w:val="21"/>
+          <w:szCs w:val="20"/>
+          <w:lang w:val="en-US" w:eastAsia="zh-CN" w:bidi="ar"/>
+        </w:rPr>
+        <w:t>）：部署在低轨卫星组成的接入星上，负责维护</w:t>
+      </w:r>
+      <w:r>
+        <w:rPr>
+          <w:rFonts w:hint="default" w:ascii="Times New Roman" w:hAnsi="Times New Roman" w:eastAsia="宋体" w:cs="Times New Roman"/>
+          <w:kern w:val="2"/>
+          <w:sz w:val="21"/>
+          <w:szCs w:val="20"/>
+          <w:lang w:val="en-US" w:eastAsia="zh-CN" w:bidi="ar"/>
+        </w:rPr>
+        <w:t>MN</w:t>
+      </w:r>
+      <w:r>
+        <w:rPr>
+          <w:rFonts w:hint="eastAsia" w:ascii="Times New Roman" w:hAnsi="Times New Roman" w:eastAsia="宋体" w:cs="宋体"/>
+          <w:kern w:val="2"/>
+          <w:sz w:val="21"/>
+          <w:szCs w:val="20"/>
+          <w:lang w:val="en-US" w:eastAsia="zh-CN" w:bidi="ar"/>
+        </w:rPr>
+        <w:t>标识和对应</w:t>
+      </w:r>
+      <w:r>
+        <w:rPr>
+          <w:rFonts w:hint="default" w:ascii="Times New Roman" w:hAnsi="Times New Roman" w:eastAsia="宋体" w:cs="Times New Roman"/>
+          <w:kern w:val="2"/>
+          <w:sz w:val="21"/>
+          <w:szCs w:val="20"/>
+          <w:lang w:val="en-US" w:eastAsia="zh-CN" w:bidi="ar"/>
+        </w:rPr>
+        <w:t>MAG</w:t>
+      </w:r>
+      <w:r>
+        <w:rPr>
+          <w:rFonts w:hint="eastAsia" w:ascii="Times New Roman" w:hAnsi="Times New Roman" w:eastAsia="宋体" w:cs="宋体"/>
+          <w:kern w:val="2"/>
+          <w:sz w:val="21"/>
+          <w:szCs w:val="20"/>
+          <w:lang w:val="en-US" w:eastAsia="zh-CN" w:bidi="ar"/>
+        </w:rPr>
+        <w:t>的</w:t>
+      </w:r>
+      <w:r>
+        <w:rPr>
+          <w:rFonts w:hint="default" w:ascii="Times New Roman" w:hAnsi="Times New Roman" w:eastAsia="宋体" w:cs="Times New Roman"/>
+          <w:kern w:val="2"/>
+          <w:sz w:val="21"/>
+          <w:szCs w:val="20"/>
+          <w:lang w:val="en-US" w:eastAsia="zh-CN" w:bidi="ar"/>
+        </w:rPr>
+        <w:t xml:space="preserve"> IP</w:t>
+      </w:r>
+      <w:r>
+        <w:rPr>
+          <w:rFonts w:hint="eastAsia" w:ascii="Times New Roman" w:hAnsi="Times New Roman" w:eastAsia="宋体" w:cs="宋体"/>
+          <w:kern w:val="2"/>
+          <w:sz w:val="21"/>
+          <w:szCs w:val="20"/>
+          <w:lang w:val="en-US" w:eastAsia="zh-CN" w:bidi="ar"/>
+        </w:rPr>
+        <w:t>地址之间的映射关系。在接入星移动时，</w:t>
+      </w:r>
+      <w:r>
+        <w:rPr>
+          <w:rFonts w:hint="default" w:ascii="Times New Roman" w:hAnsi="Times New Roman" w:eastAsia="宋体" w:cs="Times New Roman"/>
+          <w:kern w:val="2"/>
+          <w:sz w:val="21"/>
+          <w:szCs w:val="20"/>
+          <w:lang w:val="en-US" w:eastAsia="zh-CN" w:bidi="ar"/>
+        </w:rPr>
+        <w:t>MAG</w:t>
+      </w:r>
+      <w:r>
+        <w:rPr>
+          <w:rFonts w:hint="eastAsia" w:ascii="Times New Roman" w:hAnsi="Times New Roman" w:eastAsia="宋体" w:cs="宋体"/>
+          <w:kern w:val="2"/>
+          <w:sz w:val="21"/>
+          <w:szCs w:val="20"/>
+          <w:lang w:val="en-US" w:eastAsia="zh-CN" w:bidi="ar"/>
+        </w:rPr>
+        <w:t>会注册到</w:t>
+      </w:r>
+      <w:r>
+        <w:rPr>
+          <w:rFonts w:hint="default" w:ascii="Times New Roman" w:hAnsi="Times New Roman" w:eastAsia="宋体" w:cs="Times New Roman"/>
+          <w:kern w:val="2"/>
+          <w:sz w:val="21"/>
+          <w:szCs w:val="20"/>
+          <w:lang w:val="en-US" w:eastAsia="zh-CN" w:bidi="ar"/>
+        </w:rPr>
+        <w:t>MMA</w:t>
+      </w:r>
+      <w:r>
+        <w:rPr>
+          <w:rFonts w:hint="eastAsia" w:ascii="Times New Roman" w:hAnsi="Times New Roman" w:eastAsia="宋体" w:cs="宋体"/>
+          <w:kern w:val="2"/>
+          <w:sz w:val="21"/>
+          <w:szCs w:val="20"/>
+          <w:lang w:val="en-US" w:eastAsia="zh-CN" w:bidi="ar"/>
+        </w:rPr>
+        <w:t>中。在</w:t>
+      </w:r>
+      <w:r>
+        <w:rPr>
+          <w:rFonts w:hint="default" w:ascii="Times New Roman" w:hAnsi="Times New Roman" w:eastAsia="宋体" w:cs="Times New Roman"/>
+          <w:kern w:val="2"/>
+          <w:sz w:val="21"/>
+          <w:szCs w:val="20"/>
+          <w:lang w:val="en-US" w:eastAsia="zh-CN" w:bidi="ar"/>
+        </w:rPr>
+        <w:t>MN</w:t>
+      </w:r>
+      <w:r>
+        <w:rPr>
+          <w:rFonts w:hint="eastAsia" w:ascii="Times New Roman" w:hAnsi="Times New Roman" w:eastAsia="宋体" w:cs="宋体"/>
+          <w:kern w:val="2"/>
+          <w:sz w:val="21"/>
+          <w:szCs w:val="20"/>
+          <w:lang w:val="en-US" w:eastAsia="zh-CN" w:bidi="ar"/>
+        </w:rPr>
+        <w:t>或</w:t>
+      </w:r>
+      <w:r>
+        <w:rPr>
+          <w:rFonts w:hint="default" w:ascii="Times New Roman" w:hAnsi="Times New Roman" w:eastAsia="宋体" w:cs="Times New Roman"/>
+          <w:kern w:val="2"/>
+          <w:sz w:val="21"/>
+          <w:szCs w:val="20"/>
+          <w:lang w:val="en-US" w:eastAsia="zh-CN" w:bidi="ar"/>
+        </w:rPr>
+        <w:t>MAG</w:t>
+      </w:r>
+      <w:r>
+        <w:rPr>
+          <w:rFonts w:hint="eastAsia" w:ascii="Times New Roman" w:hAnsi="Times New Roman" w:eastAsia="宋体" w:cs="宋体"/>
+          <w:kern w:val="2"/>
+          <w:sz w:val="21"/>
+          <w:szCs w:val="20"/>
+          <w:lang w:val="en-US" w:eastAsia="zh-CN" w:bidi="ar"/>
+        </w:rPr>
+        <w:t>移动过程中，</w:t>
+      </w:r>
+      <w:r>
+        <w:rPr>
+          <w:rFonts w:hint="default" w:ascii="Times New Roman" w:hAnsi="Times New Roman" w:eastAsia="宋体" w:cs="Times New Roman"/>
+          <w:kern w:val="2"/>
+          <w:sz w:val="21"/>
+          <w:szCs w:val="20"/>
+          <w:lang w:val="en-US" w:eastAsia="zh-CN" w:bidi="ar"/>
+        </w:rPr>
+        <w:t>MAG</w:t>
+      </w:r>
+      <w:r>
+        <w:rPr>
+          <w:rFonts w:hint="eastAsia" w:ascii="Times New Roman" w:hAnsi="Times New Roman" w:eastAsia="宋体" w:cs="宋体"/>
+          <w:kern w:val="2"/>
+          <w:sz w:val="21"/>
+          <w:szCs w:val="20"/>
+          <w:lang w:val="en-US" w:eastAsia="zh-CN" w:bidi="ar"/>
+        </w:rPr>
+        <w:t>会代表</w:t>
+      </w:r>
+      <w:r>
+        <w:rPr>
+          <w:rFonts w:hint="default" w:ascii="Times New Roman" w:hAnsi="Times New Roman" w:eastAsia="宋体" w:cs="Times New Roman"/>
+          <w:kern w:val="2"/>
+          <w:sz w:val="21"/>
+          <w:szCs w:val="20"/>
+          <w:lang w:val="en-US" w:eastAsia="zh-CN" w:bidi="ar"/>
+        </w:rPr>
+        <w:t>MN</w:t>
+      </w:r>
+      <w:r>
+        <w:rPr>
+          <w:rFonts w:hint="eastAsia" w:ascii="Times New Roman" w:hAnsi="Times New Roman" w:eastAsia="宋体" w:cs="宋体"/>
+          <w:kern w:val="2"/>
+          <w:sz w:val="21"/>
+          <w:szCs w:val="20"/>
+          <w:lang w:val="en-US" w:eastAsia="zh-CN" w:bidi="ar"/>
+        </w:rPr>
+        <w:t>建立与通信对端所连接的</w:t>
+      </w:r>
+      <w:r>
+        <w:rPr>
+          <w:rFonts w:hint="default" w:ascii="Times New Roman" w:hAnsi="Times New Roman" w:eastAsia="宋体" w:cs="Times New Roman"/>
+          <w:kern w:val="2"/>
+          <w:sz w:val="21"/>
+          <w:szCs w:val="20"/>
+          <w:lang w:val="en-US" w:eastAsia="zh-CN" w:bidi="ar"/>
+        </w:rPr>
+        <w:t>MAG</w:t>
+      </w:r>
+      <w:r>
+        <w:rPr>
+          <w:rFonts w:hint="eastAsia" w:ascii="Times New Roman" w:hAnsi="Times New Roman" w:eastAsia="宋体" w:cs="宋体"/>
+          <w:kern w:val="2"/>
+          <w:sz w:val="21"/>
+          <w:szCs w:val="20"/>
+          <w:lang w:val="en-US" w:eastAsia="zh-CN" w:bidi="ar"/>
+        </w:rPr>
+        <w:t>或</w:t>
+      </w:r>
+      <w:r>
+        <w:rPr>
+          <w:rFonts w:hint="default" w:ascii="Times New Roman" w:hAnsi="Times New Roman" w:eastAsia="宋体" w:cs="Times New Roman"/>
+          <w:kern w:val="2"/>
+          <w:sz w:val="21"/>
+          <w:szCs w:val="20"/>
+          <w:lang w:val="en-US" w:eastAsia="zh-CN" w:bidi="ar"/>
+        </w:rPr>
+        <w:t>GW</w:t>
+      </w:r>
+      <w:r>
+        <w:rPr>
+          <w:rFonts w:hint="eastAsia" w:ascii="Times New Roman" w:hAnsi="Times New Roman" w:eastAsia="宋体" w:cs="宋体"/>
+          <w:kern w:val="2"/>
+          <w:sz w:val="21"/>
+          <w:szCs w:val="20"/>
+          <w:lang w:val="en-US" w:eastAsia="zh-CN" w:bidi="ar"/>
+        </w:rPr>
+        <w:t>之间的隧道，以完成数据转发。一个典型的天基终端之间通信的场景中，</w:t>
+      </w:r>
+      <w:r>
+        <w:rPr>
+          <w:rFonts w:hint="default" w:ascii="Times New Roman" w:hAnsi="Times New Roman" w:eastAsia="宋体" w:cs="Times New Roman"/>
+          <w:kern w:val="2"/>
+          <w:sz w:val="21"/>
+          <w:szCs w:val="20"/>
+          <w:lang w:val="en-US" w:eastAsia="zh-CN" w:bidi="ar"/>
+        </w:rPr>
+        <w:t>CN</w:t>
+      </w:r>
+      <w:r>
+        <w:rPr>
+          <w:rFonts w:hint="eastAsia" w:ascii="Times New Roman" w:hAnsi="Times New Roman" w:eastAsia="宋体" w:cs="宋体"/>
+          <w:kern w:val="2"/>
+          <w:sz w:val="21"/>
+          <w:szCs w:val="20"/>
+          <w:lang w:val="en-US" w:eastAsia="zh-CN" w:bidi="ar"/>
+        </w:rPr>
+        <w:t>的</w:t>
+      </w:r>
+      <w:r>
+        <w:rPr>
+          <w:rFonts w:hint="default" w:ascii="Times New Roman" w:hAnsi="Times New Roman" w:eastAsia="宋体" w:cs="Times New Roman"/>
+          <w:kern w:val="2"/>
+          <w:sz w:val="21"/>
+          <w:szCs w:val="20"/>
+          <w:lang w:val="en-US" w:eastAsia="zh-CN" w:bidi="ar"/>
+        </w:rPr>
+        <w:t>MAG</w:t>
+      </w:r>
+      <w:r>
+        <w:rPr>
+          <w:rFonts w:hint="eastAsia" w:ascii="Times New Roman" w:hAnsi="Times New Roman" w:eastAsia="宋体" w:cs="宋体"/>
+          <w:kern w:val="2"/>
+          <w:sz w:val="21"/>
+          <w:szCs w:val="20"/>
+          <w:lang w:val="en-US" w:eastAsia="zh-CN" w:bidi="ar"/>
+        </w:rPr>
+        <w:t>或</w:t>
+      </w:r>
+      <w:r>
+        <w:rPr>
+          <w:rFonts w:hint="default" w:ascii="Times New Roman" w:hAnsi="Times New Roman" w:eastAsia="宋体" w:cs="Times New Roman"/>
+          <w:kern w:val="2"/>
+          <w:sz w:val="21"/>
+          <w:szCs w:val="20"/>
+          <w:lang w:val="en-US" w:eastAsia="zh-CN" w:bidi="ar"/>
+        </w:rPr>
+        <w:t>GW</w:t>
+      </w:r>
+      <w:r>
+        <w:rPr>
+          <w:rFonts w:hint="eastAsia" w:ascii="Times New Roman" w:hAnsi="Times New Roman" w:eastAsia="宋体" w:cs="宋体"/>
+          <w:kern w:val="2"/>
+          <w:sz w:val="21"/>
+          <w:szCs w:val="20"/>
+          <w:lang w:val="en-US" w:eastAsia="zh-CN" w:bidi="ar"/>
+        </w:rPr>
+        <w:t>接收来自</w:t>
+      </w:r>
+      <w:r>
+        <w:rPr>
+          <w:rFonts w:hint="default" w:ascii="Times New Roman" w:hAnsi="Times New Roman" w:eastAsia="宋体" w:cs="Times New Roman"/>
+          <w:kern w:val="2"/>
+          <w:sz w:val="21"/>
+          <w:szCs w:val="20"/>
+          <w:lang w:val="en-US" w:eastAsia="zh-CN" w:bidi="ar"/>
+        </w:rPr>
+        <w:t>CN</w:t>
+      </w:r>
+      <w:r>
+        <w:rPr>
+          <w:rFonts w:hint="eastAsia" w:ascii="Times New Roman" w:hAnsi="Times New Roman" w:eastAsia="宋体" w:cs="宋体"/>
+          <w:kern w:val="2"/>
+          <w:sz w:val="21"/>
+          <w:szCs w:val="20"/>
+          <w:lang w:val="en-US" w:eastAsia="zh-CN" w:bidi="ar"/>
+        </w:rPr>
+        <w:t>的数据报文后，首先查询本地缓存，如果目标地址不能路由，则向</w:t>
+      </w:r>
+      <w:r>
+        <w:rPr>
+          <w:rFonts w:hint="default" w:ascii="Times New Roman" w:hAnsi="Times New Roman" w:eastAsia="宋体" w:cs="Times New Roman"/>
+          <w:kern w:val="2"/>
+          <w:sz w:val="21"/>
+          <w:szCs w:val="20"/>
+          <w:lang w:val="en-US" w:eastAsia="zh-CN" w:bidi="ar"/>
+        </w:rPr>
+        <w:t>MMA</w:t>
+      </w:r>
+      <w:r>
+        <w:rPr>
+          <w:rFonts w:hint="eastAsia" w:ascii="Times New Roman" w:hAnsi="Times New Roman" w:eastAsia="宋体" w:cs="宋体"/>
+          <w:kern w:val="2"/>
+          <w:sz w:val="21"/>
+          <w:szCs w:val="20"/>
+          <w:lang w:val="en-US" w:eastAsia="zh-CN" w:bidi="ar"/>
+        </w:rPr>
+        <w:t>进行目标终端地址查询，获得目标终端绑定的</w:t>
+      </w:r>
+      <w:r>
+        <w:rPr>
+          <w:rFonts w:hint="default" w:ascii="Times New Roman" w:hAnsi="Times New Roman" w:eastAsia="宋体" w:cs="Times New Roman"/>
+          <w:kern w:val="2"/>
+          <w:sz w:val="21"/>
+          <w:szCs w:val="20"/>
+          <w:lang w:val="en-US" w:eastAsia="zh-CN" w:bidi="ar"/>
+        </w:rPr>
+        <w:t>MAG IP</w:t>
+      </w:r>
+      <w:r>
+        <w:rPr>
+          <w:rFonts w:hint="eastAsia" w:ascii="Times New Roman" w:hAnsi="Times New Roman" w:eastAsia="宋体" w:cs="宋体"/>
+          <w:kern w:val="2"/>
+          <w:sz w:val="21"/>
+          <w:szCs w:val="20"/>
+          <w:lang w:val="en-US" w:eastAsia="zh-CN" w:bidi="ar"/>
+        </w:rPr>
+        <w:t>地址。之后，构造隧道报文，其中源</w:t>
+      </w:r>
+      <w:r>
+        <w:rPr>
+          <w:rFonts w:hint="default" w:ascii="Times New Roman" w:hAnsi="Times New Roman" w:eastAsia="宋体" w:cs="Times New Roman"/>
+          <w:kern w:val="2"/>
+          <w:sz w:val="21"/>
+          <w:szCs w:val="20"/>
+          <w:lang w:val="en-US" w:eastAsia="zh-CN" w:bidi="ar"/>
+        </w:rPr>
+        <w:t>IP</w:t>
+      </w:r>
+      <w:r>
+        <w:rPr>
+          <w:rFonts w:hint="eastAsia" w:ascii="Times New Roman" w:hAnsi="Times New Roman" w:eastAsia="宋体" w:cs="宋体"/>
+          <w:kern w:val="2"/>
+          <w:sz w:val="21"/>
+          <w:szCs w:val="20"/>
+          <w:lang w:val="en-US" w:eastAsia="zh-CN" w:bidi="ar"/>
+        </w:rPr>
+        <w:t>为源</w:t>
+      </w:r>
+      <w:r>
+        <w:rPr>
+          <w:rFonts w:hint="default" w:ascii="Times New Roman" w:hAnsi="Times New Roman" w:eastAsia="宋体" w:cs="Times New Roman"/>
+          <w:kern w:val="2"/>
+          <w:sz w:val="21"/>
+          <w:szCs w:val="20"/>
+          <w:lang w:val="en-US" w:eastAsia="zh-CN" w:bidi="ar"/>
+        </w:rPr>
+        <w:t>MAG/GW</w:t>
+      </w:r>
+      <w:r>
+        <w:rPr>
+          <w:rFonts w:hint="eastAsia" w:ascii="Times New Roman" w:hAnsi="Times New Roman" w:eastAsia="宋体" w:cs="宋体"/>
+          <w:kern w:val="2"/>
+          <w:sz w:val="21"/>
+          <w:szCs w:val="20"/>
+          <w:lang w:val="en-US" w:eastAsia="zh-CN" w:bidi="ar"/>
+        </w:rPr>
+        <w:t>的</w:t>
+      </w:r>
+      <w:r>
+        <w:rPr>
+          <w:rFonts w:hint="default" w:ascii="Times New Roman" w:hAnsi="Times New Roman" w:eastAsia="宋体" w:cs="Times New Roman"/>
+          <w:kern w:val="2"/>
+          <w:sz w:val="21"/>
+          <w:szCs w:val="20"/>
+          <w:lang w:val="en-US" w:eastAsia="zh-CN" w:bidi="ar"/>
+        </w:rPr>
+        <w:t>IP</w:t>
+      </w:r>
+      <w:r>
+        <w:rPr>
+          <w:rFonts w:hint="eastAsia" w:ascii="Times New Roman" w:hAnsi="Times New Roman" w:eastAsia="宋体" w:cs="宋体"/>
+          <w:kern w:val="2"/>
+          <w:sz w:val="21"/>
+          <w:szCs w:val="20"/>
+          <w:lang w:val="en-US" w:eastAsia="zh-CN" w:bidi="ar"/>
+        </w:rPr>
+        <w:t>地址，目的</w:t>
+      </w:r>
+      <w:r>
+        <w:rPr>
+          <w:rFonts w:hint="default" w:ascii="Times New Roman" w:hAnsi="Times New Roman" w:eastAsia="宋体" w:cs="Times New Roman"/>
+          <w:kern w:val="2"/>
+          <w:sz w:val="21"/>
+          <w:szCs w:val="20"/>
+          <w:lang w:val="en-US" w:eastAsia="zh-CN" w:bidi="ar"/>
+        </w:rPr>
+        <w:t>IP</w:t>
+      </w:r>
+      <w:r>
+        <w:rPr>
+          <w:rFonts w:hint="eastAsia" w:ascii="Times New Roman" w:hAnsi="Times New Roman" w:eastAsia="宋体" w:cs="宋体"/>
+          <w:kern w:val="2"/>
+          <w:sz w:val="21"/>
+          <w:szCs w:val="20"/>
+          <w:lang w:val="en-US" w:eastAsia="zh-CN" w:bidi="ar"/>
+        </w:rPr>
+        <w:t>为目的终端对应</w:t>
+      </w:r>
+      <w:r>
+        <w:rPr>
+          <w:rFonts w:hint="default" w:ascii="Times New Roman" w:hAnsi="Times New Roman" w:eastAsia="宋体" w:cs="Times New Roman"/>
+          <w:kern w:val="2"/>
+          <w:sz w:val="21"/>
+          <w:szCs w:val="20"/>
+          <w:lang w:val="en-US" w:eastAsia="zh-CN" w:bidi="ar"/>
+        </w:rPr>
+        <w:t>MAG</w:t>
+      </w:r>
+      <w:r>
+        <w:rPr>
+          <w:rFonts w:hint="eastAsia" w:ascii="Times New Roman" w:hAnsi="Times New Roman" w:eastAsia="宋体" w:cs="宋体"/>
+          <w:kern w:val="2"/>
+          <w:sz w:val="21"/>
+          <w:szCs w:val="20"/>
+          <w:lang w:val="en-US" w:eastAsia="zh-CN" w:bidi="ar"/>
+        </w:rPr>
+        <w:t>的</w:t>
+      </w:r>
+      <w:r>
+        <w:rPr>
+          <w:rFonts w:hint="default" w:ascii="Times New Roman" w:hAnsi="Times New Roman" w:eastAsia="宋体" w:cs="Times New Roman"/>
+          <w:kern w:val="2"/>
+          <w:sz w:val="21"/>
+          <w:szCs w:val="20"/>
+          <w:lang w:val="en-US" w:eastAsia="zh-CN" w:bidi="ar"/>
+        </w:rPr>
+        <w:t>IP</w:t>
+      </w:r>
+      <w:r>
+        <w:rPr>
+          <w:rFonts w:hint="eastAsia" w:ascii="Times New Roman" w:hAnsi="Times New Roman" w:eastAsia="宋体" w:cs="宋体"/>
+          <w:kern w:val="2"/>
+          <w:sz w:val="21"/>
+          <w:szCs w:val="20"/>
+          <w:lang w:val="en-US" w:eastAsia="zh-CN" w:bidi="ar"/>
+        </w:rPr>
+        <w:t>地址。目的端</w:t>
+      </w:r>
+      <w:r>
+        <w:rPr>
+          <w:rFonts w:hint="default" w:ascii="Times New Roman" w:hAnsi="Times New Roman" w:eastAsia="宋体" w:cs="Times New Roman"/>
+          <w:kern w:val="2"/>
+          <w:sz w:val="21"/>
+          <w:szCs w:val="20"/>
+          <w:lang w:val="en-US" w:eastAsia="zh-CN" w:bidi="ar"/>
+        </w:rPr>
+        <w:t>MAG</w:t>
+      </w:r>
+      <w:r>
+        <w:rPr>
+          <w:rFonts w:hint="eastAsia" w:ascii="Times New Roman" w:hAnsi="Times New Roman" w:eastAsia="宋体" w:cs="宋体"/>
+          <w:kern w:val="2"/>
+          <w:sz w:val="21"/>
+          <w:szCs w:val="20"/>
+          <w:lang w:val="en-US" w:eastAsia="zh-CN" w:bidi="ar"/>
+        </w:rPr>
+        <w:t>接收到隧道报文后，将数据报文转发给连接到本</w:t>
+      </w:r>
+      <w:r>
+        <w:rPr>
+          <w:rFonts w:hint="default" w:ascii="Times New Roman" w:hAnsi="Times New Roman" w:eastAsia="宋体" w:cs="Times New Roman"/>
+          <w:kern w:val="2"/>
+          <w:sz w:val="21"/>
+          <w:szCs w:val="20"/>
+          <w:lang w:val="en-US" w:eastAsia="zh-CN" w:bidi="ar"/>
+        </w:rPr>
+        <w:t>MAG</w:t>
+      </w:r>
+      <w:r>
+        <w:rPr>
+          <w:rFonts w:hint="eastAsia" w:ascii="Times New Roman" w:hAnsi="Times New Roman" w:eastAsia="宋体" w:cs="宋体"/>
+          <w:kern w:val="2"/>
+          <w:sz w:val="21"/>
+          <w:szCs w:val="20"/>
+          <w:lang w:val="en-US" w:eastAsia="zh-CN" w:bidi="ar"/>
+        </w:rPr>
+        <w:t>上的天基终端</w:t>
+      </w:r>
+      <w:r>
+        <w:rPr>
+          <w:rFonts w:hint="default" w:ascii="Times New Roman" w:hAnsi="Times New Roman" w:eastAsia="宋体" w:cs="Times New Roman"/>
+          <w:kern w:val="2"/>
+          <w:sz w:val="21"/>
+          <w:szCs w:val="20"/>
+          <w:lang w:val="en-US" w:eastAsia="zh-CN" w:bidi="ar"/>
+        </w:rPr>
+        <w:t>MN</w:t>
+      </w:r>
+      <w:r>
+        <w:rPr>
+          <w:rFonts w:hint="eastAsia" w:ascii="Times New Roman" w:hAnsi="Times New Roman" w:eastAsia="宋体" w:cs="宋体"/>
+          <w:kern w:val="2"/>
+          <w:sz w:val="21"/>
+          <w:szCs w:val="20"/>
+          <w:lang w:val="en-US" w:eastAsia="zh-CN" w:bidi="ar"/>
+        </w:rPr>
+        <w:t>。当低轨卫星作为接入星移动出一个高轨卫星的覆盖范围，这时产生</w:t>
+      </w:r>
+      <w:r>
+        <w:rPr>
+          <w:rFonts w:hint="default" w:ascii="Times New Roman" w:hAnsi="Times New Roman" w:eastAsia="宋体" w:cs="Times New Roman"/>
+          <w:kern w:val="2"/>
+          <w:sz w:val="21"/>
+          <w:szCs w:val="20"/>
+          <w:lang w:val="en-US" w:eastAsia="zh-CN" w:bidi="ar"/>
+        </w:rPr>
+        <w:t>MAG</w:t>
+      </w:r>
+      <w:r>
+        <w:rPr>
+          <w:rFonts w:hint="eastAsia" w:ascii="Times New Roman" w:hAnsi="Times New Roman" w:eastAsia="宋体" w:cs="宋体"/>
+          <w:kern w:val="2"/>
+          <w:sz w:val="21"/>
+          <w:szCs w:val="20"/>
+          <w:lang w:val="en-US" w:eastAsia="zh-CN" w:bidi="ar"/>
+        </w:rPr>
+        <w:t>的切换，即从一个</w:t>
+      </w:r>
+      <w:r>
+        <w:rPr>
+          <w:rFonts w:hint="default" w:ascii="Times New Roman" w:hAnsi="Times New Roman" w:eastAsia="宋体" w:cs="Times New Roman"/>
+          <w:kern w:val="2"/>
+          <w:sz w:val="21"/>
+          <w:szCs w:val="20"/>
+          <w:lang w:val="en-US" w:eastAsia="zh-CN" w:bidi="ar"/>
+        </w:rPr>
+        <w:t>MMA</w:t>
+      </w:r>
+      <w:r>
+        <w:rPr>
+          <w:rFonts w:hint="eastAsia" w:ascii="Times New Roman" w:hAnsi="Times New Roman" w:eastAsia="宋体" w:cs="宋体"/>
+          <w:kern w:val="2"/>
+          <w:sz w:val="21"/>
+          <w:szCs w:val="20"/>
+          <w:lang w:val="en-US" w:eastAsia="zh-CN" w:bidi="ar"/>
+        </w:rPr>
+        <w:t>切换到另一个</w:t>
+      </w:r>
+      <w:r>
+        <w:rPr>
+          <w:rFonts w:hint="default" w:ascii="Times New Roman" w:hAnsi="Times New Roman" w:eastAsia="宋体" w:cs="Times New Roman"/>
+          <w:kern w:val="2"/>
+          <w:sz w:val="21"/>
+          <w:szCs w:val="20"/>
+          <w:lang w:val="en-US" w:eastAsia="zh-CN" w:bidi="ar"/>
+        </w:rPr>
+        <w:t>MMA</w:t>
+      </w:r>
+      <w:r>
+        <w:rPr>
+          <w:rFonts w:hint="eastAsia" w:ascii="Times New Roman" w:hAnsi="Times New Roman" w:eastAsia="宋体" w:cs="宋体"/>
+          <w:kern w:val="2"/>
+          <w:sz w:val="21"/>
+          <w:szCs w:val="20"/>
+          <w:lang w:val="en-US" w:eastAsia="zh-CN" w:bidi="ar"/>
+        </w:rPr>
+        <w:t>，此时，</w:t>
+      </w:r>
+      <w:r>
+        <w:rPr>
+          <w:rFonts w:hint="default" w:ascii="Times New Roman" w:hAnsi="Times New Roman" w:eastAsia="宋体" w:cs="Times New Roman"/>
+          <w:kern w:val="2"/>
+          <w:sz w:val="21"/>
+          <w:szCs w:val="20"/>
+          <w:lang w:val="en-US" w:eastAsia="zh-CN" w:bidi="ar"/>
+        </w:rPr>
+        <w:t>MMA</w:t>
+      </w:r>
+      <w:r>
+        <w:rPr>
+          <w:rFonts w:hint="eastAsia" w:ascii="Times New Roman" w:hAnsi="Times New Roman" w:eastAsia="宋体" w:cs="宋体"/>
+          <w:kern w:val="2"/>
+          <w:sz w:val="21"/>
+          <w:szCs w:val="20"/>
+          <w:lang w:val="en-US" w:eastAsia="zh-CN" w:bidi="ar"/>
+        </w:rPr>
+        <w:t>将完成接入星的移动切换，并完成接入星部署的</w:t>
+      </w:r>
+      <w:r>
+        <w:rPr>
+          <w:rFonts w:hint="default" w:ascii="Times New Roman" w:hAnsi="Times New Roman" w:eastAsia="宋体" w:cs="Times New Roman"/>
+          <w:kern w:val="2"/>
+          <w:sz w:val="21"/>
+          <w:szCs w:val="20"/>
+          <w:lang w:val="en-US" w:eastAsia="zh-CN" w:bidi="ar"/>
+        </w:rPr>
+        <w:t>MAG</w:t>
+      </w:r>
+      <w:r>
+        <w:rPr>
+          <w:rFonts w:hint="eastAsia" w:ascii="Times New Roman" w:hAnsi="Times New Roman" w:eastAsia="宋体" w:cs="宋体"/>
+          <w:kern w:val="2"/>
+          <w:sz w:val="21"/>
+          <w:szCs w:val="20"/>
+          <w:lang w:val="en-US" w:eastAsia="zh-CN" w:bidi="ar"/>
+        </w:rPr>
+        <w:t>变更导致的</w:t>
+      </w:r>
+      <w:r>
+        <w:rPr>
+          <w:rFonts w:hint="default" w:ascii="Times New Roman" w:hAnsi="Times New Roman" w:eastAsia="宋体" w:cs="Times New Roman"/>
+          <w:kern w:val="2"/>
+          <w:sz w:val="21"/>
+          <w:szCs w:val="20"/>
+          <w:lang w:val="en-US" w:eastAsia="zh-CN" w:bidi="ar"/>
+        </w:rPr>
+        <w:t>MN</w:t>
+      </w:r>
+      <w:r>
+        <w:rPr>
+          <w:rFonts w:hint="eastAsia" w:ascii="Times New Roman" w:hAnsi="Times New Roman" w:eastAsia="宋体" w:cs="宋体"/>
+          <w:kern w:val="2"/>
+          <w:sz w:val="21"/>
+          <w:szCs w:val="20"/>
+          <w:lang w:val="en-US" w:eastAsia="zh-CN" w:bidi="ar"/>
+        </w:rPr>
+        <w:t>注册信息的更新。</w:t>
+      </w:r>
+    </w:p>
+    <w:p>
+      <w:pPr>
+        <w:keepNext w:val="0"/>
+        <w:keepLines w:val="0"/>
+        <w:widowControl w:val="0"/>
+        <w:suppressLineNumbers w:val="0"/>
+        <w:spacing w:before="0" w:beforeAutospacing="0" w:after="0" w:afterAutospacing="0"/>
+        <w:ind w:left="0" w:right="0" w:firstLine="420"/>
+        <w:jc w:val="both"/>
+        <w:rPr>
+          <w:lang w:val="en-US"/>
+        </w:rPr>
+      </w:pPr>
+      <w:r>
+        <w:rPr>
+          <w:rFonts w:hint="eastAsia" w:ascii="Times New Roman" w:hAnsi="Times New Roman" w:eastAsia="宋体" w:cs="宋体"/>
+          <w:kern w:val="2"/>
+          <w:sz w:val="21"/>
+          <w:szCs w:val="20"/>
+          <w:lang w:val="en-US" w:eastAsia="zh-CN" w:bidi="ar"/>
+        </w:rPr>
+        <w:t>移动性管理代理（</w:t>
+      </w:r>
+      <w:r>
+        <w:rPr>
+          <w:rFonts w:hint="default" w:ascii="Times New Roman" w:hAnsi="Times New Roman" w:eastAsia="宋体" w:cs="Times New Roman"/>
+          <w:kern w:val="2"/>
+          <w:sz w:val="21"/>
+          <w:szCs w:val="20"/>
+          <w:lang w:val="en-US" w:eastAsia="zh-CN" w:bidi="ar"/>
+        </w:rPr>
+        <w:t>MMA</w:t>
+      </w:r>
+      <w:r>
+        <w:rPr>
+          <w:rFonts w:hint="eastAsia" w:ascii="Times New Roman" w:hAnsi="Times New Roman" w:eastAsia="宋体" w:cs="宋体"/>
+          <w:kern w:val="2"/>
+          <w:sz w:val="21"/>
+          <w:szCs w:val="20"/>
+          <w:lang w:val="en-US" w:eastAsia="zh-CN" w:bidi="ar"/>
+        </w:rPr>
+        <w:t>）：部署在高轨卫星组成的骨干星上，负责维护天基网络移动性管理的各类信息包括终端注册信息和</w:t>
+      </w:r>
+      <w:r>
+        <w:rPr>
+          <w:rFonts w:hint="default" w:ascii="Times New Roman" w:hAnsi="Times New Roman" w:eastAsia="宋体" w:cs="Times New Roman"/>
+          <w:kern w:val="2"/>
+          <w:sz w:val="21"/>
+          <w:szCs w:val="20"/>
+          <w:lang w:val="en-US" w:eastAsia="zh-CN" w:bidi="ar"/>
+        </w:rPr>
+        <w:t>MAG</w:t>
+      </w:r>
+      <w:r>
+        <w:rPr>
+          <w:rFonts w:hint="eastAsia" w:ascii="Times New Roman" w:hAnsi="Times New Roman" w:eastAsia="宋体" w:cs="宋体"/>
+          <w:kern w:val="2"/>
+          <w:sz w:val="21"/>
+          <w:szCs w:val="20"/>
+          <w:lang w:val="en-US" w:eastAsia="zh-CN" w:bidi="ar"/>
+        </w:rPr>
+        <w:t>注册信息。与</w:t>
+      </w:r>
+      <w:r>
+        <w:rPr>
+          <w:rFonts w:hint="default" w:ascii="Times New Roman" w:hAnsi="Times New Roman" w:eastAsia="宋体" w:cs="Times New Roman"/>
+          <w:kern w:val="2"/>
+          <w:sz w:val="21"/>
+          <w:szCs w:val="20"/>
+          <w:lang w:val="en-US" w:eastAsia="zh-CN" w:bidi="ar"/>
+        </w:rPr>
+        <w:t>MIP</w:t>
+      </w:r>
+      <w:r>
+        <w:rPr>
+          <w:rFonts w:hint="eastAsia" w:ascii="Times New Roman" w:hAnsi="Times New Roman" w:eastAsia="宋体" w:cs="宋体"/>
+          <w:kern w:val="2"/>
+          <w:sz w:val="21"/>
+          <w:szCs w:val="20"/>
+          <w:lang w:val="en-US" w:eastAsia="zh-CN" w:bidi="ar"/>
+        </w:rPr>
+        <w:t>和</w:t>
+      </w:r>
+      <w:r>
+        <w:rPr>
+          <w:rFonts w:hint="default" w:ascii="Times New Roman" w:hAnsi="Times New Roman" w:eastAsia="宋体" w:cs="Times New Roman"/>
+          <w:kern w:val="2"/>
+          <w:sz w:val="21"/>
+          <w:szCs w:val="20"/>
+          <w:lang w:val="en-US" w:eastAsia="zh-CN" w:bidi="ar"/>
+        </w:rPr>
+        <w:t>PMIP</w:t>
+      </w:r>
+      <w:r>
+        <w:rPr>
+          <w:rFonts w:hint="eastAsia" w:ascii="Times New Roman" w:hAnsi="Times New Roman" w:eastAsia="宋体" w:cs="宋体"/>
+          <w:kern w:val="2"/>
+          <w:sz w:val="21"/>
+          <w:szCs w:val="20"/>
+          <w:lang w:val="en-US" w:eastAsia="zh-CN" w:bidi="ar"/>
+        </w:rPr>
+        <w:t>方案中的</w:t>
+      </w:r>
+      <w:r>
+        <w:rPr>
+          <w:rFonts w:hint="default" w:ascii="Times New Roman" w:hAnsi="Times New Roman" w:eastAsia="宋体" w:cs="Times New Roman"/>
+          <w:kern w:val="2"/>
+          <w:sz w:val="21"/>
+          <w:szCs w:val="20"/>
+          <w:lang w:val="en-US" w:eastAsia="zh-CN" w:bidi="ar"/>
+        </w:rPr>
+        <w:t>HA</w:t>
+      </w:r>
+      <w:r>
+        <w:rPr>
+          <w:rFonts w:hint="eastAsia" w:ascii="Times New Roman" w:hAnsi="Times New Roman" w:eastAsia="宋体" w:cs="宋体"/>
+          <w:kern w:val="2"/>
+          <w:sz w:val="21"/>
+          <w:szCs w:val="20"/>
+          <w:lang w:val="en-US" w:eastAsia="zh-CN" w:bidi="ar"/>
+        </w:rPr>
+        <w:t>和</w:t>
+      </w:r>
+      <w:r>
+        <w:rPr>
+          <w:rFonts w:hint="default" w:ascii="Times New Roman" w:hAnsi="Times New Roman" w:eastAsia="宋体" w:cs="Times New Roman"/>
+          <w:kern w:val="2"/>
+          <w:sz w:val="21"/>
+          <w:szCs w:val="20"/>
+          <w:lang w:val="en-US" w:eastAsia="zh-CN" w:bidi="ar"/>
+        </w:rPr>
+        <w:t>LMA</w:t>
+      </w:r>
+      <w:r>
+        <w:rPr>
+          <w:rFonts w:hint="eastAsia" w:ascii="Times New Roman" w:hAnsi="Times New Roman" w:eastAsia="宋体" w:cs="宋体"/>
+          <w:kern w:val="2"/>
+          <w:sz w:val="21"/>
+          <w:szCs w:val="20"/>
+          <w:lang w:val="en-US" w:eastAsia="zh-CN" w:bidi="ar"/>
+        </w:rPr>
+        <w:t>相比，</w:t>
+      </w:r>
+      <w:r>
+        <w:rPr>
+          <w:rFonts w:hint="default" w:ascii="Times New Roman" w:hAnsi="Times New Roman" w:eastAsia="宋体" w:cs="Times New Roman"/>
+          <w:kern w:val="2"/>
+          <w:sz w:val="21"/>
+          <w:szCs w:val="20"/>
+          <w:lang w:val="en-US" w:eastAsia="zh-CN" w:bidi="ar"/>
+        </w:rPr>
+        <w:t>MMA</w:t>
+      </w:r>
+      <w:r>
+        <w:rPr>
+          <w:rFonts w:hint="eastAsia" w:ascii="Times New Roman" w:hAnsi="Times New Roman" w:eastAsia="宋体" w:cs="宋体"/>
+          <w:kern w:val="2"/>
+          <w:sz w:val="21"/>
+          <w:szCs w:val="20"/>
+          <w:lang w:val="en-US" w:eastAsia="zh-CN" w:bidi="ar"/>
+        </w:rPr>
+        <w:t>不会建立与</w:t>
+      </w:r>
+      <w:r>
+        <w:rPr>
+          <w:rFonts w:hint="default" w:ascii="Times New Roman" w:hAnsi="Times New Roman" w:eastAsia="宋体" w:cs="Times New Roman"/>
+          <w:kern w:val="2"/>
+          <w:sz w:val="21"/>
+          <w:szCs w:val="20"/>
+          <w:lang w:val="en-US" w:eastAsia="zh-CN" w:bidi="ar"/>
+        </w:rPr>
+        <w:t>MAG</w:t>
+      </w:r>
+      <w:r>
+        <w:rPr>
+          <w:rFonts w:hint="eastAsia" w:ascii="Times New Roman" w:hAnsi="Times New Roman" w:eastAsia="宋体" w:cs="宋体"/>
+          <w:kern w:val="2"/>
+          <w:sz w:val="21"/>
+          <w:szCs w:val="20"/>
+          <w:lang w:val="en-US" w:eastAsia="zh-CN" w:bidi="ar"/>
+        </w:rPr>
+        <w:t>和</w:t>
+      </w:r>
+      <w:r>
+        <w:rPr>
+          <w:rFonts w:hint="default" w:ascii="Times New Roman" w:hAnsi="Times New Roman" w:eastAsia="宋体" w:cs="Times New Roman"/>
+          <w:kern w:val="2"/>
+          <w:sz w:val="21"/>
+          <w:szCs w:val="20"/>
+          <w:lang w:val="en-US" w:eastAsia="zh-CN" w:bidi="ar"/>
+        </w:rPr>
+        <w:t>GW</w:t>
+      </w:r>
+      <w:r>
+        <w:rPr>
+          <w:rFonts w:hint="eastAsia" w:ascii="Times New Roman" w:hAnsi="Times New Roman" w:eastAsia="宋体" w:cs="宋体"/>
+          <w:kern w:val="2"/>
+          <w:sz w:val="21"/>
+          <w:szCs w:val="20"/>
+          <w:lang w:val="en-US" w:eastAsia="zh-CN" w:bidi="ar"/>
+        </w:rPr>
+        <w:t>之间的隧道，而仅完成</w:t>
+      </w:r>
+      <w:r>
+        <w:rPr>
+          <w:rFonts w:hint="default" w:ascii="Times New Roman" w:hAnsi="Times New Roman" w:eastAsia="宋体" w:cs="Times New Roman"/>
+          <w:kern w:val="2"/>
+          <w:sz w:val="21"/>
+          <w:szCs w:val="20"/>
+          <w:lang w:val="en-US" w:eastAsia="zh-CN" w:bidi="ar"/>
+        </w:rPr>
+        <w:t>MAG</w:t>
+      </w:r>
+      <w:r>
+        <w:rPr>
+          <w:rFonts w:hint="eastAsia" w:ascii="Times New Roman" w:hAnsi="Times New Roman" w:eastAsia="宋体" w:cs="宋体"/>
+          <w:kern w:val="2"/>
+          <w:sz w:val="21"/>
+          <w:szCs w:val="20"/>
+          <w:lang w:val="en-US" w:eastAsia="zh-CN" w:bidi="ar"/>
+        </w:rPr>
+        <w:t>之间或</w:t>
+      </w:r>
+      <w:r>
+        <w:rPr>
+          <w:rFonts w:hint="default" w:ascii="Times New Roman" w:hAnsi="Times New Roman" w:eastAsia="宋体" w:cs="Times New Roman"/>
+          <w:kern w:val="2"/>
+          <w:sz w:val="21"/>
+          <w:szCs w:val="20"/>
+          <w:lang w:val="en-US" w:eastAsia="zh-CN" w:bidi="ar"/>
+        </w:rPr>
+        <w:t>MAG</w:t>
+      </w:r>
+      <w:r>
+        <w:rPr>
+          <w:rFonts w:hint="eastAsia" w:ascii="Times New Roman" w:hAnsi="Times New Roman" w:eastAsia="宋体" w:cs="宋体"/>
+          <w:kern w:val="2"/>
+          <w:sz w:val="21"/>
+          <w:szCs w:val="20"/>
+          <w:lang w:val="en-US" w:eastAsia="zh-CN" w:bidi="ar"/>
+        </w:rPr>
+        <w:t>与</w:t>
+      </w:r>
+      <w:r>
+        <w:rPr>
+          <w:rFonts w:hint="default" w:ascii="Times New Roman" w:hAnsi="Times New Roman" w:eastAsia="宋体" w:cs="Times New Roman"/>
+          <w:kern w:val="2"/>
+          <w:sz w:val="21"/>
+          <w:szCs w:val="20"/>
+          <w:lang w:val="en-US" w:eastAsia="zh-CN" w:bidi="ar"/>
+        </w:rPr>
+        <w:t>GW</w:t>
+      </w:r>
+      <w:r>
+        <w:rPr>
+          <w:rFonts w:hint="eastAsia" w:ascii="Times New Roman" w:hAnsi="Times New Roman" w:eastAsia="宋体" w:cs="宋体"/>
+          <w:kern w:val="2"/>
+          <w:sz w:val="21"/>
+          <w:szCs w:val="20"/>
+          <w:lang w:val="en-US" w:eastAsia="zh-CN" w:bidi="ar"/>
+        </w:rPr>
+        <w:t>之间隧道的构建和维护，从而降低了</w:t>
+      </w:r>
+      <w:r>
+        <w:rPr>
+          <w:rFonts w:hint="default" w:ascii="Times New Roman" w:hAnsi="Times New Roman" w:eastAsia="宋体" w:cs="Times New Roman"/>
+          <w:kern w:val="2"/>
+          <w:sz w:val="21"/>
+          <w:szCs w:val="20"/>
+          <w:lang w:val="en-US" w:eastAsia="zh-CN" w:bidi="ar"/>
+        </w:rPr>
+        <w:t>MMA</w:t>
+      </w:r>
+      <w:r>
+        <w:rPr>
+          <w:rFonts w:hint="eastAsia" w:ascii="Times New Roman" w:hAnsi="Times New Roman" w:eastAsia="宋体" w:cs="宋体"/>
+          <w:kern w:val="2"/>
+          <w:sz w:val="21"/>
+          <w:szCs w:val="20"/>
+          <w:lang w:val="en-US" w:eastAsia="zh-CN" w:bidi="ar"/>
+        </w:rPr>
+        <w:t>的负载。在终端移动过程中，终端标识、终端地址、</w:t>
+      </w:r>
+      <w:r>
+        <w:rPr>
+          <w:rFonts w:hint="default" w:ascii="Times New Roman" w:hAnsi="Times New Roman" w:eastAsia="宋体" w:cs="Times New Roman"/>
+          <w:kern w:val="2"/>
+          <w:sz w:val="21"/>
+          <w:szCs w:val="20"/>
+          <w:lang w:val="en-US" w:eastAsia="zh-CN" w:bidi="ar"/>
+        </w:rPr>
+        <w:t>MAG</w:t>
+      </w:r>
+      <w:r>
+        <w:rPr>
+          <w:rFonts w:hint="eastAsia" w:ascii="Times New Roman" w:hAnsi="Times New Roman" w:eastAsia="宋体" w:cs="宋体"/>
+          <w:kern w:val="2"/>
+          <w:sz w:val="21"/>
+          <w:szCs w:val="20"/>
+          <w:lang w:val="en-US" w:eastAsia="zh-CN" w:bidi="ar"/>
+        </w:rPr>
+        <w:t>标识、</w:t>
+      </w:r>
+      <w:r>
+        <w:rPr>
+          <w:rFonts w:hint="default" w:ascii="Times New Roman" w:hAnsi="Times New Roman" w:eastAsia="宋体" w:cs="Times New Roman"/>
+          <w:kern w:val="2"/>
+          <w:sz w:val="21"/>
+          <w:szCs w:val="20"/>
+          <w:lang w:val="en-US" w:eastAsia="zh-CN" w:bidi="ar"/>
+        </w:rPr>
+        <w:t>MAG</w:t>
+      </w:r>
+      <w:r>
+        <w:rPr>
+          <w:rFonts w:hint="eastAsia" w:ascii="Times New Roman" w:hAnsi="Times New Roman" w:eastAsia="宋体" w:cs="宋体"/>
+          <w:kern w:val="2"/>
+          <w:sz w:val="21"/>
+          <w:szCs w:val="20"/>
+          <w:lang w:val="en-US" w:eastAsia="zh-CN" w:bidi="ar"/>
+        </w:rPr>
+        <w:t>地址的映射关系将被</w:t>
+      </w:r>
+      <w:r>
+        <w:rPr>
+          <w:rFonts w:hint="default" w:ascii="Times New Roman" w:hAnsi="Times New Roman" w:eastAsia="宋体" w:cs="Times New Roman"/>
+          <w:kern w:val="2"/>
+          <w:sz w:val="21"/>
+          <w:szCs w:val="20"/>
+          <w:lang w:val="en-US" w:eastAsia="zh-CN" w:bidi="ar"/>
+        </w:rPr>
+        <w:t>MMA</w:t>
+      </w:r>
+      <w:r>
+        <w:rPr>
+          <w:rFonts w:hint="eastAsia" w:ascii="Times New Roman" w:hAnsi="Times New Roman" w:eastAsia="宋体" w:cs="宋体"/>
+          <w:kern w:val="2"/>
+          <w:sz w:val="21"/>
+          <w:szCs w:val="20"/>
+          <w:lang w:val="en-US" w:eastAsia="zh-CN" w:bidi="ar"/>
+        </w:rPr>
+        <w:t>进行管理。当</w:t>
+      </w:r>
+      <w:r>
+        <w:rPr>
+          <w:rFonts w:hint="default" w:ascii="Times New Roman" w:hAnsi="Times New Roman" w:eastAsia="宋体" w:cs="Times New Roman"/>
+          <w:kern w:val="2"/>
+          <w:sz w:val="21"/>
+          <w:szCs w:val="20"/>
+          <w:lang w:val="en-US" w:eastAsia="zh-CN" w:bidi="ar"/>
+        </w:rPr>
+        <w:t>MAG/GW</w:t>
+      </w:r>
+      <w:r>
+        <w:rPr>
+          <w:rFonts w:hint="eastAsia" w:ascii="Times New Roman" w:hAnsi="Times New Roman" w:eastAsia="宋体" w:cs="宋体"/>
+          <w:kern w:val="2"/>
+          <w:sz w:val="21"/>
+          <w:szCs w:val="20"/>
+          <w:lang w:val="en-US" w:eastAsia="zh-CN" w:bidi="ar"/>
+        </w:rPr>
+        <w:t>向</w:t>
+      </w:r>
+      <w:r>
+        <w:rPr>
+          <w:rFonts w:hint="default" w:ascii="Times New Roman" w:hAnsi="Times New Roman" w:eastAsia="宋体" w:cs="Times New Roman"/>
+          <w:kern w:val="2"/>
+          <w:sz w:val="21"/>
+          <w:szCs w:val="20"/>
+          <w:lang w:val="en-US" w:eastAsia="zh-CN" w:bidi="ar"/>
+        </w:rPr>
+        <w:t>MMA</w:t>
+      </w:r>
+      <w:r>
+        <w:rPr>
+          <w:rFonts w:hint="eastAsia" w:ascii="Times New Roman" w:hAnsi="Times New Roman" w:eastAsia="宋体" w:cs="宋体"/>
+          <w:kern w:val="2"/>
+          <w:sz w:val="21"/>
+          <w:szCs w:val="20"/>
+          <w:lang w:val="en-US" w:eastAsia="zh-CN" w:bidi="ar"/>
+        </w:rPr>
+        <w:t>发起目标地址查询请求时，</w:t>
+      </w:r>
+      <w:r>
+        <w:rPr>
+          <w:rFonts w:hint="default" w:ascii="Times New Roman" w:hAnsi="Times New Roman" w:eastAsia="宋体" w:cs="Times New Roman"/>
+          <w:kern w:val="2"/>
+          <w:sz w:val="21"/>
+          <w:szCs w:val="20"/>
+          <w:lang w:val="en-US" w:eastAsia="zh-CN" w:bidi="ar"/>
+        </w:rPr>
+        <w:t>MMA</w:t>
+      </w:r>
+      <w:r>
+        <w:rPr>
+          <w:rFonts w:hint="eastAsia" w:ascii="Times New Roman" w:hAnsi="Times New Roman" w:eastAsia="宋体" w:cs="宋体"/>
+          <w:kern w:val="2"/>
+          <w:sz w:val="21"/>
+          <w:szCs w:val="20"/>
+          <w:lang w:val="en-US" w:eastAsia="zh-CN" w:bidi="ar"/>
+        </w:rPr>
+        <w:t>认为</w:t>
+      </w:r>
+      <w:r>
+        <w:rPr>
+          <w:rFonts w:hint="default" w:ascii="Times New Roman" w:hAnsi="Times New Roman" w:eastAsia="宋体" w:cs="Times New Roman"/>
+          <w:kern w:val="2"/>
+          <w:sz w:val="21"/>
+          <w:szCs w:val="20"/>
+          <w:lang w:val="en-US" w:eastAsia="zh-CN" w:bidi="ar"/>
+        </w:rPr>
+        <w:t>MAG/GW</w:t>
+      </w:r>
+      <w:r>
+        <w:rPr>
+          <w:rFonts w:hint="eastAsia" w:ascii="Times New Roman" w:hAnsi="Times New Roman" w:eastAsia="宋体" w:cs="宋体"/>
+          <w:kern w:val="2"/>
+          <w:sz w:val="21"/>
+          <w:szCs w:val="20"/>
+          <w:lang w:val="en-US" w:eastAsia="zh-CN" w:bidi="ar"/>
+        </w:rPr>
+        <w:t>订阅（</w:t>
+      </w:r>
+      <w:r>
+        <w:rPr>
+          <w:rFonts w:hint="default" w:ascii="Times New Roman" w:hAnsi="Times New Roman" w:eastAsia="宋体" w:cs="Times New Roman"/>
+          <w:kern w:val="2"/>
+          <w:sz w:val="21"/>
+          <w:szCs w:val="20"/>
+          <w:lang w:val="en-US" w:eastAsia="zh-CN" w:bidi="ar"/>
+        </w:rPr>
+        <w:t>SUB</w:t>
+      </w:r>
+      <w:r>
+        <w:rPr>
+          <w:rFonts w:hint="eastAsia" w:ascii="Times New Roman" w:hAnsi="Times New Roman" w:eastAsia="宋体" w:cs="宋体"/>
+          <w:kern w:val="2"/>
+          <w:sz w:val="21"/>
+          <w:szCs w:val="20"/>
+          <w:lang w:val="en-US" w:eastAsia="zh-CN" w:bidi="ar"/>
+        </w:rPr>
+        <w:t>）了相应的终端位置和接入星位置的状态变更。当终端在接入星之间切换或者接入星在骨干卫星之间进行切换，并导致终端注册信息发生更新时（</w:t>
+      </w:r>
+      <w:r>
+        <w:rPr>
+          <w:rFonts w:hint="default" w:ascii="Times New Roman" w:hAnsi="Times New Roman" w:eastAsia="宋体" w:cs="Times New Roman"/>
+          <w:kern w:val="2"/>
+          <w:sz w:val="21"/>
+          <w:szCs w:val="20"/>
+          <w:lang w:val="en-US" w:eastAsia="zh-CN" w:bidi="ar"/>
+        </w:rPr>
+        <w:t>PUB</w:t>
+      </w:r>
+      <w:r>
+        <w:rPr>
+          <w:rFonts w:hint="eastAsia" w:ascii="Times New Roman" w:hAnsi="Times New Roman" w:eastAsia="宋体" w:cs="宋体"/>
+          <w:kern w:val="2"/>
+          <w:sz w:val="21"/>
+          <w:szCs w:val="20"/>
+          <w:lang w:val="en-US" w:eastAsia="zh-CN" w:bidi="ar"/>
+        </w:rPr>
+        <w:t>），</w:t>
+      </w:r>
+      <w:r>
+        <w:rPr>
+          <w:rFonts w:hint="default" w:ascii="Times New Roman" w:hAnsi="Times New Roman" w:eastAsia="宋体" w:cs="Times New Roman"/>
+          <w:kern w:val="2"/>
+          <w:sz w:val="21"/>
+          <w:szCs w:val="20"/>
+          <w:lang w:val="en-US" w:eastAsia="zh-CN" w:bidi="ar"/>
+        </w:rPr>
+        <w:t>MMA</w:t>
+      </w:r>
+      <w:r>
+        <w:rPr>
+          <w:rFonts w:hint="eastAsia" w:ascii="Times New Roman" w:hAnsi="Times New Roman" w:eastAsia="宋体" w:cs="宋体"/>
+          <w:kern w:val="2"/>
+          <w:sz w:val="21"/>
+          <w:szCs w:val="20"/>
+          <w:lang w:val="en-US" w:eastAsia="zh-CN" w:bidi="ar"/>
+        </w:rPr>
+        <w:t>将向订阅该终端移动的</w:t>
+      </w:r>
+      <w:r>
+        <w:rPr>
+          <w:rFonts w:hint="default" w:ascii="Times New Roman" w:hAnsi="Times New Roman" w:eastAsia="宋体" w:cs="Times New Roman"/>
+          <w:kern w:val="2"/>
+          <w:sz w:val="21"/>
+          <w:szCs w:val="20"/>
+          <w:lang w:val="en-US" w:eastAsia="zh-CN" w:bidi="ar"/>
+        </w:rPr>
+        <w:t>MAG</w:t>
+      </w:r>
+      <w:r>
+        <w:rPr>
+          <w:rFonts w:hint="eastAsia" w:ascii="Times New Roman" w:hAnsi="Times New Roman" w:eastAsia="宋体" w:cs="宋体"/>
+          <w:kern w:val="2"/>
+          <w:sz w:val="21"/>
+          <w:szCs w:val="20"/>
+          <w:lang w:val="en-US" w:eastAsia="zh-CN" w:bidi="ar"/>
+        </w:rPr>
+        <w:t>或</w:t>
+      </w:r>
+      <w:r>
+        <w:rPr>
+          <w:rFonts w:hint="default" w:ascii="Times New Roman" w:hAnsi="Times New Roman" w:eastAsia="宋体" w:cs="Times New Roman"/>
+          <w:kern w:val="2"/>
+          <w:sz w:val="21"/>
+          <w:szCs w:val="20"/>
+          <w:lang w:val="en-US" w:eastAsia="zh-CN" w:bidi="ar"/>
+        </w:rPr>
+        <w:t>GW</w:t>
+      </w:r>
+      <w:r>
+        <w:rPr>
+          <w:rFonts w:hint="eastAsia" w:ascii="Times New Roman" w:hAnsi="Times New Roman" w:eastAsia="宋体" w:cs="宋体"/>
+          <w:kern w:val="2"/>
+          <w:sz w:val="21"/>
+          <w:szCs w:val="20"/>
+          <w:lang w:val="en-US" w:eastAsia="zh-CN" w:bidi="ar"/>
+        </w:rPr>
+        <w:t>发送通知，从而保证</w:t>
+      </w:r>
+      <w:r>
+        <w:rPr>
+          <w:rFonts w:hint="default" w:ascii="Times New Roman" w:hAnsi="Times New Roman" w:eastAsia="宋体" w:cs="Times New Roman"/>
+          <w:kern w:val="2"/>
+          <w:sz w:val="21"/>
+          <w:szCs w:val="20"/>
+          <w:lang w:val="en-US" w:eastAsia="zh-CN" w:bidi="ar"/>
+        </w:rPr>
+        <w:t>MAG/GW</w:t>
+      </w:r>
+      <w:r>
+        <w:rPr>
+          <w:rFonts w:hint="eastAsia" w:ascii="Times New Roman" w:hAnsi="Times New Roman" w:eastAsia="宋体" w:cs="宋体"/>
+          <w:kern w:val="2"/>
+          <w:sz w:val="21"/>
+          <w:szCs w:val="20"/>
+          <w:lang w:val="en-US" w:eastAsia="zh-CN" w:bidi="ar"/>
+        </w:rPr>
+        <w:t>实时更新终端的地址，完成通信隧道的转接。</w:t>
+      </w:r>
+    </w:p>
+    <w:p>
+      <w:pPr>
+        <w:rPr>
+          <w:rFonts w:hint="eastAsia"/>
+          <w:lang w:val="en-US" w:eastAsia="zh-CN"/>
+        </w:rPr>
+      </w:pPr>
+    </w:p>
+    <w:p>
+      <w:pPr>
+        <w:rPr>
+          <w:rFonts w:hint="eastAsia"/>
+          <w:lang w:val="en-US" w:eastAsia="zh-CN"/>
+        </w:rPr>
+      </w:pPr>
+      <w:bookmarkStart w:id="0" w:name="_GoBack"/>
+      <w:bookmarkEnd w:id="0"/>
+    </w:p>
+    <w:p>
+      <w:pPr>
+        <w:rPr>
+          <w:rFonts w:hint="eastAsia"/>
+          <w:lang w:val="en-US" w:eastAsia="zh-CN"/>
+        </w:rPr>
+      </w:pPr>
+      <w:r>
+        <w:rPr>
+          <w:rFonts w:hint="eastAsia"/>
+          <w:lang w:val="en-US" w:eastAsia="zh-CN"/>
+        </w:rPr>
+        <w:t>3.2 性能分析</w:t>
+      </w:r>
+    </w:p>
+    <w:p>
+      <w:pPr>
         <w:pStyle w:val="3"/>
         <w:rPr>
           <w:rFonts w:hint="eastAsia"/>
@@ -2545,6 +7025,21 @@
     </w:p>
     <w:p>
       <w:pPr>
+        <w:rPr>
+          <w:rFonts w:hint="eastAsia"/>
+          <w:lang w:val="en-US" w:eastAsia="zh-CN"/>
+        </w:rPr>
+      </w:pPr>
+      <w:r>
+        <w:rPr>
+          <w:rFonts w:hint="eastAsia"/>
+          <w:lang w:val="en-US" w:eastAsia="zh-CN"/>
+        </w:rPr>
+        <w:t>对于移动性管理模块而言，其对外需要向业务管理提供接口。业务管理</w:t>
+      </w:r>
+    </w:p>
+    <w:p>
+      <w:pPr>
         <w:pStyle w:val="3"/>
         <w:rPr>
           <w:rFonts w:hint="eastAsia"/>
@@ -2573,6 +7068,21 @@
           <w:lang w:val="en-US" w:eastAsia="zh-CN"/>
         </w:rPr>
         <w:t>3.3.1 终端注册</w:t>
+      </w:r>
+    </w:p>
+    <w:p>
+      <w:pPr>
+        <w:rPr>
+          <w:rFonts w:hint="eastAsia"/>
+          <w:lang w:val="en-US" w:eastAsia="zh-CN"/>
+        </w:rPr>
+      </w:pPr>
+      <w:r>
+        <w:rPr>
+          <w:rFonts w:hint="eastAsia"/>
+          <w:lang w:val="en-US" w:eastAsia="zh-CN"/>
+        </w:rPr>
+        <w:t>终端每次接入网络时都需要通过接入星上的MAG向其归属地的MMA发起终端注册，建立终端标识和接入星标识之间的绑定关系；在实际中，终端要定时向归属地MMA发起刷新注册，以维持其活动状态。在终端离开网络的时候要向归属地MMA发起注销，解除终端标识和接入星标识之间的绑定关系，这样当其他终端或应用访问该终端的时候，就可以知道此终端是否可用的问题。</w:t>
       </w:r>
     </w:p>
     <w:p>
@@ -2750,7 +7260,82 @@
           <w:rFonts w:hint="eastAsia"/>
           <w:lang w:val="en-US" w:eastAsia="zh-CN"/>
         </w:rPr>
-        <w:t xml:space="preserve">4.2.1 </w:t>
+        <w:t>4.2.1 终端注册流程</w:t>
+      </w:r>
+    </w:p>
+    <w:p>
+      <w:pPr>
+        <w:rPr>
+          <w:rFonts w:hint="eastAsia"/>
+          <w:lang w:val="en-US" w:eastAsia="zh-CN"/>
+        </w:rPr>
+      </w:pPr>
+      <w:r>
+        <w:rPr>
+          <w:rFonts w:hint="eastAsia"/>
+          <w:lang w:val="en-US" w:eastAsia="zh-CN"/>
+        </w:rPr>
+        <w:t>4.2.2接入星注册流程</w:t>
+      </w:r>
+    </w:p>
+    <w:p>
+      <w:pPr>
+        <w:rPr>
+          <w:rFonts w:hint="eastAsia"/>
+          <w:lang w:val="en-US" w:eastAsia="zh-CN"/>
+        </w:rPr>
+      </w:pPr>
+      <w:r>
+        <w:rPr>
+          <w:rFonts w:hint="eastAsia"/>
+          <w:lang w:val="en-US" w:eastAsia="zh-CN"/>
+        </w:rPr>
+        <w:t>4.2.3终端地址查询处理流程</w:t>
+      </w:r>
+    </w:p>
+    <w:p>
+      <w:pPr>
+        <w:rPr>
+          <w:rFonts w:hint="eastAsia"/>
+          <w:lang w:val="en-US" w:eastAsia="zh-CN"/>
+        </w:rPr>
+      </w:pPr>
+      <w:r>
+        <w:rPr>
+          <w:rFonts w:hint="eastAsia"/>
+          <w:lang w:val="en-US" w:eastAsia="zh-CN"/>
+        </w:rPr>
+        <w:t>4.2.4 终端地址订购处理流程</w:t>
+      </w:r>
+    </w:p>
+    <w:p>
+      <w:pPr>
+        <w:rPr>
+          <w:rFonts w:hint="eastAsia"/>
+          <w:lang w:val="en-US" w:eastAsia="zh-CN"/>
+        </w:rPr>
+      </w:pPr>
+      <w:r>
+        <w:rPr>
+          <w:rFonts w:hint="eastAsia"/>
+          <w:lang w:val="en-US" w:eastAsia="zh-CN"/>
+        </w:rPr>
+        <w:t>4.2.3终端移动流程</w:t>
+      </w:r>
+    </w:p>
+    <w:p>
+      <w:pPr>
+        <w:rPr>
+          <w:rFonts w:hint="eastAsia"/>
+          <w:lang w:val="en-US" w:eastAsia="zh-CN"/>
+        </w:rPr>
+      </w:pPr>
+      <w:r>
+        <w:rPr>
+          <w:rFonts w:hint="eastAsia"/>
+          <w:lang w:val="en-US" w:eastAsia="zh-CN"/>
+        </w:rPr>
+        <w:t>4.2.4接入星移动流程</w:t>
       </w:r>
     </w:p>
     <w:p>
@@ -3319,6 +7904,18 @@
       <w:lvlJc w:val="left"/>
     </w:lvl>
   </w:abstractNum>
+  <w:abstractNum w:abstractNumId="3">
+    <w:nsid w:val="5A006ADB"/>
+    <w:multiLevelType w:val="singleLevel"/>
+    <w:tmpl w:val="5A006ADB"/>
+    <w:lvl w:ilvl="0" w:tentative="0">
+      <w:start w:val="2"/>
+      <w:numFmt w:val="chineseCounting"/>
+      <w:suff w:val="space"/>
+      <w:lvlText w:val="第%1章"/>
+      <w:lvlJc w:val="left"/>
+    </w:lvl>
+  </w:abstractNum>
   <w:num w:numId="1">
     <w:abstractNumId w:val="2"/>
   </w:num>
@@ -3328,6 +7925,9 @@
   <w:num w:numId="3">
     <w:abstractNumId w:val="1"/>
   </w:num>
+  <w:num w:numId="4">
+    <w:abstractNumId w:val="3"/>
+  </w:num>
 </w:numbering>
 </file>
 
@@ -3336,7 +7936,7 @@
   <w:docDefaults>
     <w:rPrDefault>
       <w:rPr>
-        <w:rFonts w:ascii="Calibri" w:hAnsi="Calibri" w:eastAsia="宋体" w:cs="Times New Roman"/>
+        <w:rFonts w:ascii="Times New Roman" w:hAnsi="Times New Roman" w:eastAsia="宋体" w:cs="Times New Roman"/>
       </w:rPr>
     </w:rPrDefault>
   </w:docDefaults>
@@ -3628,19 +8228,27 @@
     <w:name w:val="heading 2"/>
     <w:basedOn w:val="1"/>
     <w:next w:val="1"/>
+    <w:link w:val="10"/>
     <w:unhideWhenUsed/>
     <w:qFormat/>
     <w:uiPriority w:val="0"/>
     <w:pPr>
       <w:keepNext/>
       <w:keepLines/>
-      <w:spacing w:before="260" w:beforeLines="0" w:beforeAutospacing="0" w:after="260" w:afterLines="0" w:afterAutospacing="0" w:line="413" w:lineRule="auto"/>
+      <w:widowControl w:val="0"/>
+      <w:suppressLineNumbers w:val="0"/>
+      <w:spacing w:before="260" w:beforeAutospacing="0" w:after="260" w:afterAutospacing="0" w:line="412" w:lineRule="auto"/>
+      <w:ind w:left="0" w:right="0"/>
+      <w:jc w:val="both"/>
       <w:outlineLvl w:val="1"/>
     </w:pPr>
     <w:rPr>
-      <w:rFonts w:ascii="Arial" w:hAnsi="Arial" w:eastAsia="黑体"/>
+      <w:rFonts w:ascii="Arial" w:hAnsi="Arial" w:eastAsia="黑体" w:cs="Times New Roman"/>
       <w:b/>
+      <w:kern w:val="2"/>
       <w:sz w:val="32"/>
+      <w:szCs w:val="22"/>
+      <w:lang w:val="en-US" w:eastAsia="zh-CN" w:bidi="ar"/>
     </w:rPr>
   </w:style>
   <w:style w:type="character" w:default="1" w:styleId="8">
@@ -3739,6 +8347,19 @@
     <w:rPr>
       <w:sz w:val="18"/>
       <w:szCs w:val="18"/>
+    </w:rPr>
+  </w:style>
+  <w:style w:type="character" w:customStyle="1" w:styleId="10">
+    <w:name w:val="标题 2 字符"/>
+    <w:basedOn w:val="8"/>
+    <w:link w:val="3"/>
+    <w:uiPriority w:val="0"/>
+    <w:rPr>
+      <w:rFonts w:hint="default" w:ascii="Arial" w:hAnsi="Arial" w:eastAsia="黑体" w:cs="Arial"/>
+      <w:b/>
+      <w:kern w:val="2"/>
+      <w:sz w:val="32"/>
+      <w:szCs w:val="22"/>
     </w:rPr>
   </w:style>
 </w:styles>

--- a/wangpan.docx
+++ b/wangpan.docx
@@ -1796,6 +1796,7 @@
     </w:p>
     <w:p>
       <w:pPr>
+        <w:ind w:firstLine="420" w:firstLineChars="0"/>
         <w:rPr>
           <w:rFonts w:hint="eastAsia"/>
           <w:lang w:val="en-US" w:eastAsia="zh-CN"/>
@@ -2425,6 +2426,7 @@
           <w:ilvl w:val="0"/>
           <w:numId w:val="0"/>
         </w:numPr>
+        <w:ind w:firstLine="420" w:firstLineChars="0"/>
         <w:rPr>
           <w:rFonts w:hint="eastAsia"/>
           <w:lang w:val="en-US" w:eastAsia="zh-CN"/>
@@ -2927,14 +2929,6 @@
         </w:rPr>
         <w:t>模型，受影响的实体只要订阅了相应的状态变更，就能在相应的状态发生变化时得到及时的通知。向终端发送数据时，由于位置变更能及时通知，因此可以将终端位置缓存起来，不必每次都重新获取终端的位置，从而提高系统的性能。</w:t>
       </w:r>
-    </w:p>
-    <w:p>
-      <w:pPr>
-        <w:rPr>
-          <w:rFonts w:hint="eastAsia"/>
-          <w:lang w:val="en-US" w:eastAsia="zh-CN"/>
-        </w:rPr>
-      </w:pPr>
     </w:p>
     <w:p>
       <w:pPr>
@@ -7260,7 +7254,6 @@
             <w:insideH w:val="single" w:color="auto" w:sz="4" w:space="0"/>
             <w:insideV w:val="single" w:color="auto" w:sz="4" w:space="0"/>
           </w:tblBorders>
-          <w:shd w:val="clear" w:color="auto" w:fill="auto"/>
           <w:tblLayout w:type="fixed"/>
           <w:tblCellMar>
             <w:top w:w="0" w:type="dxa"/>
@@ -7393,8 +7386,10 @@
             </w:pPr>
             <w:r>
               <w:rPr>
-                <w:rFonts w:hint="eastAsia"/>
-                <w:lang w:val="en-US" w:eastAsia="zh-CN"/>
+                <w:rFonts w:hint="eastAsia" w:ascii="Times New Roman" w:hAnsi="Times New Roman" w:eastAsia="宋体" w:cs="Times New Roman"/>
+                <w:sz w:val="24"/>
+                <w:szCs w:val="21"/>
+                <w:lang w:val="en-US" w:eastAsia="zh-CN" w:bidi="ar"/>
               </w:rPr>
               <w:t>RME(业务管理)</w:t>
             </w:r>
@@ -7603,19 +7598,12 @@
             </w:pPr>
             <w:r>
               <w:rPr>
-                <w:rFonts w:hint="eastAsia"/>
-                <w:lang w:val="en-US" w:eastAsia="zh-CN"/>
-              </w:rPr>
-              <w:t>MMA</w:t>
-            </w:r>
-            <w:r>
-              <w:rPr>
                 <w:rFonts w:hint="eastAsia" w:ascii="Times New Roman" w:hAnsi="Times New Roman" w:eastAsia="宋体" w:cs="Times New Roman"/>
                 <w:sz w:val="24"/>
                 <w:szCs w:val="21"/>
                 <w:lang w:val="en-US" w:eastAsia="zh-CN" w:bidi="ar"/>
               </w:rPr>
-              <w:t>→RME(业务管理)</w:t>
+              <w:t>MMA→RME(业务管理)</w:t>
             </w:r>
           </w:p>
         </w:tc>
@@ -7758,6 +7746,495 @@
                 <w:lang w:val="en-US" w:eastAsia="zh-CN" w:bidi="ar"/>
               </w:rPr>
               <w:t>/get/acsip</w:t>
+            </w:r>
+          </w:p>
+        </w:tc>
+        <w:tc>
+          <w:tcPr>
+            <w:tcW w:w="2940" w:type="dxa"/>
+            <w:tcBorders>
+              <w:top w:val="single" w:color="auto" w:sz="4" w:space="0"/>
+              <w:left w:val="single" w:color="auto" w:sz="4" w:space="0"/>
+              <w:bottom w:val="single" w:color="auto" w:sz="4" w:space="0"/>
+              <w:right w:val="single" w:color="auto" w:sz="4" w:space="0"/>
+            </w:tcBorders>
+            <w:shd w:val="clear" w:color="auto" w:fill="auto"/>
+            <w:vAlign w:val="top"/>
+          </w:tcPr>
+          <w:p>
+            <w:pPr>
+              <w:keepNext w:val="0"/>
+              <w:keepLines w:val="0"/>
+              <w:widowControl/>
+              <w:suppressLineNumbers w:val="0"/>
+              <w:spacing w:before="0" w:beforeAutospacing="0" w:after="120" w:afterAutospacing="0"/>
+              <w:ind w:left="0" w:right="0"/>
+              <w:jc w:val="both"/>
+              <w:rPr>
+                <w:rFonts w:hint="eastAsia"/>
+                <w:lang w:val="en-US" w:eastAsia="zh-CN"/>
+              </w:rPr>
+            </w:pPr>
+            <w:r>
+              <w:rPr>
+                <w:rFonts w:hint="eastAsia" w:ascii="Times New Roman" w:hAnsi="Times New Roman" w:eastAsia="宋体" w:cs="Times New Roman"/>
+                <w:sz w:val="24"/>
+                <w:szCs w:val="21"/>
+                <w:lang w:val="en-US" w:eastAsia="zh-CN" w:bidi="ar"/>
+              </w:rPr>
+              <w:t>MMA→HSS(业务管理)</w:t>
+            </w:r>
+          </w:p>
+        </w:tc>
+        <w:tc>
+          <w:tcPr>
+            <w:tcW w:w="3542" w:type="dxa"/>
+            <w:tcBorders>
+              <w:top w:val="single" w:color="auto" w:sz="4" w:space="0"/>
+              <w:left w:val="single" w:color="auto" w:sz="4" w:space="0"/>
+              <w:bottom w:val="single" w:color="auto" w:sz="4" w:space="0"/>
+              <w:right w:val="single" w:color="auto" w:sz="4" w:space="0"/>
+            </w:tcBorders>
+            <w:shd w:val="clear" w:color="auto" w:fill="auto"/>
+            <w:vAlign w:val="top"/>
+          </w:tcPr>
+          <w:p>
+            <w:pPr>
+              <w:keepNext w:val="0"/>
+              <w:keepLines w:val="0"/>
+              <w:widowControl/>
+              <w:suppressLineNumbers w:val="0"/>
+              <w:spacing w:before="0" w:beforeAutospacing="0" w:after="120" w:afterAutospacing="0"/>
+              <w:ind w:left="0" w:right="0"/>
+              <w:jc w:val="both"/>
+              <w:rPr>
+                <w:rFonts w:hint="eastAsia" w:ascii="Times New Roman" w:hAnsi="Times New Roman" w:eastAsia="宋体" w:cs="Times New Roman"/>
+                <w:kern w:val="0"/>
+                <w:sz w:val="24"/>
+                <w:szCs w:val="20"/>
+                <w:lang w:val="en-US" w:eastAsia="zh-CN" w:bidi="ar"/>
+              </w:rPr>
+            </w:pPr>
+          </w:p>
+        </w:tc>
+      </w:tr>
+      <w:tr>
+        <w:tblPrEx>
+          <w:tblBorders>
+            <w:top w:val="single" w:color="auto" w:sz="4" w:space="0"/>
+            <w:left w:val="single" w:color="auto" w:sz="4" w:space="0"/>
+            <w:bottom w:val="single" w:color="auto" w:sz="4" w:space="0"/>
+            <w:right w:val="single" w:color="auto" w:sz="4" w:space="0"/>
+            <w:insideH w:val="single" w:color="auto" w:sz="4" w:space="0"/>
+            <w:insideV w:val="single" w:color="auto" w:sz="4" w:space="0"/>
+          </w:tblBorders>
+          <w:tblLayout w:type="fixed"/>
+          <w:tblCellMar>
+            <w:top w:w="0" w:type="dxa"/>
+            <w:left w:w="108" w:type="dxa"/>
+            <w:bottom w:w="0" w:type="dxa"/>
+            <w:right w:w="108" w:type="dxa"/>
+          </w:tblCellMar>
+        </w:tblPrEx>
+        <w:tc>
+          <w:tcPr>
+            <w:tcW w:w="1061" w:type="dxa"/>
+            <w:tcBorders>
+              <w:top w:val="single" w:color="auto" w:sz="4" w:space="0"/>
+              <w:left w:val="single" w:color="auto" w:sz="4" w:space="0"/>
+              <w:bottom w:val="single" w:color="auto" w:sz="4" w:space="0"/>
+              <w:right w:val="single" w:color="auto" w:sz="4" w:space="0"/>
+            </w:tcBorders>
+            <w:shd w:val="clear" w:color="auto" w:fill="auto"/>
+            <w:vAlign w:val="top"/>
+          </w:tcPr>
+          <w:p>
+            <w:pPr>
+              <w:keepNext w:val="0"/>
+              <w:keepLines w:val="0"/>
+              <w:widowControl/>
+              <w:suppressLineNumbers w:val="0"/>
+              <w:spacing w:before="0" w:beforeAutospacing="0" w:after="120" w:afterAutospacing="0"/>
+              <w:ind w:left="0" w:right="0"/>
+              <w:jc w:val="both"/>
+              <w:rPr>
+                <w:rFonts w:hint="eastAsia" w:ascii="Times New Roman" w:hAnsi="Times New Roman" w:eastAsia="宋体" w:cs="Times New Roman"/>
+                <w:kern w:val="0"/>
+                <w:sz w:val="24"/>
+                <w:szCs w:val="20"/>
+                <w:lang w:val="en-US" w:eastAsia="zh-CN" w:bidi="ar"/>
+              </w:rPr>
+            </w:pPr>
+            <w:r>
+              <w:rPr>
+                <w:rFonts w:hint="eastAsia" w:ascii="Times New Roman" w:hAnsi="Times New Roman" w:eastAsia="宋体" w:cs="Times New Roman"/>
+                <w:kern w:val="0"/>
+                <w:sz w:val="24"/>
+                <w:szCs w:val="20"/>
+                <w:lang w:val="en-US" w:eastAsia="zh-CN" w:bidi="ar"/>
+              </w:rPr>
+              <w:t>GETACK</w:t>
+            </w:r>
+          </w:p>
+        </w:tc>
+        <w:tc>
+          <w:tcPr>
+            <w:tcW w:w="982" w:type="dxa"/>
+            <w:tcBorders>
+              <w:top w:val="single" w:color="auto" w:sz="4" w:space="0"/>
+              <w:left w:val="single" w:color="auto" w:sz="4" w:space="0"/>
+              <w:bottom w:val="single" w:color="auto" w:sz="4" w:space="0"/>
+              <w:right w:val="single" w:color="auto" w:sz="4" w:space="0"/>
+            </w:tcBorders>
+            <w:shd w:val="clear" w:color="auto" w:fill="auto"/>
+            <w:vAlign w:val="top"/>
+          </w:tcPr>
+          <w:p>
+            <w:pPr>
+              <w:keepNext w:val="0"/>
+              <w:keepLines w:val="0"/>
+              <w:widowControl/>
+              <w:suppressLineNumbers w:val="0"/>
+              <w:spacing w:before="0" w:beforeAutospacing="0" w:after="120" w:afterAutospacing="0"/>
+              <w:ind w:left="0" w:right="0"/>
+              <w:jc w:val="both"/>
+              <w:rPr>
+                <w:rFonts w:hint="eastAsia" w:ascii="Times New Roman" w:hAnsi="Times New Roman" w:eastAsia="宋体" w:cs="Times New Roman"/>
+                <w:kern w:val="0"/>
+                <w:sz w:val="24"/>
+                <w:szCs w:val="20"/>
+                <w:lang w:val="en-US" w:eastAsia="zh-CN" w:bidi="ar"/>
+              </w:rPr>
+            </w:pPr>
+            <w:r>
+              <w:rPr>
+                <w:rFonts w:hint="eastAsia" w:ascii="Times New Roman" w:hAnsi="Times New Roman" w:eastAsia="宋体" w:cs="Times New Roman"/>
+                <w:kern w:val="0"/>
+                <w:sz w:val="24"/>
+                <w:szCs w:val="20"/>
+                <w:lang w:val="en-US" w:eastAsia="zh-CN" w:bidi="ar"/>
+              </w:rPr>
+              <w:t>/getack/acsip</w:t>
+            </w:r>
+          </w:p>
+        </w:tc>
+        <w:tc>
+          <w:tcPr>
+            <w:tcW w:w="2940" w:type="dxa"/>
+            <w:tcBorders>
+              <w:top w:val="single" w:color="auto" w:sz="4" w:space="0"/>
+              <w:left w:val="single" w:color="auto" w:sz="4" w:space="0"/>
+              <w:bottom w:val="single" w:color="auto" w:sz="4" w:space="0"/>
+              <w:right w:val="single" w:color="auto" w:sz="4" w:space="0"/>
+            </w:tcBorders>
+            <w:shd w:val="clear" w:color="auto" w:fill="auto"/>
+            <w:vAlign w:val="top"/>
+          </w:tcPr>
+          <w:p>
+            <w:pPr>
+              <w:keepNext w:val="0"/>
+              <w:keepLines w:val="0"/>
+              <w:widowControl/>
+              <w:suppressLineNumbers w:val="0"/>
+              <w:spacing w:before="0" w:beforeAutospacing="0" w:after="120" w:afterAutospacing="0"/>
+              <w:ind w:left="0" w:right="0"/>
+              <w:jc w:val="both"/>
+              <w:rPr>
+                <w:rFonts w:hint="eastAsia"/>
+                <w:lang w:val="en-US" w:eastAsia="zh-CN"/>
+              </w:rPr>
+            </w:pPr>
+          </w:p>
+        </w:tc>
+        <w:tc>
+          <w:tcPr>
+            <w:tcW w:w="3542" w:type="dxa"/>
+            <w:tcBorders>
+              <w:top w:val="single" w:color="auto" w:sz="4" w:space="0"/>
+              <w:left w:val="single" w:color="auto" w:sz="4" w:space="0"/>
+              <w:bottom w:val="single" w:color="auto" w:sz="4" w:space="0"/>
+              <w:right w:val="single" w:color="auto" w:sz="4" w:space="0"/>
+            </w:tcBorders>
+            <w:shd w:val="clear" w:color="auto" w:fill="auto"/>
+            <w:vAlign w:val="top"/>
+          </w:tcPr>
+          <w:p>
+            <w:pPr>
+              <w:keepNext w:val="0"/>
+              <w:keepLines w:val="0"/>
+              <w:widowControl/>
+              <w:suppressLineNumbers w:val="0"/>
+              <w:spacing w:before="0" w:beforeAutospacing="0" w:after="120" w:afterAutospacing="0"/>
+              <w:ind w:left="0" w:right="0"/>
+              <w:jc w:val="both"/>
+              <w:rPr>
+                <w:rFonts w:hint="eastAsia" w:ascii="Times New Roman" w:hAnsi="Times New Roman" w:eastAsia="宋体" w:cs="Times New Roman"/>
+                <w:kern w:val="0"/>
+                <w:sz w:val="24"/>
+                <w:szCs w:val="20"/>
+                <w:lang w:val="en-US" w:eastAsia="zh-CN" w:bidi="ar"/>
+              </w:rPr>
+            </w:pPr>
+          </w:p>
+        </w:tc>
+      </w:tr>
+      <w:tr>
+        <w:tblPrEx>
+          <w:tblBorders>
+            <w:top w:val="single" w:color="auto" w:sz="4" w:space="0"/>
+            <w:left w:val="single" w:color="auto" w:sz="4" w:space="0"/>
+            <w:bottom w:val="single" w:color="auto" w:sz="4" w:space="0"/>
+            <w:right w:val="single" w:color="auto" w:sz="4" w:space="0"/>
+            <w:insideH w:val="single" w:color="auto" w:sz="4" w:space="0"/>
+            <w:insideV w:val="single" w:color="auto" w:sz="4" w:space="0"/>
+          </w:tblBorders>
+          <w:tblLayout w:type="fixed"/>
+          <w:tblCellMar>
+            <w:top w:w="0" w:type="dxa"/>
+            <w:left w:w="108" w:type="dxa"/>
+            <w:bottom w:w="0" w:type="dxa"/>
+            <w:right w:w="108" w:type="dxa"/>
+          </w:tblCellMar>
+        </w:tblPrEx>
+        <w:tc>
+          <w:tcPr>
+            <w:tcW w:w="1061" w:type="dxa"/>
+            <w:tcBorders>
+              <w:top w:val="single" w:color="auto" w:sz="4" w:space="0"/>
+              <w:left w:val="single" w:color="auto" w:sz="4" w:space="0"/>
+              <w:bottom w:val="single" w:color="auto" w:sz="4" w:space="0"/>
+              <w:right w:val="single" w:color="auto" w:sz="4" w:space="0"/>
+            </w:tcBorders>
+            <w:shd w:val="clear" w:color="auto" w:fill="auto"/>
+            <w:vAlign w:val="top"/>
+          </w:tcPr>
+          <w:p>
+            <w:pPr>
+              <w:keepNext w:val="0"/>
+              <w:keepLines w:val="0"/>
+              <w:widowControl/>
+              <w:suppressLineNumbers w:val="0"/>
+              <w:spacing w:before="0" w:beforeAutospacing="0" w:after="120" w:afterAutospacing="0"/>
+              <w:ind w:left="0" w:right="0"/>
+              <w:jc w:val="both"/>
+              <w:rPr>
+                <w:rFonts w:hint="eastAsia" w:ascii="Times New Roman" w:hAnsi="Times New Roman" w:eastAsia="宋体" w:cs="Times New Roman"/>
+                <w:kern w:val="0"/>
+                <w:sz w:val="24"/>
+                <w:szCs w:val="20"/>
+                <w:lang w:val="en-US" w:eastAsia="zh-CN" w:bidi="ar"/>
+              </w:rPr>
+            </w:pPr>
+            <w:r>
+              <w:rPr>
+                <w:rFonts w:hint="eastAsia" w:ascii="Times New Roman" w:hAnsi="Times New Roman" w:eastAsia="宋体" w:cs="Times New Roman"/>
+                <w:kern w:val="0"/>
+                <w:sz w:val="24"/>
+                <w:szCs w:val="20"/>
+                <w:lang w:val="en-US" w:eastAsia="zh-CN" w:bidi="ar"/>
+              </w:rPr>
+              <w:t>REG</w:t>
+            </w:r>
+          </w:p>
+        </w:tc>
+        <w:tc>
+          <w:tcPr>
+            <w:tcW w:w="982" w:type="dxa"/>
+            <w:tcBorders>
+              <w:top w:val="single" w:color="auto" w:sz="4" w:space="0"/>
+              <w:left w:val="single" w:color="auto" w:sz="4" w:space="0"/>
+              <w:bottom w:val="single" w:color="auto" w:sz="4" w:space="0"/>
+              <w:right w:val="single" w:color="auto" w:sz="4" w:space="0"/>
+            </w:tcBorders>
+            <w:shd w:val="clear" w:color="auto" w:fill="auto"/>
+            <w:vAlign w:val="top"/>
+          </w:tcPr>
+          <w:p>
+            <w:pPr>
+              <w:keepNext w:val="0"/>
+              <w:keepLines w:val="0"/>
+              <w:widowControl/>
+              <w:suppressLineNumbers w:val="0"/>
+              <w:spacing w:before="0" w:beforeAutospacing="0" w:after="120" w:afterAutospacing="0"/>
+              <w:ind w:left="0" w:right="0"/>
+              <w:jc w:val="both"/>
+              <w:rPr>
+                <w:rFonts w:hint="eastAsia" w:ascii="Times New Roman" w:hAnsi="Times New Roman" w:eastAsia="宋体" w:cs="Times New Roman"/>
+                <w:kern w:val="0"/>
+                <w:sz w:val="24"/>
+                <w:szCs w:val="20"/>
+                <w:lang w:val="en-US" w:eastAsia="zh-CN" w:bidi="ar"/>
+              </w:rPr>
+            </w:pPr>
+            <w:r>
+              <w:rPr>
+                <w:rFonts w:hint="eastAsia" w:ascii="Times New Roman" w:hAnsi="Times New Roman" w:eastAsia="宋体" w:cs="Times New Roman"/>
+                <w:kern w:val="0"/>
+                <w:sz w:val="24"/>
+                <w:szCs w:val="20"/>
+                <w:lang w:val="en-US" w:eastAsia="zh-CN" w:bidi="ar"/>
+              </w:rPr>
+              <w:t>/reg</w:t>
+            </w:r>
+          </w:p>
+        </w:tc>
+        <w:tc>
+          <w:tcPr>
+            <w:tcW w:w="2940" w:type="dxa"/>
+            <w:tcBorders>
+              <w:top w:val="single" w:color="auto" w:sz="4" w:space="0"/>
+              <w:left w:val="single" w:color="auto" w:sz="4" w:space="0"/>
+              <w:bottom w:val="single" w:color="auto" w:sz="4" w:space="0"/>
+              <w:right w:val="single" w:color="auto" w:sz="4" w:space="0"/>
+            </w:tcBorders>
+            <w:shd w:val="clear" w:color="auto" w:fill="auto"/>
+            <w:vAlign w:val="top"/>
+          </w:tcPr>
+          <w:p>
+            <w:pPr>
+              <w:keepNext w:val="0"/>
+              <w:keepLines w:val="0"/>
+              <w:widowControl/>
+              <w:suppressLineNumbers w:val="0"/>
+              <w:spacing w:before="0" w:beforeAutospacing="0" w:after="120" w:afterAutospacing="0"/>
+              <w:ind w:left="0" w:right="0"/>
+              <w:jc w:val="both"/>
+              <w:rPr>
+                <w:rFonts w:hint="eastAsia"/>
+                <w:lang w:val="en-US" w:eastAsia="zh-CN"/>
+              </w:rPr>
+            </w:pPr>
+          </w:p>
+        </w:tc>
+        <w:tc>
+          <w:tcPr>
+            <w:tcW w:w="3542" w:type="dxa"/>
+            <w:tcBorders>
+              <w:top w:val="single" w:color="auto" w:sz="4" w:space="0"/>
+              <w:left w:val="single" w:color="auto" w:sz="4" w:space="0"/>
+              <w:bottom w:val="single" w:color="auto" w:sz="4" w:space="0"/>
+              <w:right w:val="single" w:color="auto" w:sz="4" w:space="0"/>
+            </w:tcBorders>
+            <w:shd w:val="clear" w:color="auto" w:fill="auto"/>
+            <w:vAlign w:val="top"/>
+          </w:tcPr>
+          <w:p>
+            <w:pPr>
+              <w:keepNext w:val="0"/>
+              <w:keepLines w:val="0"/>
+              <w:widowControl/>
+              <w:suppressLineNumbers w:val="0"/>
+              <w:spacing w:before="0" w:beforeAutospacing="0" w:after="120" w:afterAutospacing="0"/>
+              <w:ind w:left="0" w:right="0"/>
+              <w:jc w:val="both"/>
+              <w:rPr>
+                <w:rFonts w:hint="eastAsia" w:ascii="Times New Roman" w:hAnsi="Times New Roman" w:eastAsia="宋体" w:cs="Times New Roman"/>
+                <w:kern w:val="0"/>
+                <w:sz w:val="24"/>
+                <w:szCs w:val="20"/>
+                <w:lang w:val="en-US" w:eastAsia="zh-CN" w:bidi="ar"/>
+              </w:rPr>
+            </w:pPr>
+          </w:p>
+        </w:tc>
+      </w:tr>
+      <w:tr>
+        <w:tblPrEx>
+          <w:tblBorders>
+            <w:top w:val="single" w:color="auto" w:sz="4" w:space="0"/>
+            <w:left w:val="single" w:color="auto" w:sz="4" w:space="0"/>
+            <w:bottom w:val="single" w:color="auto" w:sz="4" w:space="0"/>
+            <w:right w:val="single" w:color="auto" w:sz="4" w:space="0"/>
+            <w:insideH w:val="single" w:color="auto" w:sz="4" w:space="0"/>
+            <w:insideV w:val="single" w:color="auto" w:sz="4" w:space="0"/>
+          </w:tblBorders>
+          <w:tblLayout w:type="fixed"/>
+          <w:tblCellMar>
+            <w:top w:w="0" w:type="dxa"/>
+            <w:left w:w="108" w:type="dxa"/>
+            <w:bottom w:w="0" w:type="dxa"/>
+            <w:right w:w="108" w:type="dxa"/>
+          </w:tblCellMar>
+        </w:tblPrEx>
+        <w:tc>
+          <w:tcPr>
+            <w:tcW w:w="1061" w:type="dxa"/>
+            <w:tcBorders>
+              <w:top w:val="single" w:color="auto" w:sz="4" w:space="0"/>
+              <w:left w:val="single" w:color="auto" w:sz="4" w:space="0"/>
+              <w:bottom w:val="single" w:color="auto" w:sz="4" w:space="0"/>
+              <w:right w:val="single" w:color="auto" w:sz="4" w:space="0"/>
+            </w:tcBorders>
+            <w:shd w:val="clear" w:color="auto" w:fill="auto"/>
+            <w:vAlign w:val="top"/>
+          </w:tcPr>
+          <w:p>
+            <w:pPr>
+              <w:keepNext w:val="0"/>
+              <w:keepLines w:val="0"/>
+              <w:widowControl/>
+              <w:suppressLineNumbers w:val="0"/>
+              <w:spacing w:before="0" w:beforeAutospacing="0" w:after="120" w:afterAutospacing="0"/>
+              <w:ind w:left="0" w:right="0"/>
+              <w:jc w:val="both"/>
+              <w:rPr>
+                <w:rFonts w:hint="eastAsia" w:ascii="Times New Roman" w:hAnsi="Times New Roman" w:eastAsia="宋体" w:cs="Times New Roman"/>
+                <w:kern w:val="0"/>
+                <w:sz w:val="24"/>
+                <w:szCs w:val="20"/>
+                <w:lang w:val="en-US" w:eastAsia="zh-CN" w:bidi="ar"/>
+              </w:rPr>
+            </w:pPr>
+            <w:r>
+              <w:rPr>
+                <w:rFonts w:hint="eastAsia" w:ascii="Times New Roman" w:hAnsi="Times New Roman" w:eastAsia="宋体" w:cs="Times New Roman"/>
+                <w:kern w:val="0"/>
+                <w:sz w:val="24"/>
+                <w:szCs w:val="20"/>
+                <w:lang w:val="en-US" w:eastAsia="zh-CN" w:bidi="ar"/>
+              </w:rPr>
+              <w:t>REGACG</w:t>
+            </w:r>
+          </w:p>
+        </w:tc>
+        <w:tc>
+          <w:tcPr>
+            <w:tcW w:w="982" w:type="dxa"/>
+            <w:tcBorders>
+              <w:top w:val="single" w:color="auto" w:sz="4" w:space="0"/>
+              <w:left w:val="single" w:color="auto" w:sz="4" w:space="0"/>
+              <w:bottom w:val="single" w:color="auto" w:sz="4" w:space="0"/>
+              <w:right w:val="single" w:color="auto" w:sz="4" w:space="0"/>
+            </w:tcBorders>
+            <w:shd w:val="clear" w:color="auto" w:fill="auto"/>
+            <w:vAlign w:val="top"/>
+          </w:tcPr>
+          <w:p>
+            <w:pPr>
+              <w:keepNext w:val="0"/>
+              <w:keepLines w:val="0"/>
+              <w:widowControl/>
+              <w:suppressLineNumbers w:val="0"/>
+              <w:spacing w:before="0" w:beforeAutospacing="0" w:after="120" w:afterAutospacing="0"/>
+              <w:ind w:left="0" w:right="0"/>
+              <w:jc w:val="both"/>
+              <w:rPr>
+                <w:rFonts w:hint="eastAsia" w:ascii="Times New Roman" w:hAnsi="Times New Roman" w:eastAsia="宋体" w:cs="Times New Roman"/>
+                <w:kern w:val="0"/>
+                <w:sz w:val="24"/>
+                <w:szCs w:val="20"/>
+                <w:lang w:val="en-US" w:eastAsia="zh-CN" w:bidi="ar"/>
+              </w:rPr>
+            </w:pPr>
+            <w:r>
+              <w:rPr>
+                <w:rFonts w:hint="eastAsia" w:ascii="Times New Roman" w:hAnsi="Times New Roman" w:eastAsia="宋体" w:cs="Times New Roman"/>
+                <w:kern w:val="0"/>
+                <w:sz w:val="24"/>
+                <w:szCs w:val="20"/>
+                <w:lang w:val="en-US" w:eastAsia="zh-CN" w:bidi="ar"/>
+              </w:rPr>
+              <w:t>/regack</w:t>
             </w:r>
           </w:p>
         </w:tc>
@@ -7877,7 +8354,7 @@
                 <w:szCs w:val="20"/>
                 <w:lang w:val="en-US" w:eastAsia="zh-CN" w:bidi="ar"/>
               </w:rPr>
-              <w:t>GETACK</w:t>
+              <w:t>CON</w:t>
             </w:r>
           </w:p>
         </w:tc>
@@ -7910,796 +8387,6 @@
                 <w:lang w:val="en-US" w:eastAsia="zh-CN" w:bidi="ar"/>
               </w:rPr>
             </w:pPr>
-            <w:r>
-              <w:rPr>
-                <w:rFonts w:hint="eastAsia" w:ascii="Times New Roman" w:hAnsi="Times New Roman" w:eastAsia="宋体" w:cs="Times New Roman"/>
-                <w:kern w:val="0"/>
-                <w:sz w:val="24"/>
-                <w:szCs w:val="20"/>
-                <w:lang w:val="en-US" w:eastAsia="zh-CN" w:bidi="ar"/>
-              </w:rPr>
-              <w:t>/getack/acsip</w:t>
-            </w:r>
-          </w:p>
-        </w:tc>
-        <w:tc>
-          <w:tcPr>
-            <w:tcW w:w="2940" w:type="dxa"/>
-            <w:tcBorders>
-              <w:top w:val="single" w:color="auto" w:sz="4" w:space="0"/>
-              <w:left w:val="single" w:color="auto" w:sz="4" w:space="0"/>
-              <w:bottom w:val="single" w:color="auto" w:sz="4" w:space="0"/>
-              <w:right w:val="single" w:color="auto" w:sz="4" w:space="0"/>
-            </w:tcBorders>
-            <w:shd w:val="clear" w:color="auto" w:fill="auto"/>
-            <w:vAlign w:val="top"/>
-          </w:tcPr>
-          <w:p>
-            <w:pPr>
-              <w:keepNext w:val="0"/>
-              <w:keepLines w:val="0"/>
-              <w:widowControl/>
-              <w:suppressLineNumbers w:val="0"/>
-              <w:spacing w:before="0" w:beforeAutospacing="0" w:after="120" w:afterAutospacing="0"/>
-              <w:ind w:left="0" w:right="0"/>
-              <w:jc w:val="both"/>
-              <w:rPr>
-                <w:rFonts w:hint="eastAsia"/>
-                <w:lang w:val="en-US" w:eastAsia="zh-CN"/>
-              </w:rPr>
-            </w:pPr>
-          </w:p>
-        </w:tc>
-        <w:tc>
-          <w:tcPr>
-            <w:tcW w:w="3542" w:type="dxa"/>
-            <w:tcBorders>
-              <w:top w:val="single" w:color="auto" w:sz="4" w:space="0"/>
-              <w:left w:val="single" w:color="auto" w:sz="4" w:space="0"/>
-              <w:bottom w:val="single" w:color="auto" w:sz="4" w:space="0"/>
-              <w:right w:val="single" w:color="auto" w:sz="4" w:space="0"/>
-            </w:tcBorders>
-            <w:shd w:val="clear" w:color="auto" w:fill="auto"/>
-            <w:vAlign w:val="top"/>
-          </w:tcPr>
-          <w:p>
-            <w:pPr>
-              <w:keepNext w:val="0"/>
-              <w:keepLines w:val="0"/>
-              <w:widowControl/>
-              <w:suppressLineNumbers w:val="0"/>
-              <w:spacing w:before="0" w:beforeAutospacing="0" w:after="120" w:afterAutospacing="0"/>
-              <w:ind w:left="0" w:right="0"/>
-              <w:jc w:val="both"/>
-              <w:rPr>
-                <w:rFonts w:hint="eastAsia" w:ascii="Times New Roman" w:hAnsi="Times New Roman" w:eastAsia="宋体" w:cs="Times New Roman"/>
-                <w:kern w:val="0"/>
-                <w:sz w:val="24"/>
-                <w:szCs w:val="20"/>
-                <w:lang w:val="en-US" w:eastAsia="zh-CN" w:bidi="ar"/>
-              </w:rPr>
-            </w:pPr>
-          </w:p>
-        </w:tc>
-      </w:tr>
-      <w:tr>
-        <w:tblPrEx>
-          <w:tblBorders>
-            <w:top w:val="single" w:color="auto" w:sz="4" w:space="0"/>
-            <w:left w:val="single" w:color="auto" w:sz="4" w:space="0"/>
-            <w:bottom w:val="single" w:color="auto" w:sz="4" w:space="0"/>
-            <w:right w:val="single" w:color="auto" w:sz="4" w:space="0"/>
-            <w:insideH w:val="single" w:color="auto" w:sz="4" w:space="0"/>
-            <w:insideV w:val="single" w:color="auto" w:sz="4" w:space="0"/>
-          </w:tblBorders>
-          <w:tblLayout w:type="fixed"/>
-          <w:tblCellMar>
-            <w:top w:w="0" w:type="dxa"/>
-            <w:left w:w="108" w:type="dxa"/>
-            <w:bottom w:w="0" w:type="dxa"/>
-            <w:right w:w="108" w:type="dxa"/>
-          </w:tblCellMar>
-        </w:tblPrEx>
-        <w:tc>
-          <w:tcPr>
-            <w:tcW w:w="1061" w:type="dxa"/>
-            <w:tcBorders>
-              <w:top w:val="single" w:color="auto" w:sz="4" w:space="0"/>
-              <w:left w:val="single" w:color="auto" w:sz="4" w:space="0"/>
-              <w:bottom w:val="single" w:color="auto" w:sz="4" w:space="0"/>
-              <w:right w:val="single" w:color="auto" w:sz="4" w:space="0"/>
-            </w:tcBorders>
-            <w:shd w:val="clear" w:color="auto" w:fill="auto"/>
-            <w:vAlign w:val="top"/>
-          </w:tcPr>
-          <w:p>
-            <w:pPr>
-              <w:keepNext w:val="0"/>
-              <w:keepLines w:val="0"/>
-              <w:widowControl/>
-              <w:suppressLineNumbers w:val="0"/>
-              <w:spacing w:before="0" w:beforeAutospacing="0" w:after="120" w:afterAutospacing="0"/>
-              <w:ind w:left="0" w:right="0"/>
-              <w:jc w:val="both"/>
-              <w:rPr>
-                <w:rFonts w:hint="eastAsia" w:ascii="Times New Roman" w:hAnsi="Times New Roman" w:eastAsia="宋体" w:cs="Times New Roman"/>
-                <w:kern w:val="0"/>
-                <w:sz w:val="24"/>
-                <w:szCs w:val="20"/>
-                <w:lang w:val="en-US" w:eastAsia="zh-CN" w:bidi="ar"/>
-              </w:rPr>
-            </w:pPr>
-            <w:r>
-              <w:rPr>
-                <w:rFonts w:hint="eastAsia" w:ascii="Times New Roman" w:hAnsi="Times New Roman" w:eastAsia="宋体" w:cs="Times New Roman"/>
-                <w:kern w:val="0"/>
-                <w:sz w:val="24"/>
-                <w:szCs w:val="20"/>
-                <w:lang w:val="en-US" w:eastAsia="zh-CN" w:bidi="ar"/>
-              </w:rPr>
-              <w:t>REG</w:t>
-            </w:r>
-          </w:p>
-        </w:tc>
-        <w:tc>
-          <w:tcPr>
-            <w:tcW w:w="982" w:type="dxa"/>
-            <w:tcBorders>
-              <w:top w:val="single" w:color="auto" w:sz="4" w:space="0"/>
-              <w:left w:val="single" w:color="auto" w:sz="4" w:space="0"/>
-              <w:bottom w:val="single" w:color="auto" w:sz="4" w:space="0"/>
-              <w:right w:val="single" w:color="auto" w:sz="4" w:space="0"/>
-            </w:tcBorders>
-            <w:shd w:val="clear" w:color="auto" w:fill="auto"/>
-            <w:vAlign w:val="top"/>
-          </w:tcPr>
-          <w:p>
-            <w:pPr>
-              <w:keepNext w:val="0"/>
-              <w:keepLines w:val="0"/>
-              <w:widowControl/>
-              <w:suppressLineNumbers w:val="0"/>
-              <w:spacing w:before="0" w:beforeAutospacing="0" w:after="120" w:afterAutospacing="0"/>
-              <w:ind w:left="0" w:right="0"/>
-              <w:jc w:val="both"/>
-              <w:rPr>
-                <w:rFonts w:hint="eastAsia" w:ascii="Times New Roman" w:hAnsi="Times New Roman" w:eastAsia="宋体" w:cs="Times New Roman"/>
-                <w:kern w:val="0"/>
-                <w:sz w:val="24"/>
-                <w:szCs w:val="20"/>
-                <w:lang w:val="en-US" w:eastAsia="zh-CN" w:bidi="ar"/>
-              </w:rPr>
-            </w:pPr>
-            <w:r>
-              <w:rPr>
-                <w:rFonts w:hint="eastAsia" w:ascii="Times New Roman" w:hAnsi="Times New Roman" w:eastAsia="宋体" w:cs="Times New Roman"/>
-                <w:kern w:val="0"/>
-                <w:sz w:val="24"/>
-                <w:szCs w:val="20"/>
-                <w:lang w:val="en-US" w:eastAsia="zh-CN" w:bidi="ar"/>
-              </w:rPr>
-              <w:t>/reg</w:t>
-            </w:r>
-          </w:p>
-        </w:tc>
-        <w:tc>
-          <w:tcPr>
-            <w:tcW w:w="2940" w:type="dxa"/>
-            <w:tcBorders>
-              <w:top w:val="single" w:color="auto" w:sz="4" w:space="0"/>
-              <w:left w:val="single" w:color="auto" w:sz="4" w:space="0"/>
-              <w:bottom w:val="single" w:color="auto" w:sz="4" w:space="0"/>
-              <w:right w:val="single" w:color="auto" w:sz="4" w:space="0"/>
-            </w:tcBorders>
-            <w:shd w:val="clear" w:color="auto" w:fill="auto"/>
-            <w:vAlign w:val="top"/>
-          </w:tcPr>
-          <w:p>
-            <w:pPr>
-              <w:keepNext w:val="0"/>
-              <w:keepLines w:val="0"/>
-              <w:widowControl/>
-              <w:suppressLineNumbers w:val="0"/>
-              <w:spacing w:before="0" w:beforeAutospacing="0" w:after="120" w:afterAutospacing="0"/>
-              <w:ind w:left="0" w:right="0"/>
-              <w:jc w:val="both"/>
-              <w:rPr>
-                <w:rFonts w:hint="eastAsia"/>
-                <w:lang w:val="en-US" w:eastAsia="zh-CN"/>
-              </w:rPr>
-            </w:pPr>
-          </w:p>
-        </w:tc>
-        <w:tc>
-          <w:tcPr>
-            <w:tcW w:w="3542" w:type="dxa"/>
-            <w:tcBorders>
-              <w:top w:val="single" w:color="auto" w:sz="4" w:space="0"/>
-              <w:left w:val="single" w:color="auto" w:sz="4" w:space="0"/>
-              <w:bottom w:val="single" w:color="auto" w:sz="4" w:space="0"/>
-              <w:right w:val="single" w:color="auto" w:sz="4" w:space="0"/>
-            </w:tcBorders>
-            <w:shd w:val="clear" w:color="auto" w:fill="auto"/>
-            <w:vAlign w:val="top"/>
-          </w:tcPr>
-          <w:p>
-            <w:pPr>
-              <w:keepNext w:val="0"/>
-              <w:keepLines w:val="0"/>
-              <w:widowControl/>
-              <w:suppressLineNumbers w:val="0"/>
-              <w:spacing w:before="0" w:beforeAutospacing="0" w:after="120" w:afterAutospacing="0"/>
-              <w:ind w:left="0" w:right="0"/>
-              <w:jc w:val="both"/>
-              <w:rPr>
-                <w:rFonts w:hint="eastAsia" w:ascii="Times New Roman" w:hAnsi="Times New Roman" w:eastAsia="宋体" w:cs="Times New Roman"/>
-                <w:kern w:val="0"/>
-                <w:sz w:val="24"/>
-                <w:szCs w:val="20"/>
-                <w:lang w:val="en-US" w:eastAsia="zh-CN" w:bidi="ar"/>
-              </w:rPr>
-            </w:pPr>
-          </w:p>
-        </w:tc>
-      </w:tr>
-      <w:tr>
-        <w:tblPrEx>
-          <w:tblBorders>
-            <w:top w:val="single" w:color="auto" w:sz="4" w:space="0"/>
-            <w:left w:val="single" w:color="auto" w:sz="4" w:space="0"/>
-            <w:bottom w:val="single" w:color="auto" w:sz="4" w:space="0"/>
-            <w:right w:val="single" w:color="auto" w:sz="4" w:space="0"/>
-            <w:insideH w:val="single" w:color="auto" w:sz="4" w:space="0"/>
-            <w:insideV w:val="single" w:color="auto" w:sz="4" w:space="0"/>
-          </w:tblBorders>
-          <w:tblLayout w:type="fixed"/>
-          <w:tblCellMar>
-            <w:top w:w="0" w:type="dxa"/>
-            <w:left w:w="108" w:type="dxa"/>
-            <w:bottom w:w="0" w:type="dxa"/>
-            <w:right w:w="108" w:type="dxa"/>
-          </w:tblCellMar>
-        </w:tblPrEx>
-        <w:tc>
-          <w:tcPr>
-            <w:tcW w:w="1061" w:type="dxa"/>
-            <w:tcBorders>
-              <w:top w:val="single" w:color="auto" w:sz="4" w:space="0"/>
-              <w:left w:val="single" w:color="auto" w:sz="4" w:space="0"/>
-              <w:bottom w:val="single" w:color="auto" w:sz="4" w:space="0"/>
-              <w:right w:val="single" w:color="auto" w:sz="4" w:space="0"/>
-            </w:tcBorders>
-            <w:shd w:val="clear" w:color="auto" w:fill="auto"/>
-            <w:vAlign w:val="top"/>
-          </w:tcPr>
-          <w:p>
-            <w:pPr>
-              <w:keepNext w:val="0"/>
-              <w:keepLines w:val="0"/>
-              <w:widowControl/>
-              <w:suppressLineNumbers w:val="0"/>
-              <w:spacing w:before="0" w:beforeAutospacing="0" w:after="120" w:afterAutospacing="0"/>
-              <w:ind w:left="0" w:right="0"/>
-              <w:jc w:val="both"/>
-              <w:rPr>
-                <w:rFonts w:hint="eastAsia" w:ascii="Times New Roman" w:hAnsi="Times New Roman" w:eastAsia="宋体" w:cs="Times New Roman"/>
-                <w:kern w:val="0"/>
-                <w:sz w:val="24"/>
-                <w:szCs w:val="20"/>
-                <w:lang w:val="en-US" w:eastAsia="zh-CN" w:bidi="ar"/>
-              </w:rPr>
-            </w:pPr>
-            <w:r>
-              <w:rPr>
-                <w:rFonts w:hint="eastAsia" w:ascii="Times New Roman" w:hAnsi="Times New Roman" w:eastAsia="宋体" w:cs="Times New Roman"/>
-                <w:kern w:val="0"/>
-                <w:sz w:val="24"/>
-                <w:szCs w:val="20"/>
-                <w:lang w:val="en-US" w:eastAsia="zh-CN" w:bidi="ar"/>
-              </w:rPr>
-              <w:t>REGACG</w:t>
-            </w:r>
-          </w:p>
-        </w:tc>
-        <w:tc>
-          <w:tcPr>
-            <w:tcW w:w="982" w:type="dxa"/>
-            <w:tcBorders>
-              <w:top w:val="single" w:color="auto" w:sz="4" w:space="0"/>
-              <w:left w:val="single" w:color="auto" w:sz="4" w:space="0"/>
-              <w:bottom w:val="single" w:color="auto" w:sz="4" w:space="0"/>
-              <w:right w:val="single" w:color="auto" w:sz="4" w:space="0"/>
-            </w:tcBorders>
-            <w:shd w:val="clear" w:color="auto" w:fill="auto"/>
-            <w:vAlign w:val="top"/>
-          </w:tcPr>
-          <w:p>
-            <w:pPr>
-              <w:keepNext w:val="0"/>
-              <w:keepLines w:val="0"/>
-              <w:widowControl/>
-              <w:suppressLineNumbers w:val="0"/>
-              <w:spacing w:before="0" w:beforeAutospacing="0" w:after="120" w:afterAutospacing="0"/>
-              <w:ind w:left="0" w:right="0"/>
-              <w:jc w:val="both"/>
-              <w:rPr>
-                <w:rFonts w:hint="eastAsia" w:ascii="Times New Roman" w:hAnsi="Times New Roman" w:eastAsia="宋体" w:cs="Times New Roman"/>
-                <w:kern w:val="0"/>
-                <w:sz w:val="24"/>
-                <w:szCs w:val="20"/>
-                <w:lang w:val="en-US" w:eastAsia="zh-CN" w:bidi="ar"/>
-              </w:rPr>
-            </w:pPr>
-            <w:r>
-              <w:rPr>
-                <w:rFonts w:hint="eastAsia" w:ascii="Times New Roman" w:hAnsi="Times New Roman" w:eastAsia="宋体" w:cs="Times New Roman"/>
-                <w:kern w:val="0"/>
-                <w:sz w:val="24"/>
-                <w:szCs w:val="20"/>
-                <w:lang w:val="en-US" w:eastAsia="zh-CN" w:bidi="ar"/>
-              </w:rPr>
-              <w:t>/regack</w:t>
-            </w:r>
-          </w:p>
-        </w:tc>
-        <w:tc>
-          <w:tcPr>
-            <w:tcW w:w="2940" w:type="dxa"/>
-            <w:tcBorders>
-              <w:top w:val="single" w:color="auto" w:sz="4" w:space="0"/>
-              <w:left w:val="single" w:color="auto" w:sz="4" w:space="0"/>
-              <w:bottom w:val="single" w:color="auto" w:sz="4" w:space="0"/>
-              <w:right w:val="single" w:color="auto" w:sz="4" w:space="0"/>
-            </w:tcBorders>
-            <w:shd w:val="clear" w:color="auto" w:fill="auto"/>
-            <w:vAlign w:val="top"/>
-          </w:tcPr>
-          <w:p>
-            <w:pPr>
-              <w:keepNext w:val="0"/>
-              <w:keepLines w:val="0"/>
-              <w:widowControl/>
-              <w:suppressLineNumbers w:val="0"/>
-              <w:spacing w:before="0" w:beforeAutospacing="0" w:after="120" w:afterAutospacing="0"/>
-              <w:ind w:left="0" w:right="0"/>
-              <w:jc w:val="both"/>
-              <w:rPr>
-                <w:rFonts w:hint="eastAsia"/>
-                <w:lang w:val="en-US" w:eastAsia="zh-CN"/>
-              </w:rPr>
-            </w:pPr>
-          </w:p>
-        </w:tc>
-        <w:tc>
-          <w:tcPr>
-            <w:tcW w:w="3542" w:type="dxa"/>
-            <w:tcBorders>
-              <w:top w:val="single" w:color="auto" w:sz="4" w:space="0"/>
-              <w:left w:val="single" w:color="auto" w:sz="4" w:space="0"/>
-              <w:bottom w:val="single" w:color="auto" w:sz="4" w:space="0"/>
-              <w:right w:val="single" w:color="auto" w:sz="4" w:space="0"/>
-            </w:tcBorders>
-            <w:shd w:val="clear" w:color="auto" w:fill="auto"/>
-            <w:vAlign w:val="top"/>
-          </w:tcPr>
-          <w:p>
-            <w:pPr>
-              <w:keepNext w:val="0"/>
-              <w:keepLines w:val="0"/>
-              <w:widowControl/>
-              <w:suppressLineNumbers w:val="0"/>
-              <w:spacing w:before="0" w:beforeAutospacing="0" w:after="120" w:afterAutospacing="0"/>
-              <w:ind w:left="0" w:right="0"/>
-              <w:jc w:val="both"/>
-              <w:rPr>
-                <w:rFonts w:hint="eastAsia" w:ascii="Times New Roman" w:hAnsi="Times New Roman" w:eastAsia="宋体" w:cs="Times New Roman"/>
-                <w:kern w:val="0"/>
-                <w:sz w:val="24"/>
-                <w:szCs w:val="20"/>
-                <w:lang w:val="en-US" w:eastAsia="zh-CN" w:bidi="ar"/>
-              </w:rPr>
-            </w:pPr>
-          </w:p>
-        </w:tc>
-      </w:tr>
-      <w:tr>
-        <w:tblPrEx>
-          <w:tblBorders>
-            <w:top w:val="single" w:color="auto" w:sz="4" w:space="0"/>
-            <w:left w:val="single" w:color="auto" w:sz="4" w:space="0"/>
-            <w:bottom w:val="single" w:color="auto" w:sz="4" w:space="0"/>
-            <w:right w:val="single" w:color="auto" w:sz="4" w:space="0"/>
-            <w:insideH w:val="single" w:color="auto" w:sz="4" w:space="0"/>
-            <w:insideV w:val="single" w:color="auto" w:sz="4" w:space="0"/>
-          </w:tblBorders>
-          <w:tblLayout w:type="fixed"/>
-          <w:tblCellMar>
-            <w:top w:w="0" w:type="dxa"/>
-            <w:left w:w="108" w:type="dxa"/>
-            <w:bottom w:w="0" w:type="dxa"/>
-            <w:right w:w="108" w:type="dxa"/>
-          </w:tblCellMar>
-        </w:tblPrEx>
-        <w:tc>
-          <w:tcPr>
-            <w:tcW w:w="1061" w:type="dxa"/>
-            <w:tcBorders>
-              <w:top w:val="single" w:color="auto" w:sz="4" w:space="0"/>
-              <w:left w:val="single" w:color="auto" w:sz="4" w:space="0"/>
-              <w:bottom w:val="single" w:color="auto" w:sz="4" w:space="0"/>
-              <w:right w:val="single" w:color="auto" w:sz="4" w:space="0"/>
-            </w:tcBorders>
-            <w:shd w:val="clear" w:color="auto" w:fill="auto"/>
-            <w:vAlign w:val="top"/>
-          </w:tcPr>
-          <w:p>
-            <w:pPr>
-              <w:keepNext w:val="0"/>
-              <w:keepLines w:val="0"/>
-              <w:widowControl/>
-              <w:suppressLineNumbers w:val="0"/>
-              <w:spacing w:before="0" w:beforeAutospacing="0" w:after="120" w:afterAutospacing="0"/>
-              <w:ind w:left="0" w:right="0"/>
-              <w:jc w:val="both"/>
-              <w:rPr>
-                <w:rFonts w:hint="eastAsia" w:ascii="Times New Roman" w:hAnsi="Times New Roman" w:eastAsia="宋体" w:cs="Times New Roman"/>
-                <w:kern w:val="0"/>
-                <w:sz w:val="24"/>
-                <w:szCs w:val="20"/>
-                <w:lang w:val="en-US" w:eastAsia="zh-CN" w:bidi="ar"/>
-              </w:rPr>
-            </w:pPr>
-            <w:r>
-              <w:rPr>
-                <w:rFonts w:hint="eastAsia" w:ascii="Times New Roman" w:hAnsi="Times New Roman" w:eastAsia="宋体" w:cs="Times New Roman"/>
-                <w:kern w:val="0"/>
-                <w:sz w:val="24"/>
-                <w:szCs w:val="20"/>
-                <w:lang w:val="en-US" w:eastAsia="zh-CN" w:bidi="ar"/>
-              </w:rPr>
-              <w:t>CON</w:t>
-            </w:r>
-          </w:p>
-        </w:tc>
-        <w:tc>
-          <w:tcPr>
-            <w:tcW w:w="982" w:type="dxa"/>
-            <w:tcBorders>
-              <w:top w:val="single" w:color="auto" w:sz="4" w:space="0"/>
-              <w:left w:val="single" w:color="auto" w:sz="4" w:space="0"/>
-              <w:bottom w:val="single" w:color="auto" w:sz="4" w:space="0"/>
-              <w:right w:val="single" w:color="auto" w:sz="4" w:space="0"/>
-            </w:tcBorders>
-            <w:shd w:val="clear" w:color="auto" w:fill="auto"/>
-            <w:vAlign w:val="top"/>
-          </w:tcPr>
-          <w:p>
-            <w:pPr>
-              <w:keepNext w:val="0"/>
-              <w:keepLines w:val="0"/>
-              <w:widowControl/>
-              <w:suppressLineNumbers w:val="0"/>
-              <w:spacing w:before="0" w:beforeAutospacing="0" w:after="120" w:afterAutospacing="0"/>
-              <w:ind w:left="0" w:right="0"/>
-              <w:jc w:val="both"/>
-              <w:rPr>
-                <w:rFonts w:hint="eastAsia" w:ascii="Times New Roman" w:hAnsi="Times New Roman" w:eastAsia="宋体" w:cs="Times New Roman"/>
-                <w:kern w:val="0"/>
-                <w:sz w:val="24"/>
-                <w:szCs w:val="20"/>
-                <w:lang w:val="en-US" w:eastAsia="zh-CN" w:bidi="ar"/>
-              </w:rPr>
-            </w:pPr>
-          </w:p>
-        </w:tc>
-        <w:tc>
-          <w:tcPr>
-            <w:tcW w:w="2940" w:type="dxa"/>
-            <w:tcBorders>
-              <w:top w:val="single" w:color="auto" w:sz="4" w:space="0"/>
-              <w:left w:val="single" w:color="auto" w:sz="4" w:space="0"/>
-              <w:bottom w:val="single" w:color="auto" w:sz="4" w:space="0"/>
-              <w:right w:val="single" w:color="auto" w:sz="4" w:space="0"/>
-            </w:tcBorders>
-            <w:shd w:val="clear" w:color="auto" w:fill="auto"/>
-            <w:vAlign w:val="top"/>
-          </w:tcPr>
-          <w:p>
-            <w:pPr>
-              <w:keepNext w:val="0"/>
-              <w:keepLines w:val="0"/>
-              <w:widowControl/>
-              <w:suppressLineNumbers w:val="0"/>
-              <w:spacing w:before="0" w:beforeAutospacing="0" w:after="120" w:afterAutospacing="0"/>
-              <w:ind w:left="0" w:right="0"/>
-              <w:jc w:val="both"/>
-              <w:rPr>
-                <w:rFonts w:hint="eastAsia"/>
-                <w:lang w:val="en-US" w:eastAsia="zh-CN"/>
-              </w:rPr>
-            </w:pPr>
-          </w:p>
-        </w:tc>
-        <w:tc>
-          <w:tcPr>
-            <w:tcW w:w="3542" w:type="dxa"/>
-            <w:tcBorders>
-              <w:top w:val="single" w:color="auto" w:sz="4" w:space="0"/>
-              <w:left w:val="single" w:color="auto" w:sz="4" w:space="0"/>
-              <w:bottom w:val="single" w:color="auto" w:sz="4" w:space="0"/>
-              <w:right w:val="single" w:color="auto" w:sz="4" w:space="0"/>
-            </w:tcBorders>
-            <w:shd w:val="clear" w:color="auto" w:fill="auto"/>
-            <w:vAlign w:val="top"/>
-          </w:tcPr>
-          <w:p>
-            <w:pPr>
-              <w:keepNext w:val="0"/>
-              <w:keepLines w:val="0"/>
-              <w:widowControl/>
-              <w:suppressLineNumbers w:val="0"/>
-              <w:spacing w:before="0" w:beforeAutospacing="0" w:after="120" w:afterAutospacing="0"/>
-              <w:ind w:left="0" w:right="0"/>
-              <w:jc w:val="both"/>
-              <w:rPr>
-                <w:rFonts w:hint="eastAsia" w:ascii="Times New Roman" w:hAnsi="Times New Roman" w:eastAsia="宋体" w:cs="Times New Roman"/>
-                <w:kern w:val="0"/>
-                <w:sz w:val="24"/>
-                <w:szCs w:val="20"/>
-                <w:lang w:val="en-US" w:eastAsia="zh-CN" w:bidi="ar"/>
-              </w:rPr>
-            </w:pPr>
-          </w:p>
-        </w:tc>
-      </w:tr>
-      <w:tr>
-        <w:tblPrEx>
-          <w:tblBorders>
-            <w:top w:val="single" w:color="auto" w:sz="4" w:space="0"/>
-            <w:left w:val="single" w:color="auto" w:sz="4" w:space="0"/>
-            <w:bottom w:val="single" w:color="auto" w:sz="4" w:space="0"/>
-            <w:right w:val="single" w:color="auto" w:sz="4" w:space="0"/>
-            <w:insideH w:val="single" w:color="auto" w:sz="4" w:space="0"/>
-            <w:insideV w:val="single" w:color="auto" w:sz="4" w:space="0"/>
-          </w:tblBorders>
-          <w:tblLayout w:type="fixed"/>
-          <w:tblCellMar>
-            <w:top w:w="0" w:type="dxa"/>
-            <w:left w:w="108" w:type="dxa"/>
-            <w:bottom w:w="0" w:type="dxa"/>
-            <w:right w:w="108" w:type="dxa"/>
-          </w:tblCellMar>
-        </w:tblPrEx>
-        <w:tc>
-          <w:tcPr>
-            <w:tcW w:w="1061" w:type="dxa"/>
-            <w:tcBorders>
-              <w:top w:val="single" w:color="auto" w:sz="4" w:space="0"/>
-              <w:left w:val="single" w:color="auto" w:sz="4" w:space="0"/>
-              <w:bottom w:val="single" w:color="auto" w:sz="4" w:space="0"/>
-              <w:right w:val="single" w:color="auto" w:sz="4" w:space="0"/>
-            </w:tcBorders>
-            <w:shd w:val="clear" w:color="auto" w:fill="auto"/>
-            <w:vAlign w:val="top"/>
-          </w:tcPr>
-          <w:p>
-            <w:pPr>
-              <w:keepNext w:val="0"/>
-              <w:keepLines w:val="0"/>
-              <w:widowControl/>
-              <w:suppressLineNumbers w:val="0"/>
-              <w:spacing w:before="0" w:beforeAutospacing="0" w:after="120" w:afterAutospacing="0"/>
-              <w:ind w:left="0" w:right="0"/>
-              <w:jc w:val="both"/>
-              <w:rPr>
-                <w:rFonts w:hint="eastAsia" w:ascii="Times New Roman" w:hAnsi="Times New Roman" w:eastAsia="宋体" w:cs="Times New Roman"/>
-                <w:kern w:val="0"/>
-                <w:sz w:val="24"/>
-                <w:szCs w:val="20"/>
-                <w:lang w:val="en-US" w:eastAsia="zh-CN" w:bidi="ar"/>
-              </w:rPr>
-            </w:pPr>
-            <w:r>
-              <w:rPr>
-                <w:rFonts w:hint="eastAsia" w:ascii="Times New Roman" w:hAnsi="Times New Roman" w:eastAsia="宋体" w:cs="Times New Roman"/>
-                <w:kern w:val="0"/>
-                <w:sz w:val="24"/>
-                <w:szCs w:val="20"/>
-                <w:lang w:val="en-US" w:eastAsia="zh-CN" w:bidi="ar"/>
-              </w:rPr>
-              <w:t>CONACK</w:t>
-            </w:r>
-          </w:p>
-        </w:tc>
-        <w:tc>
-          <w:tcPr>
-            <w:tcW w:w="982" w:type="dxa"/>
-            <w:tcBorders>
-              <w:top w:val="single" w:color="auto" w:sz="4" w:space="0"/>
-              <w:left w:val="single" w:color="auto" w:sz="4" w:space="0"/>
-              <w:bottom w:val="single" w:color="auto" w:sz="4" w:space="0"/>
-              <w:right w:val="single" w:color="auto" w:sz="4" w:space="0"/>
-            </w:tcBorders>
-            <w:shd w:val="clear" w:color="auto" w:fill="auto"/>
-            <w:vAlign w:val="top"/>
-          </w:tcPr>
-          <w:p>
-            <w:pPr>
-              <w:keepNext w:val="0"/>
-              <w:keepLines w:val="0"/>
-              <w:widowControl/>
-              <w:suppressLineNumbers w:val="0"/>
-              <w:spacing w:before="0" w:beforeAutospacing="0" w:after="120" w:afterAutospacing="0"/>
-              <w:ind w:left="0" w:right="0"/>
-              <w:jc w:val="both"/>
-              <w:rPr>
-                <w:rFonts w:hint="eastAsia" w:ascii="Times New Roman" w:hAnsi="Times New Roman" w:eastAsia="宋体" w:cs="Times New Roman"/>
-                <w:kern w:val="0"/>
-                <w:sz w:val="24"/>
-                <w:szCs w:val="20"/>
-                <w:lang w:val="en-US" w:eastAsia="zh-CN" w:bidi="ar"/>
-              </w:rPr>
-            </w:pPr>
-          </w:p>
-        </w:tc>
-        <w:tc>
-          <w:tcPr>
-            <w:tcW w:w="2940" w:type="dxa"/>
-            <w:tcBorders>
-              <w:top w:val="single" w:color="auto" w:sz="4" w:space="0"/>
-              <w:left w:val="single" w:color="auto" w:sz="4" w:space="0"/>
-              <w:bottom w:val="single" w:color="auto" w:sz="4" w:space="0"/>
-              <w:right w:val="single" w:color="auto" w:sz="4" w:space="0"/>
-            </w:tcBorders>
-            <w:shd w:val="clear" w:color="auto" w:fill="auto"/>
-            <w:vAlign w:val="top"/>
-          </w:tcPr>
-          <w:p>
-            <w:pPr>
-              <w:keepNext w:val="0"/>
-              <w:keepLines w:val="0"/>
-              <w:widowControl/>
-              <w:suppressLineNumbers w:val="0"/>
-              <w:spacing w:before="0" w:beforeAutospacing="0" w:after="120" w:afterAutospacing="0"/>
-              <w:ind w:left="0" w:right="0"/>
-              <w:jc w:val="both"/>
-              <w:rPr>
-                <w:rFonts w:hint="eastAsia"/>
-                <w:lang w:val="en-US" w:eastAsia="zh-CN"/>
-              </w:rPr>
-            </w:pPr>
-          </w:p>
-        </w:tc>
-        <w:tc>
-          <w:tcPr>
-            <w:tcW w:w="3542" w:type="dxa"/>
-            <w:tcBorders>
-              <w:top w:val="single" w:color="auto" w:sz="4" w:space="0"/>
-              <w:left w:val="single" w:color="auto" w:sz="4" w:space="0"/>
-              <w:bottom w:val="single" w:color="auto" w:sz="4" w:space="0"/>
-              <w:right w:val="single" w:color="auto" w:sz="4" w:space="0"/>
-            </w:tcBorders>
-            <w:shd w:val="clear" w:color="auto" w:fill="auto"/>
-            <w:vAlign w:val="top"/>
-          </w:tcPr>
-          <w:p>
-            <w:pPr>
-              <w:keepNext w:val="0"/>
-              <w:keepLines w:val="0"/>
-              <w:widowControl/>
-              <w:suppressLineNumbers w:val="0"/>
-              <w:spacing w:before="0" w:beforeAutospacing="0" w:after="120" w:afterAutospacing="0"/>
-              <w:ind w:left="0" w:right="0"/>
-              <w:jc w:val="both"/>
-              <w:rPr>
-                <w:rFonts w:hint="eastAsia" w:ascii="Times New Roman" w:hAnsi="Times New Roman" w:eastAsia="宋体" w:cs="Times New Roman"/>
-                <w:kern w:val="0"/>
-                <w:sz w:val="24"/>
-                <w:szCs w:val="20"/>
-                <w:lang w:val="en-US" w:eastAsia="zh-CN" w:bidi="ar"/>
-              </w:rPr>
-            </w:pPr>
-          </w:p>
-        </w:tc>
-      </w:tr>
-      <w:tr>
-        <w:tblPrEx>
-          <w:tblBorders>
-            <w:top w:val="single" w:color="auto" w:sz="4" w:space="0"/>
-            <w:left w:val="single" w:color="auto" w:sz="4" w:space="0"/>
-            <w:bottom w:val="single" w:color="auto" w:sz="4" w:space="0"/>
-            <w:right w:val="single" w:color="auto" w:sz="4" w:space="0"/>
-            <w:insideH w:val="single" w:color="auto" w:sz="4" w:space="0"/>
-            <w:insideV w:val="single" w:color="auto" w:sz="4" w:space="0"/>
-          </w:tblBorders>
-          <w:tblLayout w:type="fixed"/>
-          <w:tblCellMar>
-            <w:top w:w="0" w:type="dxa"/>
-            <w:left w:w="108" w:type="dxa"/>
-            <w:bottom w:w="0" w:type="dxa"/>
-            <w:right w:w="108" w:type="dxa"/>
-          </w:tblCellMar>
-        </w:tblPrEx>
-        <w:tc>
-          <w:tcPr>
-            <w:tcW w:w="1061" w:type="dxa"/>
-            <w:tcBorders>
-              <w:top w:val="single" w:color="auto" w:sz="4" w:space="0"/>
-              <w:left w:val="single" w:color="auto" w:sz="4" w:space="0"/>
-              <w:bottom w:val="single" w:color="auto" w:sz="4" w:space="0"/>
-              <w:right w:val="single" w:color="auto" w:sz="4" w:space="0"/>
-            </w:tcBorders>
-            <w:shd w:val="clear" w:color="auto" w:fill="auto"/>
-            <w:vAlign w:val="top"/>
-          </w:tcPr>
-          <w:p>
-            <w:pPr>
-              <w:keepNext w:val="0"/>
-              <w:keepLines w:val="0"/>
-              <w:widowControl/>
-              <w:suppressLineNumbers w:val="0"/>
-              <w:spacing w:before="0" w:beforeAutospacing="0" w:after="120" w:afterAutospacing="0"/>
-              <w:ind w:left="0" w:right="0"/>
-              <w:jc w:val="both"/>
-              <w:rPr>
-                <w:rFonts w:hint="eastAsia" w:ascii="Times New Roman" w:hAnsi="Times New Roman" w:eastAsia="宋体" w:cs="Times New Roman"/>
-                <w:kern w:val="0"/>
-                <w:sz w:val="24"/>
-                <w:szCs w:val="20"/>
-                <w:lang w:val="en-US" w:eastAsia="zh-CN" w:bidi="ar"/>
-              </w:rPr>
-            </w:pPr>
-            <w:r>
-              <w:rPr>
-                <w:rFonts w:hint="eastAsia" w:ascii="Times New Roman" w:hAnsi="Times New Roman" w:eastAsia="宋体" w:cs="Times New Roman"/>
-                <w:kern w:val="0"/>
-                <w:sz w:val="24"/>
-                <w:szCs w:val="20"/>
-                <w:lang w:val="en-US" w:eastAsia="zh-CN" w:bidi="ar"/>
-              </w:rPr>
-              <w:t>GET</w:t>
-            </w:r>
-          </w:p>
-        </w:tc>
-        <w:tc>
-          <w:tcPr>
-            <w:tcW w:w="982" w:type="dxa"/>
-            <w:tcBorders>
-              <w:top w:val="single" w:color="auto" w:sz="4" w:space="0"/>
-              <w:left w:val="single" w:color="auto" w:sz="4" w:space="0"/>
-              <w:bottom w:val="single" w:color="auto" w:sz="4" w:space="0"/>
-              <w:right w:val="single" w:color="auto" w:sz="4" w:space="0"/>
-            </w:tcBorders>
-            <w:shd w:val="clear" w:color="auto" w:fill="auto"/>
-            <w:vAlign w:val="top"/>
-          </w:tcPr>
-          <w:p>
-            <w:pPr>
-              <w:keepNext w:val="0"/>
-              <w:keepLines w:val="0"/>
-              <w:widowControl/>
-              <w:suppressLineNumbers w:val="0"/>
-              <w:spacing w:before="0" w:beforeAutospacing="0" w:after="120" w:afterAutospacing="0"/>
-              <w:ind w:left="0" w:right="0"/>
-              <w:jc w:val="both"/>
-              <w:rPr>
-                <w:rFonts w:hint="eastAsia" w:ascii="Times New Roman" w:hAnsi="Times New Roman" w:eastAsia="宋体" w:cs="Times New Roman"/>
-                <w:kern w:val="0"/>
-                <w:sz w:val="24"/>
-                <w:szCs w:val="20"/>
-                <w:lang w:val="en-US" w:eastAsia="zh-CN" w:bidi="ar"/>
-              </w:rPr>
-            </w:pPr>
-            <w:r>
-              <w:rPr>
-                <w:rFonts w:hint="eastAsia" w:ascii="Times New Roman" w:hAnsi="Times New Roman" w:eastAsia="宋体" w:cs="Times New Roman"/>
-                <w:kern w:val="0"/>
-                <w:sz w:val="24"/>
-                <w:szCs w:val="20"/>
-                <w:lang w:val="en-US" w:eastAsia="zh-CN" w:bidi="ar"/>
-              </w:rPr>
-              <w:t>/get/uaid</w:t>
-            </w:r>
           </w:p>
         </w:tc>
         <w:tc>
@@ -8818,7 +8505,7 @@
                 <w:szCs w:val="20"/>
                 <w:lang w:val="en-US" w:eastAsia="zh-CN" w:bidi="ar"/>
               </w:rPr>
-              <w:t>GETACK</w:t>
+              <w:t>CONACK</w:t>
             </w:r>
           </w:p>
         </w:tc>
@@ -8851,166 +8538,6 @@
                 <w:lang w:val="en-US" w:eastAsia="zh-CN" w:bidi="ar"/>
               </w:rPr>
             </w:pPr>
-          </w:p>
-        </w:tc>
-        <w:tc>
-          <w:tcPr>
-            <w:tcW w:w="2940" w:type="dxa"/>
-            <w:tcBorders>
-              <w:top w:val="single" w:color="auto" w:sz="4" w:space="0"/>
-              <w:left w:val="single" w:color="auto" w:sz="4" w:space="0"/>
-              <w:bottom w:val="single" w:color="auto" w:sz="4" w:space="0"/>
-              <w:right w:val="single" w:color="auto" w:sz="4" w:space="0"/>
-            </w:tcBorders>
-            <w:shd w:val="clear" w:color="auto" w:fill="auto"/>
-            <w:vAlign w:val="top"/>
-          </w:tcPr>
-          <w:p>
-            <w:pPr>
-              <w:keepNext w:val="0"/>
-              <w:keepLines w:val="0"/>
-              <w:widowControl/>
-              <w:suppressLineNumbers w:val="0"/>
-              <w:spacing w:before="0" w:beforeAutospacing="0" w:after="120" w:afterAutospacing="0"/>
-              <w:ind w:left="0" w:right="0"/>
-              <w:jc w:val="both"/>
-              <w:rPr>
-                <w:rFonts w:hint="eastAsia"/>
-                <w:lang w:val="en-US" w:eastAsia="zh-CN"/>
-              </w:rPr>
-            </w:pPr>
-          </w:p>
-        </w:tc>
-        <w:tc>
-          <w:tcPr>
-            <w:tcW w:w="3542" w:type="dxa"/>
-            <w:tcBorders>
-              <w:top w:val="single" w:color="auto" w:sz="4" w:space="0"/>
-              <w:left w:val="single" w:color="auto" w:sz="4" w:space="0"/>
-              <w:bottom w:val="single" w:color="auto" w:sz="4" w:space="0"/>
-              <w:right w:val="single" w:color="auto" w:sz="4" w:space="0"/>
-            </w:tcBorders>
-            <w:shd w:val="clear" w:color="auto" w:fill="auto"/>
-            <w:vAlign w:val="top"/>
-          </w:tcPr>
-          <w:p>
-            <w:pPr>
-              <w:keepNext w:val="0"/>
-              <w:keepLines w:val="0"/>
-              <w:widowControl/>
-              <w:suppressLineNumbers w:val="0"/>
-              <w:spacing w:before="0" w:beforeAutospacing="0" w:after="120" w:afterAutospacing="0"/>
-              <w:ind w:left="0" w:right="0"/>
-              <w:jc w:val="both"/>
-              <w:rPr>
-                <w:rFonts w:hint="eastAsia" w:ascii="Times New Roman" w:hAnsi="Times New Roman" w:eastAsia="宋体" w:cs="Times New Roman"/>
-                <w:kern w:val="0"/>
-                <w:sz w:val="24"/>
-                <w:szCs w:val="20"/>
-                <w:lang w:val="en-US" w:eastAsia="zh-CN" w:bidi="ar"/>
-              </w:rPr>
-            </w:pPr>
-          </w:p>
-        </w:tc>
-      </w:tr>
-      <w:tr>
-        <w:tblPrEx>
-          <w:tblBorders>
-            <w:top w:val="single" w:color="auto" w:sz="4" w:space="0"/>
-            <w:left w:val="single" w:color="auto" w:sz="4" w:space="0"/>
-            <w:bottom w:val="single" w:color="auto" w:sz="4" w:space="0"/>
-            <w:right w:val="single" w:color="auto" w:sz="4" w:space="0"/>
-            <w:insideH w:val="single" w:color="auto" w:sz="4" w:space="0"/>
-            <w:insideV w:val="single" w:color="auto" w:sz="4" w:space="0"/>
-          </w:tblBorders>
-          <w:tblLayout w:type="fixed"/>
-          <w:tblCellMar>
-            <w:top w:w="0" w:type="dxa"/>
-            <w:left w:w="108" w:type="dxa"/>
-            <w:bottom w:w="0" w:type="dxa"/>
-            <w:right w:w="108" w:type="dxa"/>
-          </w:tblCellMar>
-        </w:tblPrEx>
-        <w:tc>
-          <w:tcPr>
-            <w:tcW w:w="1061" w:type="dxa"/>
-            <w:tcBorders>
-              <w:top w:val="single" w:color="auto" w:sz="4" w:space="0"/>
-              <w:left w:val="single" w:color="auto" w:sz="4" w:space="0"/>
-              <w:bottom w:val="single" w:color="auto" w:sz="4" w:space="0"/>
-              <w:right w:val="single" w:color="auto" w:sz="4" w:space="0"/>
-            </w:tcBorders>
-            <w:shd w:val="clear" w:color="auto" w:fill="auto"/>
-            <w:vAlign w:val="top"/>
-          </w:tcPr>
-          <w:p>
-            <w:pPr>
-              <w:keepNext w:val="0"/>
-              <w:keepLines w:val="0"/>
-              <w:widowControl/>
-              <w:suppressLineNumbers w:val="0"/>
-              <w:spacing w:before="0" w:beforeAutospacing="0" w:after="120" w:afterAutospacing="0"/>
-              <w:ind w:left="0" w:right="0"/>
-              <w:jc w:val="both"/>
-              <w:rPr>
-                <w:rFonts w:hint="eastAsia" w:ascii="Times New Roman" w:hAnsi="Times New Roman" w:eastAsia="宋体" w:cs="Times New Roman"/>
-                <w:kern w:val="0"/>
-                <w:sz w:val="24"/>
-                <w:szCs w:val="20"/>
-                <w:lang w:val="en-US" w:eastAsia="zh-CN" w:bidi="ar"/>
-              </w:rPr>
-            </w:pPr>
-            <w:r>
-              <w:rPr>
-                <w:rFonts w:hint="eastAsia" w:ascii="Times New Roman" w:hAnsi="Times New Roman" w:eastAsia="宋体" w:cs="Times New Roman"/>
-                <w:kern w:val="0"/>
-                <w:sz w:val="24"/>
-                <w:szCs w:val="20"/>
-                <w:lang w:val="en-US" w:eastAsia="zh-CN" w:bidi="ar"/>
-              </w:rPr>
-              <w:t>GET</w:t>
-            </w:r>
-          </w:p>
-        </w:tc>
-        <w:tc>
-          <w:tcPr>
-            <w:tcW w:w="982" w:type="dxa"/>
-            <w:tcBorders>
-              <w:top w:val="single" w:color="auto" w:sz="4" w:space="0"/>
-              <w:left w:val="single" w:color="auto" w:sz="4" w:space="0"/>
-              <w:bottom w:val="single" w:color="auto" w:sz="4" w:space="0"/>
-              <w:right w:val="single" w:color="auto" w:sz="4" w:space="0"/>
-            </w:tcBorders>
-            <w:shd w:val="clear" w:color="auto" w:fill="auto"/>
-            <w:vAlign w:val="top"/>
-          </w:tcPr>
-          <w:p>
-            <w:pPr>
-              <w:keepNext w:val="0"/>
-              <w:keepLines w:val="0"/>
-              <w:widowControl/>
-              <w:suppressLineNumbers w:val="0"/>
-              <w:spacing w:before="0" w:beforeAutospacing="0" w:after="120" w:afterAutospacing="0"/>
-              <w:ind w:left="0" w:right="0"/>
-              <w:jc w:val="both"/>
-              <w:rPr>
-                <w:rFonts w:hint="eastAsia" w:ascii="Times New Roman" w:hAnsi="Times New Roman" w:eastAsia="宋体" w:cs="Times New Roman"/>
-                <w:kern w:val="0"/>
-                <w:sz w:val="24"/>
-                <w:szCs w:val="20"/>
-                <w:lang w:val="en-US" w:eastAsia="zh-CN" w:bidi="ar"/>
-              </w:rPr>
-            </w:pPr>
-            <w:r>
-              <w:rPr>
-                <w:rFonts w:hint="eastAsia" w:ascii="Times New Roman" w:hAnsi="Times New Roman" w:eastAsia="宋体" w:cs="Times New Roman"/>
-                <w:kern w:val="0"/>
-                <w:sz w:val="24"/>
-                <w:szCs w:val="20"/>
-                <w:lang w:val="en-US" w:eastAsia="zh-CN" w:bidi="ar"/>
-              </w:rPr>
-              <w:t>/get/uaip</w:t>
-            </w:r>
           </w:p>
         </w:tc>
         <w:tc>
@@ -9129,6 +8656,166 @@
                 <w:szCs w:val="20"/>
                 <w:lang w:val="en-US" w:eastAsia="zh-CN" w:bidi="ar"/>
               </w:rPr>
+              <w:t>GET</w:t>
+            </w:r>
+          </w:p>
+        </w:tc>
+        <w:tc>
+          <w:tcPr>
+            <w:tcW w:w="982" w:type="dxa"/>
+            <w:tcBorders>
+              <w:top w:val="single" w:color="auto" w:sz="4" w:space="0"/>
+              <w:left w:val="single" w:color="auto" w:sz="4" w:space="0"/>
+              <w:bottom w:val="single" w:color="auto" w:sz="4" w:space="0"/>
+              <w:right w:val="single" w:color="auto" w:sz="4" w:space="0"/>
+            </w:tcBorders>
+            <w:shd w:val="clear" w:color="auto" w:fill="auto"/>
+            <w:vAlign w:val="top"/>
+          </w:tcPr>
+          <w:p>
+            <w:pPr>
+              <w:keepNext w:val="0"/>
+              <w:keepLines w:val="0"/>
+              <w:widowControl/>
+              <w:suppressLineNumbers w:val="0"/>
+              <w:spacing w:before="0" w:beforeAutospacing="0" w:after="120" w:afterAutospacing="0"/>
+              <w:ind w:left="0" w:right="0"/>
+              <w:jc w:val="both"/>
+              <w:rPr>
+                <w:rFonts w:hint="eastAsia" w:ascii="Times New Roman" w:hAnsi="Times New Roman" w:eastAsia="宋体" w:cs="Times New Roman"/>
+                <w:kern w:val="0"/>
+                <w:sz w:val="24"/>
+                <w:szCs w:val="20"/>
+                <w:lang w:val="en-US" w:eastAsia="zh-CN" w:bidi="ar"/>
+              </w:rPr>
+            </w:pPr>
+            <w:r>
+              <w:rPr>
+                <w:rFonts w:hint="eastAsia" w:ascii="Times New Roman" w:hAnsi="Times New Roman" w:eastAsia="宋体" w:cs="Times New Roman"/>
+                <w:kern w:val="0"/>
+                <w:sz w:val="24"/>
+                <w:szCs w:val="20"/>
+                <w:lang w:val="en-US" w:eastAsia="zh-CN" w:bidi="ar"/>
+              </w:rPr>
+              <w:t>/get/uaid</w:t>
+            </w:r>
+          </w:p>
+        </w:tc>
+        <w:tc>
+          <w:tcPr>
+            <w:tcW w:w="2940" w:type="dxa"/>
+            <w:tcBorders>
+              <w:top w:val="single" w:color="auto" w:sz="4" w:space="0"/>
+              <w:left w:val="single" w:color="auto" w:sz="4" w:space="0"/>
+              <w:bottom w:val="single" w:color="auto" w:sz="4" w:space="0"/>
+              <w:right w:val="single" w:color="auto" w:sz="4" w:space="0"/>
+            </w:tcBorders>
+            <w:shd w:val="clear" w:color="auto" w:fill="auto"/>
+            <w:vAlign w:val="top"/>
+          </w:tcPr>
+          <w:p>
+            <w:pPr>
+              <w:keepNext w:val="0"/>
+              <w:keepLines w:val="0"/>
+              <w:widowControl/>
+              <w:suppressLineNumbers w:val="0"/>
+              <w:spacing w:before="0" w:beforeAutospacing="0" w:after="120" w:afterAutospacing="0"/>
+              <w:ind w:left="0" w:right="0"/>
+              <w:jc w:val="both"/>
+              <w:rPr>
+                <w:rFonts w:hint="eastAsia"/>
+                <w:lang w:val="en-US" w:eastAsia="zh-CN"/>
+              </w:rPr>
+            </w:pPr>
+          </w:p>
+        </w:tc>
+        <w:tc>
+          <w:tcPr>
+            <w:tcW w:w="3542" w:type="dxa"/>
+            <w:tcBorders>
+              <w:top w:val="single" w:color="auto" w:sz="4" w:space="0"/>
+              <w:left w:val="single" w:color="auto" w:sz="4" w:space="0"/>
+              <w:bottom w:val="single" w:color="auto" w:sz="4" w:space="0"/>
+              <w:right w:val="single" w:color="auto" w:sz="4" w:space="0"/>
+            </w:tcBorders>
+            <w:shd w:val="clear" w:color="auto" w:fill="auto"/>
+            <w:vAlign w:val="top"/>
+          </w:tcPr>
+          <w:p>
+            <w:pPr>
+              <w:keepNext w:val="0"/>
+              <w:keepLines w:val="0"/>
+              <w:widowControl/>
+              <w:suppressLineNumbers w:val="0"/>
+              <w:spacing w:before="0" w:beforeAutospacing="0" w:after="120" w:afterAutospacing="0"/>
+              <w:ind w:left="0" w:right="0"/>
+              <w:jc w:val="both"/>
+              <w:rPr>
+                <w:rFonts w:hint="eastAsia" w:ascii="Times New Roman" w:hAnsi="Times New Roman" w:eastAsia="宋体" w:cs="Times New Roman"/>
+                <w:kern w:val="0"/>
+                <w:sz w:val="24"/>
+                <w:szCs w:val="20"/>
+                <w:lang w:val="en-US" w:eastAsia="zh-CN" w:bidi="ar"/>
+              </w:rPr>
+            </w:pPr>
+          </w:p>
+        </w:tc>
+      </w:tr>
+      <w:tr>
+        <w:tblPrEx>
+          <w:tblBorders>
+            <w:top w:val="single" w:color="auto" w:sz="4" w:space="0"/>
+            <w:left w:val="single" w:color="auto" w:sz="4" w:space="0"/>
+            <w:bottom w:val="single" w:color="auto" w:sz="4" w:space="0"/>
+            <w:right w:val="single" w:color="auto" w:sz="4" w:space="0"/>
+            <w:insideH w:val="single" w:color="auto" w:sz="4" w:space="0"/>
+            <w:insideV w:val="single" w:color="auto" w:sz="4" w:space="0"/>
+          </w:tblBorders>
+          <w:tblLayout w:type="fixed"/>
+          <w:tblCellMar>
+            <w:top w:w="0" w:type="dxa"/>
+            <w:left w:w="108" w:type="dxa"/>
+            <w:bottom w:w="0" w:type="dxa"/>
+            <w:right w:w="108" w:type="dxa"/>
+          </w:tblCellMar>
+        </w:tblPrEx>
+        <w:tc>
+          <w:tcPr>
+            <w:tcW w:w="1061" w:type="dxa"/>
+            <w:tcBorders>
+              <w:top w:val="single" w:color="auto" w:sz="4" w:space="0"/>
+              <w:left w:val="single" w:color="auto" w:sz="4" w:space="0"/>
+              <w:bottom w:val="single" w:color="auto" w:sz="4" w:space="0"/>
+              <w:right w:val="single" w:color="auto" w:sz="4" w:space="0"/>
+            </w:tcBorders>
+            <w:shd w:val="clear" w:color="auto" w:fill="auto"/>
+            <w:vAlign w:val="top"/>
+          </w:tcPr>
+          <w:p>
+            <w:pPr>
+              <w:keepNext w:val="0"/>
+              <w:keepLines w:val="0"/>
+              <w:widowControl/>
+              <w:suppressLineNumbers w:val="0"/>
+              <w:spacing w:before="0" w:beforeAutospacing="0" w:after="120" w:afterAutospacing="0"/>
+              <w:ind w:left="0" w:right="0"/>
+              <w:jc w:val="both"/>
+              <w:rPr>
+                <w:rFonts w:hint="eastAsia" w:ascii="Times New Roman" w:hAnsi="Times New Roman" w:eastAsia="宋体" w:cs="Times New Roman"/>
+                <w:kern w:val="0"/>
+                <w:sz w:val="24"/>
+                <w:szCs w:val="20"/>
+                <w:lang w:val="en-US" w:eastAsia="zh-CN" w:bidi="ar"/>
+              </w:rPr>
+            </w:pPr>
+            <w:r>
+              <w:rPr>
+                <w:rFonts w:hint="eastAsia" w:ascii="Times New Roman" w:hAnsi="Times New Roman" w:eastAsia="宋体" w:cs="Times New Roman"/>
+                <w:kern w:val="0"/>
+                <w:sz w:val="24"/>
+                <w:szCs w:val="20"/>
+                <w:lang w:val="en-US" w:eastAsia="zh-CN" w:bidi="ar"/>
+              </w:rPr>
               <w:t>GETACK</w:t>
             </w:r>
           </w:p>
@@ -9280,6 +8967,316 @@
                 <w:szCs w:val="20"/>
                 <w:lang w:val="en-US" w:eastAsia="zh-CN" w:bidi="ar"/>
               </w:rPr>
+              <w:t>GET</w:t>
+            </w:r>
+          </w:p>
+        </w:tc>
+        <w:tc>
+          <w:tcPr>
+            <w:tcW w:w="982" w:type="dxa"/>
+            <w:tcBorders>
+              <w:top w:val="single" w:color="auto" w:sz="4" w:space="0"/>
+              <w:left w:val="single" w:color="auto" w:sz="4" w:space="0"/>
+              <w:bottom w:val="single" w:color="auto" w:sz="4" w:space="0"/>
+              <w:right w:val="single" w:color="auto" w:sz="4" w:space="0"/>
+            </w:tcBorders>
+            <w:shd w:val="clear" w:color="auto" w:fill="auto"/>
+            <w:vAlign w:val="top"/>
+          </w:tcPr>
+          <w:p>
+            <w:pPr>
+              <w:keepNext w:val="0"/>
+              <w:keepLines w:val="0"/>
+              <w:widowControl/>
+              <w:suppressLineNumbers w:val="0"/>
+              <w:spacing w:before="0" w:beforeAutospacing="0" w:after="120" w:afterAutospacing="0"/>
+              <w:ind w:left="0" w:right="0"/>
+              <w:jc w:val="both"/>
+              <w:rPr>
+                <w:rFonts w:hint="eastAsia" w:ascii="Times New Roman" w:hAnsi="Times New Roman" w:eastAsia="宋体" w:cs="Times New Roman"/>
+                <w:kern w:val="0"/>
+                <w:sz w:val="24"/>
+                <w:szCs w:val="20"/>
+                <w:lang w:val="en-US" w:eastAsia="zh-CN" w:bidi="ar"/>
+              </w:rPr>
+            </w:pPr>
+            <w:r>
+              <w:rPr>
+                <w:rFonts w:hint="eastAsia" w:ascii="Times New Roman" w:hAnsi="Times New Roman" w:eastAsia="宋体" w:cs="Times New Roman"/>
+                <w:kern w:val="0"/>
+                <w:sz w:val="24"/>
+                <w:szCs w:val="20"/>
+                <w:lang w:val="en-US" w:eastAsia="zh-CN" w:bidi="ar"/>
+              </w:rPr>
+              <w:t>/get/uaip</w:t>
+            </w:r>
+          </w:p>
+        </w:tc>
+        <w:tc>
+          <w:tcPr>
+            <w:tcW w:w="2940" w:type="dxa"/>
+            <w:tcBorders>
+              <w:top w:val="single" w:color="auto" w:sz="4" w:space="0"/>
+              <w:left w:val="single" w:color="auto" w:sz="4" w:space="0"/>
+              <w:bottom w:val="single" w:color="auto" w:sz="4" w:space="0"/>
+              <w:right w:val="single" w:color="auto" w:sz="4" w:space="0"/>
+            </w:tcBorders>
+            <w:shd w:val="clear" w:color="auto" w:fill="auto"/>
+            <w:vAlign w:val="top"/>
+          </w:tcPr>
+          <w:p>
+            <w:pPr>
+              <w:keepNext w:val="0"/>
+              <w:keepLines w:val="0"/>
+              <w:widowControl/>
+              <w:suppressLineNumbers w:val="0"/>
+              <w:spacing w:before="0" w:beforeAutospacing="0" w:after="120" w:afterAutospacing="0"/>
+              <w:ind w:left="0" w:right="0"/>
+              <w:jc w:val="both"/>
+              <w:rPr>
+                <w:rFonts w:hint="eastAsia"/>
+                <w:lang w:val="en-US" w:eastAsia="zh-CN"/>
+              </w:rPr>
+            </w:pPr>
+          </w:p>
+        </w:tc>
+        <w:tc>
+          <w:tcPr>
+            <w:tcW w:w="3542" w:type="dxa"/>
+            <w:tcBorders>
+              <w:top w:val="single" w:color="auto" w:sz="4" w:space="0"/>
+              <w:left w:val="single" w:color="auto" w:sz="4" w:space="0"/>
+              <w:bottom w:val="single" w:color="auto" w:sz="4" w:space="0"/>
+              <w:right w:val="single" w:color="auto" w:sz="4" w:space="0"/>
+            </w:tcBorders>
+            <w:shd w:val="clear" w:color="auto" w:fill="auto"/>
+            <w:vAlign w:val="top"/>
+          </w:tcPr>
+          <w:p>
+            <w:pPr>
+              <w:keepNext w:val="0"/>
+              <w:keepLines w:val="0"/>
+              <w:widowControl/>
+              <w:suppressLineNumbers w:val="0"/>
+              <w:spacing w:before="0" w:beforeAutospacing="0" w:after="120" w:afterAutospacing="0"/>
+              <w:ind w:left="0" w:right="0"/>
+              <w:jc w:val="both"/>
+              <w:rPr>
+                <w:rFonts w:hint="eastAsia" w:ascii="Times New Roman" w:hAnsi="Times New Roman" w:eastAsia="宋体" w:cs="Times New Roman"/>
+                <w:kern w:val="0"/>
+                <w:sz w:val="24"/>
+                <w:szCs w:val="20"/>
+                <w:lang w:val="en-US" w:eastAsia="zh-CN" w:bidi="ar"/>
+              </w:rPr>
+            </w:pPr>
+          </w:p>
+        </w:tc>
+      </w:tr>
+      <w:tr>
+        <w:tblPrEx>
+          <w:tblBorders>
+            <w:top w:val="single" w:color="auto" w:sz="4" w:space="0"/>
+            <w:left w:val="single" w:color="auto" w:sz="4" w:space="0"/>
+            <w:bottom w:val="single" w:color="auto" w:sz="4" w:space="0"/>
+            <w:right w:val="single" w:color="auto" w:sz="4" w:space="0"/>
+            <w:insideH w:val="single" w:color="auto" w:sz="4" w:space="0"/>
+            <w:insideV w:val="single" w:color="auto" w:sz="4" w:space="0"/>
+          </w:tblBorders>
+          <w:tblLayout w:type="fixed"/>
+          <w:tblCellMar>
+            <w:top w:w="0" w:type="dxa"/>
+            <w:left w:w="108" w:type="dxa"/>
+            <w:bottom w:w="0" w:type="dxa"/>
+            <w:right w:w="108" w:type="dxa"/>
+          </w:tblCellMar>
+        </w:tblPrEx>
+        <w:tc>
+          <w:tcPr>
+            <w:tcW w:w="1061" w:type="dxa"/>
+            <w:tcBorders>
+              <w:top w:val="single" w:color="auto" w:sz="4" w:space="0"/>
+              <w:left w:val="single" w:color="auto" w:sz="4" w:space="0"/>
+              <w:bottom w:val="single" w:color="auto" w:sz="4" w:space="0"/>
+              <w:right w:val="single" w:color="auto" w:sz="4" w:space="0"/>
+            </w:tcBorders>
+            <w:shd w:val="clear" w:color="auto" w:fill="auto"/>
+            <w:vAlign w:val="top"/>
+          </w:tcPr>
+          <w:p>
+            <w:pPr>
+              <w:keepNext w:val="0"/>
+              <w:keepLines w:val="0"/>
+              <w:widowControl/>
+              <w:suppressLineNumbers w:val="0"/>
+              <w:spacing w:before="0" w:beforeAutospacing="0" w:after="120" w:afterAutospacing="0"/>
+              <w:ind w:left="0" w:right="0"/>
+              <w:jc w:val="both"/>
+              <w:rPr>
+                <w:rFonts w:hint="eastAsia" w:ascii="Times New Roman" w:hAnsi="Times New Roman" w:eastAsia="宋体" w:cs="Times New Roman"/>
+                <w:kern w:val="0"/>
+                <w:sz w:val="24"/>
+                <w:szCs w:val="20"/>
+                <w:lang w:val="en-US" w:eastAsia="zh-CN" w:bidi="ar"/>
+              </w:rPr>
+            </w:pPr>
+            <w:r>
+              <w:rPr>
+                <w:rFonts w:hint="eastAsia" w:ascii="Times New Roman" w:hAnsi="Times New Roman" w:eastAsia="宋体" w:cs="Times New Roman"/>
+                <w:kern w:val="0"/>
+                <w:sz w:val="24"/>
+                <w:szCs w:val="20"/>
+                <w:lang w:val="en-US" w:eastAsia="zh-CN" w:bidi="ar"/>
+              </w:rPr>
+              <w:t>GETACK</w:t>
+            </w:r>
+          </w:p>
+        </w:tc>
+        <w:tc>
+          <w:tcPr>
+            <w:tcW w:w="982" w:type="dxa"/>
+            <w:tcBorders>
+              <w:top w:val="single" w:color="auto" w:sz="4" w:space="0"/>
+              <w:left w:val="single" w:color="auto" w:sz="4" w:space="0"/>
+              <w:bottom w:val="single" w:color="auto" w:sz="4" w:space="0"/>
+              <w:right w:val="single" w:color="auto" w:sz="4" w:space="0"/>
+            </w:tcBorders>
+            <w:shd w:val="clear" w:color="auto" w:fill="auto"/>
+            <w:vAlign w:val="top"/>
+          </w:tcPr>
+          <w:p>
+            <w:pPr>
+              <w:keepNext w:val="0"/>
+              <w:keepLines w:val="0"/>
+              <w:widowControl/>
+              <w:suppressLineNumbers w:val="0"/>
+              <w:spacing w:before="0" w:beforeAutospacing="0" w:after="120" w:afterAutospacing="0"/>
+              <w:ind w:left="0" w:right="0"/>
+              <w:jc w:val="both"/>
+              <w:rPr>
+                <w:rFonts w:hint="eastAsia" w:ascii="Times New Roman" w:hAnsi="Times New Roman" w:eastAsia="宋体" w:cs="Times New Roman"/>
+                <w:kern w:val="0"/>
+                <w:sz w:val="24"/>
+                <w:szCs w:val="20"/>
+                <w:lang w:val="en-US" w:eastAsia="zh-CN" w:bidi="ar"/>
+              </w:rPr>
+            </w:pPr>
+          </w:p>
+        </w:tc>
+        <w:tc>
+          <w:tcPr>
+            <w:tcW w:w="2940" w:type="dxa"/>
+            <w:tcBorders>
+              <w:top w:val="single" w:color="auto" w:sz="4" w:space="0"/>
+              <w:left w:val="single" w:color="auto" w:sz="4" w:space="0"/>
+              <w:bottom w:val="single" w:color="auto" w:sz="4" w:space="0"/>
+              <w:right w:val="single" w:color="auto" w:sz="4" w:space="0"/>
+            </w:tcBorders>
+            <w:shd w:val="clear" w:color="auto" w:fill="auto"/>
+            <w:vAlign w:val="top"/>
+          </w:tcPr>
+          <w:p>
+            <w:pPr>
+              <w:keepNext w:val="0"/>
+              <w:keepLines w:val="0"/>
+              <w:widowControl/>
+              <w:suppressLineNumbers w:val="0"/>
+              <w:spacing w:before="0" w:beforeAutospacing="0" w:after="120" w:afterAutospacing="0"/>
+              <w:ind w:left="0" w:right="0"/>
+              <w:jc w:val="both"/>
+              <w:rPr>
+                <w:rFonts w:hint="eastAsia"/>
+                <w:lang w:val="en-US" w:eastAsia="zh-CN"/>
+              </w:rPr>
+            </w:pPr>
+          </w:p>
+        </w:tc>
+        <w:tc>
+          <w:tcPr>
+            <w:tcW w:w="3542" w:type="dxa"/>
+            <w:tcBorders>
+              <w:top w:val="single" w:color="auto" w:sz="4" w:space="0"/>
+              <w:left w:val="single" w:color="auto" w:sz="4" w:space="0"/>
+              <w:bottom w:val="single" w:color="auto" w:sz="4" w:space="0"/>
+              <w:right w:val="single" w:color="auto" w:sz="4" w:space="0"/>
+            </w:tcBorders>
+            <w:shd w:val="clear" w:color="auto" w:fill="auto"/>
+            <w:vAlign w:val="top"/>
+          </w:tcPr>
+          <w:p>
+            <w:pPr>
+              <w:keepNext w:val="0"/>
+              <w:keepLines w:val="0"/>
+              <w:widowControl/>
+              <w:suppressLineNumbers w:val="0"/>
+              <w:spacing w:before="0" w:beforeAutospacing="0" w:after="120" w:afterAutospacing="0"/>
+              <w:ind w:left="0" w:right="0"/>
+              <w:jc w:val="both"/>
+              <w:rPr>
+                <w:rFonts w:hint="eastAsia" w:ascii="Times New Roman" w:hAnsi="Times New Roman" w:eastAsia="宋体" w:cs="Times New Roman"/>
+                <w:kern w:val="0"/>
+                <w:sz w:val="24"/>
+                <w:szCs w:val="20"/>
+                <w:lang w:val="en-US" w:eastAsia="zh-CN" w:bidi="ar"/>
+              </w:rPr>
+            </w:pPr>
+          </w:p>
+        </w:tc>
+      </w:tr>
+      <w:tr>
+        <w:tblPrEx>
+          <w:tblBorders>
+            <w:top w:val="single" w:color="auto" w:sz="4" w:space="0"/>
+            <w:left w:val="single" w:color="auto" w:sz="4" w:space="0"/>
+            <w:bottom w:val="single" w:color="auto" w:sz="4" w:space="0"/>
+            <w:right w:val="single" w:color="auto" w:sz="4" w:space="0"/>
+            <w:insideH w:val="single" w:color="auto" w:sz="4" w:space="0"/>
+            <w:insideV w:val="single" w:color="auto" w:sz="4" w:space="0"/>
+          </w:tblBorders>
+          <w:tblLayout w:type="fixed"/>
+          <w:tblCellMar>
+            <w:top w:w="0" w:type="dxa"/>
+            <w:left w:w="108" w:type="dxa"/>
+            <w:bottom w:w="0" w:type="dxa"/>
+            <w:right w:w="108" w:type="dxa"/>
+          </w:tblCellMar>
+        </w:tblPrEx>
+        <w:tc>
+          <w:tcPr>
+            <w:tcW w:w="1061" w:type="dxa"/>
+            <w:tcBorders>
+              <w:top w:val="single" w:color="auto" w:sz="4" w:space="0"/>
+              <w:left w:val="single" w:color="auto" w:sz="4" w:space="0"/>
+              <w:bottom w:val="single" w:color="auto" w:sz="4" w:space="0"/>
+              <w:right w:val="single" w:color="auto" w:sz="4" w:space="0"/>
+            </w:tcBorders>
+            <w:shd w:val="clear" w:color="auto" w:fill="auto"/>
+            <w:vAlign w:val="top"/>
+          </w:tcPr>
+          <w:p>
+            <w:pPr>
+              <w:keepNext w:val="0"/>
+              <w:keepLines w:val="0"/>
+              <w:widowControl/>
+              <w:suppressLineNumbers w:val="0"/>
+              <w:spacing w:before="0" w:beforeAutospacing="0" w:after="120" w:afterAutospacing="0"/>
+              <w:ind w:left="0" w:right="0"/>
+              <w:jc w:val="both"/>
+              <w:rPr>
+                <w:rFonts w:hint="eastAsia" w:ascii="Times New Roman" w:hAnsi="Times New Roman" w:eastAsia="宋体" w:cs="Times New Roman"/>
+                <w:kern w:val="0"/>
+                <w:sz w:val="24"/>
+                <w:szCs w:val="20"/>
+                <w:lang w:val="en-US" w:eastAsia="zh-CN" w:bidi="ar"/>
+              </w:rPr>
+            </w:pPr>
+            <w:r>
+              <w:rPr>
+                <w:rFonts w:hint="eastAsia" w:ascii="Times New Roman" w:hAnsi="Times New Roman" w:eastAsia="宋体" w:cs="Times New Roman"/>
+                <w:kern w:val="0"/>
+                <w:sz w:val="24"/>
+                <w:szCs w:val="20"/>
+                <w:lang w:val="en-US" w:eastAsia="zh-CN" w:bidi="ar"/>
+              </w:rPr>
               <w:t>SUB</w:t>
             </w:r>
           </w:p>
@@ -9697,7 +9694,6 @@
             <w:insideH w:val="single" w:color="auto" w:sz="4" w:space="0"/>
             <w:insideV w:val="single" w:color="auto" w:sz="4" w:space="0"/>
           </w:tblBorders>
-          <w:shd w:val="clear" w:color="auto" w:fill="auto"/>
           <w:tblLayout w:type="fixed"/>
           <w:tblCellMar>
             <w:top w:w="0" w:type="dxa"/>
@@ -10140,7 +10136,6 @@
             <w:insideH w:val="single" w:color="auto" w:sz="4" w:space="0"/>
             <w:insideV w:val="single" w:color="auto" w:sz="4" w:space="0"/>
           </w:tblBorders>
-          <w:shd w:val="clear" w:color="auto" w:fill="auto"/>
           <w:tblLayout w:type="fixed"/>
           <w:tblCellMar>
             <w:top w:w="0" w:type="dxa"/>
@@ -10301,7 +10296,6 @@
             <w:insideH w:val="single" w:color="auto" w:sz="4" w:space="0"/>
             <w:insideV w:val="single" w:color="auto" w:sz="4" w:space="0"/>
           </w:tblBorders>
-          <w:shd w:val="clear" w:color="auto" w:fill="auto"/>
           <w:tblLayout w:type="fixed"/>
           <w:tblCellMar>
             <w:top w:w="0" w:type="dxa"/>
@@ -10442,7 +10436,6 @@
             <w:insideH w:val="single" w:color="auto" w:sz="4" w:space="0"/>
             <w:insideV w:val="single" w:color="auto" w:sz="4" w:space="0"/>
           </w:tblBorders>
-          <w:shd w:val="clear" w:color="auto" w:fill="auto"/>
           <w:tblLayout w:type="fixed"/>
           <w:tblCellMar>
             <w:top w:w="0" w:type="dxa"/>
@@ -10603,7 +10596,6 @@
             <w:insideH w:val="single" w:color="auto" w:sz="4" w:space="0"/>
             <w:insideV w:val="single" w:color="auto" w:sz="4" w:space="0"/>
           </w:tblBorders>
-          <w:shd w:val="clear" w:color="auto" w:fill="auto"/>
           <w:tblLayout w:type="fixed"/>
           <w:tblCellMar>
             <w:top w:w="0" w:type="dxa"/>
@@ -10773,6 +10765,1539 @@
           <w:lang w:val="en-US" w:eastAsia="zh-CN"/>
         </w:rPr>
         <w:t>MAG与MMA之间，MMA之间的接口都属于移动性管理的内部接口。</w:t>
+      </w:r>
+    </w:p>
+    <w:p>
+      <w:pPr>
+        <w:pStyle w:val="3"/>
+        <w:rPr>
+          <w:rFonts w:hint="eastAsia"/>
+          <w:lang w:val="en-US" w:eastAsia="zh-CN"/>
+        </w:rPr>
+      </w:pPr>
+      <w:r>
+        <w:rPr>
+          <w:rFonts w:hint="eastAsia"/>
+          <w:lang w:val="en-US" w:eastAsia="zh-CN"/>
+        </w:rPr>
+        <w:t>3.3 相关数据结构设计描述</w:t>
+      </w:r>
+    </w:p>
+    <w:p>
+      <w:pPr>
+        <w:ind w:firstLine="420" w:firstLineChars="0"/>
+        <w:rPr>
+          <w:rFonts w:hint="eastAsia"/>
+          <w:lang w:val="en-US" w:eastAsia="zh-CN"/>
+        </w:rPr>
+      </w:pPr>
+      <w:r>
+        <w:rPr>
+          <w:rFonts w:hint="eastAsia"/>
+          <w:lang w:val="en-US" w:eastAsia="zh-CN"/>
+        </w:rPr>
+        <w:t>对于MAG而言，主要有两个数据结构：数据包分发表和隧道构建表。其中数据包分发表维护终端标识和通信连接之间的关系。当MAG从隧道报文中解封得到数据包时需要根据数据包分发表选择正确的通信连接将数据包下发。隧道构建表维护终端标识和对应接入星IP地址之间的绑定关系。对于MAG而言，当接收到的消息不是控制消息，即信令时，MAG根据数据包中的目的终端标识首先在隧道构建表查找得到终端对应接入星的IP地址，如果在隧道构建表中没有找到，则发起接入星IP地址的解析或订阅得到终端标识对应的IP地址，从而构造隧道报文将数据包进行封装。</w:t>
+      </w:r>
+    </w:p>
+    <w:p>
+      <w:pPr>
+        <w:ind w:firstLine="420" w:firstLineChars="0"/>
+        <w:rPr>
+          <w:rFonts w:hint="eastAsia"/>
+          <w:lang w:val="en-US" w:eastAsia="zh-CN"/>
+        </w:rPr>
+      </w:pPr>
+      <w:r>
+        <w:rPr>
+          <w:rFonts w:hint="eastAsia"/>
+          <w:lang w:val="en-US" w:eastAsia="zh-CN"/>
+        </w:rPr>
+        <w:t>对于MMA而言，所维护的数据结构有两个：终端位置订阅列表和接入星位置订阅列表。其中终端位置订阅列表维护终端位置的订阅关系，键为终端标识，值为订阅者的标识列表。当MAG根据终端标识进行接入星IP地址解析时，如果发起的是带订阅的地址解析，就需要对终端位置订阅列表和接入星位置订阅列表进行维护。当终端发生位置更新时，组网管理会发送终端位置变更通知给MMA，MMA根据终端位置订阅列表，下发终端位置变更通知到订阅者，更新订阅者的隧道构建表。接入星位置订阅列表维护接入星位置的订阅关系，键为接入星标识，值为订阅者的标识列表。当接入星发生位置移动时，组网管理会发送接入星位置变更通知给MMA，MMA根据接入星位置订阅列表，下发接入星位置变更通知到订阅者，订阅者再进行进一步的处理，更新其隧道构建表。</w:t>
+      </w:r>
+    </w:p>
+    <w:p>
+      <w:pPr>
+        <w:ind w:firstLine="420" w:firstLineChars="0"/>
+        <w:rPr>
+          <w:rFonts w:hint="eastAsia"/>
+          <w:lang w:val="en-US" w:eastAsia="zh-CN"/>
+        </w:rPr>
+      </w:pPr>
+      <w:r>
+        <w:rPr>
+          <w:rFonts w:hint="eastAsia"/>
+          <w:lang w:val="en-US" w:eastAsia="zh-CN"/>
+        </w:rPr>
+        <w:t>数据包分发表数据结构</w:t>
+      </w:r>
+    </w:p>
+    <w:p>
+      <w:pPr>
+        <w:ind w:firstLine="420" w:firstLineChars="0"/>
+        <w:rPr>
+          <w:rFonts w:hint="eastAsia"/>
+          <w:lang w:val="en-US" w:eastAsia="zh-CN"/>
+        </w:rPr>
+      </w:pPr>
+      <w:r>
+        <w:rPr>
+          <w:rFonts w:hint="eastAsia"/>
+          <w:lang w:val="en-US" w:eastAsia="zh-CN"/>
+        </w:rPr>
+        <w:t>隧道构建表数据结构</w:t>
+      </w:r>
+    </w:p>
+    <w:p>
+      <w:pPr>
+        <w:ind w:firstLine="420" w:firstLineChars="0"/>
+        <w:rPr>
+          <w:rFonts w:hint="eastAsia"/>
+          <w:lang w:val="en-US" w:eastAsia="zh-CN"/>
+        </w:rPr>
+      </w:pPr>
+      <w:r>
+        <w:rPr>
+          <w:rFonts w:hint="eastAsia"/>
+          <w:lang w:val="en-US" w:eastAsia="zh-CN"/>
+        </w:rPr>
+        <w:t>终端位置订阅列表数据结构</w:t>
+      </w:r>
+    </w:p>
+    <w:p>
+      <w:pPr>
+        <w:ind w:firstLine="420" w:firstLineChars="0"/>
+        <w:rPr>
+          <w:rFonts w:hint="eastAsia"/>
+          <w:lang w:val="en-US" w:eastAsia="zh-CN"/>
+        </w:rPr>
+      </w:pPr>
+      <w:r>
+        <w:rPr>
+          <w:rFonts w:hint="eastAsia"/>
+          <w:lang w:val="en-US" w:eastAsia="zh-CN"/>
+        </w:rPr>
+        <w:t>接入星位置订阅列表数据</w:t>
+      </w:r>
+    </w:p>
+    <w:p>
+      <w:pPr>
+        <w:pStyle w:val="3"/>
+        <w:rPr>
+          <w:rFonts w:hint="eastAsia"/>
+          <w:lang w:val="en-US" w:eastAsia="zh-CN"/>
+        </w:rPr>
+      </w:pPr>
+      <w:r>
+        <w:rPr>
+          <w:rFonts w:hint="eastAsia"/>
+          <w:lang w:val="en-US" w:eastAsia="zh-CN"/>
+        </w:rPr>
+        <w:t>3.3 移动性管理的机制</w:t>
+      </w:r>
+    </w:p>
+    <w:p>
+      <w:pPr>
+        <w:pStyle w:val="3"/>
+        <w:rPr>
+          <w:rFonts w:hint="eastAsia"/>
+          <w:lang w:val="en-US" w:eastAsia="zh-CN"/>
+        </w:rPr>
+      </w:pPr>
+      <w:r>
+        <w:rPr>
+          <w:rFonts w:hint="eastAsia"/>
+          <w:lang w:val="en-US" w:eastAsia="zh-CN"/>
+        </w:rPr>
+        <w:t>3.3.1 终端注册</w:t>
+      </w:r>
+    </w:p>
+    <w:p>
+      <w:pPr>
+        <w:ind w:firstLine="420" w:firstLineChars="0"/>
+        <w:rPr>
+          <w:rFonts w:hint="eastAsia"/>
+          <w:lang w:val="en-US" w:eastAsia="zh-CN"/>
+        </w:rPr>
+      </w:pPr>
+      <w:r>
+        <w:rPr>
+          <w:rFonts w:hint="eastAsia"/>
+          <w:lang w:val="en-US" w:eastAsia="zh-CN"/>
+        </w:rPr>
+        <w:t>终端每次接入网络时都需要通过接入星上的MAG向其归属地的MMA发起终端注册，建立终端标识和接入星标识之间的绑定关系；尽管MAG会默认跟一个MMA建立通信连接，但是该MMA不一定负责存储指定终端的位置关系，因此，MAG在将终端注册请求转发之前需要从组网管理处获得终端的归属地骨干卫星IP地址。在实际中，终端要定时向归属地MMA发起刷新注册，以维持其活动状态。在终端离开网络的时候要向归属地MMA发起注销，解除终端标识和接入星标识之间的绑定关系，这样当其他终端或应用访问该终端的时候，就可以知道此终端是否可用的问题。</w:t>
+      </w:r>
+    </w:p>
+    <w:p>
+      <w:pPr>
+        <w:rPr>
+          <w:rFonts w:hint="eastAsia"/>
+          <w:lang w:val="en-US" w:eastAsia="zh-CN"/>
+        </w:rPr>
+      </w:pPr>
+      <w:r>
+        <w:rPr>
+          <w:rFonts w:hint="eastAsia"/>
+          <w:lang w:val="en-US" w:eastAsia="zh-CN"/>
+        </w:rPr>
+        <w:object>
+          <v:shape id="_x0000_i1027" o:spt="75" type="#_x0000_t75" style="height:277.7pt;width:414.95pt;" o:ole="t" filled="f" o:preferrelative="t" stroked="f" coordsize="21600,21600">
+            <v:path/>
+            <v:fill on="f" focussize="0,0"/>
+            <v:stroke on="f"/>
+            <v:imagedata r:id="rId16" o:title=""/>
+            <o:lock v:ext="edit" aspectratio="f"/>
+            <w10:wrap type="none"/>
+            <w10:anchorlock/>
+          </v:shape>
+          <o:OLEObject Type="Embed" ProgID="Visio.Drawing.15" ShapeID="_x0000_i1027" DrawAspect="Content" ObjectID="_1468075727" r:id="rId15">
+            <o:LockedField>false</o:LockedField>
+          </o:OLEObject>
+        </w:object>
+      </w:r>
+    </w:p>
+    <w:p>
+      <w:pPr>
+        <w:numPr>
+          <w:ilvl w:val="0"/>
+          <w:numId w:val="5"/>
+        </w:numPr>
+        <w:ind w:firstLine="420" w:firstLineChars="0"/>
+        <w:rPr>
+          <w:rFonts w:hint="eastAsia"/>
+          <w:lang w:val="en-US" w:eastAsia="zh-CN"/>
+        </w:rPr>
+      </w:pPr>
+      <w:r>
+        <w:rPr>
+          <w:rFonts w:hint="eastAsia"/>
+          <w:lang w:val="en-US" w:eastAsia="zh-CN"/>
+        </w:rPr>
+        <w:t>终端User1在接入天地一体化网络后，首先会构造REG消息，uri为/reg，携带终端User1的标识和对应接入星MAG1的标识，发送到接入星MAG1上。</w:t>
+      </w:r>
+    </w:p>
+    <w:p>
+      <w:pPr>
+        <w:numPr>
+          <w:ilvl w:val="0"/>
+          <w:numId w:val="5"/>
+        </w:numPr>
+        <w:ind w:firstLine="420" w:firstLineChars="0"/>
+        <w:rPr>
+          <w:rFonts w:hint="eastAsia"/>
+          <w:lang w:val="en-US" w:eastAsia="zh-CN"/>
+        </w:rPr>
+      </w:pPr>
+      <w:r>
+        <w:rPr>
+          <w:rFonts w:hint="eastAsia"/>
+          <w:lang w:val="en-US" w:eastAsia="zh-CN"/>
+        </w:rPr>
+        <w:t>由于接入到天地一体化网络的终端种类繁多，差异显著，为了实现对这些终端的接入星，天地链路很可能不是IP链路，而与具体的终端类型相关，因此MAG1接收到REG消息后，首先会对数据包进行解析，取出终端User1的标识和接入星MAG1的标识。接着，MAG1会向默认连接的骨干卫星上的HSS1发送GET消息,uri为/get/satip，携带终端User1的标识，请求共性支撑平台中的组网管理获取User1的归属地骨干卫星IP地址。</w:t>
+      </w:r>
+    </w:p>
+    <w:p>
+      <w:pPr>
+        <w:numPr>
+          <w:ilvl w:val="0"/>
+          <w:numId w:val="5"/>
+        </w:numPr>
+        <w:ind w:firstLine="420" w:firstLineChars="0"/>
+        <w:rPr>
+          <w:rFonts w:hint="eastAsia"/>
+          <w:lang w:val="en-US" w:eastAsia="zh-CN"/>
+        </w:rPr>
+      </w:pPr>
+      <w:r>
+        <w:rPr>
+          <w:rFonts w:hint="eastAsia"/>
+          <w:lang w:val="en-US" w:eastAsia="zh-CN"/>
+        </w:rPr>
+        <w:t>HSS1接收到GET请求后，根据终端User1的标识按照一定的规则得到终端User1的归属地骨干卫星IP地址，并构造GETACK消息，uri为/getack/satip，携带归属地卫星IP地址，作为GET消息的响应。</w:t>
+      </w:r>
+    </w:p>
+    <w:p>
+      <w:pPr>
+        <w:numPr>
+          <w:ilvl w:val="0"/>
+          <w:numId w:val="5"/>
+        </w:numPr>
+        <w:ind w:firstLine="420" w:firstLineChars="0"/>
+        <w:rPr>
+          <w:rFonts w:hint="eastAsia"/>
+          <w:lang w:val="en-US" w:eastAsia="zh-CN"/>
+        </w:rPr>
+      </w:pPr>
+      <w:r>
+        <w:rPr>
+          <w:rFonts w:hint="eastAsia"/>
+          <w:lang w:val="en-US" w:eastAsia="zh-CN"/>
+        </w:rPr>
+        <w:t>MAG1接收到GETACK消息后，根据数据包中携带的归属地卫星IP地址，构造新的REG消息，uri为/reg，携带终端User1的标识和MAG1所在接入星的标识，将数据包发给User1的归属地骨干卫星上的HSS2。</w:t>
+      </w:r>
+    </w:p>
+    <w:p>
+      <w:pPr>
+        <w:numPr>
+          <w:ilvl w:val="0"/>
+          <w:numId w:val="5"/>
+        </w:numPr>
+        <w:ind w:firstLine="420" w:firstLineChars="0"/>
+        <w:rPr>
+          <w:rFonts w:hint="eastAsia"/>
+          <w:lang w:val="en-US" w:eastAsia="zh-CN"/>
+        </w:rPr>
+      </w:pPr>
+      <w:r>
+        <w:rPr>
+          <w:rFonts w:hint="eastAsia"/>
+          <w:lang w:val="en-US" w:eastAsia="zh-CN"/>
+        </w:rPr>
+        <w:t>HSS2接收到REG消息后，将终端标识和接入星标识之间的绑定关系进行存储，并根据存储过程的结果构造REGACK消息，uri为/regack，作为REG消息的响应。</w:t>
+      </w:r>
+    </w:p>
+    <w:p>
+      <w:pPr>
+        <w:numPr>
+          <w:ilvl w:val="0"/>
+          <w:numId w:val="5"/>
+        </w:numPr>
+        <w:ind w:firstLine="420" w:firstLineChars="0"/>
+        <w:rPr>
+          <w:rFonts w:hint="eastAsia"/>
+          <w:lang w:val="en-US" w:eastAsia="zh-CN"/>
+        </w:rPr>
+      </w:pPr>
+      <w:r>
+        <w:rPr>
+          <w:rFonts w:hint="eastAsia"/>
+          <w:lang w:val="en-US" w:eastAsia="zh-CN"/>
+        </w:rPr>
+        <w:t>MAG1接收到REGACK消息，取出状态码，根据终端User1所采用的接入控制协议，构造特定的REGACK消息，uri为/regack，发送给终端User1。</w:t>
+      </w:r>
+    </w:p>
+    <w:p>
+      <w:pPr>
+        <w:pStyle w:val="3"/>
+        <w:rPr>
+          <w:rFonts w:hint="eastAsia"/>
+          <w:lang w:val="en-US" w:eastAsia="zh-CN"/>
+        </w:rPr>
+      </w:pPr>
+      <w:r>
+        <w:rPr>
+          <w:rFonts w:hint="eastAsia"/>
+          <w:lang w:val="en-US" w:eastAsia="zh-CN"/>
+        </w:rPr>
+        <w:t>3.3.2 接入星注册</w:t>
+      </w:r>
+    </w:p>
+    <w:p>
+      <w:pPr>
+        <w:ind w:firstLine="420" w:firstLineChars="0"/>
+        <w:rPr>
+          <w:rFonts w:hint="eastAsia"/>
+          <w:lang w:val="en-US" w:eastAsia="zh-CN"/>
+        </w:rPr>
+      </w:pPr>
+      <w:r>
+        <w:rPr>
+          <w:rFonts w:hint="eastAsia"/>
+          <w:lang w:val="en-US" w:eastAsia="zh-CN"/>
+        </w:rPr>
+        <w:t>接入星注册的过程与终端注册的过程类似，首先都需要向组网管理请求得到归属地骨干卫星的IP地址，接着才会完成接入星注册过程。</w:t>
+      </w:r>
+    </w:p>
+    <w:p>
+      <w:pPr>
+        <w:numPr>
+          <w:ilvl w:val="0"/>
+          <w:numId w:val="6"/>
+        </w:numPr>
+        <w:ind w:firstLine="420" w:firstLineChars="0"/>
+        <w:rPr>
+          <w:rFonts w:hint="eastAsia"/>
+          <w:lang w:val="en-US" w:eastAsia="zh-CN"/>
+        </w:rPr>
+      </w:pPr>
+      <w:r>
+        <w:rPr>
+          <w:rFonts w:hint="eastAsia"/>
+          <w:lang w:val="en-US" w:eastAsia="zh-CN"/>
+        </w:rPr>
+        <w:t>当接入星连接到一颗骨干卫星后，会将该骨干卫星作为默认的骨干卫星。当进入多颗骨干卫星的范围时，根据一定的策略选择一颗骨干卫星作为默认的骨干卫星。接入星接入到天地一体化网络后，首先会发起接入星的注册。不过由于接入星的默认骨干卫星不一定是接入星的归属地骨干卫星，因此首先需要构建GET消息，uri为/get/satip，携带接入星标识，发送到默认骨干卫星上的组网管理，获取MAG1的归属地骨干卫星IP地址。</w:t>
+      </w:r>
+    </w:p>
+    <w:p>
+      <w:pPr>
+        <w:numPr>
+          <w:ilvl w:val="0"/>
+          <w:numId w:val="6"/>
+        </w:numPr>
+        <w:ind w:firstLine="420" w:firstLineChars="0"/>
+        <w:rPr>
+          <w:rFonts w:hint="eastAsia"/>
+          <w:lang w:val="en-US" w:eastAsia="zh-CN"/>
+        </w:rPr>
+      </w:pPr>
+      <w:r>
+        <w:rPr>
+          <w:rFonts w:hint="eastAsia"/>
+          <w:lang w:val="en-US" w:eastAsia="zh-CN"/>
+        </w:rPr>
+        <w:t>默认骨干卫星上的组网管理接收到GET消息后，根据一定的策略得到接入星标识所对应的归属地骨干卫星IP地址，构造GETACK消息，uri为/getack/satip，携带归属地卫星IP地址，作为GET消息的响应。</w:t>
+      </w:r>
+    </w:p>
+    <w:p>
+      <w:pPr>
+        <w:rPr>
+          <w:rFonts w:hint="eastAsia"/>
+          <w:lang w:val="en-US" w:eastAsia="zh-CN"/>
+        </w:rPr>
+      </w:pPr>
+      <w:r>
+        <w:rPr>
+          <w:rFonts w:hint="eastAsia"/>
+          <w:lang w:val="en-US" w:eastAsia="zh-CN"/>
+        </w:rPr>
+        <w:object>
+          <v:shape id="_x0000_i1028" o:spt="75" type="#_x0000_t75" style="height:269.85pt;width:414.95pt;" o:ole="t" filled="f" o:preferrelative="t" stroked="f" coordsize="21600,21600">
+            <v:path/>
+            <v:fill on="f" focussize="0,0"/>
+            <v:stroke on="f"/>
+            <v:imagedata r:id="rId18" o:title=""/>
+            <o:lock v:ext="edit" aspectratio="f"/>
+            <w10:wrap type="none"/>
+            <w10:anchorlock/>
+          </v:shape>
+          <o:OLEObject Type="Embed" ProgID="Visio.Drawing.15" ShapeID="_x0000_i1028" DrawAspect="Content" ObjectID="_1468075728" r:id="rId17">
+            <o:LockedField>false</o:LockedField>
+          </o:OLEObject>
+        </w:object>
+      </w:r>
+    </w:p>
+    <w:p>
+      <w:pPr>
+        <w:numPr>
+          <w:ilvl w:val="0"/>
+          <w:numId w:val="0"/>
+        </w:numPr>
+        <w:ind w:firstLine="420" w:firstLineChars="0"/>
+        <w:rPr>
+          <w:rFonts w:hint="eastAsia"/>
+          <w:lang w:val="en-US" w:eastAsia="zh-CN"/>
+        </w:rPr>
+      </w:pPr>
+      <w:r>
+        <w:rPr>
+          <w:rFonts w:hint="eastAsia"/>
+          <w:lang w:val="en-US" w:eastAsia="zh-CN"/>
+        </w:rPr>
+        <w:t>3) MAG1接收到GETACK消息后，根据数据包中携带的归属地卫星IP地址，构造新的接入星注册消息CON，uri为/con，携带MAG1所在接入星的标识和对应的接入星IP地址，将数据包发给MAG1的归属地骨干卫星上的NME2。</w:t>
+      </w:r>
+    </w:p>
+    <w:p>
+      <w:pPr>
+        <w:numPr>
+          <w:ilvl w:val="0"/>
+          <w:numId w:val="0"/>
+        </w:numPr>
+        <w:ind w:firstLine="420" w:firstLineChars="0"/>
+        <w:rPr>
+          <w:rFonts w:hint="eastAsia"/>
+          <w:lang w:val="en-US" w:eastAsia="zh-CN"/>
+        </w:rPr>
+      </w:pPr>
+      <w:r>
+        <w:rPr>
+          <w:rFonts w:hint="eastAsia"/>
+          <w:lang w:val="en-US" w:eastAsia="zh-CN"/>
+        </w:rPr>
+        <w:t>4)NME2接收到CON消息后，将接入星标识和接入星IP地址之间的绑定关系进行存储，并根据存储过程的结果构造CONACK消息，uri为/conack，作为CON消息的响应，回复给MAG1。</w:t>
+      </w:r>
+    </w:p>
+    <w:p>
+      <w:pPr>
+        <w:ind w:firstLine="420" w:firstLineChars="0"/>
+        <w:rPr>
+          <w:rFonts w:hint="eastAsia"/>
+          <w:lang w:val="en-US" w:eastAsia="zh-CN"/>
+        </w:rPr>
+      </w:pPr>
+    </w:p>
+    <w:p>
+      <w:pPr>
+        <w:pStyle w:val="3"/>
+        <w:rPr>
+          <w:rFonts w:hint="eastAsia"/>
+          <w:lang w:val="en-US" w:eastAsia="zh-CN"/>
+        </w:rPr>
+      </w:pPr>
+      <w:r>
+        <w:rPr>
+          <w:rFonts w:hint="eastAsia"/>
+          <w:lang w:val="en-US" w:eastAsia="zh-CN"/>
+        </w:rPr>
+        <w:t>3.3.3 接入星IP地址查询</w:t>
+      </w:r>
+    </w:p>
+    <w:p>
+      <w:pPr>
+        <w:ind w:firstLine="420" w:firstLineChars="0"/>
+        <w:rPr>
+          <w:rFonts w:hint="eastAsia"/>
+          <w:lang w:val="en-US" w:eastAsia="zh-CN"/>
+        </w:rPr>
+      </w:pPr>
+      <w:r>
+        <w:rPr>
+          <w:rFonts w:hint="eastAsia"/>
+          <w:lang w:val="en-US" w:eastAsia="zh-CN"/>
+        </w:rPr>
+        <w:t>在天地一体化网络中，地址解析是指根据终端的标识得到终端所属接入星的IP地址。但是由于天地一体化网络中终端移动，接入星也移动的特点，为了减轻节点移动时对网络的负担，需要终端和接入星分别发起注册，维护相应的位置关系。因此，不能直接根据终端标识得到相应接入星的IP地址，需要首先根据终端标识得到接入星的标识，接着才能根据接入星标识得到接入星的IP地址。接入星IP地址查询可以由MAG发起，以便构建IP隧道将报文封装转发，也可以由应用管理发起，进行应用数据的转发。</w:t>
+      </w:r>
+    </w:p>
+    <w:p>
+      <w:pPr>
+        <w:rPr>
+          <w:rFonts w:hint="eastAsia"/>
+          <w:lang w:val="en-US" w:eastAsia="zh-CN"/>
+        </w:rPr>
+      </w:pPr>
+      <w:r>
+        <w:rPr>
+          <w:rFonts w:hint="eastAsia"/>
+          <w:lang w:val="en-US" w:eastAsia="zh-CN"/>
+        </w:rPr>
+        <w:object>
+          <v:shape id="_x0000_i1029" o:spt="75" type="#_x0000_t75" style="height:312pt;width:389.25pt;" o:ole="t" filled="f" o:preferrelative="t" stroked="f" coordsize="21600,21600">
+            <v:path/>
+            <v:fill on="f" focussize="0,0"/>
+            <v:stroke on="f"/>
+            <v:imagedata r:id="rId20" o:title=""/>
+            <o:lock v:ext="edit" aspectratio="f"/>
+            <w10:wrap type="none"/>
+            <w10:anchorlock/>
+          </v:shape>
+          <o:OLEObject Type="Embed" ProgID="Visio.Drawing.15" ShapeID="_x0000_i1029" DrawAspect="Content" ObjectID="_1468075729" r:id="rId19">
+            <o:LockedField>false</o:LockedField>
+          </o:OLEObject>
+        </w:object>
+      </w:r>
+    </w:p>
+    <w:p>
+      <w:pPr>
+        <w:ind w:firstLine="420" w:firstLineChars="0"/>
+        <w:rPr>
+          <w:rFonts w:hint="eastAsia"/>
+          <w:lang w:val="en-US" w:eastAsia="zh-CN"/>
+        </w:rPr>
+      </w:pPr>
+      <w:r>
+        <w:rPr>
+          <w:rFonts w:hint="eastAsia"/>
+          <w:lang w:val="en-US" w:eastAsia="zh-CN"/>
+        </w:rPr>
+        <w:t>1)当接入星MAG1从网络上接收到来自终端的数据包不是控制消息，而是普通数据时，接入星需要进行地址解析，以便构建IP隧道将数据进行封装转发。MAG1首先会从数据包中解析得到目的终端的标识。然后MAG1需要根据此终端标识得到负责该终端位置信息存储的卫星IP地址。因此，MAG1构造GET消息，携带目的终端标识，uri为/get/satip，发送给默认骨干卫星上的HSS1，请求获取目的终端的归属地骨干卫星IP地址。</w:t>
+      </w:r>
+    </w:p>
+    <w:p>
+      <w:pPr>
+        <w:ind w:firstLine="420" w:firstLineChars="0"/>
+        <w:rPr>
+          <w:rFonts w:hint="eastAsia"/>
+          <w:lang w:val="en-US" w:eastAsia="zh-CN"/>
+        </w:rPr>
+      </w:pPr>
+      <w:r>
+        <w:rPr>
+          <w:rFonts w:hint="eastAsia"/>
+          <w:lang w:val="en-US" w:eastAsia="zh-CN"/>
+        </w:rPr>
+        <w:t>2)HSS1接收到GET消息后，取出目的终端标识，按照一定的规则，得到负责存储目的终端位置信息的骨干卫星的iP地址，并构造GETACK消息，携带归属地骨干卫星的IP地址，uri为/getack/satip，作为GET消息的响应。</w:t>
+      </w:r>
+    </w:p>
+    <w:p>
+      <w:pPr>
+        <w:ind w:firstLine="420" w:firstLineChars="0"/>
+        <w:rPr>
+          <w:rFonts w:hint="eastAsia"/>
+          <w:lang w:val="en-US" w:eastAsia="zh-CN"/>
+        </w:rPr>
+      </w:pPr>
+      <w:r>
+        <w:rPr>
+          <w:rFonts w:hint="eastAsia"/>
+          <w:lang w:val="en-US" w:eastAsia="zh-CN"/>
+        </w:rPr>
+        <w:t>3)MAG1接收到GETACK消息后，取出归属地骨干卫星IP地址。接着，MAG1向此IP地址指定的骨干卫星上的HSS2发送GET消息，携带目的终端标识，uri为/get/uaid，请求获取目的终端所绑定的接入星标识。</w:t>
+      </w:r>
+    </w:p>
+    <w:p>
+      <w:pPr>
+        <w:ind w:firstLine="420" w:firstLineChars="0"/>
+        <w:rPr>
+          <w:rFonts w:hint="eastAsia"/>
+          <w:lang w:val="en-US" w:eastAsia="zh-CN"/>
+        </w:rPr>
+      </w:pPr>
+      <w:r>
+        <w:rPr>
+          <w:rFonts w:hint="eastAsia"/>
+          <w:lang w:val="en-US" w:eastAsia="zh-CN"/>
+        </w:rPr>
+        <w:t>4)HSS2接收到GET消息后，取出目的终端标识，并根据此标识取出对应的接入星标识。接着，构造GETACK消息，携带查询得到的接入星标识，uri为/getack/uaid，作为GET消息的响应。</w:t>
+      </w:r>
+    </w:p>
+    <w:p>
+      <w:pPr>
+        <w:ind w:firstLine="420" w:firstLineChars="0"/>
+        <w:rPr>
+          <w:rFonts w:hint="eastAsia"/>
+          <w:lang w:val="en-US" w:eastAsia="zh-CN"/>
+        </w:rPr>
+      </w:pPr>
+      <w:r>
+        <w:rPr>
+          <w:rFonts w:hint="eastAsia"/>
+          <w:lang w:val="en-US" w:eastAsia="zh-CN"/>
+        </w:rPr>
+        <w:t>5)MAG1接收到来自HSS2的GETACK消息后，取出目的终端的接入星标识。接着，构造GET消息，携带此接入星标识，uri为/get/satip，发送到默认骨干卫星的HSS1上，请求获取目的终端接入星的归属地骨干卫星IP地址。</w:t>
+      </w:r>
+    </w:p>
+    <w:p>
+      <w:pPr>
+        <w:ind w:firstLine="420" w:firstLineChars="0"/>
+        <w:rPr>
+          <w:rFonts w:hint="eastAsia"/>
+          <w:lang w:val="en-US" w:eastAsia="zh-CN"/>
+        </w:rPr>
+      </w:pPr>
+      <w:r>
+        <w:rPr>
+          <w:rFonts w:hint="eastAsia"/>
+          <w:lang w:val="en-US" w:eastAsia="zh-CN"/>
+        </w:rPr>
+        <w:t>6)HSS1接收到GET消息后，取出接入星标识，按照一定的规则，得到负责存储接入星位置信息的骨干卫星的iP地址，并构造GETACK消息，携带归属地骨干卫星的IP地址，uri为/getack/satip，作为GET消息的响应。</w:t>
+      </w:r>
+    </w:p>
+    <w:p>
+      <w:pPr>
+        <w:ind w:firstLine="420" w:firstLineChars="0"/>
+        <w:rPr>
+          <w:rFonts w:hint="eastAsia"/>
+          <w:lang w:val="en-US" w:eastAsia="zh-CN"/>
+        </w:rPr>
+      </w:pPr>
+      <w:r>
+        <w:rPr>
+          <w:rFonts w:hint="eastAsia"/>
+          <w:lang w:val="en-US" w:eastAsia="zh-CN"/>
+        </w:rPr>
+        <w:t>7)MAG1接收到GETACK消息后，取出归属地骨干卫星IP地址。接着，MAG1向此IP地址指定的骨干卫星上的HSS3发送GET消息，携带目的终端的接入星标识，uri为/get/uaip，请求获取该接入星标识所绑定的接入星IP地址。</w:t>
+      </w:r>
+    </w:p>
+    <w:p>
+      <w:pPr>
+        <w:ind w:firstLine="420" w:firstLineChars="0"/>
+        <w:rPr>
+          <w:rFonts w:hint="eastAsia"/>
+          <w:lang w:val="en-US" w:eastAsia="zh-CN"/>
+        </w:rPr>
+      </w:pPr>
+      <w:r>
+        <w:rPr>
+          <w:rFonts w:hint="eastAsia"/>
+          <w:lang w:val="en-US" w:eastAsia="zh-CN"/>
+        </w:rPr>
+        <w:t>8))HSS3接收到GET消息后，取出接入星标识，并根据此标识取出对应的接入星IP地址。如果没有找到，则将状态码设置成0。接着，构造GETACK消息，携带状态码和查询得到的接入星IP地址，uri为/getack/uaip，作为GET消息的响应。</w:t>
+      </w:r>
+    </w:p>
+    <w:p>
+      <w:pPr>
+        <w:ind w:firstLine="420" w:firstLineChars="0"/>
+        <w:rPr>
+          <w:rFonts w:hint="eastAsia"/>
+          <w:lang w:val="en-US" w:eastAsia="zh-CN"/>
+        </w:rPr>
+      </w:pPr>
+    </w:p>
+    <w:p>
+      <w:pPr>
+        <w:pStyle w:val="3"/>
+        <w:rPr>
+          <w:rFonts w:hint="eastAsia"/>
+          <w:lang w:val="en-US" w:eastAsia="zh-CN"/>
+        </w:rPr>
+      </w:pPr>
+      <w:r>
+        <w:rPr>
+          <w:rFonts w:hint="eastAsia"/>
+          <w:lang w:val="en-US" w:eastAsia="zh-CN"/>
+        </w:rPr>
+        <w:t>3.3.4 接入星IP地址订购</w:t>
+      </w:r>
+    </w:p>
+    <w:p>
+      <w:pPr>
+        <w:ind w:firstLine="420" w:firstLineChars="0"/>
+        <w:rPr>
+          <w:rFonts w:hint="eastAsia"/>
+          <w:lang w:val="en-US" w:eastAsia="zh-CN"/>
+        </w:rPr>
+      </w:pPr>
+      <w:r>
+        <w:rPr>
+          <w:rFonts w:hint="eastAsia"/>
+          <w:lang w:val="en-US" w:eastAsia="zh-CN"/>
+        </w:rPr>
+        <w:t>接入星IP地址订购的过程与地址查询的过程类似，只是在根据终端标识得到接入星标识时还对终端的位置变更进行了订阅。此外，当根据接入星标识得到接入星IP地址时也对接入星的位置变更进行了订阅。</w:t>
+      </w:r>
+    </w:p>
+    <w:p>
+      <w:pPr>
+        <w:rPr>
+          <w:rFonts w:hint="eastAsia"/>
+          <w:lang w:val="en-US" w:eastAsia="zh-CN"/>
+        </w:rPr>
+      </w:pPr>
+      <w:r>
+        <w:rPr>
+          <w:rFonts w:hint="eastAsia"/>
+          <w:lang w:val="en-US" w:eastAsia="zh-CN"/>
+        </w:rPr>
+        <w:object>
+          <v:shape id="_x0000_i1030" o:spt="75" type="#_x0000_t75" style="height:312pt;width:389.25pt;" o:ole="t" filled="f" o:preferrelative="t" stroked="f" coordsize="21600,21600">
+            <v:path/>
+            <v:fill on="f" focussize="0,0"/>
+            <v:stroke on="f"/>
+            <v:imagedata r:id="rId22" o:title=""/>
+            <o:lock v:ext="edit" aspectratio="f"/>
+            <w10:wrap type="none"/>
+            <w10:anchorlock/>
+          </v:shape>
+          <o:OLEObject Type="Embed" ProgID="Visio.Drawing.15" ShapeID="_x0000_i1030" DrawAspect="Content" ObjectID="_1468075730" r:id="rId21">
+            <o:LockedField>false</o:LockedField>
+          </o:OLEObject>
+        </w:object>
+      </w:r>
+    </w:p>
+    <w:p>
+      <w:pPr>
+        <w:ind w:firstLine="420" w:firstLineChars="0"/>
+        <w:rPr>
+          <w:rFonts w:hint="eastAsia"/>
+          <w:lang w:val="en-US" w:eastAsia="zh-CN"/>
+        </w:rPr>
+      </w:pPr>
+      <w:r>
+        <w:rPr>
+          <w:rFonts w:hint="eastAsia"/>
+          <w:lang w:val="en-US" w:eastAsia="zh-CN"/>
+        </w:rPr>
+        <w:t>1)当接入星MAG1从网络上接收到来自终端的数据包不是控制消息，而是普通数据时，接入星需要进行地址解析，以便构建IP隧道将数据进行封装转发。接入星可以选择发起普通的接入星IP地址查询，也可以发起带订阅语义的接入星IP地址查询。一般来说对于报文类业务，由于数据包是独立的，每次都需要寻址，发起普通的接入星IP地址查询就可以。对于对话类业务，只在对话建立的初始阶段进行寻址，如果在这一过程中通信对端或通信对端所在的接入星发生了移动就需要重新构造IP隧道，重定向数据流，因此需要发起接入星IP地址订购，以便在通信对端或接入星位置发生改变时能及时重定向数据流。具体来说，MAG1首先会从数据包中解析得到目的终端的标识。然后MAG1需要根据此终端标识得到负责该终端位置信息存储的卫星IP地址。因此，MAG1构造GET消息，携带目的终端标识，uri为/get/satip，发送给默认骨干卫星上的HSS1，请求获取目的终端的归属地骨干卫星IP地址。</w:t>
+      </w:r>
+    </w:p>
+    <w:p>
+      <w:pPr>
+        <w:ind w:firstLine="420" w:firstLineChars="0"/>
+        <w:rPr>
+          <w:rFonts w:hint="eastAsia"/>
+          <w:lang w:val="en-US" w:eastAsia="zh-CN"/>
+        </w:rPr>
+      </w:pPr>
+      <w:r>
+        <w:rPr>
+          <w:rFonts w:hint="eastAsia"/>
+          <w:lang w:val="en-US" w:eastAsia="zh-CN"/>
+        </w:rPr>
+        <w:t>2)HSS1接收到GET消息后，取出目的终端标识，按照一定的规则，得到负责存储目的终端位置信息的骨干卫星的iP地址，并构造GETACK消息，携带归属地骨干卫星的IP地址，uri为/getack/satip，作为GET消息的响应。</w:t>
+      </w:r>
+    </w:p>
+    <w:p>
+      <w:pPr>
+        <w:ind w:firstLine="420" w:firstLineChars="0"/>
+        <w:rPr>
+          <w:rFonts w:hint="eastAsia"/>
+          <w:lang w:val="en-US" w:eastAsia="zh-CN"/>
+        </w:rPr>
+      </w:pPr>
+      <w:r>
+        <w:rPr>
+          <w:rFonts w:hint="eastAsia"/>
+          <w:lang w:val="en-US" w:eastAsia="zh-CN"/>
+        </w:rPr>
+        <w:t>3)MAG1接收到GETACK消息后，取出归属地骨干卫星IP地址。接着，MAG1向此IP地址指定的骨干卫星上的HSS2发送SUB消息，携带目的终端标识，uri为/sub/uaid，请求获取目的终端所绑定的接入星标识并订阅该终端的位置变更。</w:t>
+      </w:r>
+    </w:p>
+    <w:p>
+      <w:pPr>
+        <w:ind w:firstLine="420" w:firstLineChars="0"/>
+        <w:rPr>
+          <w:rFonts w:hint="eastAsia"/>
+          <w:lang w:val="en-US" w:eastAsia="zh-CN"/>
+        </w:rPr>
+      </w:pPr>
+      <w:r>
+        <w:rPr>
+          <w:rFonts w:hint="eastAsia"/>
+          <w:lang w:val="en-US" w:eastAsia="zh-CN"/>
+        </w:rPr>
+        <w:t>4)HSS2接收到SUB消息后，取出目的终端标识，并根据此标识取出对应的接入星标识并在目的终端位置的订阅列表中添加MAG1。接着，构造SUBACK消息，携带查询得到的接入星标识，uri为/suback/uaid，作为SUB消息的响应。</w:t>
+      </w:r>
+    </w:p>
+    <w:p>
+      <w:pPr>
+        <w:ind w:firstLine="420" w:firstLineChars="0"/>
+        <w:rPr>
+          <w:rFonts w:hint="eastAsia"/>
+          <w:lang w:val="en-US" w:eastAsia="zh-CN"/>
+        </w:rPr>
+      </w:pPr>
+      <w:r>
+        <w:rPr>
+          <w:rFonts w:hint="eastAsia"/>
+          <w:lang w:val="en-US" w:eastAsia="zh-CN"/>
+        </w:rPr>
+        <w:t>5)MAG1接收到来自HSS2的SUBACK消息后，取出目的终端的接入星标识。接着，构造GET消息，携带此接入星标识，uri为/get/satip，发送到默认骨干卫星的HSS1上，请求获取目的终端接入星的归属地骨干卫星IP地址。</w:t>
+      </w:r>
+    </w:p>
+    <w:p>
+      <w:pPr>
+        <w:ind w:firstLine="420" w:firstLineChars="0"/>
+        <w:rPr>
+          <w:rFonts w:hint="eastAsia"/>
+          <w:lang w:val="en-US" w:eastAsia="zh-CN"/>
+        </w:rPr>
+      </w:pPr>
+      <w:r>
+        <w:rPr>
+          <w:rFonts w:hint="eastAsia"/>
+          <w:lang w:val="en-US" w:eastAsia="zh-CN"/>
+        </w:rPr>
+        <w:t>6)HSS1接收到GET消息后，取出接入星标识，按照一定的规则，得到负责存储接入星位置信息的骨干卫星的iP地址，并构造GETACK消息，携带归属地骨干卫星的IP地址，uri为/getack/satip，作为GET消息的响应。</w:t>
+      </w:r>
+    </w:p>
+    <w:p>
+      <w:pPr>
+        <w:ind w:firstLine="420" w:firstLineChars="0"/>
+        <w:rPr>
+          <w:rFonts w:hint="eastAsia"/>
+          <w:lang w:val="en-US" w:eastAsia="zh-CN"/>
+        </w:rPr>
+      </w:pPr>
+      <w:r>
+        <w:rPr>
+          <w:rFonts w:hint="eastAsia"/>
+          <w:lang w:val="en-US" w:eastAsia="zh-CN"/>
+        </w:rPr>
+        <w:t>7)MAG1接收到GETACK消息后，取出归属地骨干卫星IP地址。接着，MAG1向此IP地址指定的骨干卫星上的HSS3发送SUB消息，携带目的终端的接入星标识，uri为/sub/uaip，请求获取该接入星标识所绑定的接入星IP地址并订阅该接入星的位置变更。</w:t>
+      </w:r>
+    </w:p>
+    <w:p>
+      <w:pPr>
+        <w:ind w:firstLine="420" w:firstLineChars="0"/>
+        <w:rPr>
+          <w:rFonts w:hint="eastAsia"/>
+          <w:lang w:val="en-US" w:eastAsia="zh-CN"/>
+        </w:rPr>
+      </w:pPr>
+      <w:r>
+        <w:rPr>
+          <w:rFonts w:hint="eastAsia"/>
+          <w:lang w:val="en-US" w:eastAsia="zh-CN"/>
+        </w:rPr>
+        <w:t>8)HSS3接收到SUB消息后，取出接入星标识，并根据此标识取出对应的接入星IP地址，同时在接入星位置的订阅列表中添加MAG1。如果没有找到，则将状态码设置成0。接着，构造SUBACK消息，携带状态码和查询得到的接入星IP地址，uri为/suback/uaip，作为SUB消息的响应。</w:t>
+      </w:r>
+    </w:p>
+    <w:p>
+      <w:pPr>
+        <w:pStyle w:val="3"/>
+        <w:rPr>
+          <w:rFonts w:hint="eastAsia"/>
+          <w:lang w:val="en-US" w:eastAsia="zh-CN"/>
+        </w:rPr>
+      </w:pPr>
+      <w:r>
+        <w:rPr>
+          <w:rFonts w:hint="eastAsia"/>
+          <w:lang w:val="en-US" w:eastAsia="zh-CN"/>
+        </w:rPr>
+        <w:t>3.3.3 终端移动</w:t>
+      </w:r>
+    </w:p>
+    <w:p>
+      <w:pPr>
+        <w:ind w:firstLine="420" w:firstLineChars="0"/>
+        <w:rPr>
+          <w:rFonts w:hint="eastAsia"/>
+          <w:lang w:val="en-US" w:eastAsia="zh-CN"/>
+        </w:rPr>
+      </w:pPr>
+      <w:r>
+        <w:rPr>
+          <w:rFonts w:hint="eastAsia"/>
+          <w:lang w:val="en-US" w:eastAsia="zh-CN"/>
+        </w:rPr>
+        <w:t>当终端从一个接入星的覆盖范围移动到另一个接入星的覆盖范围后，首先会发起终端的注册，更新终端标识和接入星标识之间的绑定关系。当组网管理更新绑定关系后，会向同一骨干卫星上的MMA发送终端位置变更通知。MMA再根据终端位置订阅列表，将终端位置变更通知下发到订阅方。</w:t>
+      </w:r>
+    </w:p>
+    <w:p>
+      <w:pPr>
+        <w:ind w:firstLine="420" w:firstLineChars="0"/>
+        <w:rPr>
+          <w:rFonts w:hint="eastAsia"/>
+          <w:lang w:val="en-US" w:eastAsia="zh-CN"/>
+        </w:rPr>
+      </w:pPr>
+      <w:r>
+        <w:rPr>
+          <w:rFonts w:hint="eastAsia"/>
+          <w:lang w:val="en-US" w:eastAsia="zh-CN"/>
+        </w:rPr>
+        <w:t>图中，user1与user2进行通信。在这一过程中，user2从接入星MAG2移动到了MAG3。具体工作过程如下。</w:t>
+      </w:r>
+    </w:p>
+    <w:p>
+      <w:pPr>
+        <w:numPr>
+          <w:ilvl w:val="0"/>
+          <w:numId w:val="7"/>
+        </w:numPr>
+        <w:ind w:firstLine="420" w:firstLineChars="0"/>
+        <w:rPr>
+          <w:rFonts w:hint="eastAsia"/>
+          <w:lang w:val="en-US" w:eastAsia="zh-CN"/>
+        </w:rPr>
+      </w:pPr>
+      <w:r>
+        <w:rPr>
+          <w:rFonts w:hint="eastAsia"/>
+          <w:lang w:val="en-US" w:eastAsia="zh-CN"/>
+        </w:rPr>
+        <w:t>终端user2从MAG2所在的接入星移动到了MAG3所在的接入星后，首先会构造REG消息，uri为/reg，携带终端User2的标识和对应接入星MAG3的标识，发送到接入星MAG3上。</w:t>
+      </w:r>
+    </w:p>
+    <w:p>
+      <w:pPr>
+        <w:numPr>
+          <w:numId w:val="0"/>
+        </w:numPr>
+        <w:ind w:firstLine="420" w:firstLineChars="0"/>
+        <w:rPr>
+          <w:rFonts w:hint="eastAsia"/>
+          <w:lang w:val="en-US" w:eastAsia="zh-CN"/>
+        </w:rPr>
+      </w:pPr>
+      <w:r>
+        <w:rPr>
+          <w:rFonts w:hint="eastAsia"/>
+          <w:lang w:val="en-US" w:eastAsia="zh-CN"/>
+        </w:rPr>
+        <w:t>2) MAG3接收到REG消息后，取出终端User2的标识和接入星MAG3的标识。接着，MAG3会向默认连接的骨干卫星上的HSS3发送GET消息,uri为/get/satip，携带终端User2的标识，请求共性支撑平台中的组网管理获取User2的归属地骨干卫星IP地址。</w:t>
+      </w:r>
+    </w:p>
+    <w:p>
+      <w:pPr>
+        <w:numPr>
+          <w:numId w:val="0"/>
+        </w:numPr>
+        <w:ind w:firstLine="420" w:firstLineChars="0"/>
+        <w:rPr>
+          <w:rFonts w:hint="eastAsia"/>
+          <w:lang w:val="en-US" w:eastAsia="zh-CN"/>
+        </w:rPr>
+      </w:pPr>
+      <w:r>
+        <w:rPr>
+          <w:rFonts w:hint="eastAsia"/>
+          <w:lang w:val="en-US" w:eastAsia="zh-CN"/>
+        </w:rPr>
+        <w:t>3) HSS3接收到GET请求后，根据终端User2的标识按照一定的规则得到终端User2的归属地骨干卫星IP地址，并构造GETACK消息，uri为/getack/satip，携带归属地卫星IP地址，作为GET消息的响应。</w:t>
+      </w:r>
+    </w:p>
+    <w:p>
+      <w:pPr>
+        <w:numPr>
+          <w:numId w:val="0"/>
+        </w:numPr>
+        <w:ind w:firstLine="420" w:firstLineChars="0"/>
+        <w:rPr>
+          <w:rFonts w:hint="eastAsia"/>
+          <w:lang w:val="en-US" w:eastAsia="zh-CN"/>
+        </w:rPr>
+      </w:pPr>
+      <w:r>
+        <w:rPr>
+          <w:rFonts w:hint="eastAsia"/>
+          <w:lang w:val="en-US" w:eastAsia="zh-CN"/>
+        </w:rPr>
+        <w:t>4)MAG3接收到GETACK消息后，根据数据包中携带的归属地卫星IP地址，构造新的REG消息，uri为/reg，携带终端User2的标识和MAG3所在接入星的标识，将数据包发给User2的归属地骨干卫星上的HSS2。</w:t>
+      </w:r>
+    </w:p>
+    <w:p>
+      <w:pPr>
+        <w:numPr>
+          <w:numId w:val="0"/>
+        </w:numPr>
+        <w:ind w:firstLine="420" w:firstLineChars="0"/>
+        <w:rPr>
+          <w:rFonts w:hint="eastAsia"/>
+          <w:lang w:val="en-US" w:eastAsia="zh-CN"/>
+        </w:rPr>
+      </w:pPr>
+      <w:r>
+        <w:rPr>
+          <w:rFonts w:hint="eastAsia"/>
+          <w:lang w:val="en-US" w:eastAsia="zh-CN"/>
+        </w:rPr>
+        <w:t>5)HSS2接收到REG消息后，将终端标识和接入星标识之间的绑定关系进行存储，并根据存储过程的结果构造REGACK消息，uri为/regack，作为REG消息的响应。</w:t>
+      </w:r>
+    </w:p>
+    <w:p>
+      <w:pPr>
+        <w:numPr>
+          <w:numId w:val="0"/>
+        </w:numPr>
+        <w:ind w:firstLine="420" w:firstLineChars="0"/>
+        <w:rPr>
+          <w:rFonts w:hint="eastAsia"/>
+          <w:lang w:val="en-US" w:eastAsia="zh-CN"/>
+        </w:rPr>
+      </w:pPr>
+      <w:r>
+        <w:rPr>
+          <w:rFonts w:hint="eastAsia"/>
+          <w:lang w:val="en-US" w:eastAsia="zh-CN"/>
+        </w:rPr>
+        <w:t>6)MAG3接收到REGACK消息，取出状态码，根据终端User2所采用的接入控制协议，构造特定的REGACK消息，uri为/regack，发送给终端User2。</w:t>
+      </w:r>
+    </w:p>
+    <w:p>
+      <w:pPr>
+        <w:rPr>
+          <w:rFonts w:hint="eastAsia"/>
+          <w:lang w:val="en-US" w:eastAsia="zh-CN"/>
+        </w:rPr>
+      </w:pPr>
+      <w:r>
+        <w:rPr>
+          <w:rFonts w:hint="eastAsia"/>
+          <w:lang w:val="en-US" w:eastAsia="zh-CN"/>
+        </w:rPr>
+        <w:object>
+          <v:shape id="_x0000_i1031" o:spt="75" type="#_x0000_t75" style="height:278pt;width:415.2pt;" o:ole="t" filled="f" o:preferrelative="t" stroked="f" coordsize="21600,21600">
+            <v:path/>
+            <v:fill on="f" focussize="0,0"/>
+            <v:stroke on="f"/>
+            <v:imagedata r:id="rId24" o:title=""/>
+            <o:lock v:ext="edit" aspectratio="f"/>
+            <w10:wrap type="none"/>
+            <w10:anchorlock/>
+          </v:shape>
+          <o:OLEObject Type="Embed" ProgID="Visio.Drawing.15" ShapeID="_x0000_i1031" DrawAspect="Content" ObjectID="_1468075731" r:id="rId23">
+            <o:LockedField>false</o:LockedField>
+          </o:OLEObject>
+        </w:object>
+      </w:r>
+    </w:p>
+    <w:p>
+      <w:pPr>
+        <w:ind w:firstLine="420" w:firstLineChars="0"/>
+        <w:rPr>
+          <w:rFonts w:hint="eastAsia"/>
+          <w:lang w:val="en-US" w:eastAsia="zh-CN"/>
+        </w:rPr>
+      </w:pPr>
+      <w:r>
+        <w:rPr>
+          <w:rFonts w:hint="eastAsia"/>
+          <w:lang w:val="en-US" w:eastAsia="zh-CN"/>
+        </w:rPr>
+        <w:t>7) 在HSS2将终端位置关系存储时,HSS2会发现user2进行的是注册更新，因此会向MMA2发终端位置更新通知，携带user2的终端标识和接入星标识。MMA2接收到通知后，根据消息中的终端标识得到user2的位置订阅列表。由于天地一体化网络中接入星会发生移动，因此订阅列表中存储的是接入星标识。MMA2从订阅列表中取出订阅者的标识，构造GET消息，uri为/get/satip，发送给同一骨干卫星上的HSS2，得到订阅者的归属地骨干卫星IP地址。接下来，MMA2构造GET消息，携带订阅者标识，uri为/get/uaip，发送给归属地骨干卫星上的NME1。</w:t>
+      </w:r>
+    </w:p>
+    <w:p>
+      <w:pPr>
+        <w:ind w:firstLine="420" w:firstLineChars="0"/>
+        <w:rPr>
+          <w:rFonts w:hint="eastAsia"/>
+          <w:lang w:val="en-US" w:eastAsia="zh-CN"/>
+        </w:rPr>
+      </w:pPr>
+      <w:r>
+        <w:rPr>
+          <w:rFonts w:hint="eastAsia"/>
+          <w:lang w:val="en-US" w:eastAsia="zh-CN"/>
+        </w:rPr>
+        <w:t>8)NME1接收到GET消息后，取出订阅者标识。由于订阅者一般是接入星，因此会根据订阅者标识得到对应的接入星IP地址，并构造GETACK消息，携带此IP地址，uri为/getack/uaip，作为GET消息的响应。</w:t>
+      </w:r>
+    </w:p>
+    <w:p>
+      <w:pPr>
+        <w:ind w:firstLine="420" w:firstLineChars="0"/>
+        <w:rPr>
+          <w:rFonts w:hint="eastAsia"/>
+          <w:lang w:val="en-US" w:eastAsia="zh-CN"/>
+        </w:rPr>
+      </w:pPr>
+      <w:r>
+        <w:rPr>
+          <w:rFonts w:hint="eastAsia"/>
+          <w:lang w:val="en-US" w:eastAsia="zh-CN"/>
+        </w:rPr>
+        <w:t>9) MMA2接收到GETACK消息后，从中取出订阅者IP地址。接着，构造NTY消息，携带终端User2的标识和MAG3的标识，uri为/nty/uaid，发送给订阅者。由于User1通过MAG1向User2发数据时，MAG1订阅了User1的位置变更。因此，此NTY消息会发送给User1的接入星MAG1。</w:t>
+      </w:r>
+    </w:p>
+    <w:p>
+      <w:pPr>
+        <w:ind w:firstLine="420" w:firstLineChars="0"/>
+        <w:rPr>
+          <w:rFonts w:hint="eastAsia"/>
+          <w:lang w:val="en-US" w:eastAsia="zh-CN"/>
+        </w:rPr>
+      </w:pPr>
+      <w:r>
+        <w:rPr>
+          <w:rFonts w:hint="eastAsia"/>
+          <w:lang w:val="en-US" w:eastAsia="zh-CN"/>
+        </w:rPr>
+        <w:t>10)MAG1接收到NTY消息后，取出终端标识和接入星标识，更新本地维护的隧道转发表。接着，构造NTYACK消息，uri为/ntyack/uaid，作为NTY消息的响应。</w:t>
+      </w:r>
+    </w:p>
+    <w:p>
+      <w:pPr>
+        <w:rPr>
+          <w:rFonts w:hint="eastAsia"/>
+          <w:lang w:val="en-US" w:eastAsia="zh-CN"/>
+        </w:rPr>
+      </w:pPr>
+    </w:p>
+    <w:p>
+      <w:pPr>
+        <w:pStyle w:val="3"/>
+        <w:rPr>
+          <w:rFonts w:hint="eastAsia"/>
+          <w:lang w:val="en-US" w:eastAsia="zh-CN"/>
+        </w:rPr>
+      </w:pPr>
+      <w:r>
+        <w:rPr>
+          <w:rFonts w:hint="eastAsia"/>
+          <w:lang w:val="en-US" w:eastAsia="zh-CN"/>
+        </w:rPr>
+        <w:t>3.3.4 接入星移动</w:t>
+      </w:r>
+    </w:p>
+    <w:p>
+      <w:pPr>
+        <w:ind w:firstLine="420" w:firstLineChars="0"/>
+        <w:rPr>
+          <w:rFonts w:hint="eastAsia"/>
+          <w:lang w:val="en-US" w:eastAsia="zh-CN"/>
+        </w:rPr>
+      </w:pPr>
+      <w:r>
+        <w:rPr>
+          <w:rFonts w:hint="eastAsia"/>
+          <w:lang w:val="en-US" w:eastAsia="zh-CN"/>
+        </w:rPr>
+        <w:t>当接入星从一个骨干卫星的覆盖范围移动到另一个骨干卫星的覆盖范围后，首先会发起接入星的注册，更新接入星标识和接入星IP地址之间的绑定关系。当组网管理更新绑定关系后，会向同一骨干卫星上的MMA发送接入星位置变更通知。MMA再根据接入星位置订阅列表，将接入星位置变更通知下发到订阅方。</w:t>
+      </w:r>
+    </w:p>
+    <w:p>
+      <w:pPr>
+        <w:rPr>
+          <w:rFonts w:hint="eastAsia"/>
+          <w:lang w:val="en-US" w:eastAsia="zh-CN"/>
+        </w:rPr>
+      </w:pPr>
+    </w:p>
+    <w:p>
+      <w:pPr>
+        <w:rPr>
+          <w:rFonts w:hint="eastAsia"/>
+          <w:lang w:val="en-US" w:eastAsia="zh-CN"/>
+        </w:rPr>
+      </w:pPr>
+      <w:r>
+        <w:rPr>
+          <w:rFonts w:hint="eastAsia"/>
+          <w:lang w:val="en-US" w:eastAsia="zh-CN"/>
+        </w:rPr>
+        <w:object>
+          <v:shape id="_x0000_i1032" o:spt="75" type="#_x0000_t75" style="height:275.2pt;width:415.15pt;" o:ole="t" filled="f" o:preferrelative="t" stroked="f" coordsize="21600,21600">
+            <v:path/>
+            <v:fill on="f" focussize="0,0"/>
+            <v:stroke on="f"/>
+            <v:imagedata r:id="rId26" o:title=""/>
+            <o:lock v:ext="edit" aspectratio="f"/>
+            <w10:wrap type="none"/>
+            <w10:anchorlock/>
+          </v:shape>
+          <o:OLEObject Type="Embed" ProgID="Visio.Drawing.15" ShapeID="_x0000_i1032" DrawAspect="Content" ObjectID="_1468075732" r:id="rId25">
+            <o:LockedField>false</o:LockedField>
+          </o:OLEObject>
+        </w:object>
+      </w:r>
+    </w:p>
+    <w:p>
+      <w:pPr>
+        <w:ind w:firstLine="420" w:firstLineChars="0"/>
+        <w:rPr>
+          <w:rFonts w:hint="eastAsia"/>
+          <w:lang w:val="en-US" w:eastAsia="zh-CN"/>
+        </w:rPr>
+      </w:pPr>
+      <w:r>
+        <w:rPr>
+          <w:rFonts w:hint="eastAsia"/>
+          <w:lang w:val="en-US" w:eastAsia="zh-CN"/>
+        </w:rPr>
+        <w:t>1)MAG2所在的接入星从一颗骨干卫星的覆盖范围移动到另一颗骨干卫星的覆盖范围，在这一过程中，通过MAG2接入到天地一体化网络的终端User2并没有改变其在网络中的接入点，但是MAG2的IP地址发生了变化。MAG2会构造GET消息，携带MAG2的标识，uri为/get/satip，发送给默认骨干卫星上的HSS3，请求得到MAG2的归属地骨干卫星IP地址。</w:t>
+      </w:r>
+    </w:p>
+    <w:p>
+      <w:pPr>
+        <w:ind w:firstLine="420" w:firstLineChars="0"/>
+        <w:rPr>
+          <w:rFonts w:hint="eastAsia"/>
+          <w:lang w:val="en-US" w:eastAsia="zh-CN"/>
+        </w:rPr>
+      </w:pPr>
+      <w:r>
+        <w:rPr>
+          <w:rFonts w:hint="eastAsia"/>
+          <w:lang w:val="en-US" w:eastAsia="zh-CN"/>
+        </w:rPr>
+        <w:t>2)HSS3接收到GET消息后，取出接入星标识，根据特定规则进行消息交互得到MAG2的归属地骨干卫星IP地址，并构造GETACK消息，携带此IP地址，uri为/getack/satip，作为GET消息的响应。</w:t>
+      </w:r>
+    </w:p>
+    <w:p>
+      <w:pPr>
+        <w:ind w:firstLine="420" w:firstLineChars="0"/>
+        <w:rPr>
+          <w:rFonts w:hint="eastAsia"/>
+          <w:lang w:val="en-US" w:eastAsia="zh-CN"/>
+        </w:rPr>
+      </w:pPr>
+      <w:r>
+        <w:rPr>
+          <w:rFonts w:hint="eastAsia"/>
+          <w:lang w:val="en-US" w:eastAsia="zh-CN"/>
+        </w:rPr>
+        <w:t>3)MAG2从GETACK消息中得到归属地骨干卫星IP地址，构造CON消息，携带MAG2的标识和MAG2的IP地址，uri为/con，发送到归属地骨干卫星的NME2上。</w:t>
+      </w:r>
+    </w:p>
+    <w:p>
+      <w:pPr>
+        <w:ind w:firstLine="420" w:firstLineChars="0"/>
+        <w:rPr>
+          <w:rFonts w:hint="eastAsia"/>
+          <w:lang w:val="en-US" w:eastAsia="zh-CN"/>
+        </w:rPr>
+      </w:pPr>
+      <w:r>
+        <w:rPr>
+          <w:rFonts w:hint="eastAsia"/>
+          <w:lang w:val="en-US" w:eastAsia="zh-CN"/>
+        </w:rPr>
+        <w:t>4)NME2从CON消息中得到接入星标识和IP地址，将两者之间的关系进行存储，并构造CONACK消息，uri为/conack，作为CON消息的响应。</w:t>
+      </w:r>
+    </w:p>
+    <w:p>
+      <w:pPr>
+        <w:ind w:firstLine="420" w:firstLineChars="0"/>
+        <w:rPr>
+          <w:rFonts w:hint="eastAsia"/>
+          <w:lang w:val="en-US" w:eastAsia="zh-CN"/>
+        </w:rPr>
+      </w:pPr>
+      <w:r>
+        <w:rPr>
+          <w:rFonts w:hint="eastAsia"/>
+          <w:lang w:val="en-US" w:eastAsia="zh-CN"/>
+        </w:rPr>
+        <w:t>5)NME2将MAG2的位置关系进行存储时会发现MAG2更新了其位置信息，因此会向MMA2发送接入星位置变更通知，携带接入星标识和IP地址。MMA2接收到通知消息后，根据消息中的接入星标识得到MAG2位置变更的订阅者，即MAG1。MMA2会向移动性管理发GET消息，请求得到MAG1的归属地骨干卫星IP地址。之后MMA2会向归属地骨干卫星上的NME1发GET消息，携带MAG1的标识，uri为/get/uaip。</w:t>
+      </w:r>
+    </w:p>
+    <w:p>
+      <w:pPr>
+        <w:ind w:firstLine="420" w:firstLineChars="0"/>
+        <w:rPr>
+          <w:rFonts w:hint="eastAsia"/>
+          <w:lang w:val="en-US" w:eastAsia="zh-CN"/>
+        </w:rPr>
+      </w:pPr>
+      <w:r>
+        <w:rPr>
+          <w:rFonts w:hint="eastAsia"/>
+          <w:lang w:val="en-US" w:eastAsia="zh-CN"/>
+        </w:rPr>
+        <w:t>6)NME1从GET消息中取出接入星标识，并根据此标识得到MAG1的IP地址，构造GETACK消息，携带此IP地址，uri为/getack/uaip，作为GET消息的响应。</w:t>
+      </w:r>
+    </w:p>
+    <w:p>
+      <w:pPr>
+        <w:ind w:firstLine="420" w:firstLineChars="0"/>
+        <w:rPr>
+          <w:rFonts w:hint="eastAsia"/>
+          <w:lang w:val="en-US" w:eastAsia="zh-CN"/>
+        </w:rPr>
+      </w:pPr>
+      <w:r>
+        <w:rPr>
+          <w:rFonts w:hint="eastAsia"/>
+          <w:lang w:val="en-US" w:eastAsia="zh-CN"/>
+        </w:rPr>
+        <w:t>7)MMA2从GETACK消息中得到MAG1的IP地址，并构造NTY消息，携带MAG2的标识和MAG2的IP地址，uri为/nty/uaip，发送给MAG1。</w:t>
+      </w:r>
+    </w:p>
+    <w:p>
+      <w:pPr>
+        <w:ind w:firstLine="420" w:firstLineChars="0"/>
+        <w:rPr>
+          <w:rFonts w:hint="eastAsia"/>
+          <w:lang w:val="en-US" w:eastAsia="zh-CN"/>
+        </w:rPr>
+      </w:pPr>
+      <w:r>
+        <w:rPr>
+          <w:rFonts w:hint="eastAsia"/>
+          <w:lang w:val="en-US" w:eastAsia="zh-CN"/>
+        </w:rPr>
+        <w:t>8)MAG1接收到NTY消息后，更新本地维护的隧道构建表，并构造NTYACK消息，uri为/ntyack/uaip，作为NTY消息的响应。</w:t>
+      </w:r>
+    </w:p>
+    <w:p>
+      <w:pPr>
+        <w:pStyle w:val="3"/>
+        <w:rPr>
+          <w:rFonts w:hint="eastAsia"/>
+          <w:lang w:val="en-US" w:eastAsia="zh-CN"/>
+        </w:rPr>
+      </w:pPr>
+      <w:r>
+        <w:rPr>
+          <w:rFonts w:hint="eastAsia"/>
+          <w:lang w:val="en-US" w:eastAsia="zh-CN"/>
+        </w:rPr>
+        <w:t>3.4 移动性管理内部结构设计</w:t>
+      </w:r>
+    </w:p>
+    <w:p>
+      <w:pPr>
+        <w:ind w:firstLine="420" w:firstLineChars="0"/>
+        <w:rPr>
+          <w:rFonts w:hint="eastAsia"/>
+          <w:lang w:val="en-US" w:eastAsia="zh-CN"/>
+        </w:rPr>
+      </w:pPr>
+      <w:r>
+        <w:rPr>
+          <w:rFonts w:hint="eastAsia"/>
+          <w:lang w:val="en-US" w:eastAsia="zh-CN"/>
+        </w:rPr>
+        <w:t>天地一体化共性支撑平台包括了组网管理、移动性管理和应用管理三个部分。其中，在低轨卫星上只部署了移动性管理，而在一颗高轨卫星上同时部署了组网管理、移动性管理和应用管理。当高轨卫星的通信模块从网络上接收到数据包，将其解析后，会根据消息的类型和消息携带的uri将消息分发到不同的部分。</w:t>
+      </w:r>
+    </w:p>
+    <w:p>
+      <w:pPr>
+        <w:ind w:firstLine="420" w:firstLineChars="0"/>
+        <w:rPr>
+          <w:rFonts w:hint="eastAsia"/>
+          <w:lang w:val="en-US" w:eastAsia="zh-CN"/>
+        </w:rPr>
+      </w:pPr>
+      <w:r>
+        <w:rPr>
+          <w:rFonts w:hint="eastAsia"/>
+          <w:lang w:val="en-US" w:eastAsia="zh-CN"/>
+        </w:rPr>
+        <w:t>由于终端位置和接入星位置的数据都是由组网管理负责的，而在移动性管理中没有将终端的首次注册和更新注册进行区分，因此只能由组网管理根据终端位置信息是否发生更新判断终端是否发生了移动。当终端位置发生更新时，组网管理会发送终端位置更新通知给移动性管理进行进一步的操作。对于接入星的位置管理，也遵循类似的行为。由于移动性管理需要向应用管理屏蔽终端和接入星的移动性，因此业务管理只需要携带终端标识通过移动性管理进行地址解析。此外，业务管理还会通过移动性管理向组网管理请求获取特定资源的存储位置，需要根据资源标识得到资源的归属地IP地址。如果业务管理向移动性管理发起的是带订阅的地址解析，那么当移动性管理接收到来自组网管理的终端位置变更或接入星位置变更时，需要通知业务管理以便更新其维护的本地缓存。</w:t>
+      </w:r>
+    </w:p>
+    <w:p>
+      <w:pPr>
+        <w:ind w:firstLine="420" w:firstLineChars="0"/>
+        <w:rPr>
+          <w:rFonts w:hint="eastAsia"/>
+          <w:lang w:val="en-US" w:eastAsia="zh-CN"/>
+        </w:rPr>
+      </w:pPr>
+      <w:r>
+        <w:rPr>
+          <w:rFonts w:hint="eastAsia"/>
+          <w:lang w:val="en-US" w:eastAsia="zh-CN"/>
+        </w:rPr>
+        <w:object>
+          <v:shape id="_x0000_i1036" o:spt="75" type="#_x0000_t75" style="height:255pt;width:335.25pt;" o:ole="t" filled="f" o:preferrelative="t" stroked="f" coordsize="21600,21600">
+            <v:path/>
+            <v:fill on="f" focussize="0,0"/>
+            <v:stroke on="f"/>
+            <v:imagedata r:id="rId28" o:title=""/>
+            <o:lock v:ext="edit" aspectratio="f"/>
+            <w10:wrap type="none"/>
+            <w10:anchorlock/>
+          </v:shape>
+          <o:OLEObject Type="Embed" ProgID="Visio.Drawing.15" ShapeID="_x0000_i1036" DrawAspect="Content" ObjectID="_1468075733" r:id="rId27">
+            <o:LockedField>false</o:LockedField>
+          </o:OLEObject>
+        </w:object>
+      </w:r>
+    </w:p>
+    <w:p>
+      <w:pPr>
+        <w:pStyle w:val="3"/>
+        <w:rPr>
+          <w:rFonts w:hint="eastAsia"/>
+          <w:lang w:val="en-US" w:eastAsia="zh-CN"/>
+        </w:rPr>
+      </w:pPr>
+      <w:r>
+        <w:rPr>
+          <w:rFonts w:hint="eastAsia"/>
+          <w:lang w:val="en-US" w:eastAsia="zh-CN"/>
+        </w:rPr>
+        <w:t>3.4.1 接入星移动性管理内部结构设计</w:t>
+      </w:r>
+    </w:p>
+    <w:p>
+      <w:pPr>
+        <w:rPr>
+          <w:rFonts w:hint="eastAsia"/>
+          <w:lang w:val="en-US" w:eastAsia="zh-CN"/>
+        </w:rPr>
+      </w:pPr>
+      <w:r>
+        <w:rPr>
+          <w:rFonts w:hint="eastAsia"/>
+          <w:lang w:val="en-US" w:eastAsia="zh-CN"/>
+        </w:rPr>
+        <w:object>
+          <v:shape id="_x0000_i1033" o:spt="75" type="#_x0000_t75" style="height:202.5pt;width:399pt;" o:ole="t" filled="f" o:preferrelative="t" stroked="f" coordsize="21600,21600">
+            <v:path/>
+            <v:fill on="f" focussize="0,0"/>
+            <v:stroke on="f"/>
+            <v:imagedata r:id="rId30" o:title=""/>
+            <o:lock v:ext="edit" aspectratio="f"/>
+            <w10:wrap type="none"/>
+            <w10:anchorlock/>
+          </v:shape>
+          <o:OLEObject Type="Embed" ProgID="Visio.Drawing.15" ShapeID="_x0000_i1033" DrawAspect="Content" ObjectID="_1468075734" r:id="rId29">
+            <o:LockedField>false</o:LockedField>
+          </o:OLEObject>
+        </w:object>
+      </w:r>
+    </w:p>
+    <w:p>
+      <w:pPr>
+        <w:rPr>
+          <w:rFonts w:hint="eastAsia"/>
+          <w:lang w:val="en-US" w:eastAsia="zh-CN"/>
+        </w:rPr>
+      </w:pPr>
+      <w:r>
+        <w:rPr>
+          <w:rFonts w:hint="eastAsia"/>
+          <w:lang w:val="en-US" w:eastAsia="zh-CN"/>
+        </w:rPr>
+        <w:t>代理模块接收来自部署在接入星上的</w:t>
+      </w:r>
+    </w:p>
+    <w:p>
+      <w:pPr>
+        <w:pStyle w:val="3"/>
+        <w:rPr>
+          <w:rFonts w:hint="eastAsia"/>
+          <w:lang w:val="en-US" w:eastAsia="zh-CN"/>
+        </w:rPr>
+      </w:pPr>
+      <w:r>
+        <w:rPr>
+          <w:rFonts w:hint="eastAsia"/>
+          <w:lang w:val="en-US" w:eastAsia="zh-CN"/>
+        </w:rPr>
+        <w:t>3.4.2 骨干卫星移动性管理内部结构设计</w:t>
+      </w:r>
+    </w:p>
+    <w:p>
+      <w:pPr>
+        <w:rPr>
+          <w:rFonts w:hint="eastAsia"/>
+          <w:lang w:val="en-US" w:eastAsia="zh-CN"/>
+        </w:rPr>
+      </w:pPr>
+      <w:r>
+        <w:rPr>
+          <w:rFonts w:hint="eastAsia"/>
+          <w:lang w:val="en-US" w:eastAsia="zh-CN"/>
+        </w:rPr>
+        <w:object>
+          <v:shape id="_x0000_i1034" o:spt="75" type="#_x0000_t75" style="height:200.4pt;width:415.2pt;" o:ole="t" filled="f" o:preferrelative="t" stroked="f" coordsize="21600,21600">
+            <v:path/>
+            <v:fill on="f" focussize="0,0"/>
+            <v:stroke on="f"/>
+            <v:imagedata r:id="rId32" o:title=""/>
+            <o:lock v:ext="edit" aspectratio="f"/>
+            <w10:wrap type="none"/>
+            <w10:anchorlock/>
+          </v:shape>
+          <o:OLEObject Type="Embed" ProgID="Visio.Drawing.15" ShapeID="_x0000_i1034" DrawAspect="Content" ObjectID="_1468075735" r:id="rId31">
+            <o:LockedField>false</o:LockedField>
+          </o:OLEObject>
+        </w:object>
+      </w:r>
+    </w:p>
+    <w:p>
+      <w:pPr>
+        <w:pStyle w:val="3"/>
+        <w:rPr>
+          <w:rFonts w:hint="eastAsia"/>
+          <w:lang w:val="en-US" w:eastAsia="zh-CN"/>
+        </w:rPr>
+      </w:pPr>
+      <w:r>
+        <w:rPr>
+          <w:rFonts w:hint="eastAsia"/>
+          <w:lang w:val="en-US" w:eastAsia="zh-CN"/>
+        </w:rPr>
+        <w:t>3.5 本章小结</w:t>
+      </w:r>
+    </w:p>
+    <w:p>
+      <w:pPr>
+        <w:pStyle w:val="2"/>
+        <w:numPr>
+          <w:ilvl w:val="0"/>
+          <w:numId w:val="0"/>
+        </w:numPr>
+        <w:rPr>
+          <w:rFonts w:hint="eastAsia"/>
+          <w:lang w:val="en-US" w:eastAsia="zh-CN"/>
+        </w:rPr>
+      </w:pPr>
+      <w:r>
+        <w:rPr>
+          <w:rFonts w:hint="eastAsia"/>
+          <w:lang w:val="en-US" w:eastAsia="zh-CN"/>
+        </w:rPr>
+        <w:t>第四章 详细设计与实现</w:t>
+      </w:r>
+    </w:p>
+    <w:p>
+      <w:pPr>
+        <w:pStyle w:val="3"/>
+        <w:rPr>
+          <w:rFonts w:hint="eastAsia"/>
+          <w:lang w:val="en-US" w:eastAsia="zh-CN"/>
+        </w:rPr>
+      </w:pPr>
+      <w:r>
+        <w:rPr>
+          <w:rFonts w:hint="eastAsia"/>
+          <w:lang w:val="en-US" w:eastAsia="zh-CN"/>
+        </w:rPr>
+        <w:t>4.1 接口消息详细定义</w:t>
       </w:r>
     </w:p>
     <w:p>
@@ -13525,14 +15050,7 @@
             <w:insideH w:val="single" w:color="auto" w:sz="4" w:space="0"/>
             <w:insideV w:val="single" w:color="auto" w:sz="4" w:space="0"/>
           </w:tblBorders>
-          <w:shd w:val="clear" w:color="auto" w:fill="auto"/>
           <w:tblLayout w:type="fixed"/>
-          <w:tblCellMar>
-            <w:top w:w="0" w:type="dxa"/>
-            <w:left w:w="108" w:type="dxa"/>
-            <w:bottom w:w="0" w:type="dxa"/>
-            <w:right w:w="108" w:type="dxa"/>
-          </w:tblCellMar>
         </w:tblPrEx>
         <w:tc>
           <w:tcPr>
@@ -14900,6 +16418,7 @@
             <w:insideH w:val="single" w:color="auto" w:sz="4" w:space="0"/>
             <w:insideV w:val="single" w:color="auto" w:sz="4" w:space="0"/>
           </w:tblBorders>
+          <w:shd w:val="clear" w:color="auto" w:fill="auto"/>
           <w:tblLayout w:type="fixed"/>
           <w:tblCellMar>
             <w:top w:w="0" w:type="dxa"/>
@@ -15411,6 +16930,7 @@
             <w:insideH w:val="single" w:color="auto" w:sz="4" w:space="0"/>
             <w:insideV w:val="single" w:color="auto" w:sz="4" w:space="0"/>
           </w:tblBorders>
+          <w:shd w:val="clear" w:color="auto" w:fill="auto"/>
           <w:tblLayout w:type="fixed"/>
           <w:tblCellMar>
             <w:top w:w="0" w:type="dxa"/>
@@ -16014,12 +17534,6 @@
           </w:tblBorders>
           <w:shd w:val="clear" w:color="auto" w:fill="auto"/>
           <w:tblLayout w:type="fixed"/>
-          <w:tblCellMar>
-            <w:top w:w="0" w:type="dxa"/>
-            <w:left w:w="108" w:type="dxa"/>
-            <w:bottom w:w="0" w:type="dxa"/>
-            <w:right w:w="108" w:type="dxa"/>
-          </w:tblCellMar>
         </w:tblPrEx>
         <w:tc>
           <w:tcPr>
@@ -16146,7 +17660,6 @@
             <w:insideH w:val="single" w:color="auto" w:sz="4" w:space="0"/>
             <w:insideV w:val="single" w:color="auto" w:sz="4" w:space="0"/>
           </w:tblBorders>
-          <w:shd w:val="clear" w:color="auto" w:fill="auto"/>
           <w:tblLayout w:type="fixed"/>
           <w:tblCellMar>
             <w:top w:w="0" w:type="dxa"/>
@@ -17290,7 +18803,6 @@
             <w:insideH w:val="single" w:color="auto" w:sz="4" w:space="0"/>
             <w:insideV w:val="single" w:color="auto" w:sz="4" w:space="0"/>
           </w:tblBorders>
-          <w:shd w:val="clear" w:color="auto" w:fill="auto"/>
           <w:tblLayout w:type="fixed"/>
           <w:tblCellMar>
             <w:top w:w="0" w:type="dxa"/>
@@ -17424,7 +18936,6 @@
             <w:insideH w:val="single" w:color="auto" w:sz="4" w:space="0"/>
             <w:insideV w:val="single" w:color="auto" w:sz="4" w:space="0"/>
           </w:tblBorders>
-          <w:shd w:val="clear" w:color="auto" w:fill="auto"/>
           <w:tblLayout w:type="fixed"/>
           <w:tblCellMar>
             <w:top w:w="0" w:type="dxa"/>
@@ -20079,814 +21590,13 @@
     </w:p>
     <w:p>
       <w:pPr>
-        <w:pStyle w:val="3"/>
-        <w:rPr>
-          <w:rFonts w:hint="eastAsia"/>
-          <w:lang w:val="en-US" w:eastAsia="zh-CN"/>
-        </w:rPr>
-      </w:pPr>
-      <w:r>
-        <w:rPr>
-          <w:rFonts w:hint="eastAsia"/>
-          <w:lang w:val="en-US" w:eastAsia="zh-CN"/>
-        </w:rPr>
-        <w:t>3.3 相关数据结构设计描述</w:t>
-      </w:r>
-    </w:p>
-    <w:p>
-      <w:pPr>
-        <w:ind w:firstLine="420" w:firstLineChars="0"/>
-        <w:rPr>
-          <w:rFonts w:hint="eastAsia"/>
-          <w:lang w:val="en-US" w:eastAsia="zh-CN"/>
-        </w:rPr>
-      </w:pPr>
-      <w:r>
-        <w:rPr>
-          <w:rFonts w:hint="eastAsia"/>
-          <w:lang w:val="en-US" w:eastAsia="zh-CN"/>
-        </w:rPr>
-        <w:t>对于MAG而言，主要有两个数据结构：数据包分发表和隧道构建表。其中数据包分发表维护终端标识和通信连接之间的关系。当MAG从隧道报文中解封得到数据包时需要根据数据包分发表选择正确的通信连接将数据包下发。隧道构建表维护终端标识和对应接入星IP地址之间的绑定关系。对于MAG而言，当接收到的消息不是控制消息，即信令时，MAG根据数据包中的目的终端标识首先在隧道构建表查找得到终端对应接入星的IP地址，如果在隧道构建表中没有找到，则发起接入星IP地址的解析或订阅得到终端标识对应的IP地址，从而构造隧道报文将数据包进行封装。</w:t>
-      </w:r>
-    </w:p>
-    <w:p>
-      <w:pPr>
-        <w:ind w:firstLine="420" w:firstLineChars="0"/>
-        <w:rPr>
-          <w:rFonts w:hint="eastAsia"/>
-          <w:lang w:val="en-US" w:eastAsia="zh-CN"/>
-        </w:rPr>
-      </w:pPr>
-      <w:r>
-        <w:rPr>
-          <w:rFonts w:hint="eastAsia"/>
-          <w:lang w:val="en-US" w:eastAsia="zh-CN"/>
-        </w:rPr>
-        <w:t>对于MMA而言，所维护的数据结构有两个：终端位置订阅列表和接入星位置订阅列表。其中终端位置订阅列表维护终端位置的订阅关系，键为终端标识，值为订阅者的标识列表。当MAG根据终端标识进行接入星IP地址解析时，如果发起的是带订阅的地址解析，就需要对终端位置订阅列表和接入星位置订阅列表进行维护。当终端发生位置更新时，组网管理会发送终端位置变更通知给MMA，MMA根据终端位置订阅列表，下发终端位置变更通知到订阅者，更新订阅者的隧道构建表。接入星位置订阅列表维护接入星位置的订阅关系，键为接入星标识，值为订阅者的标识列表。当接入星发生位置移动时，组网管理会发送接入星位置变更通知给MMA，MMA根据接入星位置订阅列表，下发接入星位置变更通知到订阅者，订阅者再进行进一步的处理，更新其隧道构建表。</w:t>
-      </w:r>
-    </w:p>
-    <w:p>
-      <w:pPr>
-        <w:ind w:firstLine="420" w:firstLineChars="0"/>
-        <w:rPr>
-          <w:rFonts w:hint="eastAsia"/>
-          <w:lang w:val="en-US" w:eastAsia="zh-CN"/>
-        </w:rPr>
-      </w:pPr>
-      <w:r>
-        <w:rPr>
-          <w:rFonts w:hint="eastAsia"/>
-          <w:lang w:val="en-US" w:eastAsia="zh-CN"/>
-        </w:rPr>
-        <w:t>数据包分发表数据结构</w:t>
-      </w:r>
-    </w:p>
-    <w:p>
-      <w:pPr>
-        <w:ind w:firstLine="420" w:firstLineChars="0"/>
-        <w:rPr>
-          <w:rFonts w:hint="eastAsia"/>
-          <w:lang w:val="en-US" w:eastAsia="zh-CN"/>
-        </w:rPr>
-      </w:pPr>
-      <w:r>
-        <w:rPr>
-          <w:rFonts w:hint="eastAsia"/>
-          <w:lang w:val="en-US" w:eastAsia="zh-CN"/>
-        </w:rPr>
-        <w:t>隧道构建表数据结构</w:t>
-      </w:r>
-    </w:p>
-    <w:p>
-      <w:pPr>
-        <w:ind w:firstLine="420" w:firstLineChars="0"/>
-        <w:rPr>
-          <w:rFonts w:hint="eastAsia"/>
-          <w:lang w:val="en-US" w:eastAsia="zh-CN"/>
-        </w:rPr>
-      </w:pPr>
-      <w:r>
-        <w:rPr>
-          <w:rFonts w:hint="eastAsia"/>
-          <w:lang w:val="en-US" w:eastAsia="zh-CN"/>
-        </w:rPr>
-        <w:t>终端位置订阅列表数据结构</w:t>
-      </w:r>
-    </w:p>
-    <w:p>
-      <w:pPr>
-        <w:ind w:firstLine="420" w:firstLineChars="0"/>
-        <w:rPr>
-          <w:rFonts w:hint="eastAsia"/>
-          <w:lang w:val="en-US" w:eastAsia="zh-CN"/>
-        </w:rPr>
-      </w:pPr>
-      <w:r>
-        <w:rPr>
-          <w:rFonts w:hint="eastAsia"/>
-          <w:lang w:val="en-US" w:eastAsia="zh-CN"/>
-        </w:rPr>
-        <w:t>接入星位置订阅列表数据</w:t>
-      </w:r>
-    </w:p>
-    <w:p>
-      <w:pPr>
-        <w:pStyle w:val="3"/>
-        <w:rPr>
-          <w:rFonts w:hint="eastAsia"/>
-          <w:lang w:val="en-US" w:eastAsia="zh-CN"/>
-        </w:rPr>
-      </w:pPr>
-      <w:r>
-        <w:rPr>
-          <w:rFonts w:hint="eastAsia"/>
-          <w:lang w:val="en-US" w:eastAsia="zh-CN"/>
-        </w:rPr>
-        <w:t>3.3 移动性管理的机制</w:t>
-      </w:r>
-    </w:p>
-    <w:p>
-      <w:pPr>
-        <w:pStyle w:val="3"/>
-        <w:rPr>
-          <w:rFonts w:hint="eastAsia"/>
-          <w:lang w:val="en-US" w:eastAsia="zh-CN"/>
-        </w:rPr>
-      </w:pPr>
-      <w:r>
-        <w:rPr>
-          <w:rFonts w:hint="eastAsia"/>
-          <w:lang w:val="en-US" w:eastAsia="zh-CN"/>
-        </w:rPr>
-        <w:t>3.3.1 终端注册</w:t>
-      </w:r>
-    </w:p>
-    <w:p>
-      <w:pPr>
-        <w:ind w:firstLine="420" w:firstLineChars="0"/>
-        <w:rPr>
-          <w:rFonts w:hint="eastAsia"/>
-          <w:lang w:val="en-US" w:eastAsia="zh-CN"/>
-        </w:rPr>
-      </w:pPr>
-      <w:r>
-        <w:rPr>
-          <w:rFonts w:hint="eastAsia"/>
-          <w:lang w:val="en-US" w:eastAsia="zh-CN"/>
-        </w:rPr>
-        <w:t>终端每次接入网络时都需要通过接入星上的MAG向其归属地的MMA发起终端注册，建立终端标识和接入星标识之间的绑定关系；尽管MAG会默认跟一个MMA建立通信连接，但是该MMA不一定负责存储指定终端的位置关系，因此，MAG在将终端注册请求转发之前需要从组网管理处获得终端的归属地骨干卫星IP地址。在实际中，终端要定时向归属地MMA发起刷新注册，以维持其活动状态。在终端离开网络的时候要向归属地MMA发起注销，解除终端标识和接入星标识之间的绑定关系，这样当其他终端或应用访问该终端的时候，就可以知道此终端是否可用的问题。</w:t>
-      </w:r>
-    </w:p>
-    <w:p>
-      <w:pPr>
-        <w:rPr>
-          <w:rFonts w:hint="eastAsia"/>
-          <w:lang w:val="en-US" w:eastAsia="zh-CN"/>
-        </w:rPr>
-      </w:pPr>
-      <w:r>
-        <w:rPr>
-          <w:rFonts w:hint="eastAsia"/>
-          <w:lang w:val="en-US" w:eastAsia="zh-CN"/>
-        </w:rPr>
-        <w:object>
-          <v:shape id="_x0000_i1027" o:spt="75" type="#_x0000_t75" style="height:277.7pt;width:414.95pt;" o:ole="t" filled="f" o:preferrelative="t" stroked="f" coordsize="21600,21600">
-            <v:path/>
-            <v:fill on="f" focussize="0,0"/>
-            <v:stroke on="f"/>
-            <v:imagedata r:id="rId16" o:title=""/>
-            <o:lock v:ext="edit" aspectratio="f"/>
-            <w10:wrap type="none"/>
-            <w10:anchorlock/>
-          </v:shape>
-          <o:OLEObject Type="Embed" ProgID="Visio.Drawing.15" ShapeID="_x0000_i1027" DrawAspect="Content" ObjectID="_1468075727" r:id="rId15">
-            <o:LockedField>false</o:LockedField>
-          </o:OLEObject>
-        </w:object>
-      </w:r>
-    </w:p>
-    <w:p>
-      <w:pPr>
-        <w:numPr>
-          <w:ilvl w:val="0"/>
-          <w:numId w:val="5"/>
-        </w:numPr>
-        <w:ind w:firstLine="420" w:firstLineChars="0"/>
-        <w:rPr>
-          <w:rFonts w:hint="eastAsia"/>
-          <w:lang w:val="en-US" w:eastAsia="zh-CN"/>
-        </w:rPr>
-      </w:pPr>
-      <w:r>
-        <w:rPr>
-          <w:rFonts w:hint="eastAsia"/>
-          <w:lang w:val="en-US" w:eastAsia="zh-CN"/>
-        </w:rPr>
-        <w:t>终端User1在接入天地一体化网络后，首先会构造REG消息，uri为/reg，携带终端User1的标识和对应接入星MAG1的标识，发送到接入星MAG1上。</w:t>
-      </w:r>
-    </w:p>
-    <w:p>
-      <w:pPr>
-        <w:numPr>
-          <w:ilvl w:val="0"/>
-          <w:numId w:val="5"/>
-        </w:numPr>
-        <w:ind w:firstLine="420" w:firstLineChars="0"/>
-        <w:rPr>
-          <w:rFonts w:hint="eastAsia"/>
-          <w:lang w:val="en-US" w:eastAsia="zh-CN"/>
-        </w:rPr>
-      </w:pPr>
-      <w:r>
-        <w:rPr>
-          <w:rFonts w:hint="eastAsia"/>
-          <w:lang w:val="en-US" w:eastAsia="zh-CN"/>
-        </w:rPr>
-        <w:t>由于接入到天地一体化网络的终端种类繁多，差异显著，为了实现对这些终端的接入星，天地链路很可能不是IP链路，而与具体的终端类型相关，因此MAG1接收到REG消息后，首先会对数据包进行解析，取出终端User1的标识和接入星MAG1的标识。接着，MAG1会向默认连接的骨干卫星上的HSS1发送GET消息,uri为/get/satip，携带终端User1的标识，请求共性支撑平台中的组网管理获取User1的归属地骨干卫星IP地址。</w:t>
-      </w:r>
-    </w:p>
-    <w:p>
-      <w:pPr>
-        <w:numPr>
-          <w:ilvl w:val="0"/>
-          <w:numId w:val="5"/>
-        </w:numPr>
-        <w:ind w:firstLine="420" w:firstLineChars="0"/>
-        <w:rPr>
-          <w:rFonts w:hint="eastAsia"/>
-          <w:lang w:val="en-US" w:eastAsia="zh-CN"/>
-        </w:rPr>
-      </w:pPr>
-      <w:r>
-        <w:rPr>
-          <w:rFonts w:hint="eastAsia"/>
-          <w:lang w:val="en-US" w:eastAsia="zh-CN"/>
-        </w:rPr>
-        <w:t>HSS1接收到GET请求后，根据终端User1的标识按照一定的规则得到终端User1的归属地骨干卫星IP地址，并构造GETACK消息，uri为/getack/satip，携带归属地卫星IP地址，作为GET消息的响应。</w:t>
-      </w:r>
-    </w:p>
-    <w:p>
-      <w:pPr>
-        <w:numPr>
-          <w:ilvl w:val="0"/>
-          <w:numId w:val="5"/>
-        </w:numPr>
-        <w:ind w:firstLine="420" w:firstLineChars="0"/>
-        <w:rPr>
-          <w:rFonts w:hint="eastAsia"/>
-          <w:lang w:val="en-US" w:eastAsia="zh-CN"/>
-        </w:rPr>
-      </w:pPr>
-      <w:r>
-        <w:rPr>
-          <w:rFonts w:hint="eastAsia"/>
-          <w:lang w:val="en-US" w:eastAsia="zh-CN"/>
-        </w:rPr>
-        <w:t>MAG1接收到GETACK消息后，根据数据包中携带的归属地卫星IP地址，构造新的REG消息，uri为/reg，携带终端User1的标识和MAG1所在接入星的标识，将数据包发给User1的归属地骨干卫星上的HSS2。</w:t>
-      </w:r>
-    </w:p>
-    <w:p>
-      <w:pPr>
-        <w:numPr>
-          <w:ilvl w:val="0"/>
-          <w:numId w:val="5"/>
-        </w:numPr>
-        <w:ind w:firstLine="420" w:firstLineChars="0"/>
-        <w:rPr>
-          <w:rFonts w:hint="eastAsia"/>
-          <w:lang w:val="en-US" w:eastAsia="zh-CN"/>
-        </w:rPr>
-      </w:pPr>
-      <w:r>
-        <w:rPr>
-          <w:rFonts w:hint="eastAsia"/>
-          <w:lang w:val="en-US" w:eastAsia="zh-CN"/>
-        </w:rPr>
-        <w:t>HSS2接收到REG消息后，将终端标识和接入星标识之间的绑定关系进行存储，并根据存储过程的结果构造REGACK消息，uri为/regack，作为REG消息的响应。</w:t>
-      </w:r>
-    </w:p>
-    <w:p>
-      <w:pPr>
-        <w:numPr>
-          <w:ilvl w:val="0"/>
-          <w:numId w:val="5"/>
-        </w:numPr>
-        <w:ind w:firstLine="420" w:firstLineChars="0"/>
-        <w:rPr>
-          <w:rFonts w:hint="eastAsia"/>
-          <w:lang w:val="en-US" w:eastAsia="zh-CN"/>
-        </w:rPr>
-      </w:pPr>
-      <w:r>
-        <w:rPr>
-          <w:rFonts w:hint="eastAsia"/>
-          <w:lang w:val="en-US" w:eastAsia="zh-CN"/>
-        </w:rPr>
-        <w:t>MAG1接收到REGACK消息，取出状态码，根据终端User1所采用的接入控制协议，构造特定的REGACK消息，uri为/regack，发送给终端User1。</w:t>
-      </w:r>
-    </w:p>
-    <w:p>
-      <w:pPr>
-        <w:pStyle w:val="3"/>
-        <w:rPr>
-          <w:rFonts w:hint="eastAsia"/>
-          <w:lang w:val="en-US" w:eastAsia="zh-CN"/>
-        </w:rPr>
-      </w:pPr>
-      <w:r>
-        <w:rPr>
-          <w:rFonts w:hint="eastAsia"/>
-          <w:lang w:val="en-US" w:eastAsia="zh-CN"/>
-        </w:rPr>
-        <w:t>3.3.2 接入星注册</w:t>
-      </w:r>
-    </w:p>
-    <w:p>
-      <w:pPr>
-        <w:ind w:firstLine="420" w:firstLineChars="0"/>
-        <w:rPr>
-          <w:rFonts w:hint="eastAsia"/>
-          <w:lang w:val="en-US" w:eastAsia="zh-CN"/>
-        </w:rPr>
-      </w:pPr>
-      <w:r>
-        <w:rPr>
-          <w:rFonts w:hint="eastAsia"/>
-          <w:lang w:val="en-US" w:eastAsia="zh-CN"/>
-        </w:rPr>
-        <w:t>接入星注册的过程与终端注册的过程类似，首先都需要向组网管理请求得到归属地骨干卫星的IP地址，接着才会完成接入星注册过程。</w:t>
-      </w:r>
-    </w:p>
-    <w:p>
-      <w:pPr>
-        <w:numPr>
-          <w:ilvl w:val="0"/>
-          <w:numId w:val="6"/>
-        </w:numPr>
-        <w:ind w:firstLine="420" w:firstLineChars="0"/>
-        <w:rPr>
-          <w:rFonts w:hint="eastAsia"/>
-          <w:lang w:val="en-US" w:eastAsia="zh-CN"/>
-        </w:rPr>
-      </w:pPr>
-      <w:r>
-        <w:rPr>
-          <w:rFonts w:hint="eastAsia"/>
-          <w:lang w:val="en-US" w:eastAsia="zh-CN"/>
-        </w:rPr>
-        <w:t>当接入星连接到一颗骨干卫星后，会将该骨干卫星作为默认的骨干卫星。当进入多颗骨干卫星的范围时，根据一定的策略选择一颗骨干卫星作为默认的骨干卫星。接入星接入到天地一体化网络后，首先会发起接入星的注册。不过由于接入星的默认骨干卫星不一定是接入星的归属地骨干卫星，因此首先需要构建GET消息，uri为/get/satip，携带接入星标识，发送到默认骨干卫星上的组网管理，获取MAG1的归属地骨干卫星IP地址。</w:t>
-      </w:r>
-    </w:p>
-    <w:p>
-      <w:pPr>
-        <w:numPr>
-          <w:ilvl w:val="0"/>
-          <w:numId w:val="6"/>
-        </w:numPr>
-        <w:ind w:firstLine="420" w:firstLineChars="0"/>
-        <w:rPr>
-          <w:rFonts w:hint="eastAsia"/>
-          <w:lang w:val="en-US" w:eastAsia="zh-CN"/>
-        </w:rPr>
-      </w:pPr>
-      <w:r>
-        <w:rPr>
-          <w:rFonts w:hint="eastAsia"/>
-          <w:lang w:val="en-US" w:eastAsia="zh-CN"/>
-        </w:rPr>
-        <w:t>默认骨干卫星上的组网管理接收到GET消息后，根据一定的策略得到接入星标识所对应的归属地骨干卫星IP地址，构造GETACK消息，uri为/getack/satip，携带归属地卫星IP地址，作为GET消息的响应。</w:t>
-      </w:r>
-    </w:p>
-    <w:p>
-      <w:pPr>
-        <w:rPr>
-          <w:rFonts w:hint="eastAsia"/>
-          <w:lang w:val="en-US" w:eastAsia="zh-CN"/>
-        </w:rPr>
-      </w:pPr>
-      <w:r>
-        <w:rPr>
-          <w:rFonts w:hint="eastAsia"/>
-          <w:lang w:val="en-US" w:eastAsia="zh-CN"/>
-        </w:rPr>
-        <w:object>
-          <v:shape id="_x0000_i1033" o:spt="75" type="#_x0000_t75" style="height:269.85pt;width:414.95pt;" o:ole="t" filled="f" o:preferrelative="t" stroked="f" coordsize="21600,21600">
-            <v:path/>
-            <v:fill on="f" focussize="0,0"/>
-            <v:stroke on="f"/>
-            <v:imagedata r:id="rId18" o:title=""/>
-            <o:lock v:ext="edit" aspectratio="f"/>
-            <w10:wrap type="none"/>
-            <w10:anchorlock/>
-          </v:shape>
-          <o:OLEObject Type="Embed" ProgID="Visio.Drawing.15" ShapeID="_x0000_i1033" DrawAspect="Content" ObjectID="_1468075728" r:id="rId17">
-            <o:LockedField>false</o:LockedField>
-          </o:OLEObject>
-        </w:object>
-      </w:r>
-    </w:p>
-    <w:p>
-      <w:pPr>
-        <w:numPr>
-          <w:numId w:val="0"/>
-        </w:numPr>
-        <w:ind w:firstLine="420" w:firstLineChars="0"/>
-        <w:rPr>
-          <w:rFonts w:hint="eastAsia"/>
-          <w:lang w:val="en-US" w:eastAsia="zh-CN"/>
-        </w:rPr>
-      </w:pPr>
-      <w:r>
-        <w:rPr>
-          <w:rFonts w:hint="eastAsia"/>
-          <w:lang w:val="en-US" w:eastAsia="zh-CN"/>
-        </w:rPr>
-        <w:t>3) MAG1接收到GETACK消息后，根据数据包中携带的归属地卫星IP地址，构造新的接入星注册消息CON，uri为/con，携带MAG1所在接入星的标识和对应的接入星IP地址，将数据包发给MAG1的归属地骨干卫星上的NME2。</w:t>
-      </w:r>
-    </w:p>
-    <w:p>
-      <w:pPr>
-        <w:numPr>
-          <w:numId w:val="0"/>
-        </w:numPr>
-        <w:ind w:firstLine="420" w:firstLineChars="0"/>
-        <w:rPr>
-          <w:rFonts w:hint="eastAsia"/>
-          <w:lang w:val="en-US" w:eastAsia="zh-CN"/>
-        </w:rPr>
-      </w:pPr>
-      <w:r>
-        <w:rPr>
-          <w:rFonts w:hint="eastAsia"/>
-          <w:lang w:val="en-US" w:eastAsia="zh-CN"/>
-        </w:rPr>
-        <w:t>4)NME2接收到CON消息后，将接入星标识和接入星IP地址之间的绑定关系进行存储，并根据存储过程的结果构造CONACK消息，uri为/conack，作为CON消息的响应，回复给MAG1</w:t>
-      </w:r>
+        <w:rPr>
+          <w:rFonts w:hint="eastAsia"/>
+          <w:lang w:val="en-US" w:eastAsia="zh-CN"/>
+        </w:rPr>
+      </w:pPr>
       <w:bookmarkStart w:id="0" w:name="_GoBack"/>
       <w:bookmarkEnd w:id="0"/>
-      <w:r>
-        <w:rPr>
-          <w:rFonts w:hint="eastAsia"/>
-          <w:lang w:val="en-US" w:eastAsia="zh-CN"/>
-        </w:rPr>
-        <w:t>。</w:t>
-      </w:r>
-    </w:p>
-    <w:p>
-      <w:pPr>
-        <w:ind w:firstLine="420" w:firstLineChars="0"/>
-        <w:rPr>
-          <w:rFonts w:hint="eastAsia"/>
-          <w:lang w:val="en-US" w:eastAsia="zh-CN"/>
-        </w:rPr>
-      </w:pPr>
-    </w:p>
-    <w:p>
-      <w:pPr>
-        <w:pStyle w:val="3"/>
-        <w:rPr>
-          <w:rFonts w:hint="eastAsia"/>
-          <w:lang w:val="en-US" w:eastAsia="zh-CN"/>
-        </w:rPr>
-      </w:pPr>
-      <w:r>
-        <w:rPr>
-          <w:rFonts w:hint="eastAsia"/>
-          <w:lang w:val="en-US" w:eastAsia="zh-CN"/>
-        </w:rPr>
-        <w:t>3.3.3 接入星IP地址查询</w:t>
-      </w:r>
-    </w:p>
-    <w:p>
-      <w:pPr>
-        <w:rPr>
-          <w:rFonts w:hint="eastAsia"/>
-          <w:lang w:val="en-US" w:eastAsia="zh-CN"/>
-        </w:rPr>
-      </w:pPr>
-      <w:r>
-        <w:rPr>
-          <w:rFonts w:hint="eastAsia"/>
-          <w:lang w:val="en-US" w:eastAsia="zh-CN"/>
-        </w:rPr>
-        <w:t>在天地一体化网络中，地址解析是指根据终端的标识得到终端所属接入星的IP地址。</w:t>
-      </w:r>
-    </w:p>
-    <w:p>
-      <w:pPr>
-        <w:rPr>
-          <w:rFonts w:hint="eastAsia"/>
-          <w:lang w:val="en-US" w:eastAsia="zh-CN"/>
-        </w:rPr>
-      </w:pPr>
-      <w:r>
-        <w:rPr>
-          <w:rFonts w:hint="eastAsia"/>
-          <w:lang w:val="en-US" w:eastAsia="zh-CN"/>
-        </w:rPr>
-        <w:object>
-          <v:shape id="_x0000_i1034" o:spt="75" type="#_x0000_t75" style="height:312pt;width:389.25pt;" o:ole="t" filled="f" o:preferrelative="t" stroked="f" coordsize="21600,21600">
-            <v:path/>
-            <v:fill on="f" focussize="0,0"/>
-            <v:stroke on="f"/>
-            <v:imagedata r:id="rId20" o:title=""/>
-            <o:lock v:ext="edit" aspectratio="f"/>
-            <w10:wrap type="none"/>
-            <w10:anchorlock/>
-          </v:shape>
-          <o:OLEObject Type="Embed" ProgID="Visio.Drawing.15" ShapeID="_x0000_i1034" DrawAspect="Content" ObjectID="_1468075729" r:id="rId19">
-            <o:LockedField>false</o:LockedField>
-          </o:OLEObject>
-        </w:object>
-      </w:r>
-    </w:p>
-    <w:p>
-      <w:pPr>
-        <w:pStyle w:val="3"/>
-        <w:rPr>
-          <w:rFonts w:hint="eastAsia"/>
-          <w:lang w:val="en-US" w:eastAsia="zh-CN"/>
-        </w:rPr>
-      </w:pPr>
-      <w:r>
-        <w:rPr>
-          <w:rFonts w:hint="eastAsia"/>
-          <w:lang w:val="en-US" w:eastAsia="zh-CN"/>
-        </w:rPr>
-        <w:t>3.3.4 接入星IP地址订购</w:t>
-      </w:r>
-    </w:p>
-    <w:p>
-      <w:pPr>
-        <w:rPr>
-          <w:rFonts w:hint="eastAsia"/>
-          <w:lang w:val="en-US" w:eastAsia="zh-CN"/>
-        </w:rPr>
-      </w:pPr>
-      <w:r>
-        <w:rPr>
-          <w:rFonts w:hint="eastAsia"/>
-          <w:lang w:val="en-US" w:eastAsia="zh-CN"/>
-        </w:rPr>
-        <w:object>
-          <v:shape id="_x0000_i1028" o:spt="75" type="#_x0000_t75" style="height:312pt;width:389.25pt;" o:ole="t" filled="f" o:preferrelative="t" stroked="f" coordsize="21600,21600">
-            <v:path/>
-            <v:fill on="f" focussize="0,0"/>
-            <v:stroke on="f"/>
-            <v:imagedata r:id="rId22" o:title=""/>
-            <o:lock v:ext="edit" aspectratio="f"/>
-            <w10:wrap type="none"/>
-            <w10:anchorlock/>
-          </v:shape>
-          <o:OLEObject Type="Embed" ProgID="Visio.Drawing.15" ShapeID="_x0000_i1028" DrawAspect="Content" ObjectID="_1468075730" r:id="rId21">
-            <o:LockedField>false</o:LockedField>
-          </o:OLEObject>
-        </w:object>
-      </w:r>
-    </w:p>
-    <w:p>
-      <w:pPr>
-        <w:pStyle w:val="3"/>
-        <w:rPr>
-          <w:rFonts w:hint="eastAsia"/>
-          <w:lang w:val="en-US" w:eastAsia="zh-CN"/>
-        </w:rPr>
-      </w:pPr>
-      <w:r>
-        <w:rPr>
-          <w:rFonts w:hint="eastAsia"/>
-          <w:lang w:val="en-US" w:eastAsia="zh-CN"/>
-        </w:rPr>
-        <w:t>3.3.3 终端移动</w:t>
-      </w:r>
-    </w:p>
-    <w:p>
-      <w:pPr>
-        <w:rPr>
-          <w:rFonts w:hint="eastAsia"/>
-          <w:lang w:val="en-US" w:eastAsia="zh-CN"/>
-        </w:rPr>
-      </w:pPr>
-      <w:r>
-        <w:rPr>
-          <w:rFonts w:hint="eastAsia"/>
-          <w:lang w:val="en-US" w:eastAsia="zh-CN"/>
-        </w:rPr>
-        <w:object>
-          <v:shape id="_x0000_i1029" o:spt="75" type="#_x0000_t75" style="height:278pt;width:415.2pt;" o:ole="t" filled="f" o:preferrelative="t" stroked="f" coordsize="21600,21600">
-            <v:path/>
-            <v:fill on="f" focussize="0,0"/>
-            <v:stroke on="f"/>
-            <v:imagedata r:id="rId24" o:title=""/>
-            <o:lock v:ext="edit" aspectratio="f"/>
-            <w10:wrap type="none"/>
-            <w10:anchorlock/>
-          </v:shape>
-          <o:OLEObject Type="Embed" ProgID="Visio.Drawing.15" ShapeID="_x0000_i1029" DrawAspect="Content" ObjectID="_1468075731" r:id="rId23">
-            <o:LockedField>false</o:LockedField>
-          </o:OLEObject>
-        </w:object>
-      </w:r>
-    </w:p>
-    <w:p>
-      <w:pPr>
-        <w:pStyle w:val="3"/>
-        <w:rPr>
-          <w:rFonts w:hint="eastAsia"/>
-          <w:lang w:val="en-US" w:eastAsia="zh-CN"/>
-        </w:rPr>
-      </w:pPr>
-      <w:r>
-        <w:rPr>
-          <w:rFonts w:hint="eastAsia"/>
-          <w:lang w:val="en-US" w:eastAsia="zh-CN"/>
-        </w:rPr>
-        <w:t>3.3.4 接入星移动</w:t>
-      </w:r>
-    </w:p>
-    <w:p>
-      <w:pPr>
-        <w:rPr>
-          <w:rFonts w:hint="eastAsia"/>
-          <w:lang w:val="en-US" w:eastAsia="zh-CN"/>
-        </w:rPr>
-      </w:pPr>
-      <w:r>
-        <w:rPr>
-          <w:rFonts w:hint="eastAsia"/>
-          <w:lang w:val="en-US" w:eastAsia="zh-CN"/>
-        </w:rPr>
-        <w:object>
-          <v:shape id="_x0000_i1030" o:spt="75" type="#_x0000_t75" style="height:275.2pt;width:415.15pt;" o:ole="t" filled="f" o:preferrelative="t" stroked="f" coordsize="21600,21600">
-            <v:path/>
-            <v:fill on="f" focussize="0,0"/>
-            <v:stroke on="f"/>
-            <v:imagedata r:id="rId26" o:title=""/>
-            <o:lock v:ext="edit" aspectratio="f"/>
-            <w10:wrap type="none"/>
-            <w10:anchorlock/>
-          </v:shape>
-          <o:OLEObject Type="Embed" ProgID="Visio.Drawing.15" ShapeID="_x0000_i1030" DrawAspect="Content" ObjectID="_1468075732" r:id="rId25">
-            <o:LockedField>false</o:LockedField>
-          </o:OLEObject>
-        </w:object>
-      </w:r>
-    </w:p>
-    <w:p>
-      <w:pPr>
-        <w:pStyle w:val="3"/>
-        <w:rPr>
-          <w:rFonts w:hint="eastAsia"/>
-          <w:lang w:val="en-US" w:eastAsia="zh-CN"/>
-        </w:rPr>
-      </w:pPr>
-      <w:r>
-        <w:rPr>
-          <w:rFonts w:hint="eastAsia"/>
-          <w:lang w:val="en-US" w:eastAsia="zh-CN"/>
-        </w:rPr>
-        <w:t>3.4 移动性管理内部结构设计</w:t>
-      </w:r>
-    </w:p>
-    <w:p>
-      <w:pPr>
-        <w:pStyle w:val="3"/>
-        <w:rPr>
-          <w:rFonts w:hint="eastAsia"/>
-          <w:lang w:val="en-US" w:eastAsia="zh-CN"/>
-        </w:rPr>
-      </w:pPr>
-      <w:r>
-        <w:rPr>
-          <w:rFonts w:hint="eastAsia"/>
-          <w:lang w:val="en-US" w:eastAsia="zh-CN"/>
-        </w:rPr>
-        <w:t>3.4.1 接入星移动性管理内部结构设计</w:t>
-      </w:r>
-    </w:p>
-    <w:p>
-      <w:pPr>
-        <w:rPr>
-          <w:rFonts w:hint="eastAsia"/>
-          <w:lang w:val="en-US" w:eastAsia="zh-CN"/>
-        </w:rPr>
-      </w:pPr>
-      <w:r>
-        <w:rPr>
-          <w:rFonts w:hint="eastAsia"/>
-          <w:lang w:val="en-US" w:eastAsia="zh-CN"/>
-        </w:rPr>
-        <w:object>
-          <v:shape id="_x0000_i1031" o:spt="75" type="#_x0000_t75" style="height:202.5pt;width:399pt;" o:ole="t" filled="f" o:preferrelative="t" stroked="f" coordsize="21600,21600">
-            <v:path/>
-            <v:fill on="f" focussize="0,0"/>
-            <v:stroke on="f"/>
-            <v:imagedata r:id="rId28" o:title=""/>
-            <o:lock v:ext="edit" aspectratio="f"/>
-            <w10:wrap type="none"/>
-            <w10:anchorlock/>
-          </v:shape>
-          <o:OLEObject Type="Embed" ProgID="Visio.Drawing.15" ShapeID="_x0000_i1031" DrawAspect="Content" ObjectID="_1468075733" r:id="rId27">
-            <o:LockedField>false</o:LockedField>
-          </o:OLEObject>
-        </w:object>
-      </w:r>
-    </w:p>
-    <w:p>
-      <w:pPr>
-        <w:pStyle w:val="3"/>
-        <w:rPr>
-          <w:rFonts w:hint="eastAsia"/>
-          <w:lang w:val="en-US" w:eastAsia="zh-CN"/>
-        </w:rPr>
-      </w:pPr>
-      <w:r>
-        <w:rPr>
-          <w:rFonts w:hint="eastAsia"/>
-          <w:lang w:val="en-US" w:eastAsia="zh-CN"/>
-        </w:rPr>
-        <w:t>3.4.2 骨干卫星移动性管理内部结构设计</w:t>
-      </w:r>
-    </w:p>
-    <w:p>
-      <w:pPr>
-        <w:rPr>
-          <w:rFonts w:hint="eastAsia"/>
-          <w:lang w:val="en-US" w:eastAsia="zh-CN"/>
-        </w:rPr>
-      </w:pPr>
-      <w:r>
-        <w:rPr>
-          <w:rFonts w:hint="eastAsia"/>
-          <w:lang w:val="en-US" w:eastAsia="zh-CN"/>
-        </w:rPr>
-        <w:object>
-          <v:shape id="_x0000_i1032" o:spt="75" type="#_x0000_t75" style="height:200.4pt;width:415.2pt;" o:ole="t" filled="f" o:preferrelative="t" stroked="f" coordsize="21600,21600">
-            <v:path/>
-            <v:fill on="f" focussize="0,0"/>
-            <v:stroke on="f"/>
-            <v:imagedata r:id="rId30" o:title=""/>
-            <o:lock v:ext="edit" aspectratio="f"/>
-            <w10:wrap type="none"/>
-            <w10:anchorlock/>
-          </v:shape>
-          <o:OLEObject Type="Embed" ProgID="Visio.Drawing.15" ShapeID="_x0000_i1032" DrawAspect="Content" ObjectID="_1468075734" r:id="rId29">
-            <o:LockedField>false</o:LockedField>
-          </o:OLEObject>
-        </w:object>
-      </w:r>
-    </w:p>
-    <w:p>
-      <w:pPr>
-        <w:pStyle w:val="3"/>
-        <w:rPr>
-          <w:rFonts w:hint="eastAsia"/>
-          <w:lang w:val="en-US" w:eastAsia="zh-CN"/>
-        </w:rPr>
-      </w:pPr>
-      <w:r>
-        <w:rPr>
-          <w:rFonts w:hint="eastAsia"/>
-          <w:lang w:val="en-US" w:eastAsia="zh-CN"/>
-        </w:rPr>
-        <w:t>3.5 本章小结</w:t>
-      </w:r>
-    </w:p>
-    <w:p>
-      <w:pPr>
-        <w:pStyle w:val="2"/>
-        <w:numPr>
-          <w:ilvl w:val="0"/>
-          <w:numId w:val="0"/>
-        </w:numPr>
-        <w:rPr>
-          <w:rFonts w:hint="eastAsia"/>
-          <w:lang w:val="en-US" w:eastAsia="zh-CN"/>
-        </w:rPr>
-      </w:pPr>
-      <w:r>
-        <w:rPr>
-          <w:rFonts w:hint="eastAsia"/>
-          <w:lang w:val="en-US" w:eastAsia="zh-CN"/>
-        </w:rPr>
-        <w:t>第四章 详细设计与实现</w:t>
-      </w:r>
-    </w:p>
-    <w:p>
-      <w:pPr>
-        <w:pStyle w:val="3"/>
-        <w:rPr>
-          <w:rFonts w:hint="eastAsia"/>
-          <w:lang w:val="en-US" w:eastAsia="zh-CN"/>
-        </w:rPr>
-      </w:pPr>
-      <w:r>
-        <w:rPr>
-          <w:rFonts w:hint="eastAsia"/>
-          <w:lang w:val="en-US" w:eastAsia="zh-CN"/>
-        </w:rPr>
-        <w:t>4.1 接口消息详细定义</w:t>
-      </w:r>
     </w:p>
     <w:p>
       <w:pPr>
@@ -21597,6 +22307,22 @@
       <w:lvlJc w:val="left"/>
     </w:lvl>
   </w:abstractNum>
+  <w:abstractNum w:abstractNumId="6">
+    <w:nsid w:val="5A045C72"/>
+    <w:multiLevelType w:val="singleLevel"/>
+    <w:tmpl w:val="5A045C72"/>
+    <w:lvl w:ilvl="0" w:tentative="0">
+      <w:start w:val="1"/>
+      <w:numFmt w:val="decimal"/>
+      <w:lvlText w:val="%1)"/>
+      <w:lvlJc w:val="left"/>
+      <w:pPr>
+        <w:tabs>
+          <w:tab w:val="left" w:pos="312"/>
+        </w:tabs>
+      </w:pPr>
+    </w:lvl>
+  </w:abstractNum>
   <w:num w:numId="1">
     <w:abstractNumId w:val="2"/>
   </w:num>
@@ -21614,6 +22340,9 @@
   </w:num>
   <w:num w:numId="6">
     <w:abstractNumId w:val="5"/>
+  </w:num>
+  <w:num w:numId="7">
+    <w:abstractNumId w:val="6"/>
   </w:num>
 </w:numbering>
 </file>
